--- a/__รายงาน__Flash__Memory__63112.docx
+++ b/__รายงาน__Flash__Memory__63112.docx
@@ -4,17 +4,17 @@
   <w:body>
     <w:p>
       <w:pPr>
-        <w:spacing w:after="160" w:line="259" w:lineRule="auto"/>
+        <w:spacing w:line="259" w:lineRule="auto"/>
         <w:jc w:val="center"/>
         <w:rPr>
-          <w:rFonts w:ascii="TH Sarabun New" w:eastAsia="Sarabun" w:hAnsi="TH Sarabun New" w:cs="TH Sarabun New"/>
+          <w:rFonts w:eastAsia="Sarabun"/>
           <w:sz w:val="52"/>
           <w:szCs w:val="52"/>
         </w:rPr>
       </w:pPr>
       <w:r>
         <w:rPr>
-          <w:rFonts w:ascii="TH Sarabun New" w:eastAsia="Sarabun" w:hAnsi="TH Sarabun New" w:cs="TH Sarabun New"/>
+          <w:rFonts w:eastAsia="Sarabun"/>
           <w:noProof/>
           <w:sz w:val="40"/>
           <w:szCs w:val="40"/>
@@ -33,7 +33,7 @@
                     <pic:cNvPicPr preferRelativeResize="0"/>
                   </pic:nvPicPr>
                   <pic:blipFill>
-                    <a:blip r:embed="rId4"/>
+                    <a:blip r:embed="rId6"/>
                     <a:srcRect/>
                     <a:stretch>
                       <a:fillRect/>
@@ -61,7 +61,7 @@
         <w:pStyle w:val="Title"/>
         <w:jc w:val="center"/>
         <w:rPr>
-          <w:rFonts w:ascii="TH Sarabun New" w:eastAsia="Sarabun" w:hAnsi="TH Sarabun New" w:cs="TH Sarabun New"/>
+          <w:rFonts w:eastAsia="Sarabun"/>
           <w:b/>
         </w:rPr>
       </w:pPr>
@@ -69,7 +69,7 @@
       <w:bookmarkEnd w:id="0"/>
       <w:r>
         <w:rPr>
-          <w:rFonts w:ascii="TH Sarabun New" w:eastAsia="Sarabun" w:hAnsi="TH Sarabun New" w:cs="TH Sarabun New"/>
+          <w:rFonts w:eastAsia="Sarabun"/>
           <w:b/>
         </w:rPr>
         <w:t>Flash Memory</w:t>
@@ -78,10 +78,7 @@
     <w:p>
       <w:pPr>
         <w:rPr>
-          <w:rFonts w:ascii="TH Sarabun New" w:hAnsi="TH Sarabun New" w:cs="TH Sarabun New"/>
-          <w:b/>
-          <w:sz w:val="32"/>
-          <w:szCs w:val="32"/>
+          <w:b/>
         </w:rPr>
       </w:pPr>
     </w:p>
@@ -90,7 +87,7 @@
         <w:pStyle w:val="Heading1"/>
         <w:jc w:val="center"/>
         <w:rPr>
-          <w:rFonts w:ascii="TH Sarabun New" w:eastAsia="Sarabun" w:hAnsi="TH Sarabun New" w:cs="TH Sarabun New"/>
+          <w:rFonts w:eastAsia="Sarabun"/>
           <w:b/>
           <w:sz w:val="44"/>
           <w:szCs w:val="44"/>
@@ -100,7 +97,7 @@
       <w:bookmarkEnd w:id="1"/>
       <w:r>
         <w:rPr>
-          <w:rFonts w:ascii="TH Sarabun New" w:eastAsia="Sarabun" w:hAnsi="TH Sarabun New" w:cs="TH Sarabun New"/>
+          <w:rFonts w:eastAsia="Sarabun"/>
           <w:b/>
           <w:sz w:val="44"/>
           <w:szCs w:val="44"/>
@@ -112,7 +109,7 @@
       <w:pPr>
         <w:jc w:val="center"/>
         <w:rPr>
-          <w:rFonts w:ascii="TH Sarabun New" w:eastAsia="Sarabun" w:hAnsi="TH Sarabun New" w:cs="TH Sarabun New"/>
+          <w:rFonts w:eastAsia="Sarabun"/>
           <w:b/>
           <w:sz w:val="44"/>
           <w:szCs w:val="44"/>
@@ -120,7 +117,7 @@
       </w:pPr>
       <w:r>
         <w:rPr>
-          <w:rFonts w:ascii="TH Sarabun New" w:eastAsia="Sarabun" w:hAnsi="TH Sarabun New" w:cs="TH Sarabun New"/>
+          <w:rFonts w:eastAsia="Sarabun"/>
           <w:b/>
           <w:sz w:val="44"/>
           <w:szCs w:val="44"/>
@@ -132,7 +129,7 @@
       <w:pPr>
         <w:jc w:val="center"/>
         <w:rPr>
-          <w:rFonts w:ascii="TH Sarabun New" w:eastAsia="Sarabun" w:hAnsi="TH Sarabun New" w:cs="TH Sarabun New"/>
+          <w:rFonts w:eastAsia="Sarabun"/>
           <w:b/>
           <w:sz w:val="44"/>
           <w:szCs w:val="44"/>
@@ -144,7 +141,7 @@
         <w:pStyle w:val="Heading1"/>
         <w:jc w:val="center"/>
         <w:rPr>
-          <w:rFonts w:ascii="TH Sarabun New" w:eastAsia="Sarabun" w:hAnsi="TH Sarabun New" w:cs="TH Sarabun New"/>
+          <w:rFonts w:eastAsia="Sarabun"/>
           <w:b/>
           <w:sz w:val="44"/>
           <w:szCs w:val="44"/>
@@ -154,7 +151,7 @@
       <w:bookmarkEnd w:id="2"/>
       <w:r>
         <w:rPr>
-          <w:rFonts w:ascii="TH Sarabun New" w:eastAsia="Sarabun" w:hAnsi="TH Sarabun New" w:cs="TH Sarabun New"/>
+          <w:rFonts w:eastAsia="Sarabun"/>
           <w:b/>
           <w:sz w:val="44"/>
           <w:szCs w:val="44"/>
@@ -166,7 +163,7 @@
       <w:pPr>
         <w:jc w:val="center"/>
         <w:rPr>
-          <w:rFonts w:ascii="TH Sarabun New" w:eastAsia="Sarabun" w:hAnsi="TH Sarabun New" w:cs="TH Sarabun New"/>
+          <w:rFonts w:eastAsia="Sarabun"/>
           <w:b/>
           <w:sz w:val="44"/>
           <w:szCs w:val="44"/>
@@ -174,27 +171,18 @@
       </w:pPr>
       <w:r>
         <w:rPr>
-          <w:rFonts w:ascii="TH Sarabun New" w:eastAsia="Sarabun" w:hAnsi="TH Sarabun New" w:cs="TH Sarabun New"/>
+          <w:rFonts w:eastAsia="Sarabun"/>
           <w:b/>
           <w:sz w:val="44"/>
           <w:szCs w:val="44"/>
         </w:rPr>
-        <w:t xml:space="preserve">63102105112 </w:t>
-      </w:r>
-      <w:r>
-        <w:rPr>
-          <w:rFonts w:ascii="TH Sarabun New" w:eastAsia="Sarabun" w:hAnsi="TH Sarabun New" w:cs="TH Sarabun New"/>
-          <w:b/>
-          <w:sz w:val="44"/>
-          <w:szCs w:val="44"/>
-        </w:rPr>
-        <w:t xml:space="preserve">นายอัครพล  พิกุลศรี  </w:t>
-      </w:r>
-    </w:p>
-    <w:p>
-      <w:pPr>
-        <w:rPr>
-          <w:rFonts w:ascii="TH Sarabun New" w:eastAsia="Sarabun" w:hAnsi="TH Sarabun New" w:cs="TH Sarabun New" w:hint="cs"/>
+        <w:t xml:space="preserve">63102105112 นายอัครพล  พิกุลศรี  </w:t>
+      </w:r>
+    </w:p>
+    <w:p>
+      <w:pPr>
+        <w:rPr>
+          <w:rFonts w:eastAsia="Sarabun"/>
           <w:b/>
           <w:sz w:val="40"/>
           <w:szCs w:val="40"/>
@@ -207,7 +195,7 @@
         <w:spacing w:after="160" w:line="259" w:lineRule="auto"/>
         <w:jc w:val="center"/>
         <w:rPr>
-          <w:rFonts w:ascii="TH Sarabun New" w:eastAsia="Sarabun" w:hAnsi="TH Sarabun New" w:cs="TH Sarabun New"/>
+          <w:rFonts w:eastAsia="Sarabun"/>
           <w:b/>
         </w:rPr>
       </w:pPr>
@@ -215,7 +203,7 @@
       <w:bookmarkEnd w:id="3"/>
       <w:r>
         <w:rPr>
-          <w:rFonts w:ascii="TH Sarabun New" w:eastAsia="Sarabun" w:hAnsi="TH Sarabun New" w:cs="TH Sarabun New"/>
+          <w:rFonts w:eastAsia="Sarabun"/>
           <w:b/>
         </w:rPr>
         <w:t>รายงานนี้เป็นส่วนหนึ่งของรายวิชา</w:t>
@@ -224,7 +212,7 @@
       <w:bookmarkEnd w:id="4"/>
       <w:r>
         <w:rPr>
-          <w:rFonts w:ascii="TH Sarabun New" w:eastAsia="Sarabun" w:hAnsi="TH Sarabun New" w:cs="TH Sarabun New"/>
+          <w:rFonts w:eastAsia="Sarabun"/>
           <w:b/>
         </w:rPr>
         <w:t>สถาปัตยกรรมคอมพิวเตอร์ (14122501)</w:t>
@@ -232,10 +220,10 @@
     </w:p>
     <w:p>
       <w:pPr>
-        <w:spacing w:after="160" w:line="259" w:lineRule="auto"/>
+        <w:spacing w:line="259" w:lineRule="auto"/>
         <w:jc w:val="center"/>
         <w:rPr>
-          <w:rFonts w:ascii="TH Sarabun New" w:eastAsia="Sarabun" w:hAnsi="TH Sarabun New" w:cs="TH Sarabun New"/>
+          <w:rFonts w:eastAsia="Sarabun"/>
           <w:b/>
           <w:sz w:val="40"/>
           <w:szCs w:val="40"/>
@@ -243,7 +231,7 @@
       </w:pPr>
       <w:r>
         <w:rPr>
-          <w:rFonts w:ascii="TH Sarabun New" w:eastAsia="Sarabun" w:hAnsi="TH Sarabun New" w:cs="TH Sarabun New"/>
+          <w:rFonts w:eastAsia="Sarabun"/>
           <w:b/>
           <w:sz w:val="40"/>
           <w:szCs w:val="40"/>
@@ -253,10 +241,10 @@
     </w:p>
     <w:p>
       <w:pPr>
-        <w:spacing w:after="160" w:line="259" w:lineRule="auto"/>
+        <w:spacing w:line="259" w:lineRule="auto"/>
         <w:jc w:val="center"/>
         <w:rPr>
-          <w:rFonts w:ascii="TH Sarabun New" w:eastAsia="Sarabun" w:hAnsi="TH Sarabun New" w:cs="TH Sarabun New"/>
+          <w:rFonts w:eastAsia="Sarabun"/>
           <w:b/>
           <w:sz w:val="40"/>
           <w:szCs w:val="40"/>
@@ -264,7 +252,7 @@
       </w:pPr>
       <w:r>
         <w:rPr>
-          <w:rFonts w:ascii="TH Sarabun New" w:eastAsia="Sarabun" w:hAnsi="TH Sarabun New" w:cs="TH Sarabun New"/>
+          <w:rFonts w:eastAsia="Sarabun"/>
           <w:b/>
           <w:sz w:val="40"/>
           <w:szCs w:val="40"/>
@@ -274,10 +262,10 @@
     </w:p>
     <w:p>
       <w:pPr>
-        <w:spacing w:after="160" w:line="259" w:lineRule="auto"/>
+        <w:spacing w:line="259" w:lineRule="auto"/>
         <w:jc w:val="center"/>
         <w:rPr>
-          <w:rFonts w:ascii="TH Sarabun New" w:eastAsia="Sarabun" w:hAnsi="TH Sarabun New" w:cs="TH Sarabun New" w:hint="cs"/>
+          <w:rFonts w:eastAsia="Sarabun"/>
           <w:bCs/>
           <w:sz w:val="40"/>
           <w:szCs w:val="40"/>
@@ -290,7 +278,7 @@
         <w:spacing w:after="160" w:line="259" w:lineRule="auto"/>
         <w:jc w:val="center"/>
         <w:rPr>
-          <w:rFonts w:ascii="TH Sarabun New" w:eastAsia="Sarabun" w:hAnsi="TH Sarabun New" w:cs="TH Sarabun New"/>
+          <w:rFonts w:eastAsia="Sarabun"/>
           <w:b/>
         </w:rPr>
       </w:pPr>
@@ -298,7 +286,7 @@
       <w:bookmarkEnd w:id="5"/>
       <w:r>
         <w:rPr>
-          <w:rFonts w:ascii="TH Sarabun New" w:eastAsia="Sarabun" w:hAnsi="TH Sarabun New" w:cs="TH Sarabun New"/>
+          <w:rFonts w:eastAsia="Sarabun"/>
           <w:b/>
         </w:rPr>
         <w:lastRenderedPageBreak/>
@@ -307,38 +295,30 @@
     </w:p>
     <w:p>
       <w:pPr>
-        <w:spacing w:after="160" w:line="259" w:lineRule="auto"/>
-        <w:rPr>
-          <w:rFonts w:ascii="TH Sarabun New" w:eastAsia="Sarabun" w:hAnsi="TH Sarabun New" w:cs="TH Sarabun New"/>
-          <w:sz w:val="32"/>
-          <w:szCs w:val="32"/>
-        </w:rPr>
-      </w:pPr>
-    </w:p>
-    <w:p>
-      <w:pPr>
-        <w:spacing w:after="160" w:line="259" w:lineRule="auto"/>
+        <w:spacing w:line="259" w:lineRule="auto"/>
+        <w:rPr>
+          <w:rFonts w:eastAsia="Sarabun"/>
+        </w:rPr>
+      </w:pPr>
+    </w:p>
+    <w:p>
+      <w:pPr>
+        <w:spacing w:line="259" w:lineRule="auto"/>
         <w:ind w:firstLine="720"/>
         <w:rPr>
-          <w:rFonts w:ascii="TH Sarabun New" w:eastAsia="Sarabun" w:hAnsi="TH Sarabun New" w:cs="TH Sarabun New"/>
-          <w:sz w:val="32"/>
-          <w:szCs w:val="32"/>
+          <w:rFonts w:eastAsia="Sarabun"/>
           <w:highlight w:val="white"/>
         </w:rPr>
       </w:pPr>
       <w:r>
         <w:rPr>
-          <w:rFonts w:ascii="TH Sarabun New" w:eastAsia="Sarabun" w:hAnsi="TH Sarabun New" w:cs="TH Sarabun New"/>
-          <w:sz w:val="32"/>
-          <w:szCs w:val="32"/>
+          <w:rFonts w:eastAsia="Sarabun"/>
         </w:rPr>
         <w:t xml:space="preserve">รายงานเล่มนี้จัดทำขึ้นเพื่อเป็นส่วนหนึ่งของรายวิชา </w:t>
       </w:r>
       <w:r>
         <w:rPr>
-          <w:rFonts w:ascii="TH Sarabun New" w:eastAsia="Sarabun" w:hAnsi="TH Sarabun New" w:cs="TH Sarabun New"/>
-          <w:sz w:val="32"/>
-          <w:szCs w:val="32"/>
+          <w:rFonts w:eastAsia="Sarabun"/>
           <w:highlight w:val="white"/>
         </w:rPr>
         <w:t xml:space="preserve">สถาปัตยกรรมคอมพิวเตอร์ (Computer Architecture) รหัสวิชา 14122501 เพื่อให้ได้ศึกษาหาความรู้เกี่ยวกับ Flash Memory </w:t>
@@ -346,142 +326,102 @@
     </w:p>
     <w:p>
       <w:pPr>
-        <w:spacing w:after="160" w:line="259" w:lineRule="auto"/>
-        <w:rPr>
-          <w:rFonts w:ascii="TH Sarabun New" w:eastAsia="Sarabun" w:hAnsi="TH Sarabun New" w:cs="TH Sarabun New"/>
-          <w:sz w:val="32"/>
-          <w:szCs w:val="32"/>
+        <w:spacing w:line="259" w:lineRule="auto"/>
+        <w:rPr>
+          <w:rFonts w:eastAsia="Sarabun"/>
           <w:highlight w:val="white"/>
         </w:rPr>
       </w:pPr>
       <w:r>
         <w:rPr>
-          <w:rFonts w:ascii="TH Sarabun New" w:eastAsia="Sarabun" w:hAnsi="TH Sarabun New" w:cs="TH Sarabun New"/>
-          <w:sz w:val="32"/>
-          <w:szCs w:val="32"/>
+          <w:rFonts w:eastAsia="Sarabun"/>
           <w:highlight w:val="white"/>
         </w:rPr>
         <w:tab/>
-      </w:r>
-      <w:r>
-        <w:rPr>
-          <w:rFonts w:ascii="TH Sarabun New" w:eastAsia="Sarabun" w:hAnsi="TH Sarabun New" w:cs="TH Sarabun New"/>
-          <w:sz w:val="32"/>
-          <w:szCs w:val="32"/>
+        <w:t>ผู้จัดทำหหวังว่ารายงานเล่มนี้จะเป็นประโยชน์กับผู้อ่าน หรือผู้ที่กำลังหาข้อมูลเรื่องนี้อยู่หากมีข้อแนะนำหรือข้อผิดพลาดประการใด ผู้จัดทำขอน้อมรับไว้และขออภัยมา ณ ที่นี้ด้วย</w:t>
+      </w:r>
+    </w:p>
+    <w:p>
+      <w:pPr>
+        <w:spacing w:line="259" w:lineRule="auto"/>
+        <w:rPr>
+          <w:rFonts w:eastAsia="Sarabun"/>
           <w:highlight w:val="white"/>
         </w:rPr>
-        <w:t>ผู้จัดทำหหวังว่ารายงานเล่มนี้จะเป็นประโยชน์กับผู้อ่าน หรือผู้ที่กำลังหาข้อมูลเรื่องนี้อยู่หากมีข้อแนะนำหรือข้อผิดพลาดประการใด ผู้จัดทำขอน้อมรับไว้และขออภัยมา ณ ที่นี้ด้วย</w:t>
-      </w:r>
-    </w:p>
-    <w:p>
-      <w:pPr>
-        <w:spacing w:after="160" w:line="259" w:lineRule="auto"/>
-        <w:rPr>
-          <w:rFonts w:ascii="TH Sarabun New" w:eastAsia="Sarabun" w:hAnsi="TH Sarabun New" w:cs="TH Sarabun New"/>
-          <w:sz w:val="32"/>
-          <w:szCs w:val="32"/>
+      </w:pPr>
+    </w:p>
+    <w:p>
+      <w:pPr>
+        <w:spacing w:line="259" w:lineRule="auto"/>
+        <w:rPr>
+          <w:rFonts w:eastAsia="Sarabun"/>
           <w:highlight w:val="white"/>
         </w:rPr>
       </w:pPr>
-    </w:p>
-    <w:p>
-      <w:pPr>
-        <w:spacing w:after="160" w:line="259" w:lineRule="auto"/>
-        <w:rPr>
-          <w:rFonts w:ascii="TH Sarabun New" w:eastAsia="Sarabun" w:hAnsi="TH Sarabun New" w:cs="TH Sarabun New"/>
-          <w:sz w:val="32"/>
-          <w:szCs w:val="32"/>
+      <w:r>
+        <w:rPr>
+          <w:rFonts w:eastAsia="Sarabun"/>
           <w:highlight w:val="white"/>
         </w:rPr>
-      </w:pPr>
-      <w:r>
-        <w:rPr>
-          <w:rFonts w:ascii="TH Sarabun New" w:eastAsia="Sarabun" w:hAnsi="TH Sarabun New" w:cs="TH Sarabun New"/>
-          <w:sz w:val="32"/>
-          <w:szCs w:val="32"/>
+        <w:tab/>
+      </w:r>
+      <w:r>
+        <w:rPr>
+          <w:rFonts w:eastAsia="Sarabun"/>
           <w:highlight w:val="white"/>
         </w:rPr>
         <w:tab/>
       </w:r>
       <w:r>
         <w:rPr>
-          <w:rFonts w:ascii="TH Sarabun New" w:eastAsia="Sarabun" w:hAnsi="TH Sarabun New" w:cs="TH Sarabun New"/>
-          <w:sz w:val="32"/>
-          <w:szCs w:val="32"/>
+          <w:rFonts w:eastAsia="Sarabun"/>
           <w:highlight w:val="white"/>
         </w:rPr>
         <w:tab/>
       </w:r>
       <w:r>
         <w:rPr>
-          <w:rFonts w:ascii="TH Sarabun New" w:eastAsia="Sarabun" w:hAnsi="TH Sarabun New" w:cs="TH Sarabun New"/>
-          <w:sz w:val="32"/>
-          <w:szCs w:val="32"/>
+          <w:rFonts w:eastAsia="Sarabun"/>
           <w:highlight w:val="white"/>
         </w:rPr>
         <w:tab/>
       </w:r>
       <w:r>
         <w:rPr>
-          <w:rFonts w:ascii="TH Sarabun New" w:eastAsia="Sarabun" w:hAnsi="TH Sarabun New" w:cs="TH Sarabun New"/>
-          <w:sz w:val="32"/>
-          <w:szCs w:val="32"/>
+          <w:rFonts w:eastAsia="Sarabun"/>
           <w:highlight w:val="white"/>
         </w:rPr>
         <w:tab/>
       </w:r>
       <w:r>
         <w:rPr>
-          <w:rFonts w:ascii="TH Sarabun New" w:eastAsia="Sarabun" w:hAnsi="TH Sarabun New" w:cs="TH Sarabun New"/>
-          <w:sz w:val="32"/>
-          <w:szCs w:val="32"/>
+          <w:rFonts w:eastAsia="Sarabun"/>
           <w:highlight w:val="white"/>
         </w:rPr>
         <w:tab/>
       </w:r>
       <w:r>
         <w:rPr>
-          <w:rFonts w:ascii="TH Sarabun New" w:eastAsia="Sarabun" w:hAnsi="TH Sarabun New" w:cs="TH Sarabun New"/>
-          <w:sz w:val="32"/>
-          <w:szCs w:val="32"/>
+          <w:rFonts w:eastAsia="Sarabun"/>
           <w:highlight w:val="white"/>
         </w:rPr>
         <w:tab/>
       </w:r>
       <w:r>
         <w:rPr>
-          <w:rFonts w:ascii="TH Sarabun New" w:eastAsia="Sarabun" w:hAnsi="TH Sarabun New" w:cs="TH Sarabun New"/>
-          <w:sz w:val="32"/>
-          <w:szCs w:val="32"/>
+          <w:rFonts w:eastAsia="Sarabun"/>
           <w:highlight w:val="white"/>
         </w:rPr>
         <w:tab/>
-      </w:r>
-      <w:r>
-        <w:rPr>
-          <w:rFonts w:ascii="TH Sarabun New" w:eastAsia="Sarabun" w:hAnsi="TH Sarabun New" w:cs="TH Sarabun New"/>
-          <w:sz w:val="32"/>
-          <w:szCs w:val="32"/>
-          <w:highlight w:val="white"/>
-        </w:rPr>
-        <w:tab/>
-      </w:r>
-      <w:r>
-        <w:rPr>
-          <w:rFonts w:ascii="TH Sarabun New" w:eastAsia="Sarabun" w:hAnsi="TH Sarabun New" w:cs="TH Sarabun New"/>
-          <w:sz w:val="32"/>
-          <w:szCs w:val="32"/>
-          <w:highlight w:val="white"/>
-        </w:rPr>
         <w:t>นายอัครพล พิกุลศรี</w:t>
       </w:r>
     </w:p>
     <w:p>
       <w:pPr>
-        <w:spacing w:after="160" w:line="259" w:lineRule="auto"/>
+        <w:spacing w:line="259" w:lineRule="auto"/>
         <w:jc w:val="center"/>
         <w:rPr>
-          <w:rFonts w:ascii="TH Sarabun New" w:eastAsia="Sarabun" w:hAnsi="TH Sarabun New" w:cs="TH Sarabun New"/>
+          <w:rFonts w:eastAsia="Sarabun"/>
           <w:sz w:val="40"/>
           <w:szCs w:val="40"/>
         </w:rPr>
@@ -489,10 +429,10 @@
     </w:p>
     <w:p>
       <w:pPr>
-        <w:spacing w:after="160" w:line="259" w:lineRule="auto"/>
+        <w:spacing w:line="259" w:lineRule="auto"/>
         <w:jc w:val="center"/>
         <w:rPr>
-          <w:rFonts w:ascii="TH Sarabun New" w:eastAsia="Sarabun" w:hAnsi="TH Sarabun New" w:cs="TH Sarabun New"/>
+          <w:rFonts w:eastAsia="Sarabun"/>
           <w:sz w:val="40"/>
           <w:szCs w:val="40"/>
         </w:rPr>
@@ -500,10 +440,10 @@
     </w:p>
     <w:p>
       <w:pPr>
-        <w:spacing w:after="160" w:line="259" w:lineRule="auto"/>
+        <w:spacing w:line="259" w:lineRule="auto"/>
         <w:jc w:val="center"/>
         <w:rPr>
-          <w:rFonts w:ascii="TH Sarabun New" w:eastAsia="Sarabun" w:hAnsi="TH Sarabun New" w:cs="TH Sarabun New"/>
+          <w:rFonts w:eastAsia="Sarabun"/>
           <w:sz w:val="40"/>
           <w:szCs w:val="40"/>
         </w:rPr>
@@ -511,10 +451,10 @@
     </w:p>
     <w:p>
       <w:pPr>
-        <w:spacing w:after="160" w:line="259" w:lineRule="auto"/>
+        <w:spacing w:line="259" w:lineRule="auto"/>
         <w:jc w:val="center"/>
         <w:rPr>
-          <w:rFonts w:ascii="TH Sarabun New" w:eastAsia="Sarabun" w:hAnsi="TH Sarabun New" w:cs="TH Sarabun New"/>
+          <w:rFonts w:eastAsia="Sarabun"/>
           <w:sz w:val="40"/>
           <w:szCs w:val="40"/>
         </w:rPr>
@@ -522,10 +462,10 @@
     </w:p>
     <w:p>
       <w:pPr>
-        <w:spacing w:after="160" w:line="259" w:lineRule="auto"/>
+        <w:spacing w:line="259" w:lineRule="auto"/>
         <w:jc w:val="center"/>
         <w:rPr>
-          <w:rFonts w:ascii="TH Sarabun New" w:eastAsia="Sarabun" w:hAnsi="TH Sarabun New" w:cs="TH Sarabun New"/>
+          <w:rFonts w:eastAsia="Sarabun"/>
           <w:sz w:val="40"/>
           <w:szCs w:val="40"/>
         </w:rPr>
@@ -533,10 +473,10 @@
     </w:p>
     <w:p>
       <w:pPr>
-        <w:spacing w:after="160" w:line="259" w:lineRule="auto"/>
+        <w:spacing w:line="259" w:lineRule="auto"/>
         <w:jc w:val="center"/>
         <w:rPr>
-          <w:rFonts w:ascii="TH Sarabun New" w:eastAsia="Sarabun" w:hAnsi="TH Sarabun New" w:cs="TH Sarabun New"/>
+          <w:rFonts w:eastAsia="Sarabun"/>
           <w:sz w:val="40"/>
           <w:szCs w:val="40"/>
         </w:rPr>
@@ -544,10 +484,10 @@
     </w:p>
     <w:p>
       <w:pPr>
-        <w:spacing w:after="160" w:line="259" w:lineRule="auto"/>
+        <w:spacing w:line="259" w:lineRule="auto"/>
         <w:jc w:val="center"/>
         <w:rPr>
-          <w:rFonts w:ascii="TH Sarabun New" w:eastAsia="Sarabun" w:hAnsi="TH Sarabun New" w:cs="TH Sarabun New"/>
+          <w:rFonts w:eastAsia="Sarabun"/>
           <w:sz w:val="40"/>
           <w:szCs w:val="40"/>
         </w:rPr>
@@ -555,10 +495,10 @@
     </w:p>
     <w:p>
       <w:pPr>
-        <w:spacing w:after="160" w:line="259" w:lineRule="auto"/>
+        <w:spacing w:line="259" w:lineRule="auto"/>
         <w:jc w:val="center"/>
         <w:rPr>
-          <w:rFonts w:ascii="TH Sarabun New" w:eastAsia="Sarabun" w:hAnsi="TH Sarabun New" w:cs="TH Sarabun New"/>
+          <w:rFonts w:eastAsia="Sarabun"/>
           <w:sz w:val="40"/>
           <w:szCs w:val="40"/>
         </w:rPr>
@@ -566,10 +506,10 @@
     </w:p>
     <w:p>
       <w:pPr>
-        <w:spacing w:after="160" w:line="259" w:lineRule="auto"/>
+        <w:spacing w:line="259" w:lineRule="auto"/>
         <w:jc w:val="center"/>
         <w:rPr>
-          <w:rFonts w:ascii="TH Sarabun New" w:eastAsia="Sarabun" w:hAnsi="TH Sarabun New" w:cs="TH Sarabun New"/>
+          <w:rFonts w:eastAsia="Sarabun"/>
           <w:sz w:val="40"/>
           <w:szCs w:val="40"/>
         </w:rPr>
@@ -577,10 +517,10 @@
     </w:p>
     <w:p>
       <w:pPr>
-        <w:spacing w:after="160" w:line="259" w:lineRule="auto"/>
+        <w:spacing w:line="259" w:lineRule="auto"/>
         <w:jc w:val="center"/>
         <w:rPr>
-          <w:rFonts w:ascii="TH Sarabun New" w:eastAsia="Sarabun" w:hAnsi="TH Sarabun New" w:cs="TH Sarabun New"/>
+          <w:rFonts w:eastAsia="Sarabun"/>
           <w:sz w:val="40"/>
           <w:szCs w:val="40"/>
         </w:rPr>
@@ -588,10 +528,10 @@
     </w:p>
     <w:p>
       <w:pPr>
-        <w:spacing w:after="160" w:line="259" w:lineRule="auto"/>
+        <w:spacing w:line="259" w:lineRule="auto"/>
         <w:jc w:val="center"/>
         <w:rPr>
-          <w:rFonts w:ascii="TH Sarabun New" w:eastAsia="Sarabun" w:hAnsi="TH Sarabun New" w:cs="TH Sarabun New"/>
+          <w:rFonts w:eastAsia="Sarabun"/>
           <w:sz w:val="40"/>
           <w:szCs w:val="40"/>
         </w:rPr>
@@ -602,14 +542,12 @@
         <w:pStyle w:val="Heading1"/>
         <w:jc w:val="center"/>
         <w:rPr>
-          <w:rFonts w:ascii="TH Sarabun New" w:hAnsi="TH Sarabun New" w:cs="TH Sarabun New"/>
-          <w:b/>
-          <w:bCs/>
-        </w:rPr>
-      </w:pPr>
-      <w:r>
-        <w:rPr>
-          <w:rFonts w:ascii="TH Sarabun New" w:hAnsi="TH Sarabun New" w:cs="TH Sarabun New"/>
+          <w:b/>
+          <w:bCs/>
+        </w:rPr>
+      </w:pPr>
+      <w:r>
+        <w:rPr>
           <w:b/>
           <w:bCs/>
         </w:rPr>
@@ -619,10 +557,10 @@
     </w:p>
     <w:p>
       <w:pPr>
-        <w:spacing w:after="160" w:line="259" w:lineRule="auto"/>
+        <w:spacing w:line="259" w:lineRule="auto"/>
         <w:jc w:val="center"/>
         <w:rPr>
-          <w:rFonts w:ascii="TH Sarabun New" w:eastAsia="Sarabun" w:hAnsi="TH Sarabun New" w:cs="TH Sarabun New" w:hint="cs"/>
+          <w:rFonts w:eastAsia="Sarabun"/>
           <w:b/>
           <w:bCs/>
           <w:sz w:val="40"/>
@@ -632,9 +570,9 @@
     </w:p>
     <w:p>
       <w:pPr>
-        <w:spacing w:after="160" w:line="259" w:lineRule="auto"/>
-        <w:rPr>
-          <w:rFonts w:ascii="TH Sarabun New" w:eastAsia="Sarabun" w:hAnsi="TH Sarabun New" w:cs="TH Sarabun New"/>
+        <w:spacing w:line="259" w:lineRule="auto"/>
+        <w:rPr>
+          <w:rFonts w:eastAsia="Sarabun"/>
           <w:b/>
           <w:bCs/>
           <w:sz w:val="40"/>
@@ -643,7 +581,7 @@
       </w:pPr>
       <w:r>
         <w:rPr>
-          <w:rFonts w:ascii="TH Sarabun New" w:eastAsia="Sarabun" w:hAnsi="TH Sarabun New" w:cs="TH Sarabun New" w:hint="cs"/>
+          <w:rFonts w:eastAsia="Sarabun" w:hint="cs"/>
           <w:b/>
           <w:bCs/>
           <w:sz w:val="40"/>
@@ -654,7 +592,7 @@
       </w:r>
       <w:r>
         <w:rPr>
-          <w:rFonts w:ascii="TH Sarabun New" w:eastAsia="Sarabun" w:hAnsi="TH Sarabun New" w:cs="TH Sarabun New"/>
+          <w:rFonts w:eastAsia="Sarabun"/>
           <w:b/>
           <w:bCs/>
           <w:sz w:val="40"/>
@@ -665,7 +603,7 @@
       </w:r>
       <w:r>
         <w:rPr>
-          <w:rFonts w:ascii="TH Sarabun New" w:eastAsia="Sarabun" w:hAnsi="TH Sarabun New" w:cs="TH Sarabun New"/>
+          <w:rFonts w:eastAsia="Sarabun"/>
           <w:b/>
           <w:bCs/>
           <w:sz w:val="40"/>
@@ -676,7 +614,7 @@
       </w:r>
       <w:r>
         <w:rPr>
-          <w:rFonts w:ascii="TH Sarabun New" w:eastAsia="Sarabun" w:hAnsi="TH Sarabun New" w:cs="TH Sarabun New"/>
+          <w:rFonts w:eastAsia="Sarabun"/>
           <w:b/>
           <w:bCs/>
           <w:sz w:val="40"/>
@@ -687,7 +625,7 @@
       </w:r>
       <w:r>
         <w:rPr>
-          <w:rFonts w:ascii="TH Sarabun New" w:eastAsia="Sarabun" w:hAnsi="TH Sarabun New" w:cs="TH Sarabun New"/>
+          <w:rFonts w:eastAsia="Sarabun"/>
           <w:b/>
           <w:bCs/>
           <w:sz w:val="40"/>
@@ -698,7 +636,7 @@
       </w:r>
       <w:r>
         <w:rPr>
-          <w:rFonts w:ascii="TH Sarabun New" w:eastAsia="Sarabun" w:hAnsi="TH Sarabun New" w:cs="TH Sarabun New"/>
+          <w:rFonts w:eastAsia="Sarabun"/>
           <w:b/>
           <w:bCs/>
           <w:sz w:val="40"/>
@@ -709,7 +647,7 @@
       </w:r>
       <w:r>
         <w:rPr>
-          <w:rFonts w:ascii="TH Sarabun New" w:eastAsia="Sarabun" w:hAnsi="TH Sarabun New" w:cs="TH Sarabun New"/>
+          <w:rFonts w:eastAsia="Sarabun"/>
           <w:b/>
           <w:bCs/>
           <w:sz w:val="40"/>
@@ -720,7 +658,7 @@
       </w:r>
       <w:r>
         <w:rPr>
-          <w:rFonts w:ascii="TH Sarabun New" w:eastAsia="Sarabun" w:hAnsi="TH Sarabun New" w:cs="TH Sarabun New"/>
+          <w:rFonts w:eastAsia="Sarabun"/>
           <w:b/>
           <w:bCs/>
           <w:sz w:val="40"/>
@@ -731,7 +669,7 @@
       </w:r>
       <w:r>
         <w:rPr>
-          <w:rFonts w:ascii="TH Sarabun New" w:eastAsia="Sarabun" w:hAnsi="TH Sarabun New" w:cs="TH Sarabun New"/>
+          <w:rFonts w:eastAsia="Sarabun"/>
           <w:b/>
           <w:bCs/>
           <w:sz w:val="40"/>
@@ -742,7 +680,7 @@
       </w:r>
       <w:r>
         <w:rPr>
-          <w:rFonts w:ascii="TH Sarabun New" w:eastAsia="Sarabun" w:hAnsi="TH Sarabun New" w:cs="TH Sarabun New"/>
+          <w:rFonts w:eastAsia="Sarabun"/>
           <w:b/>
           <w:bCs/>
           <w:sz w:val="40"/>
@@ -753,7 +691,7 @@
       </w:r>
       <w:r>
         <w:rPr>
-          <w:rFonts w:ascii="TH Sarabun New" w:eastAsia="Sarabun" w:hAnsi="TH Sarabun New" w:cs="TH Sarabun New"/>
+          <w:rFonts w:eastAsia="Sarabun"/>
           <w:b/>
           <w:bCs/>
           <w:sz w:val="40"/>
@@ -764,7 +702,7 @@
       </w:r>
       <w:r>
         <w:rPr>
-          <w:rFonts w:ascii="TH Sarabun New" w:eastAsia="Sarabun" w:hAnsi="TH Sarabun New" w:cs="TH Sarabun New" w:hint="cs"/>
+          <w:rFonts w:eastAsia="Sarabun" w:hint="cs"/>
           <w:b/>
           <w:bCs/>
           <w:sz w:val="40"/>
@@ -775,351 +713,228 @@
       </w:r>
     </w:p>
     <w:p>
-      <w:pPr>
-        <w:rPr>
-          <w:rFonts w:ascii="TH Sarabun New" w:hAnsi="TH Sarabun New" w:cs="TH Sarabun New" w:hint="cs"/>
-          <w:sz w:val="32"/>
-          <w:szCs w:val="32"/>
-        </w:rPr>
-      </w:pPr>
-      <w:r>
-        <w:rPr>
-          <w:rFonts w:ascii="TH Sarabun New" w:hAnsi="TH Sarabun New" w:cs="TH Sarabun New" w:hint="cs"/>
-          <w:sz w:val="32"/>
-          <w:szCs w:val="32"/>
+      <w:r>
+        <w:rPr>
+          <w:rFonts w:hint="cs"/>
           <w:cs/>
         </w:rPr>
         <w:t>หน้าปก</w:t>
       </w:r>
       <w:r>
         <w:rPr>
-          <w:rFonts w:ascii="TH Sarabun New" w:hAnsi="TH Sarabun New" w:cs="TH Sarabun New"/>
-          <w:sz w:val="32"/>
-          <w:szCs w:val="32"/>
           <w:cs/>
         </w:rPr>
         <w:tab/>
       </w:r>
       <w:r>
         <w:rPr>
-          <w:rFonts w:ascii="TH Sarabun New" w:hAnsi="TH Sarabun New" w:cs="TH Sarabun New"/>
-          <w:sz w:val="32"/>
-          <w:szCs w:val="32"/>
           <w:cs/>
         </w:rPr>
         <w:tab/>
       </w:r>
       <w:r>
         <w:rPr>
-          <w:rFonts w:ascii="TH Sarabun New" w:hAnsi="TH Sarabun New" w:cs="TH Sarabun New"/>
-          <w:sz w:val="32"/>
-          <w:szCs w:val="32"/>
           <w:cs/>
         </w:rPr>
         <w:tab/>
       </w:r>
       <w:r>
         <w:rPr>
-          <w:rFonts w:ascii="TH Sarabun New" w:hAnsi="TH Sarabun New" w:cs="TH Sarabun New"/>
-          <w:sz w:val="32"/>
-          <w:szCs w:val="32"/>
           <w:cs/>
         </w:rPr>
         <w:tab/>
       </w:r>
       <w:r>
         <w:rPr>
-          <w:rFonts w:ascii="TH Sarabun New" w:hAnsi="TH Sarabun New" w:cs="TH Sarabun New"/>
-          <w:sz w:val="32"/>
-          <w:szCs w:val="32"/>
           <w:cs/>
         </w:rPr>
         <w:tab/>
       </w:r>
       <w:r>
         <w:rPr>
-          <w:rFonts w:ascii="TH Sarabun New" w:hAnsi="TH Sarabun New" w:cs="TH Sarabun New"/>
-          <w:sz w:val="32"/>
-          <w:szCs w:val="32"/>
           <w:cs/>
         </w:rPr>
         <w:tab/>
       </w:r>
       <w:r>
         <w:rPr>
-          <w:rFonts w:ascii="TH Sarabun New" w:hAnsi="TH Sarabun New" w:cs="TH Sarabun New"/>
-          <w:sz w:val="32"/>
-          <w:szCs w:val="32"/>
           <w:cs/>
         </w:rPr>
         <w:tab/>
       </w:r>
       <w:r>
         <w:rPr>
-          <w:rFonts w:ascii="TH Sarabun New" w:hAnsi="TH Sarabun New" w:cs="TH Sarabun New"/>
-          <w:sz w:val="32"/>
-          <w:szCs w:val="32"/>
           <w:cs/>
         </w:rPr>
         <w:tab/>
       </w:r>
       <w:r>
         <w:rPr>
-          <w:rFonts w:ascii="TH Sarabun New" w:hAnsi="TH Sarabun New" w:cs="TH Sarabun New"/>
-          <w:sz w:val="32"/>
-          <w:szCs w:val="32"/>
           <w:cs/>
         </w:rPr>
         <w:tab/>
       </w:r>
       <w:r>
         <w:rPr>
-          <w:rFonts w:ascii="TH Sarabun New" w:hAnsi="TH Sarabun New" w:cs="TH Sarabun New"/>
-          <w:sz w:val="32"/>
-          <w:szCs w:val="32"/>
           <w:cs/>
         </w:rPr>
         <w:tab/>
       </w:r>
       <w:r>
         <w:rPr>
-          <w:rFonts w:ascii="TH Sarabun New" w:hAnsi="TH Sarabun New" w:cs="TH Sarabun New" w:hint="cs"/>
-          <w:sz w:val="32"/>
-          <w:szCs w:val="32"/>
+          <w:rFonts w:hint="cs"/>
           <w:cs/>
         </w:rPr>
         <w:t>ก</w:t>
       </w:r>
     </w:p>
     <w:p>
-      <w:pPr>
-        <w:rPr>
-          <w:rFonts w:ascii="TH Sarabun New" w:hAnsi="TH Sarabun New" w:cs="TH Sarabun New" w:hint="cs"/>
-          <w:sz w:val="32"/>
-          <w:szCs w:val="32"/>
-        </w:rPr>
-      </w:pPr>
-      <w:r>
-        <w:rPr>
-          <w:rFonts w:ascii="TH Sarabun New" w:hAnsi="TH Sarabun New" w:cs="TH Sarabun New" w:hint="cs"/>
-          <w:sz w:val="32"/>
-          <w:szCs w:val="32"/>
+      <w:r>
+        <w:rPr>
+          <w:rFonts w:hint="cs"/>
           <w:cs/>
         </w:rPr>
         <w:t>คำนำ</w:t>
       </w:r>
       <w:r>
         <w:rPr>
-          <w:rFonts w:ascii="TH Sarabun New" w:hAnsi="TH Sarabun New" w:cs="TH Sarabun New"/>
-          <w:sz w:val="32"/>
-          <w:szCs w:val="32"/>
           <w:cs/>
         </w:rPr>
         <w:tab/>
       </w:r>
       <w:r>
         <w:rPr>
-          <w:rFonts w:ascii="TH Sarabun New" w:hAnsi="TH Sarabun New" w:cs="TH Sarabun New"/>
-          <w:sz w:val="32"/>
-          <w:szCs w:val="32"/>
           <w:cs/>
         </w:rPr>
         <w:tab/>
       </w:r>
       <w:r>
         <w:rPr>
-          <w:rFonts w:ascii="TH Sarabun New" w:hAnsi="TH Sarabun New" w:cs="TH Sarabun New"/>
-          <w:sz w:val="32"/>
-          <w:szCs w:val="32"/>
           <w:cs/>
         </w:rPr>
         <w:tab/>
       </w:r>
       <w:r>
         <w:rPr>
-          <w:rFonts w:ascii="TH Sarabun New" w:hAnsi="TH Sarabun New" w:cs="TH Sarabun New"/>
-          <w:sz w:val="32"/>
-          <w:szCs w:val="32"/>
           <w:cs/>
         </w:rPr>
         <w:tab/>
       </w:r>
       <w:r>
         <w:rPr>
-          <w:rFonts w:ascii="TH Sarabun New" w:hAnsi="TH Sarabun New" w:cs="TH Sarabun New"/>
-          <w:sz w:val="32"/>
-          <w:szCs w:val="32"/>
           <w:cs/>
         </w:rPr>
         <w:tab/>
       </w:r>
       <w:r>
         <w:rPr>
-          <w:rFonts w:ascii="TH Sarabun New" w:hAnsi="TH Sarabun New" w:cs="TH Sarabun New"/>
-          <w:sz w:val="32"/>
-          <w:szCs w:val="32"/>
           <w:cs/>
         </w:rPr>
         <w:tab/>
       </w:r>
       <w:r>
         <w:rPr>
-          <w:rFonts w:ascii="TH Sarabun New" w:hAnsi="TH Sarabun New" w:cs="TH Sarabun New"/>
-          <w:sz w:val="32"/>
-          <w:szCs w:val="32"/>
           <w:cs/>
         </w:rPr>
         <w:tab/>
       </w:r>
       <w:r>
         <w:rPr>
-          <w:rFonts w:ascii="TH Sarabun New" w:hAnsi="TH Sarabun New" w:cs="TH Sarabun New"/>
-          <w:sz w:val="32"/>
-          <w:szCs w:val="32"/>
           <w:cs/>
         </w:rPr>
         <w:tab/>
       </w:r>
       <w:r>
         <w:rPr>
-          <w:rFonts w:ascii="TH Sarabun New" w:hAnsi="TH Sarabun New" w:cs="TH Sarabun New"/>
-          <w:sz w:val="32"/>
-          <w:szCs w:val="32"/>
           <w:cs/>
         </w:rPr>
         <w:tab/>
       </w:r>
       <w:r>
         <w:rPr>
-          <w:rFonts w:ascii="TH Sarabun New" w:hAnsi="TH Sarabun New" w:cs="TH Sarabun New"/>
-          <w:sz w:val="32"/>
-          <w:szCs w:val="32"/>
           <w:cs/>
         </w:rPr>
         <w:tab/>
       </w:r>
       <w:r>
         <w:rPr>
-          <w:rFonts w:ascii="TH Sarabun New" w:hAnsi="TH Sarabun New" w:cs="TH Sarabun New" w:hint="cs"/>
-          <w:sz w:val="32"/>
-          <w:szCs w:val="32"/>
+          <w:rFonts w:hint="cs"/>
           <w:cs/>
         </w:rPr>
         <w:t>ข</w:t>
       </w:r>
     </w:p>
     <w:p>
-      <w:pPr>
-        <w:rPr>
-          <w:rFonts w:ascii="TH Sarabun New" w:hAnsi="TH Sarabun New" w:cs="TH Sarabun New" w:hint="cs"/>
-          <w:sz w:val="32"/>
-          <w:szCs w:val="32"/>
-        </w:rPr>
-      </w:pPr>
-      <w:r>
-        <w:rPr>
-          <w:rFonts w:ascii="TH Sarabun New" w:hAnsi="TH Sarabun New" w:cs="TH Sarabun New" w:hint="cs"/>
-          <w:sz w:val="32"/>
-          <w:szCs w:val="32"/>
+      <w:r>
+        <w:rPr>
+          <w:rFonts w:hint="cs"/>
           <w:cs/>
         </w:rPr>
         <w:t>สารบัญ</w:t>
       </w:r>
       <w:r>
         <w:rPr>
-          <w:rFonts w:ascii="TH Sarabun New" w:hAnsi="TH Sarabun New" w:cs="TH Sarabun New"/>
-          <w:sz w:val="32"/>
-          <w:szCs w:val="32"/>
           <w:cs/>
         </w:rPr>
         <w:tab/>
       </w:r>
       <w:r>
         <w:rPr>
-          <w:rFonts w:ascii="TH Sarabun New" w:hAnsi="TH Sarabun New" w:cs="TH Sarabun New"/>
-          <w:sz w:val="32"/>
-          <w:szCs w:val="32"/>
           <w:cs/>
         </w:rPr>
         <w:tab/>
       </w:r>
       <w:r>
         <w:rPr>
-          <w:rFonts w:ascii="TH Sarabun New" w:hAnsi="TH Sarabun New" w:cs="TH Sarabun New"/>
-          <w:sz w:val="32"/>
-          <w:szCs w:val="32"/>
           <w:cs/>
         </w:rPr>
         <w:tab/>
       </w:r>
       <w:r>
         <w:rPr>
-          <w:rFonts w:ascii="TH Sarabun New" w:hAnsi="TH Sarabun New" w:cs="TH Sarabun New"/>
-          <w:sz w:val="32"/>
-          <w:szCs w:val="32"/>
           <w:cs/>
         </w:rPr>
         <w:tab/>
       </w:r>
       <w:r>
         <w:rPr>
-          <w:rFonts w:ascii="TH Sarabun New" w:hAnsi="TH Sarabun New" w:cs="TH Sarabun New"/>
-          <w:sz w:val="32"/>
-          <w:szCs w:val="32"/>
           <w:cs/>
         </w:rPr>
         <w:tab/>
       </w:r>
       <w:r>
         <w:rPr>
-          <w:rFonts w:ascii="TH Sarabun New" w:hAnsi="TH Sarabun New" w:cs="TH Sarabun New"/>
-          <w:sz w:val="32"/>
-          <w:szCs w:val="32"/>
           <w:cs/>
         </w:rPr>
         <w:tab/>
       </w:r>
       <w:r>
         <w:rPr>
-          <w:rFonts w:ascii="TH Sarabun New" w:hAnsi="TH Sarabun New" w:cs="TH Sarabun New"/>
-          <w:sz w:val="32"/>
-          <w:szCs w:val="32"/>
           <w:cs/>
         </w:rPr>
         <w:tab/>
       </w:r>
       <w:r>
         <w:rPr>
-          <w:rFonts w:ascii="TH Sarabun New" w:hAnsi="TH Sarabun New" w:cs="TH Sarabun New"/>
-          <w:sz w:val="32"/>
-          <w:szCs w:val="32"/>
           <w:cs/>
         </w:rPr>
         <w:tab/>
       </w:r>
       <w:r>
         <w:rPr>
-          <w:rFonts w:ascii="TH Sarabun New" w:hAnsi="TH Sarabun New" w:cs="TH Sarabun New"/>
-          <w:sz w:val="32"/>
-          <w:szCs w:val="32"/>
           <w:cs/>
         </w:rPr>
         <w:tab/>
       </w:r>
       <w:r>
         <w:rPr>
-          <w:rFonts w:ascii="TH Sarabun New" w:hAnsi="TH Sarabun New" w:cs="TH Sarabun New"/>
-          <w:sz w:val="32"/>
-          <w:szCs w:val="32"/>
           <w:cs/>
         </w:rPr>
         <w:tab/>
       </w:r>
       <w:r>
         <w:rPr>
-          <w:rFonts w:ascii="TH Sarabun New" w:hAnsi="TH Sarabun New" w:cs="TH Sarabun New" w:hint="cs"/>
-          <w:sz w:val="32"/>
-          <w:szCs w:val="32"/>
+          <w:rFonts w:hint="cs"/>
           <w:cs/>
         </w:rPr>
         <w:t>ค</w:t>
@@ -1128,98 +943,65 @@
     <w:p>
       <w:pPr>
         <w:rPr>
-          <w:rFonts w:ascii="TH Sarabun New" w:hAnsi="TH Sarabun New" w:cs="TH Sarabun New"/>
-          <w:sz w:val="32"/>
-          <w:szCs w:val="32"/>
-          <w:lang w:val="en-US"/>
-        </w:rPr>
-      </w:pPr>
-      <w:r>
-        <w:rPr>
-          <w:rFonts w:ascii="TH Sarabun New" w:hAnsi="TH Sarabun New" w:cs="TH Sarabun New"/>
-          <w:sz w:val="32"/>
-          <w:szCs w:val="32"/>
+          <w:lang w:val="en-US"/>
+        </w:rPr>
+      </w:pPr>
+      <w:r>
+        <w:rPr>
           <w:cs/>
         </w:rPr>
         <w:t>ประวัติความเป็นมา</w:t>
       </w:r>
       <w:r>
         <w:rPr>
-          <w:rFonts w:ascii="TH Sarabun New" w:hAnsi="TH Sarabun New" w:cs="TH Sarabun New"/>
-          <w:sz w:val="32"/>
-          <w:szCs w:val="32"/>
           <w:cs/>
         </w:rPr>
         <w:tab/>
       </w:r>
       <w:r>
         <w:rPr>
-          <w:rFonts w:ascii="TH Sarabun New" w:hAnsi="TH Sarabun New" w:cs="TH Sarabun New"/>
-          <w:sz w:val="32"/>
-          <w:szCs w:val="32"/>
           <w:cs/>
         </w:rPr>
         <w:tab/>
       </w:r>
       <w:r>
         <w:rPr>
-          <w:rFonts w:ascii="TH Sarabun New" w:hAnsi="TH Sarabun New" w:cs="TH Sarabun New"/>
-          <w:sz w:val="32"/>
-          <w:szCs w:val="32"/>
           <w:cs/>
         </w:rPr>
         <w:tab/>
       </w:r>
       <w:r>
         <w:rPr>
-          <w:rFonts w:ascii="TH Sarabun New" w:hAnsi="TH Sarabun New" w:cs="TH Sarabun New"/>
-          <w:sz w:val="32"/>
-          <w:szCs w:val="32"/>
           <w:cs/>
         </w:rPr>
         <w:tab/>
       </w:r>
       <w:r>
         <w:rPr>
-          <w:rFonts w:ascii="TH Sarabun New" w:hAnsi="TH Sarabun New" w:cs="TH Sarabun New"/>
-          <w:sz w:val="32"/>
-          <w:szCs w:val="32"/>
           <w:cs/>
         </w:rPr>
         <w:tab/>
       </w:r>
       <w:r>
         <w:rPr>
-          <w:rFonts w:ascii="TH Sarabun New" w:hAnsi="TH Sarabun New" w:cs="TH Sarabun New"/>
-          <w:sz w:val="32"/>
-          <w:szCs w:val="32"/>
           <w:cs/>
         </w:rPr>
         <w:tab/>
       </w:r>
       <w:r>
         <w:rPr>
-          <w:rFonts w:ascii="TH Sarabun New" w:hAnsi="TH Sarabun New" w:cs="TH Sarabun New"/>
-          <w:sz w:val="32"/>
-          <w:szCs w:val="32"/>
           <w:cs/>
         </w:rPr>
         <w:tab/>
       </w:r>
       <w:r>
         <w:rPr>
-          <w:rFonts w:ascii="TH Sarabun New" w:hAnsi="TH Sarabun New" w:cs="TH Sarabun New"/>
-          <w:sz w:val="32"/>
-          <w:szCs w:val="32"/>
           <w:cs/>
         </w:rPr>
         <w:tab/>
       </w:r>
       <w:r>
         <w:rPr>
-          <w:rFonts w:ascii="TH Sarabun New" w:hAnsi="TH Sarabun New" w:cs="TH Sarabun New"/>
-          <w:sz w:val="32"/>
-          <w:szCs w:val="32"/>
           <w:lang w:val="en-US"/>
         </w:rPr>
         <w:t>1</w:t>
@@ -1228,17 +1010,11 @@
     <w:p>
       <w:pPr>
         <w:rPr>
-          <w:rFonts w:ascii="TH Sarabun New" w:hAnsi="TH Sarabun New" w:cs="TH Sarabun New"/>
-          <w:sz w:val="32"/>
-          <w:szCs w:val="32"/>
-          <w:cs/>
-        </w:rPr>
-      </w:pPr>
-      <w:r>
-        <w:rPr>
-          <w:rFonts w:ascii="TH Sarabun New" w:hAnsi="TH Sarabun New" w:cs="TH Sarabun New"/>
-          <w:sz w:val="32"/>
-          <w:szCs w:val="32"/>
+          <w:cs/>
+        </w:rPr>
+      </w:pPr>
+      <w:r>
+        <w:rPr>
           <w:cs/>
         </w:rPr>
         <w:t>หลักการทำงาน</w:t>
@@ -1247,17 +1023,11 @@
     <w:p>
       <w:pPr>
         <w:rPr>
-          <w:rFonts w:ascii="TH Sarabun New" w:hAnsi="TH Sarabun New" w:cs="TH Sarabun New"/>
-          <w:sz w:val="32"/>
-          <w:szCs w:val="32"/>
-          <w:cs/>
-        </w:rPr>
-      </w:pPr>
-      <w:r>
-        <w:rPr>
-          <w:rFonts w:ascii="TH Sarabun New" w:hAnsi="TH Sarabun New" w:cs="TH Sarabun New"/>
-          <w:sz w:val="32"/>
-          <w:szCs w:val="32"/>
+          <w:cs/>
+        </w:rPr>
+      </w:pPr>
+      <w:r>
+        <w:rPr>
           <w:cs/>
         </w:rPr>
         <w:t>ข้อจำกัด</w:t>
@@ -1266,17 +1036,11 @@
     <w:p>
       <w:pPr>
         <w:rPr>
-          <w:rFonts w:ascii="TH Sarabun New" w:hAnsi="TH Sarabun New" w:cs="TH Sarabun New"/>
-          <w:sz w:val="32"/>
-          <w:szCs w:val="32"/>
-          <w:cs/>
-        </w:rPr>
-      </w:pPr>
-      <w:r>
-        <w:rPr>
-          <w:rFonts w:ascii="TH Sarabun New" w:hAnsi="TH Sarabun New" w:cs="TH Sarabun New"/>
-          <w:sz w:val="32"/>
-          <w:szCs w:val="32"/>
+          <w:cs/>
+        </w:rPr>
+      </w:pPr>
+      <w:r>
+        <w:rPr>
           <w:cs/>
         </w:rPr>
         <w:t>การเข้าถึงระดับต่ำ</w:t>
@@ -1285,35 +1049,27 @@
     <w:p>
       <w:pPr>
         <w:rPr>
-          <w:rFonts w:ascii="TH Sarabun New" w:eastAsia="Sarabun" w:hAnsi="TH Sarabun New" w:cs="TH Sarabun New"/>
-          <w:sz w:val="32"/>
-          <w:szCs w:val="32"/>
-          <w:lang w:val="en-US"/>
-        </w:rPr>
-      </w:pPr>
-      <w:r>
-        <w:rPr>
-          <w:rFonts w:ascii="TH Sarabun New" w:eastAsia="Sarabun" w:hAnsi="TH Sarabun New" w:cs="TH Sarabun New"/>
-          <w:sz w:val="32"/>
-          <w:szCs w:val="32"/>
+          <w:rFonts w:eastAsia="Sarabun"/>
+          <w:lang w:val="en-US"/>
+        </w:rPr>
+      </w:pPr>
+      <w:r>
+        <w:rPr>
+          <w:rFonts w:eastAsia="Sarabun"/>
           <w:cs/>
         </w:rPr>
         <w:t xml:space="preserve">ความแตกต่างระหว่าง </w:t>
       </w:r>
       <w:r>
         <w:rPr>
-          <w:rFonts w:ascii="TH Sarabun New" w:eastAsia="Sarabun" w:hAnsi="TH Sarabun New" w:cs="TH Sarabun New"/>
-          <w:sz w:val="32"/>
-          <w:szCs w:val="32"/>
+          <w:rFonts w:eastAsia="Sarabun"/>
           <w:lang w:val="en-US"/>
         </w:rPr>
         <w:t>NOR</w:t>
       </w:r>
       <w:r>
         <w:rPr>
-          <w:rFonts w:ascii="TH Sarabun New" w:eastAsia="Sarabun" w:hAnsi="TH Sarabun New" w:cs="TH Sarabun New"/>
-          <w:sz w:val="32"/>
-          <w:szCs w:val="32"/>
+          <w:rFonts w:eastAsia="Sarabun"/>
           <w:cs/>
           <w:lang w:val="en-US"/>
         </w:rPr>
@@ -1321,9 +1077,7 @@
       </w:r>
       <w:r>
         <w:rPr>
-          <w:rFonts w:ascii="TH Sarabun New" w:eastAsia="Sarabun" w:hAnsi="TH Sarabun New" w:cs="TH Sarabun New"/>
-          <w:sz w:val="32"/>
-          <w:szCs w:val="32"/>
+          <w:rFonts w:eastAsia="Sarabun"/>
           <w:lang w:val="en-US"/>
         </w:rPr>
         <w:t>NAND Flash</w:t>
@@ -1332,17 +1086,13 @@
     <w:p>
       <w:pPr>
         <w:rPr>
-          <w:rFonts w:ascii="TH Sarabun New" w:eastAsia="Sarabun" w:hAnsi="TH Sarabun New" w:cs="TH Sarabun New"/>
-          <w:sz w:val="32"/>
-          <w:szCs w:val="32"/>
-          <w:lang w:val="en-US"/>
-        </w:rPr>
-      </w:pPr>
-      <w:r>
-        <w:rPr>
-          <w:rFonts w:ascii="TH Sarabun New" w:eastAsia="Sarabun" w:hAnsi="TH Sarabun New" w:cs="TH Sarabun New"/>
-          <w:sz w:val="32"/>
-          <w:szCs w:val="32"/>
+          <w:rFonts w:eastAsia="Sarabun"/>
+          <w:lang w:val="en-US"/>
+        </w:rPr>
+      </w:pPr>
+      <w:r>
+        <w:rPr>
+          <w:rFonts w:eastAsia="Sarabun"/>
           <w:cs/>
           <w:lang w:val="en-US"/>
         </w:rPr>
@@ -1352,17 +1102,13 @@
     <w:p>
       <w:pPr>
         <w:rPr>
-          <w:rFonts w:ascii="TH Sarabun New" w:eastAsia="Sarabun" w:hAnsi="TH Sarabun New" w:cs="TH Sarabun New"/>
-          <w:sz w:val="32"/>
-          <w:szCs w:val="32"/>
-          <w:lang w:val="en-US"/>
-        </w:rPr>
-      </w:pPr>
-      <w:r>
-        <w:rPr>
-          <w:rFonts w:ascii="TH Sarabun New" w:eastAsia="Sarabun" w:hAnsi="TH Sarabun New" w:cs="TH Sarabun New"/>
-          <w:sz w:val="32"/>
-          <w:szCs w:val="32"/>
+          <w:rFonts w:eastAsia="Sarabun"/>
+          <w:lang w:val="en-US"/>
+        </w:rPr>
+      </w:pPr>
+      <w:r>
+        <w:rPr>
+          <w:rFonts w:eastAsia="Sarabun"/>
           <w:cs/>
           <w:lang w:val="en-US"/>
         </w:rPr>
@@ -1372,17 +1118,13 @@
     <w:p>
       <w:pPr>
         <w:rPr>
-          <w:rFonts w:ascii="TH Sarabun New" w:eastAsia="Sarabun" w:hAnsi="TH Sarabun New" w:cs="TH Sarabun New"/>
-          <w:sz w:val="32"/>
-          <w:szCs w:val="32"/>
-          <w:lang w:val="en-US"/>
-        </w:rPr>
-      </w:pPr>
-      <w:r>
-        <w:rPr>
-          <w:rFonts w:ascii="TH Sarabun New" w:eastAsia="Sarabun" w:hAnsi="TH Sarabun New" w:cs="TH Sarabun New"/>
-          <w:sz w:val="32"/>
-          <w:szCs w:val="32"/>
+          <w:rFonts w:eastAsia="Sarabun"/>
+          <w:lang w:val="en-US"/>
+        </w:rPr>
+      </w:pPr>
+      <w:r>
+        <w:rPr>
+          <w:rFonts w:eastAsia="Sarabun"/>
           <w:cs/>
           <w:lang w:val="en-US"/>
         </w:rPr>
@@ -1392,17 +1134,11 @@
     <w:p>
       <w:pPr>
         <w:rPr>
-          <w:rFonts w:ascii="TH Sarabun New" w:hAnsi="TH Sarabun New" w:cs="TH Sarabun New"/>
-          <w:sz w:val="32"/>
-          <w:szCs w:val="32"/>
-          <w:lang w:val="en-US"/>
-        </w:rPr>
-      </w:pPr>
-      <w:r>
-        <w:rPr>
-          <w:rFonts w:ascii="TH Sarabun New" w:hAnsi="TH Sarabun New" w:cs="TH Sarabun New"/>
-          <w:sz w:val="32"/>
-          <w:szCs w:val="32"/>
+          <w:lang w:val="en-US"/>
+        </w:rPr>
+      </w:pPr>
+      <w:r>
+        <w:rPr>
           <w:cs/>
           <w:lang w:val="en-US"/>
         </w:rPr>
@@ -1412,17 +1148,13 @@
     <w:p>
       <w:pPr>
         <w:rPr>
-          <w:rFonts w:ascii="TH Sarabun New" w:eastAsia="Sarabun" w:hAnsi="TH Sarabun New" w:cs="TH Sarabun New"/>
-          <w:sz w:val="32"/>
-          <w:szCs w:val="32"/>
-          <w:lang w:val="en-US"/>
-        </w:rPr>
-      </w:pPr>
-      <w:r>
-        <w:rPr>
-          <w:rFonts w:ascii="TH Sarabun New" w:eastAsia="Sarabun" w:hAnsi="TH Sarabun New" w:cs="TH Sarabun New"/>
-          <w:sz w:val="32"/>
-          <w:szCs w:val="32"/>
+          <w:rFonts w:eastAsia="Sarabun"/>
+          <w:lang w:val="en-US"/>
+        </w:rPr>
+      </w:pPr>
+      <w:r>
+        <w:rPr>
+          <w:rFonts w:eastAsia="Sarabun"/>
           <w:cs/>
           <w:lang w:val="en-US"/>
         </w:rPr>
@@ -1432,17 +1164,13 @@
     <w:p>
       <w:pPr>
         <w:rPr>
-          <w:rFonts w:ascii="TH Sarabun New" w:eastAsia="Sarabun" w:hAnsi="TH Sarabun New" w:cs="TH Sarabun New"/>
-          <w:sz w:val="32"/>
-          <w:szCs w:val="32"/>
-          <w:lang w:val="en-US"/>
-        </w:rPr>
-      </w:pPr>
-      <w:r>
-        <w:rPr>
-          <w:rFonts w:ascii="TH Sarabun New" w:eastAsia="Sarabun" w:hAnsi="TH Sarabun New" w:cs="TH Sarabun New"/>
-          <w:sz w:val="32"/>
-          <w:szCs w:val="32"/>
+          <w:rFonts w:eastAsia="Sarabun"/>
+          <w:lang w:val="en-US"/>
+        </w:rPr>
+      </w:pPr>
+      <w:r>
+        <w:rPr>
+          <w:rFonts w:eastAsia="Sarabun"/>
           <w:cs/>
           <w:lang w:val="en-US"/>
         </w:rPr>
@@ -1452,17 +1180,11 @@
     <w:p>
       <w:pPr>
         <w:rPr>
-          <w:rFonts w:ascii="TH Sarabun New" w:hAnsi="TH Sarabun New" w:cs="TH Sarabun New"/>
-          <w:sz w:val="32"/>
-          <w:szCs w:val="32"/>
-          <w:lang w:val="en-US"/>
-        </w:rPr>
-      </w:pPr>
-      <w:r>
-        <w:rPr>
-          <w:rFonts w:ascii="TH Sarabun New" w:hAnsi="TH Sarabun New" w:cs="TH Sarabun New"/>
-          <w:sz w:val="32"/>
-          <w:szCs w:val="32"/>
+          <w:lang w:val="en-US"/>
+        </w:rPr>
+      </w:pPr>
+      <w:r>
+        <w:rPr>
           <w:cs/>
         </w:rPr>
         <w:t>อ้างอิง</w:t>
@@ -1470,9 +1192,9 @@
     </w:p>
     <w:p>
       <w:pPr>
-        <w:spacing w:after="160" w:line="259" w:lineRule="auto"/>
-        <w:rPr>
-          <w:rFonts w:ascii="TH Sarabun New" w:eastAsia="Sarabun" w:hAnsi="TH Sarabun New" w:cs="TH Sarabun New"/>
+        <w:spacing w:line="259" w:lineRule="auto"/>
+        <w:rPr>
+          <w:rFonts w:eastAsia="Sarabun"/>
           <w:b/>
           <w:bCs/>
           <w:sz w:val="40"/>
@@ -1482,11 +1204,9 @@
     </w:p>
     <w:p>
       <w:pPr>
-        <w:spacing w:after="160" w:line="259" w:lineRule="auto"/>
-        <w:rPr>
-          <w:rFonts w:ascii="TH Sarabun New" w:eastAsia="Sarabun" w:hAnsi="TH Sarabun New" w:cs="TH Sarabun New" w:hint="cs"/>
-          <w:b/>
-          <w:bCs/>
+        <w:spacing w:line="259" w:lineRule="auto"/>
+        <w:rPr>
+          <w:rFonts w:eastAsia="Sarabun" w:hint="cs"/>
           <w:sz w:val="40"/>
           <w:szCs w:val="40"/>
           <w:cs/>
@@ -1495,10 +1215,6254 @@
     </w:p>
     <w:p>
       <w:pPr>
-        <w:spacing w:after="160" w:line="259" w:lineRule="auto"/>
+        <w:pStyle w:val="Heading1"/>
+        <w:rPr>
+          <w:b/>
+          <w:bCs/>
+          <w:lang w:val="en-US"/>
+        </w:rPr>
+      </w:pPr>
+      <w:r>
+        <w:rPr>
+          <w:b/>
+          <w:bCs/>
+          <w:cs/>
+        </w:rPr>
+        <w:lastRenderedPageBreak/>
+        <w:t>ประวัติความเป็นมา</w:t>
+      </w:r>
+    </w:p>
+    <w:p>
+      <w:pPr>
+        <w:rPr>
+          <w:lang w:val="en-US"/>
+        </w:rPr>
+      </w:pPr>
+      <w:r>
+        <w:rPr>
+          <w:lang w:val="en-US"/>
+        </w:rPr>
+        <w:tab/>
+      </w:r>
+      <w:r>
+        <w:rPr>
+          <w:rFonts w:hint="cs"/>
+          <w:cs/>
+          <w:lang w:val="en-US"/>
+        </w:rPr>
+        <w:t>ต้นกำเนิ</w:t>
+      </w:r>
+      <w:r>
+        <w:rPr>
+          <w:rFonts w:hint="cs"/>
+          <w:cs/>
+          <w:lang w:val="en-US"/>
+        </w:rPr>
+        <w:t>ด</w:t>
+      </w:r>
+      <w:r>
+        <w:rPr>
+          <w:rFonts w:hint="cs"/>
+          <w:cs/>
+          <w:lang w:val="en-US"/>
+        </w:rPr>
+        <w:t xml:space="preserve">ของหน่วยความจำแฟลช ย้อนไปถึงการพัฒนาของ </w:t>
+      </w:r>
+      <w:r>
+        <w:rPr>
+          <w:lang w:val="en-US"/>
+        </w:rPr>
+        <w:t>MOSFET</w:t>
+      </w:r>
+      <w:r>
+        <w:rPr>
+          <w:rFonts w:hint="cs"/>
+          <w:cs/>
+          <w:lang w:val="en-US"/>
+        </w:rPr>
+        <w:t xml:space="preserve"> แบบ </w:t>
+      </w:r>
+      <w:r>
+        <w:rPr>
+          <w:lang w:val="en-US"/>
+        </w:rPr>
+        <w:t xml:space="preserve">Floating-gate (FGMOS) </w:t>
+      </w:r>
+      <w:r>
+        <w:rPr>
+          <w:rFonts w:hint="cs"/>
+          <w:cs/>
+          <w:lang w:val="en-US"/>
+        </w:rPr>
+        <w:t>หรือ</w:t>
+      </w:r>
+      <w:r>
+        <w:rPr>
+          <w:rFonts w:hint="cs"/>
+          <w:cs/>
+          <w:lang w:val="en-US"/>
+        </w:rPr>
+        <w:t>เรียกว่า</w:t>
+      </w:r>
+      <w:r>
+        <w:rPr>
+          <w:rFonts w:hint="cs"/>
+          <w:cs/>
+          <w:lang w:val="en-US"/>
+        </w:rPr>
+        <w:t xml:space="preserve">ทรานซิสเตอร์แบบ </w:t>
+      </w:r>
+      <w:r>
+        <w:rPr>
+          <w:lang w:val="en-US"/>
+        </w:rPr>
+        <w:t>Floating-gate</w:t>
+      </w:r>
+      <w:r>
+        <w:rPr>
+          <w:rFonts w:hint="cs"/>
+          <w:cs/>
+          <w:lang w:val="en-US"/>
+        </w:rPr>
+        <w:t xml:space="preserve"> </w:t>
+      </w:r>
+    </w:p>
+    <w:p>
+      <w:pPr>
+        <w:ind w:firstLine="720"/>
+        <w:rPr>
+          <w:lang w:val="en-US"/>
+        </w:rPr>
+      </w:pPr>
+      <w:r>
+        <w:rPr>
+          <w:lang w:val="en-US"/>
+        </w:rPr>
+        <w:t xml:space="preserve">MOSFET </w:t>
+      </w:r>
+      <w:r>
+        <w:rPr>
+          <w:rFonts w:hint="cs"/>
+          <w:cs/>
+          <w:lang w:val="en-US"/>
+        </w:rPr>
+        <w:t>ดั้งเดิม ทรานซิสเตอร์แบบ</w:t>
+      </w:r>
+      <w:r>
+        <w:rPr>
+          <w:lang w:val="en-US"/>
+        </w:rPr>
+        <w:t xml:space="preserve"> field-effect</w:t>
+      </w:r>
+      <w:r>
+        <w:rPr>
+          <w:lang w:val="en-US"/>
+        </w:rPr>
+        <w:t xml:space="preserve"> </w:t>
+      </w:r>
+      <w:r>
+        <w:rPr>
+          <w:rFonts w:hint="cs"/>
+          <w:cs/>
+          <w:lang w:val="en-US"/>
+        </w:rPr>
+        <w:t>(</w:t>
+      </w:r>
+      <w:r>
+        <w:rPr>
+          <w:rFonts w:hint="cs"/>
+          <w:cs/>
+          <w:lang w:val="en-US"/>
+        </w:rPr>
+        <w:t>ของโลหะออกไซด์</w:t>
+      </w:r>
+      <w:r>
+        <w:rPr>
+          <w:lang w:val="en-US"/>
+        </w:rPr>
+        <w:t>-</w:t>
+      </w:r>
+      <w:r>
+        <w:rPr>
+          <w:rFonts w:hint="cs"/>
+          <w:cs/>
+          <w:lang w:val="en-US"/>
+        </w:rPr>
+        <w:t xml:space="preserve">เซมิคอนดักเตอร์) หรือที่รู้จักในชื่อทรานซิสเตอร์ </w:t>
+      </w:r>
+      <w:r>
+        <w:rPr>
+          <w:lang w:val="en-US"/>
+        </w:rPr>
+        <w:t>MOS</w:t>
+      </w:r>
+      <w:r>
+        <w:rPr>
+          <w:rFonts w:hint="cs"/>
+          <w:cs/>
+          <w:lang w:val="en-US"/>
+        </w:rPr>
+        <w:t xml:space="preserve"> ถูกคิดค้นโดยวิศวกรชาวอียิปต์ </w:t>
+      </w:r>
+      <w:r>
+        <w:rPr>
+          <w:lang w:val="en-US"/>
+        </w:rPr>
+        <w:t xml:space="preserve">Mohammed M. Atalla </w:t>
+      </w:r>
+      <w:r>
+        <w:rPr>
+          <w:rFonts w:hint="cs"/>
+          <w:cs/>
+          <w:lang w:val="en-US"/>
+        </w:rPr>
+        <w:t xml:space="preserve">และวิศกรชาวเกาหลี </w:t>
+      </w:r>
+      <w:proofErr w:type="spellStart"/>
+      <w:r>
+        <w:rPr>
+          <w:lang w:val="en-US"/>
+        </w:rPr>
+        <w:t>Dawon</w:t>
+      </w:r>
+      <w:proofErr w:type="spellEnd"/>
+      <w:r>
+        <w:rPr>
+          <w:lang w:val="en-US"/>
+        </w:rPr>
+        <w:t xml:space="preserve"> </w:t>
+      </w:r>
+      <w:proofErr w:type="spellStart"/>
+      <w:r>
+        <w:rPr>
+          <w:lang w:val="en-US"/>
+        </w:rPr>
+        <w:t>Kahng</w:t>
+      </w:r>
+      <w:proofErr w:type="spellEnd"/>
+      <w:r>
+        <w:rPr>
+          <w:lang w:val="en-US"/>
+        </w:rPr>
+        <w:t xml:space="preserve"> </w:t>
+      </w:r>
+      <w:r>
+        <w:rPr>
+          <w:rFonts w:hint="cs"/>
+          <w:cs/>
+          <w:lang w:val="en-US"/>
+        </w:rPr>
+        <w:t>ที่</w:t>
+      </w:r>
+      <w:r>
+        <w:rPr>
+          <w:lang w:val="en-US"/>
+        </w:rPr>
+        <w:t xml:space="preserve"> Bell Labs </w:t>
+      </w:r>
+      <w:r>
+        <w:rPr>
+          <w:rFonts w:hint="cs"/>
+          <w:cs/>
+          <w:lang w:val="en-US"/>
+        </w:rPr>
+        <w:t xml:space="preserve">ในปี </w:t>
+      </w:r>
+      <w:r>
+        <w:rPr>
+          <w:lang w:val="en-US"/>
+        </w:rPr>
+        <w:t xml:space="preserve">1959 </w:t>
+      </w:r>
+    </w:p>
+    <w:p>
+      <w:pPr>
+        <w:ind w:firstLine="720"/>
+        <w:rPr>
+          <w:lang w:val="en-US"/>
+        </w:rPr>
+      </w:pPr>
+      <w:r>
+        <w:rPr>
+          <w:rFonts w:hint="cs"/>
+          <w:cs/>
+          <w:lang w:val="en-US"/>
+        </w:rPr>
+        <w:t>ต่อมา</w:t>
+      </w:r>
+      <w:r>
+        <w:rPr>
+          <w:rFonts w:hint="cs"/>
+          <w:cs/>
+          <w:lang w:val="en-US"/>
+        </w:rPr>
+        <w:t xml:space="preserve">ในปี </w:t>
+      </w:r>
+      <w:r>
+        <w:rPr>
+          <w:lang w:val="en-US"/>
+        </w:rPr>
+        <w:t>1967</w:t>
+      </w:r>
+      <w:r>
+        <w:rPr>
+          <w:rFonts w:hint="cs"/>
+          <w:cs/>
+          <w:lang w:val="en-US"/>
+        </w:rPr>
+        <w:t xml:space="preserve"> </w:t>
+      </w:r>
+      <w:proofErr w:type="spellStart"/>
+      <w:r>
+        <w:rPr>
+          <w:lang w:val="en-US"/>
+        </w:rPr>
+        <w:t>Kahng</w:t>
+      </w:r>
+      <w:proofErr w:type="spellEnd"/>
+      <w:r>
+        <w:rPr>
+          <w:lang w:val="en-US"/>
+        </w:rPr>
+        <w:t xml:space="preserve"> </w:t>
+      </w:r>
+      <w:r>
+        <w:rPr>
+          <w:rFonts w:hint="cs"/>
+          <w:cs/>
+          <w:lang w:val="en-US"/>
+        </w:rPr>
+        <w:t xml:space="preserve">กับชาววิศวกรชาวจีน </w:t>
+      </w:r>
+      <w:r>
+        <w:rPr>
+          <w:lang w:val="en-US"/>
+        </w:rPr>
+        <w:t xml:space="preserve">Simon Min Sze </w:t>
+      </w:r>
+      <w:r>
+        <w:rPr>
+          <w:rFonts w:hint="cs"/>
+          <w:cs/>
+          <w:lang w:val="en-US"/>
+        </w:rPr>
+        <w:t xml:space="preserve">ที่ </w:t>
+      </w:r>
+      <w:r>
+        <w:rPr>
+          <w:lang w:val="en-US"/>
+        </w:rPr>
+        <w:t xml:space="preserve">Bell Labs </w:t>
+      </w:r>
+      <w:r>
+        <w:rPr>
+          <w:rFonts w:hint="cs"/>
+          <w:cs/>
+          <w:lang w:val="en-US"/>
+        </w:rPr>
+        <w:t xml:space="preserve">ได้พัฒนารูปแบบอื่นคือ </w:t>
+      </w:r>
+      <w:r>
+        <w:rPr>
+          <w:lang w:val="en-US"/>
+        </w:rPr>
+        <w:t xml:space="preserve">Floating-gate MOSFET </w:t>
+      </w:r>
+      <w:r>
+        <w:rPr>
+          <w:rFonts w:hint="cs"/>
+          <w:cs/>
+          <w:lang w:val="en-US"/>
+        </w:rPr>
+        <w:t>ซึ่งได้</w:t>
+      </w:r>
+      <w:r>
+        <w:rPr>
+          <w:rFonts w:hint="cs"/>
+          <w:cs/>
+          <w:lang w:val="en-US"/>
+        </w:rPr>
+        <w:t>เสนอว่าสามารถใช้เป็นเซลล์หน่วยความจำแบบ</w:t>
+      </w:r>
+      <w:r>
+        <w:rPr>
+          <w:lang w:val="en-US"/>
+        </w:rPr>
+        <w:t xml:space="preserve"> Floating-gate </w:t>
+      </w:r>
+      <w:r>
+        <w:rPr>
+          <w:rFonts w:hint="cs"/>
+          <w:cs/>
+          <w:lang w:val="en-US"/>
+        </w:rPr>
+        <w:t>เพื่อจัดเก็บรูปแบบของหน่วยความจำแบบอ่านอย่างเดียวที่ตั้งโปรแกรมได้ (</w:t>
+      </w:r>
+      <w:r>
+        <w:rPr>
+          <w:lang w:val="en-US"/>
+        </w:rPr>
+        <w:t>Programmable read-only memory</w:t>
+      </w:r>
+      <w:r>
+        <w:rPr>
+          <w:rFonts w:hint="cs"/>
+          <w:cs/>
+          <w:lang w:val="en-US"/>
+        </w:rPr>
+        <w:t>) ซึ่งเป็นทั้งแบบไม่ลบเลือนและตั้งโปรแกรมซ้ำได้</w:t>
+      </w:r>
+    </w:p>
+    <w:p>
+      <w:pPr>
+        <w:ind w:firstLine="720"/>
+        <w:rPr>
+          <w:rFonts w:hint="cs"/>
+          <w:cs/>
+          <w:lang w:val="en-US"/>
+        </w:rPr>
+      </w:pPr>
+      <w:r>
+        <w:rPr>
+          <w:rFonts w:hint="cs"/>
+          <w:cs/>
+          <w:lang w:val="en-US"/>
+        </w:rPr>
+        <w:t xml:space="preserve">หน่วยความจำแบบ </w:t>
+      </w:r>
+      <w:r>
+        <w:rPr>
+          <w:lang w:val="en-US"/>
+        </w:rPr>
+        <w:t>Floating-gate</w:t>
+      </w:r>
+      <w:r>
+        <w:rPr>
+          <w:rFonts w:hint="cs"/>
+          <w:cs/>
+          <w:lang w:val="en-US"/>
+        </w:rPr>
+        <w:t xml:space="preserve"> รุ่นแรกๆ ได้แก่ </w:t>
+      </w:r>
+      <w:r>
+        <w:rPr>
+          <w:lang w:val="en-US"/>
+        </w:rPr>
+        <w:t>EPROM (PROM</w:t>
+      </w:r>
+      <w:r>
+        <w:rPr>
+          <w:rFonts w:hint="cs"/>
+          <w:cs/>
+          <w:lang w:val="en-US"/>
+        </w:rPr>
+        <w:t xml:space="preserve"> ที่ลบได้) และ</w:t>
+      </w:r>
+      <w:r>
+        <w:rPr>
+          <w:lang w:val="en-US"/>
+        </w:rPr>
+        <w:t xml:space="preserve"> EEPROM </w:t>
+      </w:r>
+      <w:r>
+        <w:rPr>
+          <w:rFonts w:hint="cs"/>
+          <w:cs/>
+          <w:lang w:val="en-US"/>
+        </w:rPr>
+        <w:t>(</w:t>
+      </w:r>
+      <w:r>
+        <w:rPr>
+          <w:lang w:val="en-US"/>
+        </w:rPr>
+        <w:t xml:space="preserve">PROM </w:t>
+      </w:r>
+      <w:r>
+        <w:rPr>
+          <w:rFonts w:hint="cs"/>
+          <w:cs/>
+          <w:lang w:val="en-US"/>
+        </w:rPr>
+        <w:t xml:space="preserve">แบบลบด้วยไฟฟ้า) </w:t>
+      </w:r>
+      <w:r>
+        <w:rPr>
+          <w:rFonts w:hint="cs"/>
+          <w:cs/>
+          <w:lang w:val="en-US"/>
+        </w:rPr>
+        <w:t xml:space="preserve">ในปี </w:t>
+      </w:r>
+      <w:r>
+        <w:rPr>
+          <w:lang w:val="en-US"/>
+        </w:rPr>
+        <w:t xml:space="preserve">1970 </w:t>
+      </w:r>
+      <w:r>
+        <w:rPr>
+          <w:rFonts w:hint="cs"/>
+          <w:cs/>
+          <w:lang w:val="en-US"/>
+        </w:rPr>
+        <w:t xml:space="preserve">อย่างไรก็ตาม หน่วยความจำแบบ </w:t>
+      </w:r>
+      <w:r>
+        <w:rPr>
+          <w:lang w:val="en-US"/>
+        </w:rPr>
+        <w:t>Floating-gate</w:t>
+      </w:r>
+      <w:r>
+        <w:rPr>
+          <w:rFonts w:hint="cs"/>
+          <w:cs/>
+          <w:lang w:val="en-US"/>
+        </w:rPr>
+        <w:t xml:space="preserve"> ในยุคแรกๆ ต้องการให้วิศวกรสร้างเซลล์หน่วยความจำสำหรับข้อมูลแต่ละบิต ซึ่งพิสูจน์แล้วว่าช้า และมีราคาแพง โดยจำกัดหน่วยความจำแบบ </w:t>
+      </w:r>
+      <w:r>
+        <w:rPr>
+          <w:lang w:val="en-US"/>
+        </w:rPr>
+        <w:t>Floating-gate</w:t>
+      </w:r>
+      <w:r>
+        <w:rPr>
+          <w:rFonts w:hint="cs"/>
+          <w:cs/>
+          <w:lang w:val="en-US"/>
+        </w:rPr>
+        <w:t xml:space="preserve"> ให้กับแอปพลิเคชันเฉพาะในช่วงทศวรรษ </w:t>
+      </w:r>
+      <w:r>
+        <w:rPr>
+          <w:lang w:val="en-US"/>
+        </w:rPr>
+        <w:t xml:space="preserve">1970 </w:t>
+      </w:r>
+      <w:r>
+        <w:rPr>
+          <w:rFonts w:hint="cs"/>
+          <w:cs/>
+          <w:lang w:val="en-US"/>
+        </w:rPr>
+        <w:t>เช่นเป็นอุปกรณ์ทางการทหารและโทรศัพท์มือถือรุ่นทดลองรุ่นแรกสุด</w:t>
+      </w:r>
+    </w:p>
+    <w:p>
+      <w:pPr>
+        <w:ind w:firstLine="720"/>
+        <w:rPr>
+          <w:rFonts w:hint="cs"/>
+          <w:cs/>
+          <w:lang w:val="en-US"/>
+        </w:rPr>
+      </w:pPr>
+    </w:p>
+    <w:p>
+      <w:pPr>
+        <w:rPr>
+          <w:rFonts w:cstheme="minorBidi"/>
+        </w:rPr>
+      </w:pPr>
+    </w:p>
+    <w:p>
+      <w:pPr>
+        <w:rPr>
+          <w:rFonts w:cstheme="minorBidi"/>
+        </w:rPr>
+      </w:pPr>
+    </w:p>
+    <w:p>
+      <w:pPr>
+        <w:rPr>
+          <w:rFonts w:cstheme="minorBidi"/>
+        </w:rPr>
+      </w:pPr>
+    </w:p>
+    <w:p>
+      <w:pPr>
+        <w:rPr>
+          <w:rFonts w:cstheme="minorBidi"/>
+        </w:rPr>
+      </w:pPr>
+    </w:p>
+    <w:p>
+      <w:pPr>
+        <w:rPr>
+          <w:rFonts w:cstheme="minorBidi" w:hint="cs"/>
+          <w:cs/>
+        </w:rPr>
+      </w:pPr>
+    </w:p>
+    <w:p>
+      <w:pPr>
+        <w:pStyle w:val="Heading1"/>
+        <w:rPr>
+          <w:rFonts w:hint="cs"/>
+          <w:b/>
+          <w:bCs/>
+          <w:cs/>
+        </w:rPr>
+      </w:pPr>
+      <w:r>
+        <w:rPr>
+          <w:b/>
+          <w:bCs/>
+          <w:cs/>
+        </w:rPr>
+        <w:lastRenderedPageBreak/>
+        <w:t>หลักการทำงาน</w:t>
+      </w:r>
+    </w:p>
+    <w:p>
+      <w:pPr>
+        <w:rPr>
+          <w:lang w:val="en-US"/>
+        </w:rPr>
+      </w:pPr>
+      <w:r>
+        <w:rPr>
+          <w:cs/>
+        </w:rPr>
+        <w:tab/>
+      </w:r>
+      <w:r>
+        <w:rPr>
+          <w:rFonts w:hint="cs"/>
+          <w:cs/>
+        </w:rPr>
+        <w:t xml:space="preserve">หน่วยความจำแฟลชจัดเก็บข้อมูลในอาร์เรย์ของเซลล์หน่วยความจำที่สร้างจากทรานซิสเตอร์แบบ </w:t>
+      </w:r>
+      <w:r>
+        <w:rPr>
+          <w:lang w:val="en-US"/>
+        </w:rPr>
+        <w:t>Floating-gate</w:t>
+      </w:r>
+      <w:r>
+        <w:rPr>
+          <w:rFonts w:hint="cs"/>
+          <w:cs/>
+          <w:lang w:val="en-US"/>
+        </w:rPr>
+        <w:t xml:space="preserve"> ในอุปกรณ์เซลล์ระดับเดียว </w:t>
+      </w:r>
+      <w:r>
+        <w:rPr>
+          <w:lang w:val="en-US"/>
+        </w:rPr>
+        <w:t xml:space="preserve">(SLC) </w:t>
+      </w:r>
+      <w:r>
+        <w:rPr>
+          <w:rFonts w:hint="cs"/>
+          <w:cs/>
+          <w:lang w:val="en-US"/>
+        </w:rPr>
+        <w:t xml:space="preserve">แต่ละเซลล์จะเก็บข้อมูลเพียงบิตเดียว อุปกรณ์เซลล์หลายระดับ </w:t>
+      </w:r>
+      <w:r>
+        <w:rPr>
+          <w:lang w:val="en-US"/>
+        </w:rPr>
+        <w:t xml:space="preserve">(MLC) </w:t>
+      </w:r>
+      <w:r>
+        <w:rPr>
+          <w:rFonts w:hint="cs"/>
+          <w:cs/>
+          <w:lang w:val="en-US"/>
+        </w:rPr>
+        <w:t xml:space="preserve">รวมถึงอุปกรณ์เซลล์สามระดับ </w:t>
+      </w:r>
+      <w:r>
+        <w:rPr>
+          <w:lang w:val="en-US"/>
+        </w:rPr>
+        <w:t xml:space="preserve">(TLC) </w:t>
+      </w:r>
+      <w:r>
+        <w:rPr>
+          <w:rFonts w:hint="cs"/>
+          <w:cs/>
+          <w:lang w:val="en-US"/>
+        </w:rPr>
+        <w:t>สามารถจัดเก็บได้มากกว่าหนึ่งบิตต่อเซลล์</w:t>
+      </w:r>
+      <w:r>
+        <w:rPr>
+          <w:lang w:val="en-US"/>
+        </w:rPr>
+        <w:t xml:space="preserve"> Floating gate</w:t>
+      </w:r>
+      <w:r>
+        <w:rPr>
+          <w:rFonts w:hint="cs"/>
+          <w:cs/>
+          <w:lang w:val="en-US"/>
+        </w:rPr>
+        <w:t xml:space="preserve"> อาจเป็นสื่อกระแสไฟฟ้า (โดยทั่วไปคือโพลีซิลิคอนใน</w:t>
+      </w:r>
+      <w:r>
+        <w:rPr>
+          <w:rFonts w:hint="cs"/>
+          <w:cs/>
+          <w:lang w:val="en-US"/>
+        </w:rPr>
+        <w:t xml:space="preserve"> </w:t>
+      </w:r>
+      <w:r>
+        <w:rPr>
+          <w:rFonts w:hint="cs"/>
+          <w:cs/>
+          <w:lang w:val="en-US"/>
+        </w:rPr>
+        <w:t xml:space="preserve">หน่วยความจำแฟลช </w:t>
+      </w:r>
+      <w:r>
+        <w:rPr>
+          <w:lang w:val="en-US"/>
+        </w:rPr>
+        <w:t>SONOS</w:t>
+      </w:r>
+      <w:r>
+        <w:rPr>
+          <w:rFonts w:hint="cs"/>
+          <w:cs/>
+          <w:lang w:val="en-US"/>
+        </w:rPr>
+        <w:t>)</w:t>
+      </w:r>
+    </w:p>
+    <w:p>
+      <w:pPr>
         <w:jc w:val="center"/>
         <w:rPr>
-          <w:rFonts w:ascii="TH Sarabun New" w:eastAsia="Sarabun" w:hAnsi="TH Sarabun New" w:cs="TH Sarabun New"/>
+          <w:lang w:val="en-US"/>
+        </w:rPr>
+      </w:pPr>
+      <w:r>
+        <w:rPr>
+          <w:noProof/>
+        </w:rPr>
+        <w:drawing>
+          <wp:inline distT="0" distB="0" distL="0" distR="0" wp14:anchorId="1CE34AAC" wp14:editId="10F13169">
+            <wp:extent cx="5276215" cy="3093720"/>
+            <wp:effectExtent l="0" t="0" r="0" b="0"/>
+            <wp:docPr id="3" name="Picture 3">
+              <a:hlinkClick xmlns:a="http://schemas.openxmlformats.org/drawingml/2006/main" r:id="rId7"/>
+            </wp:docPr>
+            <wp:cNvGraphicFramePr>
+              <a:graphicFrameLocks xmlns:a="http://schemas.openxmlformats.org/drawingml/2006/main" noChangeAspect="1"/>
+            </wp:cNvGraphicFramePr>
+            <a:graphic xmlns:a="http://schemas.openxmlformats.org/drawingml/2006/main">
+              <a:graphicData uri="http://schemas.openxmlformats.org/drawingml/2006/picture">
+                <pic:pic xmlns:pic="http://schemas.openxmlformats.org/drawingml/2006/picture">
+                  <pic:nvPicPr>
+                    <pic:cNvPr id="3" name="Picture 3">
+                      <a:hlinkClick r:id="rId7"/>
+                    </pic:cNvPr>
+                    <pic:cNvPicPr>
+                      <a:picLocks noChangeAspect="1" noChangeArrowheads="1"/>
+                    </pic:cNvPicPr>
+                  </pic:nvPicPr>
+                  <pic:blipFill rotWithShape="1">
+                    <a:blip r:embed="rId8">
+                      <a:extLst>
+                        <a:ext uri="{28A0092B-C50C-407E-A947-70E740481C1C}">
+                          <a14:useLocalDpi xmlns:a14="http://schemas.microsoft.com/office/drawing/2010/main" val="0"/>
+                        </a:ext>
+                      </a:extLst>
+                    </a:blip>
+                    <a:srcRect t="11553" b="10269"/>
+                    <a:stretch/>
+                  </pic:blipFill>
+                  <pic:spPr bwMode="auto">
+                    <a:xfrm>
+                      <a:off x="0" y="0"/>
+                      <a:ext cx="5276215" cy="3093720"/>
+                    </a:xfrm>
+                    <a:prstGeom prst="rect">
+                      <a:avLst/>
+                    </a:prstGeom>
+                    <a:noFill/>
+                    <a:ln>
+                      <a:noFill/>
+                    </a:ln>
+                    <a:extLst>
+                      <a:ext uri="{53640926-AAD7-44D8-BBD7-CCE9431645EC}">
+                        <a14:shadowObscured xmlns:a14="http://schemas.microsoft.com/office/drawing/2010/main"/>
+                      </a:ext>
+                    </a:extLst>
+                  </pic:spPr>
+                </pic:pic>
+              </a:graphicData>
+            </a:graphic>
+          </wp:inline>
+        </w:drawing>
+      </w:r>
+    </w:p>
+    <w:p>
+      <w:pPr>
+        <w:pStyle w:val="Heading2"/>
+        <w:rPr>
+          <w:b/>
+          <w:bCs/>
+          <w:lang w:val="en-US"/>
+        </w:rPr>
+      </w:pPr>
+      <w:r>
+        <w:rPr>
+          <w:b/>
+          <w:bCs/>
+          <w:cs/>
+          <w:lang w:val="en-US"/>
+        </w:rPr>
+        <w:t xml:space="preserve">ประตูลอย </w:t>
+      </w:r>
+      <w:r>
+        <w:rPr>
+          <w:b/>
+          <w:bCs/>
+          <w:lang w:val="en-US"/>
+        </w:rPr>
+        <w:t>MOSFET</w:t>
+      </w:r>
+      <w:r>
+        <w:rPr>
+          <w:b/>
+          <w:bCs/>
+          <w:lang w:val="en-US"/>
+        </w:rPr>
+        <w:t xml:space="preserve"> </w:t>
+      </w:r>
+      <w:r>
+        <w:rPr>
+          <w:b/>
+          <w:bCs/>
+          <w:lang w:val="en-US"/>
+        </w:rPr>
+        <w:t>(</w:t>
+      </w:r>
+      <w:r>
+        <w:rPr>
+          <w:b/>
+          <w:bCs/>
+          <w:lang w:val="en-US"/>
+        </w:rPr>
+        <w:t>Floating-gate MOSFET</w:t>
+      </w:r>
+      <w:r>
+        <w:rPr>
+          <w:b/>
+          <w:bCs/>
+          <w:lang w:val="en-US"/>
+        </w:rPr>
+        <w:t>)</w:t>
+      </w:r>
+    </w:p>
+    <w:p>
+      <w:pPr>
+        <w:ind w:firstLine="720"/>
+        <w:rPr>
+          <w:lang w:val="en-US"/>
+        </w:rPr>
+      </w:pPr>
+      <w:r>
+        <w:rPr>
+          <w:cs/>
+          <w:lang w:val="en-US"/>
+        </w:rPr>
+        <w:t xml:space="preserve">ในหน่วยความจำแฟลช แต่ละเซลล์หน่วยความจำจะมีลักษณะคล้ายกับทรานซิสเตอร์แบบ </w:t>
+      </w:r>
+      <w:r>
+        <w:rPr>
+          <w:lang w:val="en-US"/>
+        </w:rPr>
+        <w:t xml:space="preserve">field-effect </w:t>
+      </w:r>
+      <w:r>
+        <w:rPr>
+          <w:cs/>
+          <w:lang w:val="en-US"/>
+        </w:rPr>
+        <w:t>ของโลหะออกไซด์–เซมิคอนดักเตอร์มาตรฐาน (</w:t>
+      </w:r>
+      <w:r>
+        <w:rPr>
+          <w:lang w:val="en-US"/>
+        </w:rPr>
+        <w:t xml:space="preserve">MOSFET) </w:t>
+      </w:r>
+      <w:r>
+        <w:rPr>
+          <w:cs/>
+          <w:lang w:val="en-US"/>
+        </w:rPr>
+        <w:t>ยกเว้นว่าทรานซิสเตอร์มีเกทสองเกทแทนที่จะเป็นหนึ่งเกท เซลล์สามารถมองได้ว่าเป็นสวิตช์ไฟฟ้าที่กระแสไหลระหว่างขั้วทั้งสอง (แหล่งจ่ายและท่อระบาย) และถูกควบคุมโดย</w:t>
+      </w:r>
+      <w:r>
+        <w:rPr>
+          <w:lang w:val="en-US"/>
+        </w:rPr>
+        <w:t xml:space="preserve"> Floating gate </w:t>
+      </w:r>
+      <w:r>
+        <w:rPr>
+          <w:cs/>
+          <w:lang w:val="en-US"/>
+        </w:rPr>
+        <w:t>(</w:t>
+      </w:r>
+      <w:r>
+        <w:rPr>
+          <w:lang w:val="en-US"/>
+        </w:rPr>
+        <w:t xml:space="preserve">FG) </w:t>
+      </w:r>
+      <w:r>
+        <w:rPr>
+          <w:cs/>
+          <w:lang w:val="en-US"/>
+        </w:rPr>
+        <w:t>และ</w:t>
+      </w:r>
+      <w:r>
+        <w:rPr>
+          <w:lang w:val="en-US"/>
+        </w:rPr>
+        <w:t xml:space="preserve"> control gate </w:t>
+      </w:r>
+      <w:r>
+        <w:rPr>
+          <w:cs/>
+          <w:lang w:val="en-US"/>
+        </w:rPr>
+        <w:t>(</w:t>
+      </w:r>
+      <w:r>
+        <w:rPr>
+          <w:lang w:val="en-US"/>
+        </w:rPr>
+        <w:t>CG)</w:t>
+      </w:r>
+    </w:p>
+    <w:p>
+      <w:pPr>
+        <w:ind w:firstLine="720"/>
+        <w:rPr>
+          <w:lang w:val="en-US"/>
+        </w:rPr>
+      </w:pPr>
+    </w:p>
+    <w:p>
+      <w:pPr>
+        <w:ind w:firstLine="720"/>
+        <w:rPr>
+          <w:lang w:val="en-US"/>
+        </w:rPr>
+      </w:pPr>
+    </w:p>
+    <w:p>
+      <w:pPr>
+        <w:ind w:firstLine="720"/>
+        <w:rPr>
+          <w:lang w:val="en-US"/>
+        </w:rPr>
+      </w:pPr>
+      <w:r>
+        <w:rPr>
+          <w:lang w:val="en-US"/>
+        </w:rPr>
+        <w:lastRenderedPageBreak/>
+        <w:t xml:space="preserve">CG </w:t>
+      </w:r>
+      <w:r>
+        <w:rPr>
+          <w:cs/>
+          <w:lang w:val="en-US"/>
+        </w:rPr>
+        <w:t xml:space="preserve">นั้นคล้ายกับเกทในทรานซิสเตอร์ </w:t>
+      </w:r>
+      <w:r>
+        <w:rPr>
+          <w:lang w:val="en-US"/>
+        </w:rPr>
+        <w:t xml:space="preserve">MOS </w:t>
+      </w:r>
+      <w:r>
+        <w:rPr>
+          <w:cs/>
+          <w:lang w:val="en-US"/>
+        </w:rPr>
+        <w:t xml:space="preserve">อื่นๆ แต่ด้านล่างมี </w:t>
+      </w:r>
+      <w:r>
+        <w:rPr>
+          <w:lang w:val="en-US"/>
+        </w:rPr>
+        <w:t xml:space="preserve">FG </w:t>
+      </w:r>
+      <w:r>
+        <w:rPr>
+          <w:cs/>
+          <w:lang w:val="en-US"/>
+        </w:rPr>
+        <w:t xml:space="preserve">ที่หุ้มด้วยชั้นออกไซด์โดยรอบ </w:t>
+      </w:r>
+      <w:r>
+        <w:rPr>
+          <w:lang w:val="en-US"/>
+        </w:rPr>
+        <w:t xml:space="preserve">FG </w:t>
+      </w:r>
+      <w:r>
+        <w:rPr>
+          <w:cs/>
+          <w:lang w:val="en-US"/>
+        </w:rPr>
+        <w:t xml:space="preserve">ถูกสอดแทรกระหว่างช่อง </w:t>
+      </w:r>
+      <w:r>
+        <w:rPr>
+          <w:lang w:val="en-US"/>
+        </w:rPr>
+        <w:t xml:space="preserve">CG </w:t>
+      </w:r>
+      <w:r>
+        <w:rPr>
+          <w:cs/>
+          <w:lang w:val="en-US"/>
+        </w:rPr>
+        <w:t xml:space="preserve">และ </w:t>
+      </w:r>
+      <w:r>
+        <w:rPr>
+          <w:lang w:val="en-US"/>
+        </w:rPr>
+        <w:t>MOSFET</w:t>
+      </w:r>
+      <w:r>
+        <w:rPr>
+          <w:lang w:val="en-US"/>
+        </w:rPr>
+        <w:t xml:space="preserve"> </w:t>
+      </w:r>
+      <w:r>
+        <w:rPr>
+          <w:cs/>
+          <w:lang w:val="en-US"/>
+        </w:rPr>
+        <w:t xml:space="preserve">เนื่องจาก </w:t>
+      </w:r>
+      <w:r>
+        <w:rPr>
+          <w:lang w:val="en-US"/>
+        </w:rPr>
+        <w:t xml:space="preserve">FG </w:t>
+      </w:r>
+      <w:r>
+        <w:rPr>
+          <w:cs/>
+          <w:lang w:val="en-US"/>
+        </w:rPr>
+        <w:t xml:space="preserve">ถูกแยกด้วยไฟฟ้าโดยชั้นฉนวน อิเล็กตรอนที่วางอยู่บนนั้นจึงติดอยู่ เมื่อ </w:t>
+      </w:r>
+      <w:r>
+        <w:rPr>
+          <w:lang w:val="en-US"/>
+        </w:rPr>
+        <w:t xml:space="preserve">FG </w:t>
+      </w:r>
+      <w:r>
+        <w:rPr>
+          <w:cs/>
+          <w:lang w:val="en-US"/>
+        </w:rPr>
+        <w:t xml:space="preserve">ถูกประจุด้วยอิเล็กตรอน ประจุนี้จะคัดกรองสนามไฟฟ้าจาก </w:t>
+      </w:r>
+      <w:r>
+        <w:rPr>
+          <w:lang w:val="en-US"/>
+        </w:rPr>
+        <w:t xml:space="preserve">CG </w:t>
+      </w:r>
+      <w:r>
+        <w:rPr>
+          <w:cs/>
+          <w:lang w:val="en-US"/>
+        </w:rPr>
+        <w:t>ดังนั้นจึงเป็นการเพิ่มแรงดันธรณีประตู (</w:t>
+      </w:r>
+      <w:r>
+        <w:rPr>
+          <w:lang w:val="en-US"/>
+        </w:rPr>
+        <w:t>VT</w:t>
+      </w:r>
+      <w:r>
+        <w:rPr>
+          <w:lang w:val="en-US" w:bidi="th"/>
+        </w:rPr>
+        <w:t xml:space="preserve">1) </w:t>
+      </w:r>
+      <w:r>
+        <w:rPr>
+          <w:cs/>
+          <w:lang w:val="en-US"/>
+        </w:rPr>
+        <w:t>ของเซลล์</w:t>
+      </w:r>
+    </w:p>
+    <w:p>
+      <w:pPr>
+        <w:ind w:firstLine="720"/>
+        <w:rPr>
+          <w:lang w:val="en-US"/>
+        </w:rPr>
+      </w:pPr>
+      <w:r>
+        <w:rPr>
+          <w:cs/>
+          <w:lang w:val="en-US"/>
+        </w:rPr>
+        <w:t>ซึ่งหมายความว่าขณะนี้ต้องใช้แรงดันไฟฟ้าที่สูงขึ้น (</w:t>
+      </w:r>
+      <w:r>
+        <w:rPr>
+          <w:lang w:val="en-US"/>
+        </w:rPr>
+        <w:t>VT</w:t>
+      </w:r>
+      <w:r>
+        <w:rPr>
+          <w:lang w:val="en-US" w:bidi="th"/>
+        </w:rPr>
+        <w:t xml:space="preserve">2) </w:t>
+      </w:r>
+      <w:r>
+        <w:rPr>
+          <w:cs/>
+          <w:lang w:val="en-US"/>
+        </w:rPr>
+        <w:t xml:space="preserve">กับ </w:t>
+      </w:r>
+      <w:r>
+        <w:rPr>
+          <w:lang w:val="en-US"/>
+        </w:rPr>
+        <w:t xml:space="preserve">CG </w:t>
+      </w:r>
+      <w:r>
+        <w:rPr>
+          <w:cs/>
+          <w:lang w:val="en-US"/>
+        </w:rPr>
+        <w:t>เพื่อให้ช่องนำไฟฟ้า เพื่ออ่านค่าจากทรานซิสเตอร์แรงดันไฟปานกลางระหว่างแรงดันไฟฟ้าเกณฑ์</w:t>
+      </w:r>
+    </w:p>
+    <w:p>
+      <w:pPr>
+        <w:ind w:firstLine="720"/>
+        <w:rPr>
+          <w:lang w:val="en-US"/>
+        </w:rPr>
+      </w:pPr>
+      <w:r>
+        <w:rPr>
+          <w:cs/>
+          <w:lang w:val="en-US"/>
+        </w:rPr>
+        <w:t xml:space="preserve">หากช่องสัญญาณดำเนินการที่แรงดันไฟฟ้าระดับกลางนี้ </w:t>
+      </w:r>
+      <w:r>
+        <w:rPr>
+          <w:lang w:val="en-US"/>
+        </w:rPr>
+        <w:t xml:space="preserve">FG </w:t>
+      </w:r>
+      <w:r>
+        <w:rPr>
+          <w:cs/>
+          <w:lang w:val="en-US"/>
+        </w:rPr>
+        <w:t xml:space="preserve">จะต้องไม่ถูกชาร์จ (หากมีการชาร์จ เราจะไม่ได้รับการนำไฟฟ้าเนื่องจากแรงดันไฟฟ้าปานกลางน้อยกว่า </w:t>
+      </w:r>
+      <w:r>
+        <w:rPr>
+          <w:lang w:val="en-US"/>
+        </w:rPr>
+        <w:t>VT</w:t>
+      </w:r>
+      <w:r>
+        <w:rPr>
+          <w:lang w:val="en-US" w:bidi="th"/>
+        </w:rPr>
+        <w:t xml:space="preserve">2) </w:t>
+      </w:r>
+      <w:r>
+        <w:rPr>
+          <w:cs/>
+          <w:lang w:val="en-US"/>
+        </w:rPr>
+        <w:t>และด้วยเหตุนี้ "</w:t>
+      </w:r>
+      <w:r>
+        <w:rPr>
+          <w:lang w:val="en-US" w:bidi="th"/>
+        </w:rPr>
+        <w:t xml:space="preserve">1" </w:t>
+      </w:r>
+      <w:r>
+        <w:rPr>
+          <w:cs/>
+          <w:lang w:val="en-US"/>
+        </w:rPr>
+        <w:t>ทางตรรกะจึงถูกเก็บไว้ในเกต</w:t>
+      </w:r>
+      <w:r>
+        <w:rPr>
+          <w:rFonts w:hint="cs"/>
+          <w:cs/>
+          <w:lang w:val="en-US"/>
+        </w:rPr>
+        <w:t xml:space="preserve"> </w:t>
+      </w:r>
+      <w:r>
+        <w:rPr>
+          <w:cs/>
+          <w:lang w:val="en-US"/>
+        </w:rPr>
+        <w:t xml:space="preserve">หากช่องสัญญาณไม่ทำงานที่แรงดันไฟฟ้าปานกลาง แสดงว่ามีการชาร์จ </w:t>
+      </w:r>
+      <w:r>
+        <w:rPr>
+          <w:lang w:val="en-US"/>
+        </w:rPr>
+        <w:t xml:space="preserve">FG </w:t>
+      </w:r>
+      <w:r>
+        <w:rPr>
+          <w:cs/>
+          <w:lang w:val="en-US"/>
+        </w:rPr>
+        <w:t>และด้วยเหตุนี้ จึงเก็บตรรกะ "</w:t>
+      </w:r>
+      <w:r>
+        <w:rPr>
+          <w:lang w:val="en-US" w:bidi="th"/>
+        </w:rPr>
+        <w:t xml:space="preserve">0" </w:t>
+      </w:r>
+      <w:r>
+        <w:rPr>
+          <w:cs/>
+          <w:lang w:val="en-US"/>
+        </w:rPr>
+        <w:t>ไว้ในเกต การมีอยู่ของตรรกะ "</w:t>
+      </w:r>
+      <w:r>
+        <w:rPr>
+          <w:lang w:val="en-US" w:bidi="th"/>
+        </w:rPr>
+        <w:t xml:space="preserve">0" </w:t>
+      </w:r>
+      <w:r>
+        <w:rPr>
+          <w:cs/>
+          <w:lang w:val="en-US"/>
+        </w:rPr>
+        <w:t>หรือ "</w:t>
+      </w:r>
+      <w:r>
+        <w:rPr>
+          <w:lang w:val="en-US" w:bidi="th"/>
+        </w:rPr>
+        <w:t xml:space="preserve">1" </w:t>
+      </w:r>
+      <w:r>
+        <w:rPr>
+          <w:cs/>
+          <w:lang w:val="en-US"/>
+        </w:rPr>
+        <w:t xml:space="preserve">นั้นรับรู้ได้โดยการพิจารณาว่ามีกระแสไหลผ่านทรานซิสเตอร์หรือไม่เมื่อแรงดันไฟฟ้าระดับกลางถูกยืนยันบน </w:t>
+      </w:r>
+      <w:r>
+        <w:rPr>
+          <w:lang w:val="en-US"/>
+        </w:rPr>
+        <w:t>CG</w:t>
+      </w:r>
+      <w:r>
+        <w:rPr>
+          <w:cs/>
+          <w:lang w:val="en-US"/>
+        </w:rPr>
+        <w:t xml:space="preserve">ในอุปกรณ์เซลล์แบบหลายระดับ ซึ่งเก็บมากกว่าหนึ่งบิตต่อเซลล์ จะตรวจจับปริมาณกระแสไฟ (แทนที่จะเป็นเพียงการมีอยู่หรือไม่มีอยู่) เพื่อกำหนดระดับประจุบน </w:t>
+      </w:r>
+      <w:r>
+        <w:rPr>
+          <w:lang w:val="en-US"/>
+        </w:rPr>
+        <w:t xml:space="preserve">FG </w:t>
+      </w:r>
+      <w:r>
+        <w:rPr>
+          <w:cs/>
+          <w:lang w:val="en-US"/>
+        </w:rPr>
+        <w:t>ได้แม่นยำยิ่งขึ้น</w:t>
+      </w:r>
+    </w:p>
+    <w:p>
+      <w:pPr>
+        <w:rPr>
+          <w:rFonts w:hint="cs"/>
+          <w:lang w:val="en-US"/>
+        </w:rPr>
+      </w:pPr>
+      <w:r>
+        <w:rPr>
+          <w:cs/>
+          <w:lang w:val="en-US"/>
+        </w:rPr>
+        <w:tab/>
+      </w:r>
+      <w:r>
+        <w:rPr>
+          <w:lang w:val="en-US"/>
+        </w:rPr>
+        <w:t>Floating gate</w:t>
+      </w:r>
+      <w:r>
+        <w:rPr>
+          <w:lang w:val="en-US"/>
+        </w:rPr>
+        <w:t>(</w:t>
+      </w:r>
+      <w:r>
+        <w:rPr>
+          <w:rFonts w:hint="cs"/>
+          <w:cs/>
+          <w:lang w:val="en-US"/>
+        </w:rPr>
+        <w:t>ประตูลอย)</w:t>
+      </w:r>
+      <w:r>
+        <w:rPr>
+          <w:lang w:val="en-US"/>
+        </w:rPr>
+        <w:t xml:space="preserve"> MOSFETs</w:t>
+      </w:r>
+      <w:r>
+        <w:rPr>
+          <w:rFonts w:hint="cs"/>
+          <w:cs/>
+          <w:lang w:val="en-US"/>
+        </w:rPr>
+        <w:t xml:space="preserve"> </w:t>
+      </w:r>
+      <w:r>
+        <w:rPr>
+          <w:cs/>
+          <w:lang w:val="en-US"/>
+        </w:rPr>
+        <w:t>ตั้งชื่ออย่างนั้นเพราะมีชั้นอุโมงค์ออกไซด์ที่เป็นฉนวนไฟฟ้าระหว่าง</w:t>
+      </w:r>
+      <w:r>
+        <w:rPr>
+          <w:rFonts w:hint="cs"/>
+          <w:cs/>
+          <w:lang w:val="en-US"/>
+        </w:rPr>
+        <w:t xml:space="preserve"> </w:t>
+      </w:r>
+      <w:r>
+        <w:rPr>
+          <w:lang w:val="en-US"/>
+        </w:rPr>
+        <w:t xml:space="preserve">Floating gate </w:t>
+      </w:r>
+      <w:r>
+        <w:rPr>
+          <w:cs/>
+          <w:lang w:val="en-US"/>
+        </w:rPr>
+        <w:t>กับซิลิกอน ดังนั้นประตูจึง "</w:t>
+      </w:r>
+      <w:r>
+        <w:rPr>
+          <w:lang w:val="en-US"/>
+        </w:rPr>
+        <w:t>Floats(</w:t>
+      </w:r>
+      <w:r>
+        <w:rPr>
+          <w:rFonts w:hint="cs"/>
+          <w:cs/>
+          <w:lang w:val="en-US"/>
+        </w:rPr>
+        <w:t>ลอย)</w:t>
+      </w:r>
+      <w:r>
+        <w:rPr>
+          <w:cs/>
+          <w:lang w:val="en-US"/>
+        </w:rPr>
+        <w:t>" เหนือซิลิกอน</w:t>
+      </w:r>
+      <w:r>
+        <w:rPr>
+          <w:rFonts w:hint="cs"/>
+          <w:cs/>
+          <w:lang w:val="en-US"/>
+        </w:rPr>
+        <w:t xml:space="preserve"> </w:t>
+      </w:r>
+      <w:r>
+        <w:rPr>
+          <w:cs/>
+          <w:lang w:val="en-US"/>
+        </w:rPr>
+        <w:t>ออกไซด์ทำให้อิเล็กตรอนถูกกักขังไว้ที่ประตูลอย การเสื่อมสภาพหรือการสึกหรอ (และความทนทานที่จำกัดของหน่วยความจำแฟลชแบบลอยตัว) เกิดขึ้นเนื่องจากสนามแม่เหล็กที่สูงมาก (10 ล้านโวลต์ต่อเซนติเมตร) ที่เกิดขึ้นจากออกไซด์</w:t>
+      </w:r>
+    </w:p>
+    <w:p>
+      <w:pPr>
+        <w:ind w:firstLine="720"/>
+        <w:rPr>
+          <w:lang w:val="en-US"/>
+        </w:rPr>
+      </w:pPr>
+      <w:r>
+        <w:rPr>
+          <w:cs/>
+          <w:lang w:val="en-US"/>
+        </w:rPr>
+        <w:t xml:space="preserve">ความหนาแน่นของไฟฟ้าแรงสูงดังกล่าวสามารถทำลายพันธะอะตอมเมื่อเวลาผ่านไปในออกไซด์ที่ค่อนข้างบาง ค่อยๆ ลดระดับคุณสมบัติการเป็นฉนวนไฟฟ้าและปล่อยให้อิเล็กตรอนถูกกักขังและผ่านได้อย่างอิสระ (รั่ว) จากประตูลอยสู่ออกไซด์ เพิ่มโอกาสที่ข้อมูลจะสูญหาย เนื่องจากอิเล็กตรอน (ปริมาณที่ใช้เพื่อแสดงระดับประจุที่แตกต่างกัน ซึ่งแต่ละอิเล็กตรอนจะกำหนดให้กับบิตที่แตกต่างกันใน </w:t>
+      </w:r>
+      <w:r>
+        <w:rPr>
+          <w:lang w:val="en-US"/>
+        </w:rPr>
+        <w:t xml:space="preserve">MLC Flash) </w:t>
+      </w:r>
+      <w:r>
+        <w:rPr>
+          <w:cs/>
+          <w:lang w:val="en-US"/>
+        </w:rPr>
+        <w:t>โดยปกติแล้วจะอยู่ที่ประตูลอย นี่คือเหตุผลที่การเก็บรักษาข้อมูลลดลงและความเสี่ยงของการสูญเสียข้อมูลจะเพิ่มขึ้นตามการลดลงที่เพิ่มขึ้น</w:t>
+      </w:r>
+    </w:p>
+    <w:p>
+      <w:pPr>
+        <w:ind w:firstLine="720"/>
+        <w:rPr>
+          <w:lang w:val="en-US"/>
+        </w:rPr>
+      </w:pPr>
+    </w:p>
+    <w:p>
+      <w:pPr>
+        <w:pStyle w:val="Heading2"/>
+        <w:rPr>
+          <w:b/>
+          <w:bCs/>
+          <w:lang w:val="en-US"/>
+        </w:rPr>
+      </w:pPr>
+      <w:r>
+        <w:rPr>
+          <w:b/>
+          <w:bCs/>
+          <w:cs/>
+          <w:lang w:val="en-US"/>
+        </w:rPr>
+        <w:lastRenderedPageBreak/>
+        <w:t>อุโมงค์ฟาวเลอร์–นอร์ดไฮม์</w:t>
+      </w:r>
+      <w:r>
+        <w:rPr>
+          <w:b/>
+          <w:bCs/>
+          <w:lang w:val="en-US"/>
+        </w:rPr>
+        <w:t xml:space="preserve"> (</w:t>
+      </w:r>
+      <w:r>
+        <w:rPr>
+          <w:b/>
+          <w:bCs/>
+          <w:lang w:val="en-US"/>
+        </w:rPr>
+        <w:t>Fowler–</w:t>
+      </w:r>
+      <w:proofErr w:type="spellStart"/>
+      <w:r>
+        <w:rPr>
+          <w:b/>
+          <w:bCs/>
+          <w:lang w:val="en-US"/>
+        </w:rPr>
+        <w:t>Nordheim</w:t>
+      </w:r>
+      <w:proofErr w:type="spellEnd"/>
+      <w:r>
+        <w:rPr>
+          <w:b/>
+          <w:bCs/>
+          <w:lang w:val="en-US"/>
+        </w:rPr>
+        <w:t xml:space="preserve"> tunneling</w:t>
+      </w:r>
+      <w:r>
+        <w:rPr>
+          <w:b/>
+          <w:bCs/>
+          <w:lang w:val="en-US"/>
+        </w:rPr>
+        <w:t>)</w:t>
+      </w:r>
+    </w:p>
+    <w:p>
+      <w:pPr>
+        <w:ind w:firstLine="720"/>
+        <w:rPr>
+          <w:lang w:val="en-US"/>
+        </w:rPr>
+      </w:pPr>
+      <w:r>
+        <w:rPr>
+          <w:cs/>
+          <w:lang w:val="en-US"/>
+        </w:rPr>
+        <w:t xml:space="preserve">กระบวนการย้ายอิเล็กตรอนจากประตูควบคุมไปยังประตูลอยเรียกว่าอุโมงค์ </w:t>
+      </w:r>
+      <w:r>
+        <w:rPr>
+          <w:lang w:val="en-US"/>
+        </w:rPr>
+        <w:t>Fowler–</w:t>
+      </w:r>
+      <w:proofErr w:type="spellStart"/>
+      <w:r>
+        <w:rPr>
+          <w:lang w:val="en-US"/>
+        </w:rPr>
+        <w:t>Nordheim</w:t>
+      </w:r>
+      <w:proofErr w:type="spellEnd"/>
+      <w:r>
+        <w:rPr>
+          <w:lang w:val="en-US"/>
+        </w:rPr>
+        <w:t xml:space="preserve"> </w:t>
+      </w:r>
+      <w:r>
+        <w:rPr>
+          <w:cs/>
+          <w:lang w:val="en-US"/>
+        </w:rPr>
+        <w:t xml:space="preserve">และเปลี่ยนแปลงลักษณะเฉพาะของเซลล์โดยพื้นฐานโดยการเพิ่มแรงดันธรณีประตูของ </w:t>
+      </w:r>
+      <w:r>
+        <w:rPr>
+          <w:lang w:val="en-US"/>
+        </w:rPr>
+        <w:t xml:space="preserve">MOSFET </w:t>
+      </w:r>
+      <w:r>
+        <w:rPr>
+          <w:cs/>
+          <w:lang w:val="en-US"/>
+        </w:rPr>
+        <w:t xml:space="preserve">ในทางกลับกันสิ่งนี้จะเปลี่ยนกระแสแหล่งจ่ายที่ไหลผ่านทรานซิสเตอร์สำหรับแรงดันเกตที่กำหนด </w:t>
+      </w:r>
+    </w:p>
+    <w:p>
+      <w:pPr>
+        <w:ind w:firstLine="720"/>
+        <w:rPr>
+          <w:lang w:val="en-US"/>
+        </w:rPr>
+      </w:pPr>
+      <w:r>
+        <w:rPr>
+          <w:cs/>
+          <w:lang w:val="en-US"/>
+        </w:rPr>
+        <w:t xml:space="preserve">ซึ่งท้ายที่สุดแล้วจะใช้เพื่อเข้ารหัสค่าไบนารี เอฟเฟกต์อุโมงค์ </w:t>
+      </w:r>
+      <w:r>
+        <w:rPr>
+          <w:lang w:val="en-US"/>
+        </w:rPr>
+        <w:t>Fowler-</w:t>
+      </w:r>
+      <w:proofErr w:type="spellStart"/>
+      <w:r>
+        <w:rPr>
+          <w:lang w:val="en-US"/>
+        </w:rPr>
+        <w:t>Nordheim</w:t>
+      </w:r>
+      <w:proofErr w:type="spellEnd"/>
+      <w:r>
+        <w:rPr>
+          <w:lang w:val="en-US"/>
+        </w:rPr>
+        <w:t xml:space="preserve"> </w:t>
+      </w:r>
+      <w:r>
+        <w:rPr>
+          <w:cs/>
+          <w:lang w:val="en-US"/>
+        </w:rPr>
+        <w:t>สามารถย้อนกลับได้ ดังนั้นจึงสามารถเพิ่มหรือนำอิเล็กตรอนออกจากประตูลอยได้ ซึ่งกระบวนการที่เรียกกันทั่วไปว่าการเขียนและการลบ</w:t>
+      </w:r>
+    </w:p>
+    <w:p>
+      <w:pPr>
+        <w:ind w:firstLine="720"/>
+        <w:rPr>
+          <w:lang w:val="en-US"/>
+        </w:rPr>
+      </w:pPr>
+    </w:p>
+    <w:p>
+      <w:pPr>
+        <w:pStyle w:val="Heading2"/>
+        <w:rPr>
+          <w:b/>
+          <w:bCs/>
+          <w:lang w:val="en-US"/>
+        </w:rPr>
+      </w:pPr>
+      <w:r>
+        <w:rPr>
+          <w:b/>
+          <w:bCs/>
+          <w:cs/>
+        </w:rPr>
+        <w:t>ปั๊มชาร์จภายใน</w:t>
+      </w:r>
+      <w:r>
+        <w:rPr>
+          <w:rFonts w:hint="cs"/>
+          <w:b/>
+          <w:bCs/>
+          <w:cs/>
+        </w:rPr>
+        <w:t xml:space="preserve"> (</w:t>
+      </w:r>
+      <w:r>
+        <w:rPr>
+          <w:b/>
+          <w:bCs/>
+        </w:rPr>
+        <w:t>Internal charge pumps</w:t>
+      </w:r>
+      <w:r>
+        <w:rPr>
+          <w:b/>
+          <w:bCs/>
+          <w:lang w:val="en-US"/>
+        </w:rPr>
+        <w:t>)</w:t>
+      </w:r>
+    </w:p>
+    <w:p>
+      <w:pPr>
+        <w:ind w:firstLine="720"/>
+      </w:pPr>
+      <w:r>
+        <w:rPr>
+          <w:cs/>
+        </w:rPr>
+        <w:t>ชิปแฟลชแทบทั้งหมดในปัจจุบันต้องการแรงดันไฟฟ้าเพียงแหล่งเดียวและผลิตไฟฟ้าแรงสูงที่ต้องการโดยใช้ปั๊มประจุบนชิป</w:t>
+      </w:r>
+      <w:r>
+        <w:rPr>
+          <w:rFonts w:hint="cs"/>
+          <w:cs/>
+        </w:rPr>
+        <w:t xml:space="preserve"> </w:t>
+      </w:r>
+      <w:r>
+        <w:rPr>
+          <w:cs/>
+        </w:rPr>
+        <w:t xml:space="preserve">พลังงานที่ใช้โดยชิปแฟลช </w:t>
+      </w:r>
+      <w:r>
+        <w:t xml:space="preserve">NAND </w:t>
+      </w:r>
+      <w:r>
+        <w:rPr>
+          <w:cs/>
+        </w:rPr>
+        <w:t xml:space="preserve">ขนาด 1.8 </w:t>
+      </w:r>
+      <w:r>
+        <w:t xml:space="preserve">V </w:t>
+      </w:r>
+      <w:r>
+        <w:rPr>
+          <w:cs/>
+        </w:rPr>
+        <w:t xml:space="preserve">สูญเสียไปในปั๊มชาร์จเอง เนื่องจากบูสต์คอนเวอร์เตอร์มีประสิทธิภาพมากกว่าปั๊มชาร์จโดยเนื้อแท้ นักวิจัยที่พัฒนา </w:t>
+      </w:r>
+      <w:r>
+        <w:t xml:space="preserve">SSD </w:t>
+      </w:r>
+      <w:r>
+        <w:rPr>
+          <w:cs/>
+        </w:rPr>
+        <w:t xml:space="preserve">พลังงานต่ำได้เสนอให้กลับไปใช้แรงดันไฟฟ้า </w:t>
+      </w:r>
+      <w:r>
+        <w:t xml:space="preserve">Vcc/Vpp </w:t>
+      </w:r>
+      <w:r>
+        <w:rPr>
+          <w:cs/>
+        </w:rPr>
+        <w:t xml:space="preserve">คู่ที่ใช้กับชิปแฟลชรุ่นก่อนๆ ทั้งหมด </w:t>
+      </w:r>
+    </w:p>
+    <w:p>
+      <w:pPr>
+        <w:ind w:firstLine="720"/>
+      </w:pPr>
+      <w:r>
+        <w:rPr>
+          <w:cs/>
+        </w:rPr>
+        <w:t xml:space="preserve">ซึ่งจะทำให้แรงดันไฟฟ้า </w:t>
+      </w:r>
+      <w:r>
+        <w:t xml:space="preserve">Vpp </w:t>
+      </w:r>
+      <w:r>
+        <w:rPr>
+          <w:cs/>
+        </w:rPr>
+        <w:t xml:space="preserve">สูงสำหรับชิปแฟลชทั้งหมดใน </w:t>
+      </w:r>
+      <w:r>
+        <w:t xml:space="preserve">SSD </w:t>
+      </w:r>
+      <w:r>
+        <w:rPr>
+          <w:cs/>
+        </w:rPr>
+        <w:t>ด้วยตัวเดียว ตัวแปลงบูสต์ภายนอกที่ใช้ร่วมกัน</w:t>
+      </w:r>
+    </w:p>
+    <w:p>
+      <w:pPr>
+        <w:ind w:firstLine="720"/>
+      </w:pPr>
+    </w:p>
+    <w:p>
+      <w:pPr>
+        <w:ind w:firstLine="720"/>
+      </w:pPr>
+    </w:p>
+    <w:p>
+      <w:pPr>
+        <w:ind w:firstLine="720"/>
+        <w:rPr>
+          <w:rFonts w:hint="cs"/>
+          <w:cs/>
+        </w:rPr>
+      </w:pPr>
+    </w:p>
+    <w:p>
+      <w:pPr>
+        <w:pStyle w:val="Heading2"/>
+        <w:rPr>
+          <w:b/>
+          <w:bCs/>
+        </w:rPr>
+      </w:pPr>
+      <w:r>
+        <w:rPr>
+          <w:b/>
+          <w:bCs/>
+        </w:rPr>
+        <w:lastRenderedPageBreak/>
+        <w:t>NOR flash</w:t>
+      </w:r>
+    </w:p>
+    <w:p>
+      <w:r>
+        <w:rPr>
+          <w:noProof/>
+        </w:rPr>
+        <w:drawing>
+          <wp:inline distT="0" distB="0" distL="0" distR="0" wp14:anchorId="047952D4" wp14:editId="0BB6566F">
+            <wp:extent cx="5276215" cy="1996440"/>
+            <wp:effectExtent l="0" t="0" r="0" b="0"/>
+            <wp:docPr id="2" name="Picture 2">
+              <a:hlinkClick xmlns:a="http://schemas.openxmlformats.org/drawingml/2006/main" r:id="rId9"/>
+            </wp:docPr>
+            <wp:cNvGraphicFramePr>
+              <a:graphicFrameLocks xmlns:a="http://schemas.openxmlformats.org/drawingml/2006/main" noChangeAspect="1"/>
+            </wp:cNvGraphicFramePr>
+            <a:graphic xmlns:a="http://schemas.openxmlformats.org/drawingml/2006/main">
+              <a:graphicData uri="http://schemas.openxmlformats.org/drawingml/2006/picture">
+                <pic:pic xmlns:pic="http://schemas.openxmlformats.org/drawingml/2006/picture">
+                  <pic:nvPicPr>
+                    <pic:cNvPr id="2" name="Picture 2">
+                      <a:hlinkClick r:id="rId9"/>
+                    </pic:cNvPr>
+                    <pic:cNvPicPr>
+                      <a:picLocks noChangeAspect="1" noChangeArrowheads="1"/>
+                    </pic:cNvPicPr>
+                  </pic:nvPicPr>
+                  <pic:blipFill rotWithShape="1">
+                    <a:blip r:embed="rId10" cstate="print">
+                      <a:extLst>
+                        <a:ext uri="{28A0092B-C50C-407E-A947-70E740481C1C}">
+                          <a14:useLocalDpi xmlns:a14="http://schemas.microsoft.com/office/drawing/2010/main" val="0"/>
+                        </a:ext>
+                      </a:extLst>
+                    </a:blip>
+                    <a:srcRect t="28112" b="21438"/>
+                    <a:stretch/>
+                  </pic:blipFill>
+                  <pic:spPr bwMode="auto">
+                    <a:xfrm>
+                      <a:off x="0" y="0"/>
+                      <a:ext cx="5276215" cy="1996440"/>
+                    </a:xfrm>
+                    <a:prstGeom prst="rect">
+                      <a:avLst/>
+                    </a:prstGeom>
+                    <a:noFill/>
+                    <a:ln>
+                      <a:noFill/>
+                    </a:ln>
+                    <a:extLst>
+                      <a:ext uri="{53640926-AAD7-44D8-BBD7-CCE9431645EC}">
+                        <a14:shadowObscured xmlns:a14="http://schemas.microsoft.com/office/drawing/2010/main"/>
+                      </a:ext>
+                    </a:extLst>
+                  </pic:spPr>
+                </pic:pic>
+              </a:graphicData>
+            </a:graphic>
+          </wp:inline>
+        </w:drawing>
+      </w:r>
+    </w:p>
+    <w:p>
+      <w:pPr>
+        <w:ind w:firstLine="720"/>
+        <w:rPr>
+          <w:rFonts w:hint="cs"/>
+          <w:cs/>
+        </w:rPr>
+      </w:pPr>
+      <w:r>
+        <w:rPr>
+          <w:cs/>
+        </w:rPr>
+        <w:t xml:space="preserve">ในแฟลช </w:t>
+      </w:r>
+      <w:r>
+        <w:t xml:space="preserve">NOR </w:t>
+      </w:r>
+      <w:r>
+        <w:rPr>
+          <w:cs/>
+        </w:rPr>
+        <w:t xml:space="preserve">แต่ละเซลล์มีปลายด้านหนึ่งเชื่อมต่อโดยตรงกับกราวด์ และปลายอีกด้านหนึ่งเชื่อมต่อโดยตรงกับเส้นบิต การจัดเรียงนี้เรียกว่า "แฟลช </w:t>
+      </w:r>
+      <w:r>
+        <w:t xml:space="preserve">NOR" </w:t>
+      </w:r>
+      <w:r>
+        <w:rPr>
+          <w:cs/>
+        </w:rPr>
+        <w:t xml:space="preserve">เพราะมันทำหน้าที่เหมือนเกต </w:t>
+      </w:r>
+      <w:r>
+        <w:t xml:space="preserve">NOR: </w:t>
+      </w:r>
+      <w:r>
+        <w:rPr>
+          <w:cs/>
+        </w:rPr>
+        <w:t xml:space="preserve">เมื่อบรรทัดคำใดบรรทัดหนึ่ง (เชื่อมต่อกับ </w:t>
+      </w:r>
+      <w:r>
+        <w:t xml:space="preserve">CG </w:t>
+      </w:r>
+      <w:r>
+        <w:rPr>
+          <w:cs/>
+        </w:rPr>
+        <w:t xml:space="preserve">ของเซลล์) ถูกทำให้สูง ทรานซิสเตอร์หน่วยเก็บข้อมูลที่เกี่ยวข้องจะดึงบรรทัดบิตเอาต์พุตให้ต่ำ แฟลช </w:t>
+      </w:r>
+      <w:r>
+        <w:t xml:space="preserve">NOR </w:t>
+      </w:r>
+      <w:r>
+        <w:rPr>
+          <w:cs/>
+        </w:rPr>
+        <w:t xml:space="preserve">ยังคงเป็นเทคโนโลยีทางเลือกสำหรับการใช้งานแบบฝังตัวที่ต้องการอุปกรณ์หน่วยความจำแบบไม่ลบเลือนแบบแยกส่วน คุณลักษณะเวลาแฝงในการอ่านต่ำของอุปกรณ์ </w:t>
+      </w:r>
+      <w:r>
+        <w:t xml:space="preserve">NOR </w:t>
+      </w:r>
+      <w:r>
+        <w:rPr>
+          <w:cs/>
+        </w:rPr>
+        <w:t>ช่วยให้สามารถใช้โค้ดได้โดยตรงและการจัดเก็บข้อมูลในผลิตภัณฑ์หน่วยความจำเดียว</w:t>
+      </w:r>
+    </w:p>
+    <w:p>
+      <w:pPr>
+        <w:pStyle w:val="Heading2"/>
+        <w:rPr>
+          <w:b/>
+          <w:bCs/>
+        </w:rPr>
+      </w:pPr>
+      <w:r>
+        <w:rPr>
+          <w:rFonts w:hint="cs"/>
+          <w:b/>
+          <w:bCs/>
+          <w:cs/>
+        </w:rPr>
+        <w:t>NAND flash</w:t>
+      </w:r>
+    </w:p>
+    <w:p>
+      <w:pPr>
+        <w:rPr>
+          <w:rFonts w:hint="cs"/>
+          <w:cs/>
+        </w:rPr>
+      </w:pPr>
+      <w:r>
+        <w:rPr>
+          <w:noProof/>
+        </w:rPr>
+        <w:drawing>
+          <wp:inline distT="0" distB="0" distL="0" distR="0" wp14:anchorId="6D1D43A9" wp14:editId="57EA8634">
+            <wp:extent cx="5276215" cy="2166257"/>
+            <wp:effectExtent l="0" t="0" r="0" b="0"/>
+            <wp:docPr id="4" name="Picture 4">
+              <a:hlinkClick xmlns:a="http://schemas.openxmlformats.org/drawingml/2006/main" r:id="rId11"/>
+            </wp:docPr>
+            <wp:cNvGraphicFramePr>
+              <a:graphicFrameLocks xmlns:a="http://schemas.openxmlformats.org/drawingml/2006/main" noChangeAspect="1"/>
+            </wp:cNvGraphicFramePr>
+            <a:graphic xmlns:a="http://schemas.openxmlformats.org/drawingml/2006/main">
+              <a:graphicData uri="http://schemas.openxmlformats.org/drawingml/2006/picture">
+                <pic:pic xmlns:pic="http://schemas.openxmlformats.org/drawingml/2006/picture">
+                  <pic:nvPicPr>
+                    <pic:cNvPr id="4" name="Picture 4">
+                      <a:hlinkClick r:id="rId11"/>
+                    </pic:cNvPr>
+                    <pic:cNvPicPr>
+                      <a:picLocks noChangeAspect="1" noChangeArrowheads="1"/>
+                    </pic:cNvPicPr>
+                  </pic:nvPicPr>
+                  <pic:blipFill rotWithShape="1">
+                    <a:blip r:embed="rId12">
+                      <a:extLst>
+                        <a:ext uri="{28A0092B-C50C-407E-A947-70E740481C1C}">
+                          <a14:useLocalDpi xmlns:a14="http://schemas.microsoft.com/office/drawing/2010/main" val="0"/>
+                        </a:ext>
+                      </a:extLst>
+                    </a:blip>
+                    <a:srcRect t="17330" b="27930"/>
+                    <a:stretch/>
+                  </pic:blipFill>
+                  <pic:spPr bwMode="auto">
+                    <a:xfrm>
+                      <a:off x="0" y="0"/>
+                      <a:ext cx="5276215" cy="2166257"/>
+                    </a:xfrm>
+                    <a:prstGeom prst="rect">
+                      <a:avLst/>
+                    </a:prstGeom>
+                    <a:noFill/>
+                    <a:ln>
+                      <a:noFill/>
+                    </a:ln>
+                    <a:extLst>
+                      <a:ext uri="{53640926-AAD7-44D8-BBD7-CCE9431645EC}">
+                        <a14:shadowObscured xmlns:a14="http://schemas.microsoft.com/office/drawing/2010/main"/>
+                      </a:ext>
+                    </a:extLst>
+                  </pic:spPr>
+                </pic:pic>
+              </a:graphicData>
+            </a:graphic>
+          </wp:inline>
+        </w:drawing>
+      </w:r>
+    </w:p>
+    <w:p/>
+    <w:p/>
+    <w:p>
+      <w:pPr>
+        <w:ind w:firstLine="720"/>
+        <w:rPr>
+          <w:rFonts w:hint="cs"/>
+          <w:cs/>
+        </w:rPr>
+      </w:pPr>
+      <w:r>
+        <w:rPr>
+          <w:cs/>
+        </w:rPr>
+        <w:lastRenderedPageBreak/>
+        <w:t xml:space="preserve">แฟลช </w:t>
+      </w:r>
+      <w:r>
+        <w:t xml:space="preserve">NAND </w:t>
+      </w:r>
+      <w:r>
+        <w:rPr>
+          <w:cs/>
+        </w:rPr>
+        <w:t xml:space="preserve">ยังใช้ทรานซิสเตอร์แบบ </w:t>
+      </w:r>
+      <w:r>
+        <w:t xml:space="preserve">Floating-gate </w:t>
+      </w:r>
+      <w:r>
+        <w:rPr>
+          <w:cs/>
+        </w:rPr>
+        <w:t xml:space="preserve">แต่เชื่อมต่อในลักษณะที่คล้ายกับเกท </w:t>
+      </w:r>
+      <w:r>
+        <w:t xml:space="preserve">NAND: </w:t>
+      </w:r>
+      <w:r>
+        <w:rPr>
+          <w:cs/>
+        </w:rPr>
+        <w:t>ทรานซิสเตอร์หลายตัวเชื่อมต่อแบบอนุกรม และเส้นบิตจะถูกดึงให้ต่ำก็ต่อเมื่อบรรทัดคำทั้งหมดถูกดึงขึ้นสูง (เหนือทรานซิสเตอร์</w:t>
+      </w:r>
+      <w:r>
+        <w:rPr>
+          <w:rFonts w:hint="cs"/>
+          <w:cs/>
+        </w:rPr>
+        <w:t xml:space="preserve"> </w:t>
+      </w:r>
+      <w:r>
+        <w:rPr>
+          <w:lang w:val="en-US"/>
+        </w:rPr>
+        <w:t>VT</w:t>
+      </w:r>
+      <w:r>
+        <w:rPr>
+          <w:cs/>
+        </w:rPr>
+        <w:t>)</w:t>
+      </w:r>
+      <w:r>
+        <w:rPr>
+          <w:rFonts w:hint="cs"/>
+          <w:cs/>
+        </w:rPr>
+        <w:t xml:space="preserve"> </w:t>
+      </w:r>
+      <w:r>
+        <w:rPr>
+          <w:cs/>
+        </w:rPr>
+        <w:t xml:space="preserve">จากนั้นกลุ่มเหล่านี้จะเชื่อมต่อผ่านทรานซิสเตอร์เพิ่มเติมบางตัวกับอาร์เรย์ไลน์บิตแบบ </w:t>
+      </w:r>
+      <w:r>
+        <w:t xml:space="preserve">NOR </w:t>
+      </w:r>
+      <w:r>
+        <w:rPr>
+          <w:cs/>
+        </w:rPr>
+        <w:t xml:space="preserve">ในลักษณะเดียวกับที่ทรานซิสเตอร์ตัวเดียวเชื่อมโยงในแฟลช </w:t>
+      </w:r>
+      <w:r>
+        <w:t>NOR</w:t>
+      </w:r>
+    </w:p>
+    <w:p>
+      <w:pPr>
+        <w:ind w:firstLine="720"/>
+        <w:rPr>
+          <w:rFonts w:hint="cs"/>
+          <w:cs/>
+        </w:rPr>
+      </w:pPr>
+      <w:r>
+        <w:rPr>
+          <w:cs/>
+        </w:rPr>
+        <w:t xml:space="preserve">เมื่อเปรียบเทียบกับแฟลช </w:t>
+      </w:r>
+      <w:r>
+        <w:t xml:space="preserve">NOR </w:t>
+      </w:r>
+      <w:r>
+        <w:rPr>
+          <w:cs/>
+        </w:rPr>
+        <w:t xml:space="preserve">การแทนที่ทรานซิสเตอร์ตัวเดียวด้วยกลุ่มที่เชื่อมโยงแบบอนุกรมจะเพิ่มระดับของการกำหนดแอดเดรสเพิ่มเติม ในขณะที่แฟลช </w:t>
+      </w:r>
+      <w:r>
+        <w:t xml:space="preserve">NOR </w:t>
+      </w:r>
+      <w:r>
+        <w:rPr>
+          <w:cs/>
+        </w:rPr>
+        <w:t xml:space="preserve">อาจระบุหน่วยความจำทีละหน้า ตามด้วยคำ แฟลช </w:t>
+      </w:r>
+      <w:r>
+        <w:t xml:space="preserve">NAND </w:t>
+      </w:r>
+      <w:r>
+        <w:rPr>
+          <w:cs/>
+        </w:rPr>
+        <w:t xml:space="preserve">อาจระบุด้วยหน้า คำและบิต การกำหนดแอดเดรสระดับบิตเหมาะกับแอปพลิเคชันบิตซีเรียล (เช่น การจำลองฮาร์ดดิสก์) ซึ่งเข้าถึงได้ครั้งละหนึ่งบิตเท่านั้น ในทางกลับกัน แอปพลิเคชันแบบ </w:t>
+      </w:r>
+      <w:r>
+        <w:t xml:space="preserve">Execute-in-place </w:t>
+      </w:r>
+      <w:r>
+        <w:rPr>
+          <w:cs/>
+        </w:rPr>
+        <w:t xml:space="preserve">ต้องการการเข้าถึงทุกบิตในหนึ่งคำพร้อมกัน สิ่งนี้ต้องการที่อยู่ระดับคำ ไม่ว่าในกรณีใด โหมดการกำหนดแอดเดรสแบบบิตและแบบคำสามารถทำได้โดยใช้แฟลช </w:t>
+      </w:r>
+      <w:r>
+        <w:t xml:space="preserve">NOR </w:t>
+      </w:r>
+      <w:r>
+        <w:rPr>
+          <w:cs/>
+        </w:rPr>
+        <w:t xml:space="preserve">หรือ </w:t>
+      </w:r>
+      <w:r>
+        <w:t>NAND</w:t>
+      </w:r>
+    </w:p>
+    <w:p>
+      <w:pPr>
+        <w:ind w:firstLine="720"/>
+        <w:rPr>
+          <w:rFonts w:hint="cs"/>
+          <w:cs/>
+        </w:rPr>
+      </w:pPr>
+      <w:r>
+        <w:rPr>
+          <w:cs/>
+        </w:rPr>
+        <w:t xml:space="preserve">ในการอ่านข้อมูล ก่อนอื่นให้เลือกกลุ่มที่ต้องการ (ในลักษณะเดียวกับที่เลือกทรานซิสเตอร์ตัวเดียวจากอาร์เรย์ </w:t>
+      </w:r>
+      <w:r>
+        <w:t xml:space="preserve">NOR) </w:t>
+      </w:r>
+      <w:r>
+        <w:rPr>
+          <w:cs/>
+        </w:rPr>
+        <w:t xml:space="preserve">ถัดไป บรรทัดคำส่วนใหญ่จะถูกดึงขึ้นเหนือ </w:t>
+      </w:r>
+      <w:r>
+        <w:t xml:space="preserve">VT </w:t>
+      </w:r>
+      <w:r>
+        <w:rPr>
+          <w:cs/>
+        </w:rPr>
+        <w:t xml:space="preserve">ของบิตที่ตั้งโปรแกรมไว้ ในขณะที่บรรทัดหนึ่งถูกดึงขึ้นไปเหนือ </w:t>
+      </w:r>
+      <w:r>
+        <w:t xml:space="preserve">VT </w:t>
+      </w:r>
+      <w:r>
+        <w:rPr>
+          <w:cs/>
+        </w:rPr>
+        <w:t>ของบิตที่ถูกลบ กลุ่มอนุกรมจะดำเนินการ (และดึงบรรทัดบิตต่ำ) หากไม่ได้ตั้งโปรแกรมบิตที่เลือกไว้</w:t>
+      </w:r>
+    </w:p>
+    <w:p>
+      <w:pPr>
+        <w:ind w:firstLine="720"/>
+      </w:pPr>
+      <w:r>
+        <w:rPr>
+          <w:cs/>
+        </w:rPr>
+        <w:t xml:space="preserve">แม้จะมีทรานซิสเตอร์เพิ่มเติม แต่การลดสายกราวด์และสายบิตช่วยให้มีเลย์เอาต์ที่หนาแน่นขึ้นและความจุต่อชิปที่มากขึ้น (จริง ๆ แล้วสายกราวด์และสายบิตกว้างกว่าเส้นในไดอะแกรมมาก) นอกจากนี้ แฟลช </w:t>
+      </w:r>
+      <w:r>
+        <w:t xml:space="preserve">NAND </w:t>
+      </w:r>
+      <w:r>
+        <w:rPr>
+          <w:cs/>
+        </w:rPr>
+        <w:t xml:space="preserve">มักจะได้รับอนุญาตให้มีข้อผิดพลาดจำนวนหนึ่ง (แฟลช </w:t>
+      </w:r>
+      <w:r>
+        <w:t xml:space="preserve">NOR </w:t>
+      </w:r>
+      <w:r>
+        <w:rPr>
+          <w:cs/>
+        </w:rPr>
+        <w:t xml:space="preserve">เช่นเดียวกับที่ใช้สำหรับ </w:t>
+      </w:r>
+      <w:r>
+        <w:t xml:space="preserve">ROM </w:t>
+      </w:r>
+      <w:r>
+        <w:rPr>
+          <w:cs/>
+        </w:rPr>
+        <w:t xml:space="preserve">ของ </w:t>
+      </w:r>
+      <w:r>
+        <w:t xml:space="preserve">BIOS </w:t>
+      </w:r>
+      <w:r>
+        <w:rPr>
+          <w:cs/>
+        </w:rPr>
+        <w:t>คาดว่าจะเป็น ปราศจากข้อผิดพลาด) ผู้ผลิตพยายามเพิ่มปริมาณพื้นที่เก็บข้อมูลที่ใช้งานได้สูงสุดโดยลดขนาดของทรานซิสเตอร์ลง</w:t>
+      </w:r>
+      <w:r>
+        <w:rPr>
+          <w:rFonts w:hint="cs"/>
+          <w:cs/>
+        </w:rPr>
+        <w:t xml:space="preserve"> </w:t>
+      </w:r>
+      <w:r>
+        <w:rPr>
+          <w:cs/>
+        </w:rPr>
+        <w:t xml:space="preserve">เซลล์แฟลช </w:t>
+      </w:r>
+      <w:r>
+        <w:t xml:space="preserve">NAND </w:t>
+      </w:r>
+      <w:r>
+        <w:rPr>
+          <w:cs/>
+        </w:rPr>
+        <w:t>สามารถอ่านได้โดยการวิเคราะห์การตอบสนองต่อแรงดันไฟฟ้าต่างๆ</w:t>
+      </w:r>
+    </w:p>
+    <w:p/>
+    <w:p/>
+    <w:p/>
+    <w:p>
+      <w:pPr>
+        <w:pStyle w:val="Heading2"/>
+        <w:rPr>
+          <w:rFonts w:hint="cs"/>
+          <w:b/>
+          <w:bCs/>
+        </w:rPr>
+      </w:pPr>
+      <w:r>
+        <w:rPr>
+          <w:b/>
+          <w:bCs/>
+        </w:rPr>
+        <w:lastRenderedPageBreak/>
+        <w:t>Vertical NAND</w:t>
+      </w:r>
+    </w:p>
+    <w:p>
+      <w:pPr>
+        <w:ind w:firstLine="720"/>
+      </w:pPr>
+      <w:r>
+        <w:rPr>
+          <w:cs/>
+        </w:rPr>
+        <w:t xml:space="preserve">หน่วยความจำ </w:t>
+      </w:r>
+      <w:r>
+        <w:t xml:space="preserve">NAND </w:t>
+      </w:r>
+      <w:r>
+        <w:rPr>
+          <w:cs/>
+        </w:rPr>
+        <w:t>แนวตั้ง (</w:t>
+      </w:r>
+      <w:r>
+        <w:t xml:space="preserve">V-NAND) </w:t>
+      </w:r>
+      <w:r>
+        <w:rPr>
+          <w:cs/>
+        </w:rPr>
+        <w:t>หรือ 3</w:t>
+      </w:r>
+      <w:r>
+        <w:t xml:space="preserve">D NAND </w:t>
+      </w:r>
+      <w:r>
+        <w:rPr>
+          <w:cs/>
+        </w:rPr>
+        <w:t xml:space="preserve">จะสแต็คเซลล์หน่วยความจำในแนวตั้งและใช้สถาปัตยกรรมแฟลชดักประจุ เลเยอร์แนวตั้งช่วยให้มีความหนาแน่นบิตของพื้นที่ที่ใหญ่ขึ้นโดยไม่ต้องใช้เซลล์แต่ละเซลล์ที่เล็กกว่า </w:t>
+      </w:r>
+    </w:p>
+    <w:p>
+      <w:pPr>
+        <w:ind w:firstLine="720"/>
+      </w:pPr>
+      <w:r>
+        <w:rPr>
+          <w:cs/>
+        </w:rPr>
+        <w:t xml:space="preserve">นอกจากนี้ยังจำหน่ายภายใต้เครื่องหมายการค้า </w:t>
+      </w:r>
+      <w:r>
+        <w:t xml:space="preserve">BiCS Flash </w:t>
+      </w:r>
+      <w:r>
+        <w:rPr>
+          <w:cs/>
+        </w:rPr>
+        <w:t xml:space="preserve">ซึ่งเป็นเครื่องหมายการค้าของ </w:t>
+      </w:r>
+      <w:r>
+        <w:t>Kioxia Corporation (</w:t>
+      </w:r>
+      <w:r>
+        <w:rPr>
+          <w:cs/>
+        </w:rPr>
+        <w:t xml:space="preserve">อดีต </w:t>
+      </w:r>
+      <w:r>
+        <w:t xml:space="preserve">Toshiba Memory Corporation) </w:t>
+      </w:r>
+      <w:r>
+        <w:rPr>
+          <w:cs/>
+        </w:rPr>
+        <w:t>3</w:t>
+      </w:r>
+      <w:r>
+        <w:t xml:space="preserve">D NAND </w:t>
+      </w:r>
+      <w:r>
+        <w:rPr>
+          <w:cs/>
+        </w:rPr>
+        <w:t xml:space="preserve">ได้รับการประกาศครั้งแรกโดยโตชิบาในปี 2550 </w:t>
+      </w:r>
+      <w:r>
+        <w:t xml:space="preserve">V-NAND </w:t>
+      </w:r>
+      <w:r>
+        <w:rPr>
+          <w:cs/>
+        </w:rPr>
+        <w:t xml:space="preserve">ถูกผลิตขึ้นเชิงพาณิชย์ครั้งแรกโดย </w:t>
+      </w:r>
+      <w:r>
+        <w:t xml:space="preserve">Samsung Electronics </w:t>
+      </w:r>
+      <w:r>
+        <w:rPr>
+          <w:cs/>
+        </w:rPr>
+        <w:t>ในปี 2556</w:t>
+      </w:r>
+    </w:p>
+    <w:p>
+      <w:pPr>
+        <w:rPr>
+          <w:rFonts w:hint="cs"/>
+          <w:b/>
+          <w:bCs/>
+        </w:rPr>
+      </w:pPr>
+      <w:r>
+        <w:rPr>
+          <w:rFonts w:hint="cs"/>
+          <w:b/>
+          <w:bCs/>
+          <w:cs/>
+        </w:rPr>
+        <w:t>โครงสร้าง</w:t>
+      </w:r>
+    </w:p>
+    <w:p>
+      <w:pPr>
+        <w:ind w:firstLine="720"/>
+        <w:rPr>
+          <w:rFonts w:hint="cs"/>
+          <w:cs/>
+        </w:rPr>
+      </w:pPr>
+      <w:r>
+        <w:t xml:space="preserve">V-NAND </w:t>
+      </w:r>
+      <w:r>
+        <w:rPr>
+          <w:cs/>
+        </w:rPr>
+        <w:t xml:space="preserve">ใช้รูปทรงแฟลชกับดักประจุ (ซึ่งเปิดตัวในเชิงพาณิชย์ในปี 2545 โดย </w:t>
+      </w:r>
+      <w:r>
+        <w:t xml:space="preserve">AMD </w:t>
+      </w:r>
+      <w:r>
+        <w:rPr>
+          <w:cs/>
+        </w:rPr>
+        <w:t xml:space="preserve">และ </w:t>
+      </w:r>
+      <w:r>
+        <w:t xml:space="preserve">Fujitsu) </w:t>
+      </w:r>
+      <w:r>
+        <w:rPr>
+          <w:cs/>
+        </w:rPr>
+        <w:t xml:space="preserve">ซึ่งเก็บประจุไว้บนฟิล์มซิลิคอนไนไตรด์ที่ฝังอยู่ ฟิล์มดังกล่าวมีความทนทานต่อจุดบกพร่องและสามารถทำให้หนาขึ้นเพื่อเก็บอิเล็กตรอนจำนวนมากขึ้นได้ </w:t>
+      </w:r>
+      <w:r>
+        <w:t xml:space="preserve">V-NAND </w:t>
+      </w:r>
+      <w:r>
+        <w:rPr>
+          <w:cs/>
+        </w:rPr>
+        <w:t>ห่อหุ้มเซลล์ดักจับประจุระนาบให้อยู่ในรูปทรงกระบอก</w:t>
+      </w:r>
+    </w:p>
+    <w:p>
+      <w:pPr>
+        <w:rPr>
+          <w:rFonts w:hint="cs"/>
+          <w:cs/>
+        </w:rPr>
+      </w:pPr>
+      <w:r>
+        <w:rPr>
+          <w:cs/>
+        </w:rPr>
+        <w:t xml:space="preserve"> </w:t>
+      </w:r>
+      <w:r>
+        <w:rPr>
+          <w:cs/>
+        </w:rPr>
+        <w:tab/>
+      </w:r>
+      <w:r>
+        <w:rPr>
+          <w:cs/>
+        </w:rPr>
+        <w:t>ในปี 2020 หน่วยความจำ 3</w:t>
+      </w:r>
+      <w:r>
+        <w:t xml:space="preserve">D NAND Flash </w:t>
+      </w:r>
+      <w:r>
+        <w:rPr>
+          <w:cs/>
+        </w:rPr>
+        <w:t xml:space="preserve">โดย </w:t>
+      </w:r>
+      <w:r>
+        <w:t xml:space="preserve">Micron </w:t>
+      </w:r>
+      <w:r>
+        <w:rPr>
+          <w:cs/>
+        </w:rPr>
+        <w:t xml:space="preserve">และ </w:t>
+      </w:r>
+      <w:r>
+        <w:t xml:space="preserve">Intel </w:t>
+      </w:r>
+      <w:r>
+        <w:rPr>
+          <w:cs/>
+        </w:rPr>
+        <w:t>จะใช้เกตแบบลอยแทน อย่างไรก็ตาม หน่วยความจำ 3</w:t>
+      </w:r>
+      <w:r>
+        <w:t xml:space="preserve">D NAND </w:t>
+      </w:r>
+      <w:r>
+        <w:rPr>
+          <w:cs/>
+        </w:rPr>
+        <w:t xml:space="preserve">ที่เลเยอร์ 128 และสูงกว่านั้นใช้โครงสร้างกับดักประจุแบบเดิม เนื่องจากการล่มสลายของความร่วมมือระหว่าง </w:t>
+      </w:r>
+      <w:r>
+        <w:t xml:space="preserve">Micron </w:t>
+      </w:r>
+      <w:r>
+        <w:rPr>
+          <w:cs/>
+        </w:rPr>
+        <w:t xml:space="preserve">และ </w:t>
+      </w:r>
+      <w:r>
+        <w:t xml:space="preserve">Intel </w:t>
+      </w:r>
+      <w:r>
+        <w:rPr>
+          <w:cs/>
+        </w:rPr>
+        <w:t>แท่นชาร์จ 3</w:t>
+      </w:r>
+      <w:r>
+        <w:t xml:space="preserve">D NAND Flash </w:t>
+      </w:r>
+      <w:r>
+        <w:rPr>
+          <w:cs/>
+        </w:rPr>
+        <w:t>นั้นบางกว่าประตูลอย 3</w:t>
+      </w:r>
+      <w:r>
+        <w:t xml:space="preserve">D NAND </w:t>
+      </w:r>
+      <w:r>
+        <w:rPr>
+          <w:cs/>
+        </w:rPr>
+        <w:t xml:space="preserve">ใน </w:t>
+      </w:r>
+      <w:r>
+        <w:t xml:space="preserve">Float Gate </w:t>
+      </w:r>
+      <w:r>
+        <w:rPr>
+          <w:cs/>
+        </w:rPr>
+        <w:t>3</w:t>
+      </w:r>
+      <w:r>
+        <w:t xml:space="preserve">D NAND </w:t>
+      </w:r>
+      <w:r>
+        <w:rPr>
+          <w:cs/>
+        </w:rPr>
+        <w:t>เซลล์หน่วยความจำจะถูกแยกออกจากกันโดยสิ้นเชิง ในขณะที่ 3</w:t>
+      </w:r>
+      <w:r>
+        <w:t xml:space="preserve">D NAND </w:t>
+      </w:r>
+      <w:r>
+        <w:rPr>
+          <w:cs/>
+        </w:rPr>
+        <w:t>ของกับดักประจุ กลุ่มเซลล์หน่วยความจำในแนวตั้งใช้วัสดุซิลิกอนไนไตรด์เดียวกัน</w:t>
+      </w:r>
+    </w:p>
+    <w:p>
+      <w:pPr>
+        <w:ind w:firstLine="720"/>
+        <w:rPr>
+          <w:rFonts w:hint="cs"/>
+          <w:cs/>
+        </w:rPr>
+      </w:pPr>
+      <w:r>
+        <w:rPr>
+          <w:cs/>
+        </w:rPr>
+        <w:t>เซลล์หน่วยความจำแต่ละเซลล์ประกอบด้วยชั้นโพลีซิลิคอนที่มีระนาบหนึ่งชั้นซึ่งมีรูที่เต็มไปด้วยกระบอกสูบแนวตั้งที่มีศูนย์กลางหลายอัน พื้นผิวโพลีซิลิคอนของรูทำหน้าที่เป็นอิเล็กโทรดเกท กระบอกสูบซิลิกอนไดออกไซด์ที่อยู่นอกสุดทำหน้าที่เป็นไดอิเล็กตริกเกตล้อมรอบกระบอกสูบซิลิกอนไนไตรด์ที่เก็บประจุ ในทางกลับกันก็ปิดถังซิลิกอนไดออกไซด์เป็นไดอิเล็กตริกแบบอุโมงค์ที่ล้อมรอบแกนกลางของตัวนำโพลีซิลิกอนซึ่งทำหน้าที่เป็นช่องทางนำไฟฟ้า</w:t>
+      </w:r>
+    </w:p>
+    <w:p>
+      <w:pPr>
+        <w:ind w:firstLine="720"/>
+        <w:rPr>
+          <w:rFonts w:hint="cs"/>
+          <w:cs/>
+        </w:rPr>
+      </w:pPr>
+      <w:r>
+        <w:rPr>
+          <w:cs/>
+        </w:rPr>
+        <w:lastRenderedPageBreak/>
+        <w:t xml:space="preserve">เซลล์หน่วยความจำในชั้นแนวตั้งที่ต่างกันไม่รบกวนซึ่งกันและกัน เนื่องจากประจุไม่สามารถเคลื่อนที่ในแนวตั้งผ่านสื่อเก็บซิลิคอนไนไตรด์ได้ และสนามไฟฟ้าที่เกี่ยวข้องกับเกตจะถูกจำกัดอย่างใกล้ชิดภายในแต่ละชั้น คอลเล็กชันแนวตั้งจะเหมือนกันทางไฟฟ้ากับกลุ่มที่ลิงก์อนุกรมซึ่งมีการกำหนดค่าหน่วยความจำแฟลช </w:t>
+      </w:r>
+      <w:r>
+        <w:t xml:space="preserve">NAND </w:t>
+      </w:r>
+      <w:r>
+        <w:rPr>
+          <w:cs/>
+        </w:rPr>
+        <w:t>แบบธรรมดา</w:t>
+      </w:r>
+    </w:p>
+    <w:p>
+      <w:pPr>
+        <w:pStyle w:val="Heading1"/>
+        <w:rPr>
+          <w:b/>
+          <w:bCs/>
+          <w:lang w:val="en-US"/>
+        </w:rPr>
+      </w:pPr>
+      <w:r>
+        <w:rPr>
+          <w:b/>
+          <w:bCs/>
+          <w:cs/>
+        </w:rPr>
+        <w:t>ข้อจำกัด</w:t>
+      </w:r>
+    </w:p>
+    <w:p>
+      <w:pPr>
+        <w:pStyle w:val="Heading2"/>
+        <w:rPr>
+          <w:b/>
+          <w:bCs/>
+          <w:lang w:val="en-US"/>
+        </w:rPr>
+      </w:pPr>
+      <w:r>
+        <w:rPr>
+          <w:b/>
+          <w:bCs/>
+          <w:cs/>
+          <w:lang w:val="en-US"/>
+        </w:rPr>
+        <w:t>บล็อกการลบ</w:t>
+      </w:r>
+      <w:r>
+        <w:rPr>
+          <w:rFonts w:hint="cs"/>
+          <w:b/>
+          <w:bCs/>
+          <w:cs/>
+          <w:lang w:val="en-US"/>
+        </w:rPr>
+        <w:t xml:space="preserve"> </w:t>
+      </w:r>
+    </w:p>
+    <w:p>
+      <w:pPr>
+        <w:ind w:firstLine="720"/>
+        <w:rPr>
+          <w:rFonts w:hint="cs"/>
+          <w:lang w:val="en-US"/>
+        </w:rPr>
+      </w:pPr>
+      <w:r>
+        <w:rPr>
+          <w:cs/>
+          <w:lang w:val="en-US"/>
+        </w:rPr>
+        <w:t>ข้อจำกัดอย่างหนึ่งของหน่วยความจำแฟลชคือ แม้ว่าจะสามารถอ่านหรือตั้งโปรแกรมทีละไบต์หรือคำในรูปแบบการเข้าถึงโดยสุ่ม แต่ก็สามารถลบได้ครั้งละหนึ่งบล็อกเท่านั้น</w:t>
+      </w:r>
+    </w:p>
+    <w:p>
+      <w:pPr>
+        <w:ind w:firstLine="720"/>
+        <w:rPr>
+          <w:lang w:val="en-US"/>
+        </w:rPr>
+      </w:pPr>
+      <w:r>
+        <w:rPr>
+          <w:cs/>
+          <w:lang w:val="en-US"/>
+        </w:rPr>
+        <w:t xml:space="preserve">โดยทั่วไปจะตั้งค่าบิตทั้งหมดในบล็อกเป็น 1 โดยเริ่มจากบล็อกที่เพิ่งลบใหม่ ตำแหน่งใดๆ ภายในบล็อกนั้นสามารถตั้งโปรแกรมได้ อย่างไรก็ตาม เมื่อบิตถูกตั้งค่าเป็น 0 โดยการลบบล็อกทั้งหมดเท่านั้น สามารถเปลี่ยนกลับเป็น 1 ได้ กล่าวอีกนัยหนึ่ง หน่วยความจำแฟลช (โดยเฉพาะแฟลช </w:t>
+      </w:r>
+      <w:r>
+        <w:rPr>
+          <w:lang w:val="en-US"/>
+        </w:rPr>
+        <w:t xml:space="preserve">NOR) </w:t>
+      </w:r>
+      <w:r>
+        <w:rPr>
+          <w:cs/>
+          <w:lang w:val="en-US"/>
+        </w:rPr>
+        <w:t>ให้การดำเนินการอ่านและเขียนโปรแกรมโดยสุ่มเข้าถึงแต่ไม่มีการสุ่มตามอำเภอใจ - เข้าถึงการดำเนินการเขียนใหม่หรือลบ</w:t>
+      </w:r>
+    </w:p>
+    <w:p>
+      <w:pPr>
+        <w:ind w:firstLine="720"/>
+        <w:rPr>
+          <w:rFonts w:hint="cs"/>
+          <w:lang w:val="en-US"/>
+        </w:rPr>
+      </w:pPr>
+      <w:r>
+        <w:rPr>
+          <w:cs/>
+          <w:lang w:val="en-US"/>
+        </w:rPr>
+        <w:t xml:space="preserve">อย่างไรก็ตาม ตำแหน่งสามารถเขียนใหม่ได้ตราบใดที่ค่าใหม่เป็น 0 บิตเป็น </w:t>
+      </w:r>
+      <w:r>
+        <w:rPr>
+          <w:lang w:val="en-US"/>
+        </w:rPr>
+        <w:t xml:space="preserve">superset </w:t>
+      </w:r>
+      <w:r>
+        <w:rPr>
+          <w:cs/>
+          <w:lang w:val="en-US"/>
+        </w:rPr>
+        <w:t xml:space="preserve">ของค่าที่เขียนทับ ตัวอย่างเช่น ค่า </w:t>
+      </w:r>
+      <w:r>
+        <w:rPr>
+          <w:lang w:val="en-US"/>
+        </w:rPr>
+        <w:t xml:space="preserve">nibble </w:t>
+      </w:r>
+      <w:r>
+        <w:rPr>
+          <w:cs/>
+          <w:lang w:val="en-US"/>
+        </w:rPr>
+        <w:t xml:space="preserve">อาจถูกลบไปที่ 1111 จากนั้นเขียนเป็น 1110 การเขียนที่ต่อเนื่องไปยัง </w:t>
+      </w:r>
+      <w:r>
+        <w:rPr>
+          <w:lang w:val="en-US"/>
+        </w:rPr>
+        <w:t xml:space="preserve">nibble </w:t>
+      </w:r>
+      <w:r>
+        <w:rPr>
+          <w:cs/>
+          <w:lang w:val="en-US"/>
+        </w:rPr>
+        <w:t>นั้นสามารถเปลี่ยนเป็น 1,010 จากนั้น 0010 และสุดท้ายคือ 0000</w:t>
+      </w:r>
+    </w:p>
+    <w:p>
+      <w:pPr>
+        <w:ind w:firstLine="720"/>
+        <w:rPr>
+          <w:lang w:val="en-US"/>
+        </w:rPr>
+      </w:pPr>
+      <w:r>
+        <w:rPr>
+          <w:cs/>
+          <w:lang w:val="en-US"/>
+        </w:rPr>
+        <w:t xml:space="preserve">โดยพื้นฐานแล้ว การลบจะตั้งค่าบิตทั้งหมดเป็น 1 และการเขียนโปรแกรมสามารถล้างบิตเป็น 0 เท่านั้นระบบไฟล์บางระบบที่ออกแบบมาสำหรับอุปกรณ์แฟลชใช้ประโยชน์จากความสามารถในการเขียนซ้ำนี้ เช่น </w:t>
+      </w:r>
+      <w:proofErr w:type="spellStart"/>
+      <w:r>
+        <w:rPr>
+          <w:lang w:val="en-US"/>
+        </w:rPr>
+        <w:t>Yaffs</w:t>
+      </w:r>
+      <w:proofErr w:type="spellEnd"/>
+      <w:r>
+        <w:rPr>
+          <w:cs/>
+          <w:lang w:val="en-US"/>
+        </w:rPr>
+        <w:t xml:space="preserve">1 เพื่อแสดงข้อมูลเมตาของเซกเตอร์ ระบบไฟล์แฟลชอื่นๆ เช่น </w:t>
+      </w:r>
+      <w:r>
+        <w:rPr>
+          <w:lang w:val="en-US"/>
+        </w:rPr>
+        <w:t>YAFFS</w:t>
+      </w:r>
+      <w:r>
+        <w:rPr>
+          <w:cs/>
+          <w:lang w:val="en-US"/>
+        </w:rPr>
+        <w:t>2 ไม่เคยใช้ความสามารถ "เขียนซ้ำ" นี้เลย เนื่องจากระบบทำงานพิเศษหลายอย่างเพื่อให้เป็นไปตามกฎ "เขียนครั้งเดียว"</w:t>
+      </w:r>
+    </w:p>
+    <w:p>
+      <w:pPr>
+        <w:ind w:firstLine="720"/>
+        <w:rPr>
+          <w:lang w:val="en-US"/>
+        </w:rPr>
+      </w:pPr>
+    </w:p>
+    <w:p>
+      <w:pPr>
+        <w:ind w:firstLine="720"/>
+        <w:rPr>
+          <w:lang w:val="en-US"/>
+        </w:rPr>
+      </w:pPr>
+      <w:r>
+        <w:rPr>
+          <w:cs/>
+          <w:lang w:val="en-US"/>
+        </w:rPr>
+        <w:lastRenderedPageBreak/>
+        <w:t>แม้ว่าโครงสร้างข้อมูลในหน่วยความจำแฟลชจะไม่สามารถอัปเดตในลักษณะทั่วไปได้อย่างสมบูรณ์ แต่สิ่งนี้ทำให้สมาชิกสามารถ "ลบ" โดยทำเครื่องหมายว่าไม่ถูกต้อง เทคนิคนี้อาจจำเป็นต้องแก้ไขสำหรับอุปกรณ์เซลล์หลายระดับ โดยที่เซลล์หน่วยความจำหนึ่งเซลล์มีมากกว่าหนึ่งบิต</w:t>
+      </w:r>
+    </w:p>
+    <w:p>
+      <w:pPr>
+        <w:ind w:firstLine="720"/>
+        <w:rPr>
+          <w:lang w:val="en-US"/>
+        </w:rPr>
+      </w:pPr>
+      <w:r>
+        <w:rPr>
+          <w:cs/>
+          <w:lang w:val="en-US"/>
+        </w:rPr>
+        <w:t xml:space="preserve">อุปกรณ์แฟลชทั่วไป เช่น แฟลชไดรฟ์ </w:t>
+      </w:r>
+      <w:r>
+        <w:rPr>
+          <w:lang w:val="en-US"/>
+        </w:rPr>
+        <w:t xml:space="preserve">USB </w:t>
+      </w:r>
+      <w:r>
+        <w:rPr>
+          <w:cs/>
+          <w:lang w:val="en-US"/>
+        </w:rPr>
+        <w:t>และการ์ดหน่วยความจำมีเฉพาะอินเทอร์เฟซระดับบล็อก หรือเลเยอร์การแปลแฟลช (</w:t>
+      </w:r>
+      <w:r>
+        <w:rPr>
+          <w:lang w:val="en-US"/>
+        </w:rPr>
+        <w:t xml:space="preserve">FTL) </w:t>
+      </w:r>
+      <w:r>
+        <w:rPr>
+          <w:cs/>
+          <w:lang w:val="en-US"/>
+        </w:rPr>
+        <w:t>ซึ่งเขียนไปยังเซลล์อื่นในแต่ละครั้งเพื่อให้ระดับการสึกหรอของอุปกรณ์ สิ่งนี้จะป้องกันการเขียนที่เพิ่มขึ้นภายในบล็อก อย่างไรก็ตาม มันช่วยให้อุปกรณ์ไม่เสื่อมสภาพก่อนเวลาอันควรจากรูปแบบการเขียนที่เข้มข้น</w:t>
+      </w:r>
+    </w:p>
+    <w:p>
+      <w:pPr>
+        <w:pStyle w:val="Heading2"/>
+        <w:rPr>
+          <w:b/>
+          <w:bCs/>
+          <w:lang w:val="en-US"/>
+        </w:rPr>
+      </w:pPr>
+      <w:r>
+        <w:rPr>
+          <w:b/>
+          <w:bCs/>
+          <w:cs/>
+          <w:lang w:val="en-US"/>
+        </w:rPr>
+        <w:t>หน่วยความจำสวมใส่</w:t>
+      </w:r>
+      <w:r>
+        <w:rPr>
+          <w:rFonts w:hint="cs"/>
+          <w:b/>
+          <w:bCs/>
+          <w:cs/>
+          <w:lang w:val="en-US"/>
+        </w:rPr>
+        <w:t xml:space="preserve"> (</w:t>
+      </w:r>
+      <w:r>
+        <w:rPr>
+          <w:b/>
+          <w:bCs/>
+          <w:lang w:val="en-US"/>
+        </w:rPr>
+        <w:t>Memory wear</w:t>
+      </w:r>
+      <w:r>
+        <w:rPr>
+          <w:rFonts w:hint="cs"/>
+          <w:b/>
+          <w:bCs/>
+          <w:cs/>
+          <w:lang w:val="en-US"/>
+        </w:rPr>
+        <w:t>)</w:t>
+      </w:r>
+    </w:p>
+    <w:p>
+      <w:pPr>
+        <w:ind w:firstLine="720"/>
+        <w:rPr>
+          <w:lang w:val="en-US"/>
+        </w:rPr>
+      </w:pPr>
+      <w:r>
+        <w:rPr>
+          <w:cs/>
+          <w:lang w:val="en-US"/>
+        </w:rPr>
+        <w:t xml:space="preserve">ข้อจำกัดอีกประการหนึ่งคือหน่วยความจำแฟลชมีจำนวนโปรแกรมที่จำกัด – รอบการลบ (โดยทั่วไปเขียนเป็นรอบ </w:t>
+      </w:r>
+      <w:r>
+        <w:rPr>
+          <w:lang w:val="en-US"/>
+        </w:rPr>
+        <w:t xml:space="preserve">P/E) </w:t>
+      </w:r>
+      <w:r>
+        <w:rPr>
+          <w:cs/>
+          <w:lang w:val="en-US"/>
+        </w:rPr>
+        <w:t xml:space="preserve">ผลิตภัณฑ์แฟลชที่มีจำหน่ายทั่วไปส่วนใหญ่รับประกันว่าสามารถทนต่อรอบ </w:t>
+      </w:r>
+      <w:r>
+        <w:rPr>
+          <w:lang w:val="en-US"/>
+        </w:rPr>
+        <w:t xml:space="preserve">P/E </w:t>
+      </w:r>
+      <w:r>
+        <w:rPr>
+          <w:cs/>
+          <w:lang w:val="en-US"/>
+        </w:rPr>
+        <w:t xml:space="preserve">ได้ประมาณ </w:t>
+      </w:r>
+      <w:r>
+        <w:rPr>
+          <w:lang w:val="en-US" w:bidi="th"/>
+        </w:rPr>
+        <w:t>100</w:t>
+      </w:r>
+      <w:r>
+        <w:rPr>
+          <w:lang w:val="en-US"/>
+        </w:rPr>
+        <w:t>,</w:t>
+      </w:r>
+      <w:r>
+        <w:rPr>
+          <w:lang w:val="en-US" w:bidi="th"/>
+        </w:rPr>
+        <w:t xml:space="preserve">000 </w:t>
+      </w:r>
+      <w:r>
+        <w:rPr>
+          <w:cs/>
+          <w:lang w:val="en-US"/>
+        </w:rPr>
+        <w:t>รอบ ก่อนที่การสึกหรอจะทำให้ความสมบูรณ์ของการจัดเก็บลดลง[</w:t>
+      </w:r>
+      <w:r>
+        <w:rPr>
+          <w:lang w:val="en-US" w:bidi="th"/>
+        </w:rPr>
+        <w:t xml:space="preserve">80] </w:t>
+      </w:r>
+      <w:r>
+        <w:rPr>
+          <w:lang w:val="en-US"/>
+        </w:rPr>
+        <w:t xml:space="preserve">Micron Technology </w:t>
+      </w:r>
+      <w:r>
+        <w:rPr>
+          <w:cs/>
+          <w:lang w:val="en-US"/>
+        </w:rPr>
+        <w:t xml:space="preserve">และ </w:t>
+      </w:r>
+      <w:r>
+        <w:rPr>
+          <w:lang w:val="en-US"/>
+        </w:rPr>
+        <w:t xml:space="preserve">Sun Microsystems </w:t>
+      </w:r>
+      <w:r>
+        <w:rPr>
+          <w:cs/>
+          <w:lang w:val="en-US"/>
+        </w:rPr>
+        <w:t xml:space="preserve">ได้ประกาศชิปหน่วยความจำแฟลช </w:t>
+      </w:r>
+      <w:r>
+        <w:rPr>
+          <w:lang w:val="en-US"/>
+        </w:rPr>
+        <w:t xml:space="preserve">SLC NAND </w:t>
+      </w:r>
+      <w:r>
+        <w:rPr>
+          <w:cs/>
+          <w:lang w:val="en-US"/>
+        </w:rPr>
+        <w:t xml:space="preserve">ที่มีอัตรา </w:t>
+      </w:r>
+      <w:r>
+        <w:rPr>
+          <w:lang w:val="en-US" w:bidi="th"/>
+        </w:rPr>
+        <w:t>1</w:t>
+      </w:r>
+      <w:r>
+        <w:rPr>
+          <w:lang w:val="en-US"/>
+        </w:rPr>
+        <w:t>,</w:t>
+      </w:r>
+      <w:r>
+        <w:rPr>
+          <w:lang w:val="en-US" w:bidi="th"/>
+        </w:rPr>
+        <w:t>000</w:t>
+      </w:r>
+      <w:r>
+        <w:rPr>
+          <w:lang w:val="en-US"/>
+        </w:rPr>
+        <w:t>,</w:t>
+      </w:r>
+      <w:r>
+        <w:rPr>
+          <w:lang w:val="en-US" w:bidi="th"/>
+        </w:rPr>
+        <w:t xml:space="preserve">000 </w:t>
+      </w:r>
+      <w:r>
+        <w:rPr>
+          <w:lang w:val="en-US"/>
+        </w:rPr>
+        <w:t xml:space="preserve">P/E </w:t>
+      </w:r>
+      <w:r>
+        <w:rPr>
+          <w:cs/>
+          <w:lang w:val="en-US"/>
+        </w:rPr>
+        <w:t xml:space="preserve">รอบในวันที่ </w:t>
+      </w:r>
+      <w:r>
+        <w:rPr>
+          <w:lang w:val="en-US" w:bidi="th"/>
+        </w:rPr>
+        <w:t xml:space="preserve">17 </w:t>
+      </w:r>
+      <w:r>
+        <w:rPr>
+          <w:cs/>
+          <w:lang w:val="en-US"/>
+        </w:rPr>
+        <w:t xml:space="preserve">ธันวาคม </w:t>
+      </w:r>
+      <w:r>
+        <w:rPr>
+          <w:lang w:val="en-US" w:bidi="th"/>
+        </w:rPr>
+        <w:t>2551</w:t>
+      </w:r>
+    </w:p>
+    <w:p>
+      <w:pPr>
+        <w:ind w:firstLine="720"/>
+        <w:rPr>
+          <w:lang w:val="en-US"/>
+        </w:rPr>
+      </w:pPr>
+      <w:r>
+        <w:rPr>
+          <w:cs/>
+          <w:lang w:val="en-US"/>
+        </w:rPr>
+        <w:t xml:space="preserve">จำนวนรอบที่รับประกันอาจใช้เฉพาะกับบล็อกศูนย์ (เช่นเดียวกับอุปกรณ์ </w:t>
+      </w:r>
+      <w:r>
+        <w:rPr>
+          <w:lang w:val="en-US"/>
+        </w:rPr>
+        <w:t xml:space="preserve">TSOP NAND) </w:t>
+      </w:r>
+      <w:r>
+        <w:rPr>
+          <w:cs/>
+          <w:lang w:val="en-US"/>
+        </w:rPr>
+        <w:t xml:space="preserve">หรือกับบล็อกทั้งหมด (เช่นใน </w:t>
+      </w:r>
+      <w:r>
+        <w:rPr>
+          <w:lang w:val="en-US"/>
+        </w:rPr>
+        <w:t xml:space="preserve">NOR) </w:t>
+      </w:r>
+      <w:r>
+        <w:rPr>
+          <w:cs/>
+          <w:lang w:val="en-US"/>
+        </w:rPr>
+        <w:t>ผลกระทบนี้จะลดลงในเฟิร์มแวร์ชิปบางตัวหรือไดรเวอร์ระบบไฟล์โดยการนับบล็อกการเขียนและการแมปใหม่แบบไดนามิกเพื่อกระจายการดำเนินการเขียนระหว่างเซกเตอร์</w:t>
+      </w:r>
+      <w:r>
+        <w:rPr>
+          <w:rFonts w:hint="cs"/>
+          <w:cs/>
+          <w:lang w:val="en-US"/>
+        </w:rPr>
+        <w:t xml:space="preserve"> </w:t>
+      </w:r>
+      <w:r>
+        <w:rPr>
+          <w:cs/>
+          <w:lang w:val="en-US"/>
+        </w:rPr>
+        <w:t>เทคนิคนี้เรียกว่าการปรับระดับการสึกหรอ อีกวิธีหนึ่งคือดำเนินการตรวจสอบการเขียนและทำการแมปใหม่ไปยังเซกเตอร์สำรองในกรณีที่เกิดข้อผิดพลาดในการเขียน ซึ่งเป็นเทคนิคที่เรียกว่าการจัดการบล็อกที่ไม่ดี (</w:t>
+      </w:r>
+      <w:r>
+        <w:rPr>
+          <w:lang w:val="en-US"/>
+        </w:rPr>
+        <w:t>BBM)</w:t>
+      </w:r>
+    </w:p>
+    <w:p>
+      <w:pPr>
+        <w:ind w:firstLine="720"/>
+        <w:rPr>
+          <w:lang w:val="en-US"/>
+        </w:rPr>
+      </w:pPr>
+      <w:r>
+        <w:rPr>
+          <w:cs/>
+          <w:lang w:val="en-US"/>
+        </w:rPr>
+        <w:t>สำหรับอุปกรณ์พกพาสำหรับผู้บริโภค เทคนิคการจัดการเหล่านี้มักจะช่วยยืดอายุหน่วยความจำแฟลชให้ยาวนานกว่าอายุของอุปกรณ์เอง และข้อมูลบางส่วนอาจสูญหายได้ในแอปพลิเคชันเหล่านี้</w:t>
+      </w:r>
+    </w:p>
+    <w:p>
+      <w:pPr>
+        <w:ind w:firstLine="720"/>
+        <w:rPr>
+          <w:lang w:val="en-US"/>
+        </w:rPr>
+      </w:pPr>
+    </w:p>
+    <w:p>
+      <w:pPr>
+        <w:ind w:firstLine="720"/>
+        <w:rPr>
+          <w:lang w:val="en-US"/>
+        </w:rPr>
+      </w:pPr>
+      <w:r>
+        <w:rPr>
+          <w:cs/>
+          <w:lang w:val="en-US"/>
+        </w:rPr>
+        <w:lastRenderedPageBreak/>
+        <w:t>อย่างไรก็ตาม สำหรับการจัดเก็บข้อมูลที่มีความน่าเชื่อถือสูง ไม่แนะนำให้ใช้หน่วยความจำแฟลชที่จะต้องผ่านรอบการเขียนโปรแกรมจำนวนมาก</w:t>
+      </w:r>
+      <w:r>
+        <w:rPr>
+          <w:rFonts w:hint="cs"/>
+          <w:cs/>
+          <w:lang w:val="en-US"/>
+        </w:rPr>
+        <w:t xml:space="preserve"> </w:t>
+      </w:r>
+      <w:r>
+        <w:rPr>
+          <w:cs/>
+          <w:lang w:val="en-US"/>
+        </w:rPr>
+        <w:t xml:space="preserve">ข้อจำกัดนี้ไม่มีความหมายสำหรับแอปพลิเคชันที่ </w:t>
+      </w:r>
+      <w:r>
+        <w:rPr>
+          <w:lang w:val="en-US"/>
+        </w:rPr>
+        <w:t>'</w:t>
+      </w:r>
+      <w:r>
+        <w:rPr>
+          <w:cs/>
+          <w:lang w:val="en-US"/>
+        </w:rPr>
+        <w:t>อ่านอย่างเดียว</w:t>
+      </w:r>
+      <w:r>
+        <w:rPr>
+          <w:lang w:val="en-US"/>
+        </w:rPr>
+        <w:t xml:space="preserve">' </w:t>
+      </w:r>
+      <w:r>
+        <w:rPr>
+          <w:cs/>
+          <w:lang w:val="en-US"/>
+        </w:rPr>
+        <w:t>เช่น ธินไคลเอ็นต์และเราเตอร์ ซึ่งถูกตั้งโปรแกรมเพียงครั้งเดียวหรือมากที่สุดสองสามครั้งในช่วงอายุการใช้งาน</w:t>
+      </w:r>
+    </w:p>
+    <w:p>
+      <w:pPr>
+        <w:pStyle w:val="Heading2"/>
+        <w:rPr>
+          <w:b/>
+          <w:bCs/>
+          <w:lang w:val="en-US"/>
+        </w:rPr>
+      </w:pPr>
+      <w:r>
+        <w:rPr>
+          <w:b/>
+          <w:bCs/>
+          <w:cs/>
+          <w:lang w:val="en-US"/>
+        </w:rPr>
+        <w:t>การรบกวนการอ่าน</w:t>
+      </w:r>
+      <w:r>
+        <w:rPr>
+          <w:rFonts w:hint="cs"/>
+          <w:b/>
+          <w:bCs/>
+          <w:cs/>
+          <w:lang w:val="en-US"/>
+        </w:rPr>
+        <w:t xml:space="preserve"> </w:t>
+      </w:r>
+      <w:r>
+        <w:rPr>
+          <w:b/>
+          <w:bCs/>
+          <w:lang w:val="en-US"/>
+        </w:rPr>
+        <w:t>(</w:t>
+      </w:r>
+      <w:r>
+        <w:rPr>
+          <w:b/>
+          <w:bCs/>
+          <w:lang w:val="en-US"/>
+        </w:rPr>
+        <w:t>Read disturb</w:t>
+      </w:r>
+      <w:r>
+        <w:rPr>
+          <w:b/>
+          <w:bCs/>
+          <w:lang w:val="en-US"/>
+        </w:rPr>
+        <w:t>)</w:t>
+      </w:r>
+    </w:p>
+    <w:p>
+      <w:pPr>
+        <w:ind w:firstLine="720"/>
+        <w:rPr>
+          <w:lang w:val="en-US"/>
+        </w:rPr>
+      </w:pPr>
+      <w:r>
+        <w:rPr>
+          <w:cs/>
+          <w:lang w:val="en-US"/>
+        </w:rPr>
+        <w:t xml:space="preserve">วิธีที่ใช้ในการอ่านหน่วยความจำแฟลช </w:t>
+      </w:r>
+      <w:r>
+        <w:rPr>
+          <w:lang w:val="en-US"/>
+        </w:rPr>
+        <w:t xml:space="preserve">NAND </w:t>
+      </w:r>
+      <w:r>
+        <w:rPr>
+          <w:cs/>
+          <w:lang w:val="en-US"/>
+        </w:rPr>
+        <w:t>อาจทำให้เซลล์ใกล้เคียงในบล็อกหน่วยความจำเดียวกันเปลี่ยนแปลงเมื่อเวลาผ่านไป (กลายเป็นโปรแกรม) สิ่งนี้เรียกว่าการรบกวนการอ่าน จำนวนเกณฑ์การอ่านโดยทั่วไปอยู่ในการอ่านหลายแสนครั้งระหว่างการดำเนินการลบที่แทรกแซง หากอ่านอย่างต่อเนื่องจากเซลล์หนึ่ง เซลล์นั้นจะไม่ล้มเหลว แต่จะอ่านเซลล์รอบข้างหนึ่งเซลล์ในการอ่านครั้งถัดไป</w:t>
+      </w:r>
+    </w:p>
+    <w:p>
+      <w:pPr>
+        <w:ind w:firstLine="720"/>
+        <w:rPr>
+          <w:lang w:val="en-US"/>
+        </w:rPr>
+      </w:pPr>
+      <w:r>
+        <w:rPr>
+          <w:cs/>
+          <w:lang w:val="en-US"/>
+        </w:rPr>
+        <w:t>เพื่อหลีกเลี่ยงปัญหาการรบกวนการอ่าน โดยทั่วไปตัวควบคุมแฟลชจะนับจำนวนการอ่านทั้งหมดไปยังบล็อกหนึ่งๆ นับตั้งแต่การลบครั้งล่าสุด เมื่อการนับเกินขีดจำกัดเป้าหมาย บล็อกที่ได้รับผลกระทบจะถูกคัดลอกไปยังบล็อกใหม่ ลบออก แล้วปล่อยไปยังบล็อกพูล บล็อกเดิมดีเหมือนใหม่หลังจากลบ อย่างไรก็ตาม หากตัวควบคุมแฟลชไม่เข้าไปแทรกแซงตามเวลา จะเกิดข้อผิดพลาดในการอ่านข้อมูลโดยที่ข้อมูลอาจสูญหายได้ หากข้อผิดพลาดมีมากเกินไปที่จะแก้ไขด้วยรหัสการแก้ไขข้อผิดพลาด</w:t>
+      </w:r>
+    </w:p>
+    <w:p>
+      <w:pPr>
+        <w:rPr>
+          <w:lang w:val="en-US"/>
+        </w:rPr>
+      </w:pPr>
+      <w:r>
+        <w:rPr>
+          <w:b/>
+          <w:bCs/>
+          <w:cs/>
+          <w:lang w:val="en-US"/>
+        </w:rPr>
+        <w:t>เอฟเฟกต์เอ็กซ์เรย์</w:t>
+      </w:r>
+      <w:r>
+        <w:rPr>
+          <w:rFonts w:hint="cs"/>
+          <w:b/>
+          <w:bCs/>
+          <w:cs/>
+          <w:lang w:val="en-US"/>
+        </w:rPr>
+        <w:t xml:space="preserve"> </w:t>
+      </w:r>
+      <w:r>
+        <w:rPr>
+          <w:b/>
+          <w:bCs/>
+          <w:lang w:val="en-US"/>
+        </w:rPr>
+        <w:t>(</w:t>
+      </w:r>
+      <w:r>
+        <w:rPr>
+          <w:b/>
+          <w:bCs/>
+          <w:lang w:val="en-US"/>
+        </w:rPr>
+        <w:t>X-ray effects</w:t>
+      </w:r>
+      <w:r>
+        <w:rPr>
+          <w:b/>
+          <w:bCs/>
+          <w:lang w:val="en-US"/>
+        </w:rPr>
+        <w:t>)</w:t>
+      </w:r>
+    </w:p>
+    <w:p>
+      <w:pPr>
+        <w:ind w:firstLine="720"/>
+        <w:rPr>
+          <w:lang w:val="en-US"/>
+        </w:rPr>
+      </w:pPr>
+      <w:r>
+        <w:rPr>
+          <w:cs/>
+          <w:lang w:val="en-US"/>
+        </w:rPr>
+        <w:t xml:space="preserve">แฟลชไอซีส่วนใหญ่มาในแพ็คเกจ </w:t>
+      </w:r>
+      <w:r>
+        <w:rPr>
+          <w:lang w:val="en-US"/>
+        </w:rPr>
+        <w:t xml:space="preserve">ball grid array (BGA) </w:t>
+      </w:r>
+      <w:r>
+        <w:rPr>
+          <w:cs/>
+          <w:lang w:val="en-US"/>
+        </w:rPr>
+        <w:t xml:space="preserve">และแม้แต่วงจรที่ไม่ได้ติดตั้งบน </w:t>
+      </w:r>
+      <w:r>
+        <w:rPr>
+          <w:lang w:val="en-US"/>
+        </w:rPr>
+        <w:t xml:space="preserve">PCB </w:t>
+      </w:r>
+      <w:r>
+        <w:rPr>
+          <w:cs/>
+          <w:lang w:val="en-US"/>
+        </w:rPr>
+        <w:t xml:space="preserve">ถัดจากแพ็คเกจ </w:t>
+      </w:r>
+      <w:r>
+        <w:rPr>
+          <w:lang w:val="en-US"/>
+        </w:rPr>
+        <w:t xml:space="preserve">BGA </w:t>
+      </w:r>
+      <w:r>
+        <w:rPr>
+          <w:cs/>
+          <w:lang w:val="en-US"/>
+        </w:rPr>
+        <w:t xml:space="preserve">อื่นๆ หลังจากการประกอบ </w:t>
+      </w:r>
+      <w:r>
+        <w:rPr>
+          <w:lang w:val="en-US"/>
+        </w:rPr>
+        <w:t xml:space="preserve">PCB </w:t>
+      </w:r>
+      <w:r>
+        <w:rPr>
+          <w:cs/>
+          <w:lang w:val="en-US"/>
+        </w:rPr>
+        <w:t xml:space="preserve">บอร์ดที่มีแพ็คเกจ </w:t>
+      </w:r>
+      <w:r>
+        <w:rPr>
+          <w:lang w:val="en-US"/>
+        </w:rPr>
+        <w:t xml:space="preserve">BGA </w:t>
+      </w:r>
+      <w:r>
+        <w:rPr>
+          <w:cs/>
+          <w:lang w:val="en-US"/>
+        </w:rPr>
+        <w:t xml:space="preserve">มักจะถูกเอ็กซ์เรย์เพื่อดูว่าลูกบอลกำลังเชื่อมต่อกับแพดที่เหมาะสมหรือไม่ หรือหาก </w:t>
+      </w:r>
+      <w:r>
+        <w:rPr>
+          <w:lang w:val="en-US"/>
+        </w:rPr>
+        <w:t xml:space="preserve">BGA </w:t>
+      </w:r>
+      <w:r>
+        <w:rPr>
+          <w:cs/>
+          <w:lang w:val="en-US"/>
+        </w:rPr>
+        <w:t>จำเป็นต้องทำใหม่ รังสีเอกซ์เหล่านี้สามารถลบบิตที่ตั้งโปรแกรมไว้ในชิปแฟลช (แปลงบิต "</w:t>
+      </w:r>
+      <w:r>
+        <w:rPr>
+          <w:lang w:val="en-US" w:bidi="th"/>
+        </w:rPr>
+        <w:t xml:space="preserve">0" </w:t>
+      </w:r>
+      <w:r>
+        <w:rPr>
+          <w:cs/>
+          <w:lang w:val="en-US"/>
+        </w:rPr>
+        <w:t>ที่ตั้งโปรแกรมไว้เป็นบิต "</w:t>
+      </w:r>
+      <w:r>
+        <w:rPr>
+          <w:lang w:val="en-US" w:bidi="th"/>
+        </w:rPr>
+        <w:t xml:space="preserve">1" </w:t>
+      </w:r>
+      <w:r>
+        <w:rPr>
+          <w:cs/>
+          <w:lang w:val="en-US"/>
+        </w:rPr>
+        <w:t>ที่ถูกลบ) บิตที่ถูกลบ (บิต "</w:t>
+      </w:r>
+      <w:r>
+        <w:rPr>
+          <w:lang w:val="en-US" w:bidi="th"/>
+        </w:rPr>
+        <w:t xml:space="preserve">1") </w:t>
+      </w:r>
+      <w:r>
+        <w:rPr>
+          <w:cs/>
+          <w:lang w:val="en-US"/>
+        </w:rPr>
+        <w:t>จะไม่ได้รับผลกระทบจากรังสีเอกซ์</w:t>
+      </w:r>
+    </w:p>
+    <w:p>
+      <w:pPr>
+        <w:rPr>
+          <w:lang w:val="en-US"/>
+        </w:rPr>
+      </w:pPr>
+      <w:r>
+        <w:rPr>
+          <w:cs/>
+          <w:lang w:val="en-US"/>
+        </w:rPr>
+        <w:t xml:space="preserve">ผู้ผลิตบางรายกำลังผลิตอุปกรณ์หน่วยความจำ </w:t>
+      </w:r>
+      <w:r>
+        <w:rPr>
+          <w:lang w:val="en-US"/>
+        </w:rPr>
+        <w:t xml:space="preserve">USB </w:t>
+      </w:r>
+      <w:r>
+        <w:rPr>
+          <w:cs/>
+          <w:lang w:val="en-US"/>
+        </w:rPr>
+        <w:t xml:space="preserve">แบบ </w:t>
+      </w:r>
+      <w:r>
+        <w:rPr>
+          <w:lang w:val="en-US"/>
+        </w:rPr>
+        <w:t>SD[</w:t>
+      </w:r>
+      <w:r>
+        <w:rPr>
+          <w:lang w:val="en-US" w:bidi="th"/>
+        </w:rPr>
+        <w:t xml:space="preserve">90] </w:t>
+      </w:r>
+      <w:r>
+        <w:rPr>
+          <w:cs/>
+          <w:lang w:val="en-US"/>
+        </w:rPr>
+        <w:t>ที่กันรังสีเอ็กซ์</w:t>
+      </w:r>
+    </w:p>
+    <w:p>
+      <w:pPr>
+        <w:pStyle w:val="Heading1"/>
+        <w:rPr>
+          <w:b/>
+          <w:bCs/>
+        </w:rPr>
+      </w:pPr>
+      <w:r>
+        <w:rPr>
+          <w:b/>
+          <w:bCs/>
+          <w:cs/>
+        </w:rPr>
+        <w:lastRenderedPageBreak/>
+        <w:t>การเข้าถึงระดับต่ำ</w:t>
+      </w:r>
+    </w:p>
+    <w:p>
+      <w:pPr>
+        <w:ind w:firstLine="720"/>
+        <w:rPr>
+          <w:rFonts w:hint="cs"/>
+          <w:cs/>
+        </w:rPr>
+      </w:pPr>
+      <w:r>
+        <w:rPr>
+          <w:cs/>
+        </w:rPr>
+        <w:t xml:space="preserve">อินเทอร์เฟซระดับต่ำกับชิปหน่วยความจำแฟลชแตกต่างจากหน่วยความจำประเภทอื่นๆ เช่น </w:t>
+      </w:r>
+      <w:r>
+        <w:t xml:space="preserve">DRAM, ROM </w:t>
+      </w:r>
+      <w:r>
+        <w:rPr>
+          <w:cs/>
+        </w:rPr>
+        <w:t xml:space="preserve">และ </w:t>
+      </w:r>
+      <w:r>
+        <w:t xml:space="preserve">EEPROM </w:t>
+      </w:r>
+      <w:r>
+        <w:rPr>
+          <w:cs/>
+        </w:rPr>
+        <w:t>ซึ่งรองรับการเปลี่ยนแปลงบิต (ทั้งศูนย์ถึงหนึ่งและหนึ่งถึงศูนย์) และการเข้าถึงแบบสุ่มผ่านแอดเดรสบัสที่เข้าถึงได้จากภายนอก</w:t>
+      </w:r>
+    </w:p>
+    <w:p>
+      <w:pPr>
+        <w:ind w:firstLine="720"/>
+      </w:pPr>
+      <w:r>
+        <w:rPr>
+          <w:cs/>
+        </w:rPr>
+        <w:t xml:space="preserve">หน่วยความจำ </w:t>
+      </w:r>
+      <w:r>
+        <w:t xml:space="preserve">NOR </w:t>
+      </w:r>
+      <w:r>
+        <w:rPr>
+          <w:cs/>
+        </w:rPr>
+        <w:t xml:space="preserve">มีบัสที่อยู่ภายนอกสำหรับการอ่านและการเขียนโปรแกรม สำหรับหน่วยความจำ </w:t>
+      </w:r>
+      <w:r>
+        <w:t xml:space="preserve">NOR </w:t>
+      </w:r>
+      <w:r>
+        <w:rPr>
+          <w:cs/>
+        </w:rPr>
+        <w:t xml:space="preserve">การอ่านและการตั้งโปรแกรมเป็นการเข้าถึงแบบสุ่ม และการปลดล็อกและการลบจะเป็นแบบบล็อก สำหรับหน่วยความจำ </w:t>
+      </w:r>
+      <w:r>
+        <w:t xml:space="preserve">NAND </w:t>
+      </w:r>
+      <w:r>
+        <w:rPr>
+          <w:cs/>
+        </w:rPr>
+        <w:t>การอ่านและการตั้งโปรแกรมเป็นแบบเพจ และการปลดล็อกและการลบจะเป็นแบบบล็อก</w:t>
+      </w:r>
+    </w:p>
+    <w:p>
+      <w:pPr>
+        <w:pStyle w:val="Heading2"/>
+        <w:rPr>
+          <w:b/>
+          <w:bCs/>
+        </w:rPr>
+      </w:pPr>
+      <w:r>
+        <w:rPr>
+          <w:b/>
+          <w:bCs/>
+        </w:rPr>
+        <w:t>NOR memories</w:t>
+      </w:r>
+    </w:p>
+    <w:p>
+      <w:pPr>
+        <w:ind w:firstLine="720"/>
+        <w:rPr>
+          <w:rFonts w:hint="cs"/>
+          <w:cs/>
+        </w:rPr>
+      </w:pPr>
+      <w:r>
+        <w:rPr>
+          <w:cs/>
+        </w:rPr>
+        <w:t xml:space="preserve">การอ่านจากแฟลช </w:t>
+      </w:r>
+      <w:r>
+        <w:t xml:space="preserve">NOR </w:t>
+      </w:r>
+      <w:r>
+        <w:rPr>
+          <w:cs/>
+        </w:rPr>
+        <w:t xml:space="preserve">นั้นคล้ายกับการอ่านจากหน่วยความจำเข้าถึงโดยสุ่ม โดยมีการระบุที่อยู่และบัสข้อมูลไว้อย่างถูกต้อง ด้วยเหตุนี้ ไมโครโปรเซสเซอร์ส่วนใหญ่จึงสามารถใช้หน่วยความจำแฟลช </w:t>
+      </w:r>
+      <w:r>
+        <w:t xml:space="preserve">NOR </w:t>
+      </w:r>
+      <w:r>
+        <w:rPr>
+          <w:cs/>
+        </w:rPr>
+        <w:t>เป็นหน่วยความจำแบบดำเนินการในสถานที่ (</w:t>
+      </w:r>
+      <w:r>
+        <w:t xml:space="preserve">XIP) </w:t>
+      </w:r>
+      <w:r>
+        <w:rPr>
+          <w:cs/>
+        </w:rPr>
+        <w:t xml:space="preserve">ได้ ซึ่งหมายความว่าโปรแกรมที่จัดเก็บไว้ในแฟลช </w:t>
+      </w:r>
+      <w:r>
+        <w:t xml:space="preserve">NOR </w:t>
+      </w:r>
+      <w:r>
+        <w:rPr>
+          <w:cs/>
+        </w:rPr>
+        <w:t xml:space="preserve">สามารถทำงานได้โดยตรงจากแฟลช </w:t>
+      </w:r>
+      <w:r>
+        <w:t xml:space="preserve">NOR </w:t>
+      </w:r>
+      <w:r>
+        <w:rPr>
+          <w:cs/>
+        </w:rPr>
+        <w:t xml:space="preserve">โดยไม่จำเป็นต้องคัดลอกลงใน </w:t>
+      </w:r>
+      <w:r>
+        <w:t xml:space="preserve">RAM </w:t>
+      </w:r>
+      <w:r>
+        <w:rPr>
+          <w:cs/>
+        </w:rPr>
+        <w:t xml:space="preserve">ก่อน แฟลช </w:t>
+      </w:r>
+      <w:r>
+        <w:t xml:space="preserve">NOR </w:t>
+      </w:r>
+      <w:r>
+        <w:rPr>
+          <w:cs/>
+        </w:rPr>
+        <w:t>อาจถูกตั้งโปรแกรมในลักษณะการเข้าถึงแบบสุ่มคล้ายกับการอ่าน การเขียนโปรแกรมเปลี่ยนบิตจากตรรกะหนึ่งเป็นศูนย์ บิตที่เป็นศูนย์อยู่แล้วจะไม่เปลี่ยนแปลง การลบจะต้องเกิดขึ้นทีละบล็อก และรีเซ็ตบิตทั้งหมดในบล็อกที่ถูกลบกลับไปเป็นบล็อกเดียว ขนาดบล็อกทั่วไปคือ 64</w:t>
+      </w:r>
+      <w:r>
+        <w:t xml:space="preserve">, </w:t>
+      </w:r>
+      <w:r>
+        <w:rPr>
+          <w:cs/>
+        </w:rPr>
+        <w:t>128 หรือ 256</w:t>
+      </w:r>
+      <w:r>
+        <w:t xml:space="preserve"> KiB</w:t>
+      </w:r>
+    </w:p>
+    <w:p>
+      <w:pPr>
+        <w:ind w:firstLine="720"/>
+        <w:rPr>
+          <w:rFonts w:hint="cs"/>
+          <w:cs/>
+        </w:rPr>
+      </w:pPr>
+      <w:r>
+        <w:rPr>
+          <w:cs/>
+        </w:rPr>
+        <w:t xml:space="preserve">การจัดการบล็อกที่ไม่ดีเป็นคุณสมบัติที่ค่อนข้างใหม่ในชิป </w:t>
+      </w:r>
+      <w:r>
+        <w:t xml:space="preserve">NOR </w:t>
+      </w:r>
+      <w:r>
+        <w:rPr>
+          <w:cs/>
+        </w:rPr>
+        <w:t xml:space="preserve">ในอุปกรณ์ </w:t>
+      </w:r>
+      <w:r>
+        <w:t xml:space="preserve">NOR </w:t>
+      </w:r>
+      <w:r>
+        <w:rPr>
+          <w:cs/>
+        </w:rPr>
+        <w:t>รุ่นเก่าที่ไม่รองรับการจัดการบล็อกที่ไม่ดี ซอฟต์แวร์หรือไดรเวอร์อุปกรณ์ที่ควบคุมชิปหน่วยความจำจะต้องแก้ไขสำหรับบล็อกที่เสื่อมสภาพ ไม่เช่นนั้นอุปกรณ์จะหยุดทำงานอย่างน่าเชื่อถือ</w:t>
+      </w:r>
+    </w:p>
+    <w:p>
+      <w:pPr>
+        <w:ind w:firstLine="720"/>
+        <w:rPr>
+          <w:rFonts w:hint="cs"/>
+          <w:cs/>
+        </w:rPr>
+      </w:pPr>
+      <w:r>
+        <w:rPr>
+          <w:cs/>
+        </w:rPr>
+        <w:t xml:space="preserve">คำสั่งเฉพาะที่ใช้ในการล็อค ปลดล็อค โปรแกรม หรือลบหน่วยความจำ </w:t>
+      </w:r>
+      <w:r>
+        <w:t xml:space="preserve">NOR </w:t>
+      </w:r>
+      <w:r>
+        <w:rPr>
+          <w:cs/>
+        </w:rPr>
+        <w:t xml:space="preserve">นั้นแตกต่างกันไปสำหรับผู้ผลิตแต่ละราย เพื่อหลีกเลี่ยงความต้องการซอฟต์แวร์ไดรเวอร์เฉพาะสำหรับอุปกรณ์ทุกชิ้นที่ผลิต คำสั่ง </w:t>
+      </w:r>
+      <w:r>
+        <w:t xml:space="preserve">Common Flash Memory Interface (CFI) </w:t>
+      </w:r>
+      <w:r>
+        <w:rPr>
+          <w:cs/>
+        </w:rPr>
+        <w:t>พิเศษช่วยให้อุปกรณ์สามารถระบุตัวเองและพารามิเตอร์การทำงานที่สำคัญได้</w:t>
+      </w:r>
+    </w:p>
+    <w:p>
+      <w:pPr>
+        <w:ind w:firstLine="720"/>
+        <w:rPr>
+          <w:rFonts w:hint="cs"/>
+        </w:rPr>
+      </w:pPr>
+      <w:r>
+        <w:rPr>
+          <w:cs/>
+        </w:rPr>
+        <w:lastRenderedPageBreak/>
+        <w:t xml:space="preserve">นอกจากการใช้เป็น </w:t>
+      </w:r>
+      <w:r>
+        <w:t xml:space="preserve">ROM </w:t>
+      </w:r>
+      <w:r>
+        <w:rPr>
+          <w:cs/>
+        </w:rPr>
+        <w:t xml:space="preserve">เข้าถึงโดยสุ่มแล้ว แฟลช </w:t>
+      </w:r>
+      <w:r>
+        <w:t xml:space="preserve">NOR </w:t>
+      </w:r>
+      <w:r>
+        <w:rPr>
+          <w:cs/>
+        </w:rPr>
+        <w:t xml:space="preserve">ยังสามารถใช้เป็นอุปกรณ์จัดเก็บข้อมูลได้ด้วยการใช้ประโยชน์จากการเขียนโปรแกรมเข้าถึงโดยสุ่ม อุปกรณ์บางอย่างมีฟังก์ชันอ่านขณะเขียนเพื่อให้โค้ดทำงานต่อไปได้แม้ในขณะที่โปรแกรมหรือการดำเนินการลบเกิดขึ้นในเบื้องหลัง สำหรับการเขียนข้อมูลตามลำดับ โดยปกติชิป </w:t>
+      </w:r>
+      <w:r>
+        <w:t xml:space="preserve">NOR </w:t>
+      </w:r>
+      <w:r>
+        <w:rPr>
+          <w:cs/>
+        </w:rPr>
+        <w:t xml:space="preserve">แฟลชจะมีความเร็วในการเขียนที่ช้า เมื่อเทียบกับแฟลช </w:t>
+      </w:r>
+      <w:r>
+        <w:t>NAND</w:t>
+      </w:r>
+    </w:p>
+    <w:p>
+      <w:r>
+        <w:rPr>
+          <w:cs/>
+        </w:rPr>
+        <w:t xml:space="preserve">แฟลช </w:t>
+      </w:r>
+      <w:r>
+        <w:t xml:space="preserve">NOR </w:t>
+      </w:r>
+      <w:r>
+        <w:rPr>
+          <w:cs/>
+        </w:rPr>
+        <w:t>ทั่วไปไม่ต้องการรหัสแก้ไขข้อผิดพลาด</w:t>
+      </w:r>
+    </w:p>
+    <w:p>
+      <w:pPr>
+        <w:pStyle w:val="Heading2"/>
+        <w:rPr>
+          <w:b/>
+          <w:bCs/>
+        </w:rPr>
+      </w:pPr>
+      <w:r>
+        <w:rPr>
+          <w:b/>
+          <w:bCs/>
+        </w:rPr>
+        <w:t>NAND memories</w:t>
+      </w:r>
+    </w:p>
+    <w:p>
+      <w:pPr>
+        <w:ind w:firstLine="720"/>
+        <w:rPr>
+          <w:rFonts w:hint="cs"/>
+          <w:cs/>
+        </w:rPr>
+      </w:pPr>
+      <w:r>
+        <w:rPr>
+          <w:cs/>
+        </w:rPr>
+        <w:t xml:space="preserve">สถาปัตยกรรมแฟลช </w:t>
+      </w:r>
+      <w:r>
+        <w:t xml:space="preserve">NAND </w:t>
+      </w:r>
+      <w:r>
+        <w:rPr>
+          <w:cs/>
+        </w:rPr>
+        <w:t>เปิดตัวโดยโตชิบาในปี 1989[93] ความทรงจำเหล่านี้เข้าถึงได้เหมือนกับอุปกรณ์บล็อก เช่น ฮาร์ดดิสก์ แต่ละบล็อกประกอบด้วยหลายหน้า หน้าโดยทั่วไปจะมีขนาด 512 [94] 2,048 หรือ 4,096 ไบต์ ที่เกี่ยวข้องกับแต่ละหน้าคือสองสามไบต์ (โดยทั่วไปคือ 1/32 ของขนาดข้อมูล) ที่สามารถใช้สำหรับการจัดเก็บการตรวจสอบรหัสแก้ไขข้อผิดพลาด (</w:t>
+      </w:r>
+      <w:r>
+        <w:t>ECC)</w:t>
+      </w:r>
+    </w:p>
+    <w:p>
+      <w:r>
+        <w:rPr>
+          <w:cs/>
+        </w:rPr>
+        <w:t>ขนาดบล็อกทั่วไป ได้แก่ :</w:t>
+      </w:r>
+    </w:p>
+    <w:p>
+      <w:r>
+        <w:rPr>
+          <w:cs/>
+        </w:rPr>
+        <w:t>32 หน้า 512+16 ไบต์สำหรับขนาดบล็อก (มีผล) 16</w:t>
+      </w:r>
+      <w:r>
+        <w:t xml:space="preserve"> KiB</w:t>
+      </w:r>
+    </w:p>
+    <w:p>
+      <w:r>
+        <w:rPr>
+          <w:cs/>
+        </w:rPr>
+        <w:t>64 หน้า 2,048+64 ไบต์ต่อบล็อกขนาด 128</w:t>
+      </w:r>
+      <w:r>
+        <w:t xml:space="preserve"> KiB[</w:t>
+      </w:r>
+      <w:r>
+        <w:rPr>
+          <w:cs/>
+        </w:rPr>
+        <w:t>95]</w:t>
+      </w:r>
+    </w:p>
+    <w:p>
+      <w:r>
+        <w:rPr>
+          <w:cs/>
+        </w:rPr>
+        <w:t>64 หน้า 4,096+128 ไบต์ต่อบล็อกขนาด 256</w:t>
+      </w:r>
+      <w:r>
+        <w:t xml:space="preserve"> KiB[</w:t>
+      </w:r>
+      <w:r>
+        <w:rPr>
+          <w:cs/>
+        </w:rPr>
+        <w:t>96]</w:t>
+      </w:r>
+    </w:p>
+    <w:p>
+      <w:pPr>
+        <w:rPr>
+          <w:lang w:bidi="th"/>
+        </w:rPr>
+      </w:pPr>
+      <w:r>
+        <w:rPr>
+          <w:cs/>
+        </w:rPr>
+        <w:t>128 หน้า 4</w:t>
+      </w:r>
+      <w:r>
+        <w:t>,</w:t>
+      </w:r>
+      <w:r>
+        <w:rPr>
+          <w:cs/>
+        </w:rPr>
+        <w:t xml:space="preserve">096+128 ไบต์ต่อบล็อกขนาด 512 </w:t>
+      </w:r>
+      <w:r>
+        <w:t>KiB</w:t>
+      </w:r>
+    </w:p>
+    <w:p>
+      <w:pPr>
+        <w:rPr>
+          <w:rFonts w:hint="cs"/>
+          <w:cs/>
+        </w:rPr>
+      </w:pPr>
+      <w:r>
+        <w:rPr>
+          <w:cs/>
+        </w:rPr>
+        <w:t>ในขณะที่อ่านและเขียนโปรแกรมบนพื้นฐานหน้า การลบสามารถทำได้บนพื้นฐานบล็อกเท่านั้น</w:t>
+      </w:r>
+    </w:p>
+    <w:p>
+      <w:pPr>
+        <w:ind w:firstLine="720"/>
+      </w:pPr>
+      <w:r>
+        <w:rPr>
+          <w:cs/>
+        </w:rPr>
+        <w:t xml:space="preserve">อุปกรณ์ </w:t>
+      </w:r>
+      <w:r>
+        <w:t xml:space="preserve">NAND </w:t>
+      </w:r>
+      <w:r>
+        <w:rPr>
+          <w:cs/>
+        </w:rPr>
+        <w:t xml:space="preserve">ยังต้องการการจัดการบล็อกที่ไม่ดีโดยซอฟต์แวร์ไดรเวอร์อุปกรณ์หรือโดยชิปควบคุมแยกต่างหาก ตัวอย่างเช่น การ์ด </w:t>
+      </w:r>
+      <w:r>
+        <w:t xml:space="preserve">SD </w:t>
+      </w:r>
+      <w:r>
+        <w:rPr>
+          <w:cs/>
+        </w:rPr>
+        <w:t xml:space="preserve">มีวงจรควบคุมเพื่อดำเนินการจัดการบล็อกที่ไม่ดีและปรับระดับการสึกหรอ เมื่อซอฟต์แวร์ระดับสูงเข้าถึงบล็อกเชิงตรรกะ </w:t>
+      </w:r>
+    </w:p>
+    <w:p>
+      <w:pPr>
+        <w:ind w:firstLine="720"/>
+      </w:pPr>
+    </w:p>
+    <w:p>
+      <w:pPr>
+        <w:ind w:firstLine="720"/>
+        <w:rPr>
+          <w:rFonts w:hint="cs"/>
+          <w:cs/>
+        </w:rPr>
+      </w:pPr>
+      <w:r>
+        <w:rPr>
+          <w:cs/>
+        </w:rPr>
+        <w:lastRenderedPageBreak/>
+        <w:t xml:space="preserve">บล็อกนั้นจะถูกจับคู่กับบล็อกจริงโดยไดรเวอร์อุปกรณ์หรือตัวควบคุม อาจมีการแบ่งบล็อกจำนวนหนึ่งบนชิปแฟลชเพื่อจัดเก็บตารางการแมปเพื่อจัดการกับบล็อกที่เสียหาย หรือระบบอาจตรวจสอบแต่ละบล็อกเมื่อเปิดเครื่องเพื่อสร้างแผนที่บล็อกที่ไม่ดีใน </w:t>
+      </w:r>
+      <w:r>
+        <w:t xml:space="preserve">RAM </w:t>
+      </w:r>
+      <w:r>
+        <w:rPr>
+          <w:cs/>
+        </w:rPr>
+        <w:t>ความจุของหน่วยความจำโดยรวมจะค่อยๆ ลดขนาดลงเมื่อมีบล็อกจำนวนมากขึ้นถูกทำเครื่องหมายว่าไม่ดี</w:t>
+      </w:r>
+    </w:p>
+    <w:p>
+      <w:pPr>
+        <w:ind w:firstLine="720"/>
+        <w:rPr>
+          <w:rFonts w:hint="cs"/>
+          <w:cs/>
+        </w:rPr>
+      </w:pPr>
+      <w:r>
+        <w:t xml:space="preserve">NAND </w:t>
+      </w:r>
+      <w:r>
+        <w:rPr>
+          <w:cs/>
+        </w:rPr>
+        <w:t xml:space="preserve">อาศัย </w:t>
+      </w:r>
+      <w:r>
+        <w:t xml:space="preserve">ECC </w:t>
+      </w:r>
+      <w:r>
+        <w:rPr>
+          <w:cs/>
+        </w:rPr>
+        <w:t xml:space="preserve">เพื่อชดเชยบิตที่อาจล้มเหลวโดยธรรมชาติระหว่างการทำงานของอุปกรณ์ปกติ </w:t>
+      </w:r>
+      <w:r>
+        <w:t xml:space="preserve">ECC </w:t>
+      </w:r>
+      <w:r>
+        <w:rPr>
+          <w:cs/>
+        </w:rPr>
+        <w:t xml:space="preserve">ทั่วไปจะแก้ไขข้อผิดพลาดหนึ่งบิตในแต่ละ 2048 บิต (256 ไบต์) โดยใช้ </w:t>
+      </w:r>
+      <w:r>
+        <w:t xml:space="preserve">ECC </w:t>
+      </w:r>
+      <w:r>
+        <w:rPr>
+          <w:cs/>
+        </w:rPr>
+        <w:t xml:space="preserve">22 บิต หรือข้อผิดพลาดหนึ่งบิตในแต่ละ 4096 บิต (512 ไบต์) โดยใช้ </w:t>
+      </w:r>
+      <w:r>
+        <w:t xml:space="preserve">ECC </w:t>
+      </w:r>
+      <w:r>
+        <w:rPr>
+          <w:cs/>
+        </w:rPr>
+        <w:t xml:space="preserve">24 บิต[98] หาก </w:t>
+      </w:r>
+      <w:r>
+        <w:t xml:space="preserve">ECC </w:t>
+      </w:r>
+      <w:r>
+        <w:rPr>
+          <w:cs/>
+        </w:rPr>
+        <w:t>ไม่สามารถแก้ไขข้อผิดพลาดระหว่างการอ่านได้ ระบบอาจยังตรวจพบข้อผิดพลาด เมื่อทำการลบหรือการทำงานของโปรแกรม อุปกรณ์สามารถตรวจจับบล็อคที่ไม่สามารถตั้งโปรแกรมหรือลบและทำเครื่องหมายว่าบล็อกนั้นไม่ถูกต้อง ข้อมูลจะถูกเขียนไปยังบล็อกอื่นที่ดีและมีการอัปเดตแผนที่บล็อกที่ไม่ดี</w:t>
+      </w:r>
+    </w:p>
+    <w:p>
+      <w:pPr>
+        <w:ind w:firstLine="720"/>
+        <w:rPr>
+          <w:rFonts w:hint="cs"/>
+          <w:cs/>
+        </w:rPr>
+      </w:pPr>
+      <w:r>
+        <w:rPr>
+          <w:cs/>
+        </w:rPr>
+        <w:t xml:space="preserve">รหัส </w:t>
+      </w:r>
+      <w:r>
+        <w:t xml:space="preserve">Hamming </w:t>
+      </w:r>
+      <w:r>
+        <w:rPr>
+          <w:cs/>
+        </w:rPr>
+        <w:t xml:space="preserve">เป็น </w:t>
+      </w:r>
+      <w:r>
+        <w:t xml:space="preserve">ECC </w:t>
+      </w:r>
+      <w:r>
+        <w:rPr>
+          <w:cs/>
+        </w:rPr>
+        <w:t xml:space="preserve">ที่ใช้บ่อยที่สุดสำหรับแฟลช </w:t>
+      </w:r>
+      <w:r>
+        <w:t xml:space="preserve">SLC NAND </w:t>
+      </w:r>
+      <w:r>
+        <w:rPr>
+          <w:cs/>
+        </w:rPr>
+        <w:t xml:space="preserve">รหัส </w:t>
+      </w:r>
+      <w:r>
+        <w:t xml:space="preserve">Reed-Solomon </w:t>
+      </w:r>
+      <w:r>
+        <w:rPr>
+          <w:cs/>
+        </w:rPr>
+        <w:t xml:space="preserve">และรหัส </w:t>
+      </w:r>
+      <w:r>
+        <w:t>BCH (</w:t>
+      </w:r>
+      <w:r>
+        <w:rPr>
+          <w:cs/>
+        </w:rPr>
+        <w:t xml:space="preserve">รหัส </w:t>
+      </w:r>
+      <w:r>
+        <w:t xml:space="preserve">Bose-Chaudhuri-Hocquenghem) </w:t>
+      </w:r>
+      <w:r>
+        <w:rPr>
+          <w:cs/>
+        </w:rPr>
+        <w:t xml:space="preserve">มักใช้ </w:t>
+      </w:r>
+      <w:r>
+        <w:t xml:space="preserve">ECC </w:t>
+      </w:r>
+      <w:r>
+        <w:rPr>
+          <w:cs/>
+        </w:rPr>
+        <w:t xml:space="preserve">สำหรับแฟลช </w:t>
+      </w:r>
+      <w:r>
+        <w:t xml:space="preserve">MLC NAND </w:t>
+      </w:r>
+      <w:r>
+        <w:rPr>
+          <w:cs/>
+        </w:rPr>
+        <w:t xml:space="preserve">ชิปแฟลช </w:t>
+      </w:r>
+      <w:r>
+        <w:t xml:space="preserve">MLC NAND </w:t>
+      </w:r>
+      <w:r>
+        <w:rPr>
+          <w:cs/>
+        </w:rPr>
+        <w:t xml:space="preserve">บางตัวสร้างรหัสแก้ไขข้อผิดพลาด </w:t>
+      </w:r>
+      <w:r>
+        <w:t xml:space="preserve">BCH </w:t>
+      </w:r>
+      <w:r>
+        <w:rPr>
+          <w:cs/>
+        </w:rPr>
+        <w:t>ที่เหมาะสมภายใน</w:t>
+      </w:r>
+    </w:p>
+    <w:p>
+      <w:pPr>
+        <w:ind w:firstLine="720"/>
+        <w:rPr>
+          <w:rFonts w:hint="cs"/>
+          <w:cs/>
+        </w:rPr>
+      </w:pPr>
+      <w:r>
+        <w:rPr>
+          <w:cs/>
+        </w:rPr>
+        <w:t xml:space="preserve">อุปกรณ์ </w:t>
+      </w:r>
+      <w:r>
+        <w:t xml:space="preserve">NAND </w:t>
+      </w:r>
+      <w:r>
+        <w:rPr>
+          <w:cs/>
+        </w:rPr>
+        <w:t xml:space="preserve">ส่วนใหญ่จัดส่งมาจากโรงงานโดยมีบล็อกที่ไม่ดี โดยทั่วไปแล้วสิ่งเหล่านี้จะถูกทำเครื่องหมายตามกลยุทธ์การทำเครื่องหมายบล็อกที่ไม่ถูกต้องที่ระบุ โดยการอนุญาตบล็อกที่ไม่ดี ผู้ผลิตจะได้ผลตอบแทนที่สูงกว่าที่จะเป็นไปได้หากบล็อกทั้งหมดต้องได้รับการตรวจสอบว่าดี ซึ่งช่วยลดต้นทุนแฟลช </w:t>
+      </w:r>
+      <w:r>
+        <w:t xml:space="preserve">NAND </w:t>
+      </w:r>
+      <w:r>
+        <w:rPr>
+          <w:cs/>
+        </w:rPr>
+        <w:t>ได้อย่างมากและลดความจุในการจัดเก็บของชิ้นส่วนลงเพียงเล็กน้อยเท่านั้น</w:t>
+      </w:r>
+    </w:p>
+    <w:p>
+      <w:pPr>
+        <w:ind w:firstLine="720"/>
+        <w:rPr>
+          <w:rFonts w:hint="cs"/>
+          <w:cs/>
+        </w:rPr>
+      </w:pPr>
+      <w:r>
+        <w:rPr>
+          <w:cs/>
+        </w:rPr>
+        <w:t xml:space="preserve">เมื่อเรียกใช้ซอฟต์แวร์จากหน่วยความจำ </w:t>
+      </w:r>
+      <w:r>
+        <w:t xml:space="preserve">NAND </w:t>
+      </w:r>
+      <w:r>
+        <w:rPr>
+          <w:cs/>
+        </w:rPr>
+        <w:t xml:space="preserve">มักใช้กลยุทธ์หน่วยความจำเสมือน: เนื้อหาหน่วยความจำจะต้องถูกเพจหรือคัดลอกไปยัง </w:t>
+      </w:r>
+      <w:r>
+        <w:t xml:space="preserve">RAM </w:t>
+      </w:r>
+      <w:r>
+        <w:rPr>
+          <w:cs/>
+        </w:rPr>
+        <w:t xml:space="preserve">ที่แมปหน่วยความจำก่อนและดำเนินการที่นั่น (นำไปสู่การรวมกันระหว่าง </w:t>
+      </w:r>
+      <w:r>
+        <w:t xml:space="preserve">NAND + RAM) </w:t>
+      </w:r>
+      <w:r>
+        <w:rPr>
+          <w:cs/>
+        </w:rPr>
+        <w:t>หน่วยการจัดการหน่วยความจำ (</w:t>
+      </w:r>
+      <w:r>
+        <w:t xml:space="preserve">MMU) </w:t>
+      </w:r>
+      <w:r>
+        <w:rPr>
+          <w:cs/>
+        </w:rPr>
+        <w:t xml:space="preserve">ในระบบมีประโยชน์ แต่ก็สามารถทำได้ด้วยการซ้อนทับ ด้วยเหตุนี้ บางระบบจะใช้หน่วยความจำ </w:t>
+      </w:r>
+      <w:r>
+        <w:t xml:space="preserve">NOR </w:t>
+      </w:r>
+      <w:r>
+        <w:rPr>
+          <w:cs/>
+        </w:rPr>
+        <w:t xml:space="preserve">และ </w:t>
+      </w:r>
+      <w:r>
+        <w:t xml:space="preserve">NAND </w:t>
+      </w:r>
+      <w:r>
+        <w:rPr>
+          <w:cs/>
+        </w:rPr>
+        <w:t xml:space="preserve">ร่วมกัน โดยที่หน่วยความจำ </w:t>
+      </w:r>
+      <w:r>
+        <w:t xml:space="preserve">NOR </w:t>
+      </w:r>
+      <w:r>
+        <w:rPr>
+          <w:cs/>
+        </w:rPr>
+        <w:t xml:space="preserve">ที่เล็กกว่าจะถูกใช้เป็น </w:t>
+      </w:r>
+      <w:r>
+        <w:t xml:space="preserve">ROM </w:t>
+      </w:r>
+      <w:r>
+        <w:rPr>
+          <w:cs/>
+        </w:rPr>
+        <w:t xml:space="preserve">ของซอฟต์แวร์ และหน่วยความจำ </w:t>
+      </w:r>
+      <w:r>
+        <w:t xml:space="preserve">NAND </w:t>
+      </w:r>
+      <w:r>
+        <w:rPr>
+          <w:cs/>
+        </w:rPr>
+        <w:t>ที่ใหญ่กว่าจะถูกแบ่งพาร์ติชันด้วยระบบไฟล์เพื่อใช้เป็นพื้นที่จัดเก็บข้อมูลแบบไม่ลบเลือน</w:t>
+      </w:r>
+    </w:p>
+    <w:p>
+      <w:pPr>
+        <w:ind w:firstLine="720"/>
+      </w:pPr>
+      <w:r>
+        <w:lastRenderedPageBreak/>
+        <w:t xml:space="preserve">NAND </w:t>
+      </w:r>
+      <w:r>
+        <w:rPr>
+          <w:cs/>
+        </w:rPr>
+        <w:t xml:space="preserve">สละข้อได้เปรียบในการเข้าถึงแบบสุ่มและดำเนินการแทน </w:t>
+      </w:r>
+      <w:r>
+        <w:t xml:space="preserve">NOR NAND </w:t>
+      </w:r>
+      <w:r>
+        <w:rPr>
+          <w:cs/>
+        </w:rPr>
+        <w:t>เหมาะที่สุดสำหรับระบบที่ต้องการการจัดเก็บข้อมูลที่มีความจุสูง มีความหนาแน่นสูงขึ้น ความจุที่มากขึ้น และต้นทุนที่ต่ำกว่า มีการลบที่เร็วขึ้น การเขียนตามลำดับ และการอ่านตามลำดับ</w:t>
+      </w:r>
+    </w:p>
+    <w:p>
+      <w:pPr>
+        <w:pStyle w:val="Heading2"/>
+        <w:rPr>
+          <w:b/>
+          <w:bCs/>
+          <w:lang w:val="en-US"/>
+        </w:rPr>
+      </w:pPr>
+      <w:r>
+        <w:rPr>
+          <w:b/>
+          <w:bCs/>
+          <w:cs/>
+        </w:rPr>
+        <w:t>มาตรฐาน</w:t>
+      </w:r>
+      <w:r>
+        <w:rPr>
+          <w:rFonts w:hint="cs"/>
+          <w:b/>
+          <w:bCs/>
+          <w:cs/>
+        </w:rPr>
+        <w:t xml:space="preserve"> </w:t>
+      </w:r>
+      <w:r>
+        <w:rPr>
+          <w:b/>
+          <w:bCs/>
+          <w:lang w:val="en-US"/>
+        </w:rPr>
+        <w:t>(</w:t>
+      </w:r>
+      <w:r>
+        <w:rPr>
+          <w:b/>
+          <w:bCs/>
+          <w:lang w:val="en-US"/>
+        </w:rPr>
+        <w:t>Standardization</w:t>
+      </w:r>
+      <w:r>
+        <w:rPr>
+          <w:b/>
+          <w:bCs/>
+          <w:lang w:val="en-US"/>
+        </w:rPr>
+        <w:t>)</w:t>
+      </w:r>
+    </w:p>
+    <w:p>
+      <w:pPr>
+        <w:ind w:firstLine="720"/>
+        <w:rPr>
+          <w:lang w:val="en-US"/>
+        </w:rPr>
+      </w:pPr>
+      <w:r>
+        <w:rPr>
+          <w:cs/>
+          <w:lang w:val="en-US"/>
+        </w:rPr>
+        <w:t xml:space="preserve">กลุ่มที่เรียกว่า </w:t>
+      </w:r>
+      <w:r>
+        <w:rPr>
+          <w:lang w:val="en-US"/>
+        </w:rPr>
+        <w:t xml:space="preserve">Open NAND Flash Interface Working Group (ONFI) </w:t>
+      </w:r>
+      <w:r>
+        <w:rPr>
+          <w:cs/>
+          <w:lang w:val="en-US"/>
+        </w:rPr>
+        <w:t xml:space="preserve">ได้พัฒนาอินเทอร์เฟซระดับต่ำที่ได้มาตรฐานสำหรับชิปแฟลช </w:t>
+      </w:r>
+      <w:r>
+        <w:rPr>
+          <w:lang w:val="en-US"/>
+        </w:rPr>
+        <w:t xml:space="preserve">NAND </w:t>
+      </w:r>
+      <w:r>
+        <w:rPr>
+          <w:cs/>
+          <w:lang w:val="en-US"/>
+        </w:rPr>
+        <w:t xml:space="preserve">ซึ่งช่วยให้สามารถทำงานร่วมกันได้ระหว่างอุปกรณ์ </w:t>
+      </w:r>
+      <w:r>
+        <w:rPr>
+          <w:lang w:val="en-US"/>
+        </w:rPr>
+        <w:t xml:space="preserve">NAND </w:t>
+      </w:r>
+      <w:r>
+        <w:rPr>
+          <w:cs/>
+          <w:lang w:val="en-US"/>
+        </w:rPr>
+        <w:t xml:space="preserve">ที่สอดคล้องจากผู้ขายรายต่างๆ ข้อมูลจำเพาะ </w:t>
+      </w:r>
+      <w:r>
+        <w:rPr>
+          <w:lang w:val="en-US"/>
+        </w:rPr>
+        <w:t xml:space="preserve">ONFI </w:t>
+      </w:r>
+      <w:r>
+        <w:rPr>
+          <w:cs/>
+          <w:lang w:val="en-US"/>
+        </w:rPr>
+        <w:t xml:space="preserve">เวอร์ชัน </w:t>
+      </w:r>
+      <w:r>
+        <w:rPr>
+          <w:lang w:val="en-US" w:bidi="th"/>
+        </w:rPr>
+        <w:t>1.0</w:t>
+      </w:r>
+      <w:r>
+        <w:rPr>
+          <w:cs/>
+          <w:lang w:val="en-US"/>
+        </w:rPr>
+        <w:t xml:space="preserve"> เผยแพร่เมื่อวันที่ </w:t>
+      </w:r>
+      <w:r>
+        <w:rPr>
+          <w:lang w:val="en-US" w:bidi="th"/>
+        </w:rPr>
+        <w:t>28</w:t>
+      </w:r>
+      <w:r>
+        <w:rPr>
+          <w:cs/>
+          <w:lang w:val="en-US"/>
+        </w:rPr>
+        <w:t xml:space="preserve"> ธันวาคม พ.ศ. </w:t>
+      </w:r>
+      <w:r>
+        <w:rPr>
+          <w:lang w:val="en-US" w:bidi="th"/>
+        </w:rPr>
+        <w:t>2549</w:t>
+      </w:r>
+      <w:r>
+        <w:rPr>
+          <w:cs/>
+          <w:lang w:val="en-US"/>
+        </w:rPr>
+        <w:t xml:space="preserve"> โดยระบุ:</w:t>
+      </w:r>
+    </w:p>
+    <w:p>
+      <w:pPr>
+        <w:pStyle w:val="ListParagraph"/>
+        <w:numPr>
+          <w:ilvl w:val="0"/>
+          <w:numId w:val="2"/>
+        </w:numPr>
+        <w:rPr>
+          <w:rFonts w:cs="TH Sarabun New"/>
+          <w:szCs w:val="32"/>
+          <w:lang w:val="en-US"/>
+        </w:rPr>
+      </w:pPr>
+      <w:r>
+        <w:rPr>
+          <w:rFonts w:cs="TH Sarabun New"/>
+          <w:szCs w:val="32"/>
+          <w:cs/>
+          <w:lang w:val="en-US"/>
+        </w:rPr>
+        <w:t>อินเทอร์เฟซทางกายภาพมาตรฐาน (</w:t>
+      </w:r>
+      <w:r>
+        <w:rPr>
+          <w:rFonts w:cs="TH Sarabun New"/>
+          <w:szCs w:val="32"/>
+          <w:lang w:val="en-US"/>
+        </w:rPr>
+        <w:t xml:space="preserve">pinout) </w:t>
+      </w:r>
+      <w:r>
+        <w:rPr>
+          <w:rFonts w:cs="TH Sarabun New"/>
+          <w:szCs w:val="32"/>
+          <w:cs/>
+          <w:lang w:val="en-US"/>
+        </w:rPr>
+        <w:t xml:space="preserve">สำหรับแฟลช </w:t>
+      </w:r>
+      <w:r>
+        <w:rPr>
+          <w:rFonts w:cs="TH Sarabun New"/>
+          <w:szCs w:val="32"/>
+          <w:lang w:val="en-US"/>
+        </w:rPr>
+        <w:t xml:space="preserve">NAND </w:t>
+      </w:r>
+      <w:r>
+        <w:rPr>
+          <w:rFonts w:cs="TH Sarabun New"/>
+          <w:szCs w:val="32"/>
+          <w:cs/>
+          <w:lang w:val="en-US"/>
+        </w:rPr>
+        <w:t xml:space="preserve">ในแพ็คเกจ </w:t>
+      </w:r>
+      <w:r>
+        <w:rPr>
+          <w:rFonts w:cs="TH Sarabun New"/>
+          <w:szCs w:val="32"/>
+          <w:lang w:val="en-US"/>
+        </w:rPr>
+        <w:t>TSOP-</w:t>
+      </w:r>
+      <w:r>
+        <w:rPr>
+          <w:rFonts w:cs="TH Sarabun New"/>
+          <w:szCs w:val="32"/>
+          <w:lang w:val="en-US" w:bidi="th"/>
+        </w:rPr>
+        <w:t>48</w:t>
+      </w:r>
+      <w:r>
+        <w:rPr>
+          <w:rFonts w:cs="TH Sarabun New"/>
+          <w:szCs w:val="32"/>
+          <w:lang w:val="en-US"/>
+        </w:rPr>
+        <w:t>, WSOP-</w:t>
+      </w:r>
+      <w:r>
+        <w:rPr>
+          <w:rFonts w:cs="TH Sarabun New"/>
+          <w:szCs w:val="32"/>
+          <w:lang w:val="en-US" w:bidi="th"/>
+        </w:rPr>
+        <w:t>48</w:t>
+      </w:r>
+      <w:r>
+        <w:rPr>
+          <w:rFonts w:cs="TH Sarabun New"/>
+          <w:szCs w:val="32"/>
+          <w:lang w:val="en-US"/>
+        </w:rPr>
+        <w:t>, LGA-</w:t>
+      </w:r>
+      <w:r>
+        <w:rPr>
+          <w:rFonts w:cs="TH Sarabun New"/>
+          <w:szCs w:val="32"/>
+          <w:lang w:val="en-US" w:bidi="th"/>
+        </w:rPr>
+        <w:t>52</w:t>
+      </w:r>
+      <w:r>
+        <w:rPr>
+          <w:rFonts w:cs="TH Sarabun New"/>
+          <w:szCs w:val="32"/>
+          <w:cs/>
+          <w:lang w:val="en-US"/>
+        </w:rPr>
+        <w:t xml:space="preserve"> และ </w:t>
+      </w:r>
+      <w:r>
+        <w:rPr>
+          <w:rFonts w:cs="TH Sarabun New"/>
+          <w:szCs w:val="32"/>
+          <w:lang w:val="en-US"/>
+        </w:rPr>
+        <w:t>BGA-</w:t>
+      </w:r>
+      <w:r>
+        <w:rPr>
+          <w:rFonts w:cs="TH Sarabun New"/>
+          <w:szCs w:val="32"/>
+          <w:lang w:val="en-US" w:bidi="th"/>
+        </w:rPr>
+        <w:t>63</w:t>
+      </w:r>
+    </w:p>
+    <w:p>
+      <w:pPr>
+        <w:pStyle w:val="ListParagraph"/>
+        <w:numPr>
+          <w:ilvl w:val="0"/>
+          <w:numId w:val="2"/>
+        </w:numPr>
+        <w:rPr>
+          <w:rFonts w:cs="TH Sarabun New"/>
+          <w:szCs w:val="32"/>
+          <w:lang w:val="en-US"/>
+        </w:rPr>
+      </w:pPr>
+      <w:r>
+        <w:rPr>
+          <w:rFonts w:cs="TH Sarabun New"/>
+          <w:szCs w:val="32"/>
+          <w:cs/>
+          <w:lang w:val="en-US"/>
+        </w:rPr>
+        <w:t xml:space="preserve">ชุดคำสั่งมาตรฐานสำหรับการอ่าน เขียน และลบชิปแฟลช </w:t>
+      </w:r>
+      <w:r>
+        <w:rPr>
+          <w:rFonts w:cs="TH Sarabun New"/>
+          <w:szCs w:val="32"/>
+          <w:lang w:val="en-US"/>
+        </w:rPr>
+        <w:t>NAND</w:t>
+      </w:r>
+    </w:p>
+    <w:p>
+      <w:pPr>
+        <w:pStyle w:val="ListParagraph"/>
+        <w:numPr>
+          <w:ilvl w:val="0"/>
+          <w:numId w:val="2"/>
+        </w:numPr>
+        <w:rPr>
+          <w:rFonts w:cs="TH Sarabun New"/>
+          <w:szCs w:val="32"/>
+          <w:lang w:val="en-US"/>
+        </w:rPr>
+      </w:pPr>
+      <w:r>
+        <w:rPr>
+          <w:rFonts w:cs="TH Sarabun New"/>
+          <w:szCs w:val="32"/>
+          <w:cs/>
+          <w:lang w:val="en-US"/>
+        </w:rPr>
+        <w:t xml:space="preserve">กลไกสำหรับการระบุตัวเอง (เทียบได้กับคุณสมบัติการตรวจจับการมีอยู่ของซีเรียลของโมดูลหน่วยความจำ </w:t>
+      </w:r>
+      <w:r>
+        <w:rPr>
+          <w:rFonts w:cs="TH Sarabun New"/>
+          <w:szCs w:val="32"/>
+          <w:lang w:val="en-US"/>
+        </w:rPr>
+        <w:t>SDRAM)</w:t>
+      </w:r>
+    </w:p>
+    <w:p>
+      <w:pPr>
+        <w:ind w:firstLine="720"/>
+        <w:rPr>
+          <w:lang w:val="en-US"/>
+        </w:rPr>
+      </w:pPr>
+      <w:r>
+        <w:rPr>
+          <w:cs/>
+          <w:lang w:val="en-US"/>
+        </w:rPr>
+        <w:t xml:space="preserve">กลุ่ม </w:t>
+      </w:r>
+      <w:r>
+        <w:rPr>
+          <w:lang w:val="en-US"/>
+        </w:rPr>
+        <w:t xml:space="preserve">ONFI </w:t>
+      </w:r>
+      <w:r>
+        <w:rPr>
+          <w:cs/>
+          <w:lang w:val="en-US"/>
+        </w:rPr>
+        <w:t xml:space="preserve">ได้รับการสนับสนุนจากผู้ผลิตแฟลช </w:t>
+      </w:r>
+      <w:r>
+        <w:rPr>
+          <w:lang w:val="en-US"/>
+        </w:rPr>
+        <w:t xml:space="preserve">NAND </w:t>
+      </w:r>
+      <w:r>
+        <w:rPr>
+          <w:cs/>
+          <w:lang w:val="en-US"/>
+        </w:rPr>
+        <w:t xml:space="preserve">รายใหญ่ ซึ่งรวมถึง </w:t>
+      </w:r>
+      <w:r>
+        <w:rPr>
+          <w:lang w:val="en-US"/>
+        </w:rPr>
+        <w:t xml:space="preserve">Hynix, Intel, Micron Technology </w:t>
+      </w:r>
+      <w:r>
+        <w:rPr>
+          <w:cs/>
+          <w:lang w:val="en-US"/>
+        </w:rPr>
+        <w:t xml:space="preserve">และ </w:t>
+      </w:r>
+      <w:proofErr w:type="spellStart"/>
+      <w:r>
+        <w:rPr>
+          <w:lang w:val="en-US"/>
+        </w:rPr>
+        <w:t>Numonyx</w:t>
+      </w:r>
+      <w:proofErr w:type="spellEnd"/>
+      <w:r>
+        <w:rPr>
+          <w:lang w:val="en-US"/>
+        </w:rPr>
+        <w:t xml:space="preserve"> </w:t>
+      </w:r>
+      <w:r>
+        <w:rPr>
+          <w:cs/>
+          <w:lang w:val="en-US"/>
+        </w:rPr>
+        <w:t xml:space="preserve">ตลอดจนผู้ผลิตรายใหญ่ของอุปกรณ์ที่ใช้ชิปแฟลช </w:t>
+      </w:r>
+      <w:r>
+        <w:rPr>
+          <w:lang w:val="en-US"/>
+        </w:rPr>
+        <w:t>NAND</w:t>
+      </w:r>
+    </w:p>
+    <w:p>
+      <w:pPr>
+        <w:ind w:firstLine="720"/>
+        <w:rPr>
+          <w:rFonts w:hint="cs"/>
+          <w:lang w:val="en-US"/>
+        </w:rPr>
+      </w:pPr>
+      <w:r>
+        <w:rPr>
+          <w:cs/>
+          <w:lang w:val="en-US"/>
+        </w:rPr>
+        <w:t xml:space="preserve">ผู้ผลิตอุปกรณ์แฟลชรายใหญ่สองรายคือ </w:t>
+      </w:r>
+      <w:r>
+        <w:rPr>
+          <w:lang w:val="en-US"/>
+        </w:rPr>
+        <w:t xml:space="preserve">Toshiba </w:t>
+      </w:r>
+      <w:r>
+        <w:rPr>
+          <w:cs/>
+          <w:lang w:val="en-US"/>
+        </w:rPr>
+        <w:t xml:space="preserve">และ </w:t>
+      </w:r>
+      <w:r>
+        <w:rPr>
+          <w:lang w:val="en-US"/>
+        </w:rPr>
+        <w:t xml:space="preserve">Samsung </w:t>
+      </w:r>
+      <w:r>
+        <w:rPr>
+          <w:cs/>
+          <w:lang w:val="en-US"/>
+        </w:rPr>
+        <w:t xml:space="preserve">เลือกใช้อินเทอร์เฟซของการออกแบบของตนเองที่เรียกว่า </w:t>
+      </w:r>
+      <w:r>
+        <w:rPr>
+          <w:lang w:val="en-US"/>
+        </w:rPr>
+        <w:t>Toggle Mode (</w:t>
+      </w:r>
+      <w:r>
+        <w:rPr>
+          <w:cs/>
+          <w:lang w:val="en-US"/>
+        </w:rPr>
+        <w:t xml:space="preserve">และปัจจุบันคือ </w:t>
+      </w:r>
+      <w:r>
+        <w:rPr>
+          <w:lang w:val="en-US"/>
+        </w:rPr>
+        <w:t>Toggle V</w:t>
+      </w:r>
+      <w:r>
+        <w:rPr>
+          <w:lang w:val="en-US" w:bidi="th"/>
+        </w:rPr>
+        <w:t xml:space="preserve">2.0) </w:t>
+      </w:r>
+      <w:r>
+        <w:rPr>
+          <w:cs/>
+          <w:lang w:val="en-US"/>
+        </w:rPr>
+        <w:t xml:space="preserve">อินเทอร์เฟซนี้ไม่สามารถใช้งานร่วมกับข้อกำหนดของ </w:t>
+      </w:r>
+      <w:r>
+        <w:rPr>
+          <w:lang w:val="en-US"/>
+        </w:rPr>
+        <w:t xml:space="preserve">ONFI </w:t>
+      </w:r>
+      <w:r>
+        <w:rPr>
+          <w:cs/>
+          <w:lang w:val="en-US"/>
+        </w:rPr>
+        <w:t>ได้ ผลที่ได้คือผลิตภัณฑ์ที่ออกแบบมาสำหรับอุปกรณ์ของผู้ขายรายหนึ่งอาจไม่สามารถใช้อุปกรณ์ของผู้ขายรายอื่นได้</w:t>
+      </w:r>
+    </w:p>
+    <w:p>
+      <w:pPr>
+        <w:ind w:firstLine="720"/>
+        <w:rPr>
+          <w:lang w:val="en-US"/>
+        </w:rPr>
+      </w:pPr>
+      <w:r>
+        <w:rPr>
+          <w:cs/>
+          <w:lang w:val="en-US"/>
+        </w:rPr>
+        <w:t xml:space="preserve">กลุ่มผู้จำหน่าย รวมทั้ง </w:t>
+      </w:r>
+      <w:r>
+        <w:rPr>
+          <w:lang w:val="en-US"/>
+        </w:rPr>
+        <w:t xml:space="preserve">Intel, Dell </w:t>
+      </w:r>
+      <w:r>
+        <w:rPr>
+          <w:cs/>
+          <w:lang w:val="en-US"/>
+        </w:rPr>
+        <w:t xml:space="preserve">และ </w:t>
+      </w:r>
+      <w:r>
+        <w:rPr>
+          <w:lang w:val="en-US"/>
+        </w:rPr>
+        <w:t xml:space="preserve">Microsoft </w:t>
+      </w:r>
+      <w:r>
+        <w:rPr>
+          <w:cs/>
+          <w:lang w:val="en-US"/>
+        </w:rPr>
+        <w:t xml:space="preserve">ได้ก่อตั้งคณะทำงาน </w:t>
+      </w:r>
+      <w:r>
+        <w:rPr>
+          <w:lang w:val="en-US"/>
+        </w:rPr>
+        <w:t xml:space="preserve">Non-Volatile Memory Host Controller Interface (NVMHCI) </w:t>
+      </w:r>
+      <w:r>
+        <w:rPr>
+          <w:cs/>
+          <w:lang w:val="en-US"/>
+        </w:rPr>
+        <w:t xml:space="preserve">เป้าหมายของกลุ่มนี้คือการจัดหาอินเทอร์เฟซการเขียนโปรแกรมซอฟต์แวร์และฮาร์ดแวร์มาตรฐานสำหรับระบบย่อยหน่วยความจำแบบไม่ลบเลือน ซึ่งรวมถึงอุปกรณ์ "แฟลชแคช" ที่เชื่อมต่อกับบัส </w:t>
+      </w:r>
+      <w:r>
+        <w:rPr>
+          <w:lang w:val="en-US"/>
+        </w:rPr>
+        <w:t>PCI Express</w:t>
+      </w:r>
+    </w:p>
+    <w:p>
+      <w:pPr>
+        <w:pStyle w:val="Heading1"/>
+        <w:rPr>
+          <w:rFonts w:eastAsia="Sarabun"/>
+          <w:b/>
+          <w:bCs/>
+          <w:lang w:val="en-US"/>
+        </w:rPr>
+      </w:pPr>
+      <w:r>
+        <w:rPr>
+          <w:rFonts w:eastAsia="Sarabun"/>
+          <w:b/>
+          <w:bCs/>
+          <w:cs/>
+        </w:rPr>
+        <w:lastRenderedPageBreak/>
+        <w:t xml:space="preserve">ความแตกต่างระหว่าง </w:t>
+      </w:r>
+      <w:r>
+        <w:rPr>
+          <w:rFonts w:eastAsia="Sarabun"/>
+          <w:b/>
+          <w:bCs/>
+          <w:lang w:val="en-US"/>
+        </w:rPr>
+        <w:t>NOR</w:t>
+      </w:r>
+      <w:r>
+        <w:rPr>
+          <w:rFonts w:eastAsia="Sarabun"/>
+          <w:b/>
+          <w:bCs/>
+          <w:cs/>
+          <w:lang w:val="en-US"/>
+        </w:rPr>
+        <w:t xml:space="preserve"> และ </w:t>
+      </w:r>
+      <w:r>
+        <w:rPr>
+          <w:rFonts w:eastAsia="Sarabun"/>
+          <w:b/>
+          <w:bCs/>
+          <w:lang w:val="en-US"/>
+        </w:rPr>
+        <w:t>NAND Flash</w:t>
+      </w:r>
+    </w:p>
+    <w:p>
+      <w:pPr>
+        <w:rPr>
+          <w:lang w:val="en-US"/>
+        </w:rPr>
+      </w:pPr>
+      <w:r>
+        <w:rPr>
+          <w:cs/>
+          <w:lang w:val="en-US"/>
+        </w:rPr>
+        <w:t xml:space="preserve">แฟลช </w:t>
+      </w:r>
+      <w:r>
+        <w:rPr>
+          <w:lang w:val="en-US"/>
+        </w:rPr>
+        <w:t xml:space="preserve">NOR </w:t>
+      </w:r>
+      <w:r>
+        <w:rPr>
+          <w:cs/>
+          <w:lang w:val="en-US"/>
+        </w:rPr>
+        <w:t xml:space="preserve">และ </w:t>
+      </w:r>
+      <w:r>
+        <w:rPr>
+          <w:lang w:val="en-US"/>
+        </w:rPr>
+        <w:t xml:space="preserve">NAND </w:t>
+      </w:r>
+      <w:r>
+        <w:rPr>
+          <w:cs/>
+          <w:lang w:val="en-US"/>
+        </w:rPr>
+        <w:t>แตกต่างกันในสองวิธีที่สำคัญ:</w:t>
+      </w:r>
+    </w:p>
+    <w:p>
+      <w:pPr>
+        <w:pStyle w:val="ListParagraph"/>
+        <w:numPr>
+          <w:ilvl w:val="0"/>
+          <w:numId w:val="2"/>
+        </w:numPr>
+        <w:rPr>
+          <w:rFonts w:cs="TH Sarabun New"/>
+          <w:szCs w:val="32"/>
+          <w:lang w:val="en-US"/>
+        </w:rPr>
+      </w:pPr>
+      <w:r>
+        <w:rPr>
+          <w:rFonts w:cs="TH Sarabun New"/>
+          <w:szCs w:val="32"/>
+          <w:cs/>
+          <w:lang w:val="en-US"/>
+        </w:rPr>
+        <w:t>การเชื่อมต่อของเซลล์หน่วยความจำแต่ละเซลล์นั้นแตกต่างกั</w:t>
+      </w:r>
+    </w:p>
+    <w:p>
+      <w:pPr>
+        <w:pStyle w:val="ListParagraph"/>
+        <w:numPr>
+          <w:ilvl w:val="0"/>
+          <w:numId w:val="2"/>
+        </w:numPr>
+        <w:rPr>
+          <w:rFonts w:cs="TH Sarabun New" w:hint="cs"/>
+          <w:szCs w:val="32"/>
+          <w:lang w:val="en-US"/>
+        </w:rPr>
+      </w:pPr>
+      <w:r>
+        <w:rPr>
+          <w:rFonts w:cs="TH Sarabun New"/>
+          <w:szCs w:val="32"/>
+          <w:cs/>
+          <w:lang w:val="en-US"/>
+        </w:rPr>
+        <w:t xml:space="preserve">อินเทอร์เฟซสำหรับอ่านและเขียนหน่วยความจำแตกต่างกัน </w:t>
+      </w:r>
+      <w:r>
+        <w:rPr>
+          <w:rFonts w:cs="TH Sarabun New"/>
+          <w:szCs w:val="32"/>
+          <w:lang w:val="en-US"/>
+        </w:rPr>
+        <w:t xml:space="preserve">NOR </w:t>
+      </w:r>
+      <w:r>
+        <w:rPr>
+          <w:rFonts w:cs="TH Sarabun New"/>
+          <w:szCs w:val="32"/>
+          <w:cs/>
+          <w:lang w:val="en-US"/>
+        </w:rPr>
+        <w:t xml:space="preserve">อนุญาตการเข้าถึงแบบสุ่ม ในขณะที่ </w:t>
+      </w:r>
+      <w:r>
+        <w:rPr>
+          <w:rFonts w:cs="TH Sarabun New"/>
+          <w:szCs w:val="32"/>
+          <w:lang w:val="en-US"/>
+        </w:rPr>
+        <w:t xml:space="preserve">NAND </w:t>
+      </w:r>
+      <w:r>
+        <w:rPr>
+          <w:rFonts w:cs="TH Sarabun New"/>
+          <w:szCs w:val="32"/>
+          <w:cs/>
+          <w:lang w:val="en-US"/>
+        </w:rPr>
+        <w:t>อนุญาตเฉพาะการเข้าถึงหน้าเท่านั้น</w:t>
+      </w:r>
+    </w:p>
+    <w:p>
+      <w:pPr>
+        <w:ind w:firstLine="720"/>
+        <w:rPr>
+          <w:rFonts w:hint="cs"/>
+          <w:lang w:val="en-US"/>
+        </w:rPr>
+      </w:pPr>
+      <w:r>
+        <w:rPr>
+          <w:cs/>
+          <w:lang w:val="en-US"/>
+        </w:rPr>
+        <w:t xml:space="preserve">แฟลช </w:t>
+      </w:r>
+      <w:r>
+        <w:rPr>
+          <w:lang w:val="en-US"/>
+        </w:rPr>
+        <w:t xml:space="preserve">NOR </w:t>
+      </w:r>
+      <w:r>
+        <w:rPr>
+          <w:cs/>
+          <w:lang w:val="en-US"/>
+        </w:rPr>
+        <w:t xml:space="preserve">และ </w:t>
+      </w:r>
+      <w:r>
+        <w:rPr>
+          <w:lang w:val="en-US"/>
+        </w:rPr>
+        <w:t xml:space="preserve">NAND </w:t>
+      </w:r>
+      <w:r>
+        <w:rPr>
+          <w:cs/>
+          <w:lang w:val="en-US"/>
+        </w:rPr>
+        <w:t xml:space="preserve">ได้ชื่อมาจากโครงสร้างของการเชื่อมต่อระหว่างเซลล์หน่วยความจำ[ต้องการอ้างอิง] ในแฟลช </w:t>
+      </w:r>
+      <w:r>
+        <w:rPr>
+          <w:lang w:val="en-US"/>
+        </w:rPr>
+        <w:t xml:space="preserve">NOR </w:t>
+      </w:r>
+      <w:r>
+        <w:rPr>
+          <w:cs/>
+          <w:lang w:val="en-US"/>
+        </w:rPr>
+        <w:t>เซลล์จะเชื่อมต่อแบบขนานกับบรรทัดบิต ทำให้เซลล์สามารถอ่านและตั้งโปรแกรมแยกกันได้</w:t>
+      </w:r>
+    </w:p>
+    <w:p>
+      <w:pPr>
+        <w:ind w:firstLine="720"/>
+        <w:rPr>
+          <w:lang w:val="en-US"/>
+        </w:rPr>
+      </w:pPr>
+      <w:r>
+        <w:rPr>
+          <w:cs/>
+          <w:lang w:val="en-US"/>
+        </w:rPr>
+        <w:t xml:space="preserve">การเชื่อมต่อแบบขนานของเซลล์คล้ายกับการเชื่อมต่อแบบขนานของทรานซิสเตอร์ในเกท </w:t>
+      </w:r>
+      <w:r>
+        <w:rPr>
+          <w:lang w:val="en-US"/>
+        </w:rPr>
+        <w:t xml:space="preserve">CMOS NOR </w:t>
+      </w:r>
+      <w:r>
+        <w:rPr>
+          <w:cs/>
+          <w:lang w:val="en-US"/>
+        </w:rPr>
+        <w:t xml:space="preserve">ในแฟลช </w:t>
+      </w:r>
+      <w:r>
+        <w:rPr>
+          <w:lang w:val="en-US"/>
+        </w:rPr>
+        <w:t xml:space="preserve">NAND </w:t>
+      </w:r>
+      <w:r>
+        <w:rPr>
+          <w:cs/>
+          <w:lang w:val="en-US"/>
+        </w:rPr>
+        <w:t xml:space="preserve">เซลล์จะเชื่อมต่อแบบอนุกรม คล้ายกับเกท </w:t>
+      </w:r>
+      <w:r>
+        <w:rPr>
+          <w:lang w:val="en-US"/>
+        </w:rPr>
+        <w:t xml:space="preserve">CMOS NAND </w:t>
+      </w:r>
+      <w:r>
+        <w:rPr>
+          <w:cs/>
+          <w:lang w:val="en-US"/>
+        </w:rPr>
+        <w:t xml:space="preserve">การเชื่อมต่อแบบอนุกรมใช้พื้นที่น้อยกว่าการเชื่อมต่อแบบขนาน ซึ่งช่วยลดต้นทุนของแฟลช </w:t>
+      </w:r>
+      <w:r>
+        <w:rPr>
+          <w:lang w:val="en-US"/>
+        </w:rPr>
+        <w:t xml:space="preserve">NAND </w:t>
+      </w:r>
+      <w:r>
+        <w:rPr>
+          <w:cs/>
+          <w:lang w:val="en-US"/>
+        </w:rPr>
+        <w:t xml:space="preserve">โดยตัวมันเองไม่ได้ป้องกันไม่ให้เซลล์ </w:t>
+      </w:r>
+      <w:r>
+        <w:rPr>
+          <w:lang w:val="en-US"/>
+        </w:rPr>
+        <w:t xml:space="preserve">NAND </w:t>
+      </w:r>
+      <w:r>
+        <w:rPr>
+          <w:cs/>
+          <w:lang w:val="en-US"/>
+        </w:rPr>
+        <w:t>ถูกอ่านและตั้งโปรแกรมทีละรายการ</w:t>
+      </w:r>
+    </w:p>
+    <w:p>
+      <w:pPr>
+        <w:rPr>
+          <w:lang w:val="en-US"/>
+        </w:rPr>
+      </w:pPr>
+      <w:r>
+        <w:rPr>
+          <w:lang w:val="en-US"/>
+        </w:rPr>
+        <w:tab/>
+      </w:r>
+      <w:r>
+        <w:rPr>
+          <w:cs/>
+          <w:lang w:val="en-US"/>
+        </w:rPr>
+        <w:t xml:space="preserve">เซลล์แฟลช </w:t>
+      </w:r>
+      <w:r>
+        <w:rPr>
+          <w:lang w:val="en-US"/>
+        </w:rPr>
+        <w:t xml:space="preserve">NOR </w:t>
+      </w:r>
+      <w:r>
+        <w:rPr>
+          <w:cs/>
+          <w:lang w:val="en-US"/>
+        </w:rPr>
+        <w:t xml:space="preserve">แต่ละเซลล์มีขนาดใหญ่กว่าเซลล์แฟลช </w:t>
+      </w:r>
+      <w:r>
+        <w:rPr>
+          <w:lang w:val="en-US"/>
+        </w:rPr>
+        <w:t xml:space="preserve">NAND – </w:t>
+      </w:r>
+      <w:r>
+        <w:rPr>
+          <w:lang w:val="en-US" w:bidi="th"/>
+        </w:rPr>
+        <w:t xml:space="preserve">10 </w:t>
+      </w:r>
+      <w:r>
+        <w:rPr>
+          <w:lang w:val="en-US"/>
+        </w:rPr>
+        <w:t>F</w:t>
+      </w:r>
+      <w:r>
+        <w:rPr>
+          <w:lang w:val="en-US" w:bidi="th"/>
+        </w:rPr>
+        <w:t>2</w:t>
+      </w:r>
+      <w:r>
+        <w:rPr>
+          <w:cs/>
+          <w:lang w:val="en-US"/>
+        </w:rPr>
+        <w:t xml:space="preserve"> เทียบกับ </w:t>
+      </w:r>
+      <w:r>
+        <w:rPr>
+          <w:lang w:val="en-US" w:bidi="th"/>
+        </w:rPr>
+        <w:t xml:space="preserve">4 </w:t>
+      </w:r>
+      <w:r>
+        <w:rPr>
+          <w:lang w:val="en-US"/>
+        </w:rPr>
+        <w:t>F</w:t>
+      </w:r>
+      <w:r>
+        <w:rPr>
+          <w:lang w:val="en-US" w:bidi="th"/>
+        </w:rPr>
+        <w:t xml:space="preserve">2 – </w:t>
+      </w:r>
+      <w:r>
+        <w:rPr>
+          <w:cs/>
+          <w:lang w:val="en-US"/>
+        </w:rPr>
+        <w:t xml:space="preserve">แม้ว่าจะใช้การผลิตอุปกรณ์เซมิคอนดักเตอร์เหมือนกันทุกประการ ดังนั้นทรานซิสเตอร์ หน้าสัมผัส ฯลฯ แต่ละตัวจึงมีขนาดเท่ากันทุกประการ เนื่องจากเซลล์แฟลช </w:t>
+      </w:r>
+      <w:r>
+        <w:rPr>
+          <w:lang w:val="en-US"/>
+        </w:rPr>
+        <w:t xml:space="preserve">NOR </w:t>
+      </w:r>
+      <w:r>
+        <w:rPr>
+          <w:cs/>
+          <w:lang w:val="en-US"/>
+        </w:rPr>
+        <w:t>ต้องใช้โลหะแยกต่างหาก ติดต่อแต่ละเซลล์</w:t>
+      </w:r>
+    </w:p>
+    <w:p>
+      <w:pPr>
+        <w:ind w:firstLine="720"/>
+        <w:rPr>
+          <w:lang w:val="en-US"/>
+        </w:rPr>
+      </w:pPr>
+      <w:r>
+        <w:rPr>
+          <w:cs/>
+          <w:lang w:val="en-US"/>
+        </w:rPr>
+        <w:t xml:space="preserve">เนื่องจากการเชื่อมต่อแบบอนุกรมและการลบผู้ติดต่อ </w:t>
+      </w:r>
+      <w:proofErr w:type="spellStart"/>
+      <w:r>
+        <w:rPr>
+          <w:lang w:val="en-US"/>
+        </w:rPr>
+        <w:t>wordline</w:t>
+      </w:r>
+      <w:proofErr w:type="spellEnd"/>
+      <w:r>
+        <w:rPr>
+          <w:lang w:val="en-US"/>
+        </w:rPr>
+        <w:t xml:space="preserve"> </w:t>
+      </w:r>
+      <w:r>
+        <w:rPr>
+          <w:cs/>
+          <w:lang w:val="en-US"/>
+        </w:rPr>
+        <w:t xml:space="preserve">กริดขนาดใหญ่ของเซลล์หน่วยความจำแฟลช </w:t>
+      </w:r>
+      <w:r>
+        <w:rPr>
+          <w:lang w:val="en-US"/>
+        </w:rPr>
+        <w:t xml:space="preserve">NAND </w:t>
+      </w:r>
+      <w:r>
+        <w:rPr>
+          <w:cs/>
+          <w:lang w:val="en-US"/>
+        </w:rPr>
+        <w:t xml:space="preserve">อาจใช้พื้นที่เพียง </w:t>
+      </w:r>
+      <w:r>
+        <w:rPr>
+          <w:lang w:val="en-US" w:bidi="th"/>
+        </w:rPr>
+        <w:t>60%</w:t>
+      </w:r>
+      <w:r>
+        <w:rPr>
+          <w:cs/>
+          <w:lang w:val="en-US"/>
+        </w:rPr>
+        <w:t xml:space="preserve"> ของพื้นที่เซลล์ </w:t>
+      </w:r>
+      <w:r>
+        <w:rPr>
+          <w:lang w:val="en-US"/>
+        </w:rPr>
+        <w:t xml:space="preserve">NOR </w:t>
+      </w:r>
+      <w:r>
+        <w:rPr>
+          <w:cs/>
+          <w:lang w:val="en-US"/>
+        </w:rPr>
+        <w:t>ที่เทียบเท่ากัน[</w:t>
+      </w:r>
+      <w:r>
+        <w:rPr>
+          <w:lang w:val="en-US" w:bidi="th"/>
+        </w:rPr>
+        <w:t>105] (</w:t>
+      </w:r>
+      <w:r>
+        <w:rPr>
+          <w:cs/>
+          <w:lang w:val="en-US"/>
+        </w:rPr>
+        <w:t xml:space="preserve">สมมติว่ามีความละเอียดของกระบวนการ </w:t>
+      </w:r>
+      <w:r>
+        <w:rPr>
+          <w:lang w:val="en-US"/>
+        </w:rPr>
+        <w:t xml:space="preserve">CMOS </w:t>
+      </w:r>
+      <w:r>
+        <w:rPr>
+          <w:cs/>
+          <w:lang w:val="en-US"/>
+        </w:rPr>
+        <w:t xml:space="preserve">เท่ากัน เช่น </w:t>
+      </w:r>
+      <w:r>
+        <w:rPr>
+          <w:lang w:val="en-US" w:bidi="th"/>
+        </w:rPr>
+        <w:t>130</w:t>
+      </w:r>
+      <w:r>
+        <w:rPr>
+          <w:cs/>
+          <w:lang w:val="en-US"/>
+        </w:rPr>
+        <w:t xml:space="preserve"> นาโนเมตร</w:t>
+      </w:r>
+      <w:r>
+        <w:rPr>
+          <w:lang w:val="en-US"/>
+        </w:rPr>
+        <w:t xml:space="preserve">, </w:t>
+      </w:r>
+      <w:r>
+        <w:rPr>
+          <w:lang w:val="en-US" w:bidi="th"/>
+        </w:rPr>
+        <w:t>90</w:t>
+      </w:r>
+      <w:r>
+        <w:rPr>
+          <w:cs/>
+          <w:lang w:val="en-US"/>
+        </w:rPr>
+        <w:t xml:space="preserve"> นาโนเมตร หรือ </w:t>
+      </w:r>
+      <w:r>
+        <w:rPr>
+          <w:lang w:val="en-US" w:bidi="th"/>
+        </w:rPr>
+        <w:t>65</w:t>
+      </w:r>
+      <w:r>
+        <w:rPr>
+          <w:cs/>
+          <w:lang w:val="en-US"/>
+        </w:rPr>
+        <w:t xml:space="preserve"> นาโนเมตร) นักออกแบบของแฟลช </w:t>
+      </w:r>
+      <w:r>
+        <w:rPr>
+          <w:lang w:val="en-US"/>
+        </w:rPr>
+        <w:t xml:space="preserve">NAND </w:t>
+      </w:r>
+      <w:r>
+        <w:rPr>
+          <w:cs/>
+          <w:lang w:val="en-US"/>
+        </w:rPr>
+        <w:t xml:space="preserve">ตระหนักดีว่าพื้นที่ของชิป </w:t>
+      </w:r>
+      <w:r>
+        <w:rPr>
+          <w:lang w:val="en-US"/>
+        </w:rPr>
+        <w:t xml:space="preserve">NAND </w:t>
+      </w:r>
+      <w:r>
+        <w:rPr>
+          <w:cs/>
+          <w:lang w:val="en-US"/>
+        </w:rPr>
+        <w:t>และด้วยเหตุนี้ต้นทุนจึงสามารถลดลงได้อีกโดยการถอดที่อยู่ภายนอกและวงจรบัสข้อมูลออก</w:t>
+      </w:r>
+    </w:p>
+    <w:p>
+      <w:pPr>
+        <w:ind w:firstLine="720"/>
+        <w:rPr>
+          <w:lang w:val="en-US"/>
+        </w:rPr>
+      </w:pPr>
+    </w:p>
+    <w:p>
+      <w:pPr>
+        <w:ind w:firstLine="720"/>
+        <w:rPr>
+          <w:lang w:val="en-US"/>
+        </w:rPr>
+      </w:pPr>
+    </w:p>
+    <w:p>
+      <w:pPr>
+        <w:ind w:firstLine="720"/>
+        <w:rPr>
+          <w:lang w:val="en-US"/>
+        </w:rPr>
+      </w:pPr>
+      <w:r>
+        <w:rPr>
+          <w:cs/>
+          <w:lang w:val="en-US"/>
+        </w:rPr>
+        <w:lastRenderedPageBreak/>
+        <w:t xml:space="preserve"> แต่อุปกรณ์ภายนอกสามารถสื่อสารกับแฟลช </w:t>
+      </w:r>
+      <w:r>
+        <w:rPr>
+          <w:lang w:val="en-US"/>
+        </w:rPr>
+        <w:t xml:space="preserve">NAND </w:t>
+      </w:r>
+      <w:r>
+        <w:rPr>
+          <w:cs/>
+          <w:lang w:val="en-US"/>
+        </w:rPr>
+        <w:t xml:space="preserve">ผ่านคำสั่งที่เข้าถึงตามลำดับและการลงทะเบียนข้อมูล ซึ่งจะดึงและส่งออกข้อมูลที่จำเป็นภายใน ตัวเลือกการออกแบบนี้ทำให้การเข้าถึงหน่วยความจำแฟลช </w:t>
+      </w:r>
+      <w:r>
+        <w:rPr>
+          <w:lang w:val="en-US"/>
+        </w:rPr>
+        <w:t xml:space="preserve">NAND </w:t>
+      </w:r>
+      <w:r>
+        <w:rPr>
+          <w:cs/>
+          <w:lang w:val="en-US"/>
+        </w:rPr>
+        <w:t xml:space="preserve">แบบสุ่มเป็นไปไม่ได้ แต่เป้าหมายของแฟลช </w:t>
+      </w:r>
+      <w:r>
+        <w:rPr>
+          <w:lang w:val="en-US"/>
+        </w:rPr>
+        <w:t xml:space="preserve">NAND </w:t>
+      </w:r>
+      <w:r>
+        <w:rPr>
+          <w:cs/>
+          <w:lang w:val="en-US"/>
+        </w:rPr>
+        <w:t xml:space="preserve">คือการเปลี่ยนฮาร์ดดิสก์แบบกลไก ไม่ใช่เพื่อแทนที่ </w:t>
+      </w:r>
+      <w:r>
+        <w:rPr>
+          <w:lang w:val="en-US"/>
+        </w:rPr>
+        <w:t>ROM</w:t>
+      </w:r>
+    </w:p>
+    <w:tbl>
+      <w:tblPr>
+        <w:tblStyle w:val="TableGrid"/>
+        <w:tblW w:w="0" w:type="auto"/>
+        <w:tblLook w:val="04A0" w:firstRow="1" w:lastRow="0" w:firstColumn="1" w:lastColumn="0" w:noHBand="0" w:noVBand="1"/>
+      </w:tblPr>
+      <w:tblGrid>
+        <w:gridCol w:w="2766"/>
+        <w:gridCol w:w="2766"/>
+        <w:gridCol w:w="2767"/>
+      </w:tblGrid>
+      <w:tr>
+        <w:tc>
+          <w:tcPr>
+            <w:tcW w:w="2766" w:type="dxa"/>
+          </w:tcPr>
+          <w:p>
+            <w:pPr>
+              <w:rPr>
+                <w:b/>
+                <w:bCs/>
+                <w:lang w:val="en-US"/>
+              </w:rPr>
+            </w:pPr>
+            <w:r>
+              <w:rPr>
+                <w:b/>
+                <w:bCs/>
+              </w:rPr>
+              <w:t>Attribute</w:t>
+            </w:r>
+          </w:p>
+        </w:tc>
+        <w:tc>
+          <w:tcPr>
+            <w:tcW w:w="2766" w:type="dxa"/>
+          </w:tcPr>
+          <w:p>
+            <w:pPr>
+              <w:rPr>
+                <w:b/>
+                <w:bCs/>
+                <w:lang w:val="en-US"/>
+              </w:rPr>
+            </w:pPr>
+            <w:r>
+              <w:rPr>
+                <w:b/>
+                <w:bCs/>
+              </w:rPr>
+              <w:t>NAND</w:t>
+            </w:r>
+          </w:p>
+        </w:tc>
+        <w:tc>
+          <w:tcPr>
+            <w:tcW w:w="2767" w:type="dxa"/>
+          </w:tcPr>
+          <w:p>
+            <w:pPr>
+              <w:rPr>
+                <w:b/>
+                <w:bCs/>
+                <w:lang w:val="en-US"/>
+              </w:rPr>
+            </w:pPr>
+            <w:r>
+              <w:rPr>
+                <w:b/>
+                <w:bCs/>
+              </w:rPr>
+              <w:t>NOR</w:t>
+            </w:r>
+          </w:p>
+        </w:tc>
+      </w:tr>
+      <w:tr>
+        <w:tc>
+          <w:tcPr>
+            <w:tcW w:w="2766" w:type="dxa"/>
+          </w:tcPr>
+          <w:p>
+            <w:pPr>
+              <w:rPr>
+                <w:lang w:val="en-US"/>
+              </w:rPr>
+            </w:pPr>
+            <w:r>
+              <w:t>Main application</w:t>
+            </w:r>
+          </w:p>
+        </w:tc>
+        <w:tc>
+          <w:tcPr>
+            <w:tcW w:w="2766" w:type="dxa"/>
+          </w:tcPr>
+          <w:p>
+            <w:pPr>
+              <w:rPr>
+                <w:lang w:val="en-US"/>
+              </w:rPr>
+            </w:pPr>
+            <w:r>
+              <w:t>File storage</w:t>
+            </w:r>
+          </w:p>
+        </w:tc>
+        <w:tc>
+          <w:tcPr>
+            <w:tcW w:w="2767" w:type="dxa"/>
+          </w:tcPr>
+          <w:p>
+            <w:pPr>
+              <w:rPr>
+                <w:lang w:val="en-US"/>
+              </w:rPr>
+            </w:pPr>
+            <w:r>
+              <w:t>Code execution</w:t>
+            </w:r>
+          </w:p>
+        </w:tc>
+      </w:tr>
+      <w:tr>
+        <w:tc>
+          <w:tcPr>
+            <w:tcW w:w="2766" w:type="dxa"/>
+          </w:tcPr>
+          <w:p>
+            <w:pPr>
+              <w:rPr>
+                <w:lang w:val="en-US"/>
+              </w:rPr>
+            </w:pPr>
+            <w:r>
+              <w:t>Storage capacity</w:t>
+            </w:r>
+          </w:p>
+        </w:tc>
+        <w:tc>
+          <w:tcPr>
+            <w:tcW w:w="2766" w:type="dxa"/>
+          </w:tcPr>
+          <w:p>
+            <w:pPr>
+              <w:rPr>
+                <w:lang w:val="en-US"/>
+              </w:rPr>
+            </w:pPr>
+            <w:r>
+              <w:t>High</w:t>
+            </w:r>
+          </w:p>
+        </w:tc>
+        <w:tc>
+          <w:tcPr>
+            <w:tcW w:w="2767" w:type="dxa"/>
+          </w:tcPr>
+          <w:p>
+            <w:pPr>
+              <w:rPr>
+                <w:lang w:val="en-US"/>
+              </w:rPr>
+            </w:pPr>
+            <w:r>
+              <w:t>Low</w:t>
+            </w:r>
+          </w:p>
+        </w:tc>
+      </w:tr>
+      <w:tr>
+        <w:tc>
+          <w:tcPr>
+            <w:tcW w:w="2766" w:type="dxa"/>
+          </w:tcPr>
+          <w:p>
+            <w:pPr>
+              <w:rPr>
+                <w:lang w:val="en-US"/>
+              </w:rPr>
+            </w:pPr>
+            <w:r>
+              <w:t>Cost per bit</w:t>
+            </w:r>
+          </w:p>
+        </w:tc>
+        <w:tc>
+          <w:tcPr>
+            <w:tcW w:w="2766" w:type="dxa"/>
+          </w:tcPr>
+          <w:p>
+            <w:pPr>
+              <w:rPr>
+                <w:lang w:val="en-US"/>
+              </w:rPr>
+            </w:pPr>
+            <w:r>
+              <w:t>Low</w:t>
+            </w:r>
+          </w:p>
+        </w:tc>
+        <w:tc>
+          <w:tcPr>
+            <w:tcW w:w="2767" w:type="dxa"/>
+          </w:tcPr>
+          <w:p>
+            <w:pPr>
+              <w:rPr>
+                <w:lang w:val="en-US"/>
+              </w:rPr>
+            </w:pPr>
+          </w:p>
+        </w:tc>
+      </w:tr>
+      <w:tr>
+        <w:tc>
+          <w:tcPr>
+            <w:tcW w:w="2766" w:type="dxa"/>
+          </w:tcPr>
+          <w:p>
+            <w:pPr>
+              <w:rPr>
+                <w:lang w:val="en-US"/>
+              </w:rPr>
+            </w:pPr>
+            <w:r>
+              <w:t>Active power</w:t>
+            </w:r>
+          </w:p>
+        </w:tc>
+        <w:tc>
+          <w:tcPr>
+            <w:tcW w:w="2766" w:type="dxa"/>
+          </w:tcPr>
+          <w:p>
+            <w:pPr>
+              <w:rPr>
+                <w:lang w:val="en-US"/>
+              </w:rPr>
+            </w:pPr>
+            <w:r>
+              <w:t>Low</w:t>
+            </w:r>
+          </w:p>
+        </w:tc>
+        <w:tc>
+          <w:tcPr>
+            <w:tcW w:w="2767" w:type="dxa"/>
+          </w:tcPr>
+          <w:p>
+            <w:pPr>
+              <w:rPr>
+                <w:lang w:val="en-US"/>
+              </w:rPr>
+            </w:pPr>
+          </w:p>
+        </w:tc>
+      </w:tr>
+      <w:tr>
+        <w:tc>
+          <w:tcPr>
+            <w:tcW w:w="2766" w:type="dxa"/>
+          </w:tcPr>
+          <w:p>
+            <w:pPr>
+              <w:rPr>
+                <w:lang w:val="en-US"/>
+              </w:rPr>
+            </w:pPr>
+            <w:r>
+              <w:t>Standby power</w:t>
+            </w:r>
+          </w:p>
+        </w:tc>
+        <w:tc>
+          <w:tcPr>
+            <w:tcW w:w="2766" w:type="dxa"/>
+          </w:tcPr>
+          <w:p>
+            <w:pPr>
+              <w:rPr>
+                <w:lang w:val="en-US"/>
+              </w:rPr>
+            </w:pPr>
+          </w:p>
+        </w:tc>
+        <w:tc>
+          <w:tcPr>
+            <w:tcW w:w="2767" w:type="dxa"/>
+          </w:tcPr>
+          <w:p>
+            <w:pPr>
+              <w:rPr>
+                <w:lang w:val="en-US"/>
+              </w:rPr>
+            </w:pPr>
+            <w:r>
+              <w:t>Low</w:t>
+            </w:r>
+          </w:p>
+        </w:tc>
+      </w:tr>
+      <w:tr>
+        <w:tc>
+          <w:tcPr>
+            <w:tcW w:w="2766" w:type="dxa"/>
+          </w:tcPr>
+          <w:p>
+            <w:pPr>
+              <w:rPr>
+                <w:lang w:val="en-US"/>
+              </w:rPr>
+            </w:pPr>
+            <w:r>
+              <w:t>Write speed</w:t>
+            </w:r>
+          </w:p>
+        </w:tc>
+        <w:tc>
+          <w:tcPr>
+            <w:tcW w:w="2766" w:type="dxa"/>
+          </w:tcPr>
+          <w:p>
+            <w:pPr>
+              <w:rPr>
+                <w:lang w:val="en-US"/>
+              </w:rPr>
+            </w:pPr>
+            <w:r>
+              <w:t>Fast</w:t>
+            </w:r>
+          </w:p>
+        </w:tc>
+        <w:tc>
+          <w:tcPr>
+            <w:tcW w:w="2767" w:type="dxa"/>
+          </w:tcPr>
+          <w:p>
+            <w:pPr>
+              <w:rPr>
+                <w:lang w:val="en-US"/>
+              </w:rPr>
+            </w:pPr>
+          </w:p>
+        </w:tc>
+      </w:tr>
+      <w:tr>
+        <w:tc>
+          <w:tcPr>
+            <w:tcW w:w="2766" w:type="dxa"/>
+          </w:tcPr>
+          <w:p>
+            <w:pPr>
+              <w:rPr>
+                <w:lang w:val="en-US"/>
+              </w:rPr>
+            </w:pPr>
+            <w:r>
+              <w:t>Read speed</w:t>
+            </w:r>
+          </w:p>
+        </w:tc>
+        <w:tc>
+          <w:tcPr>
+            <w:tcW w:w="2766" w:type="dxa"/>
+          </w:tcPr>
+          <w:p>
+            <w:pPr>
+              <w:rPr>
+                <w:lang w:val="en-US"/>
+              </w:rPr>
+            </w:pPr>
+          </w:p>
+        </w:tc>
+        <w:tc>
+          <w:tcPr>
+            <w:tcW w:w="2767" w:type="dxa"/>
+          </w:tcPr>
+          <w:p>
+            <w:pPr>
+              <w:rPr>
+                <w:lang w:val="en-US"/>
+              </w:rPr>
+            </w:pPr>
+            <w:r>
+              <w:t>Fast</w:t>
+            </w:r>
+          </w:p>
+        </w:tc>
+      </w:tr>
+      <w:tr>
+        <w:tc>
+          <w:tcPr>
+            <w:tcW w:w="2766" w:type="dxa"/>
+          </w:tcPr>
+          <w:p>
+            <w:pPr>
+              <w:rPr>
+                <w:lang w:val="en-US"/>
+              </w:rPr>
+            </w:pPr>
+            <w:r>
+              <w:t>Execute in place (XIP)</w:t>
+            </w:r>
+          </w:p>
+        </w:tc>
+        <w:tc>
+          <w:tcPr>
+            <w:tcW w:w="2766" w:type="dxa"/>
+          </w:tcPr>
+          <w:p>
+            <w:pPr>
+              <w:rPr>
+                <w:lang w:val="en-US"/>
+              </w:rPr>
+            </w:pPr>
+            <w:r>
+              <w:t>No</w:t>
+            </w:r>
+          </w:p>
+        </w:tc>
+        <w:tc>
+          <w:tcPr>
+            <w:tcW w:w="2767" w:type="dxa"/>
+          </w:tcPr>
+          <w:p>
+            <w:pPr>
+              <w:rPr>
+                <w:lang w:val="en-US"/>
+              </w:rPr>
+            </w:pPr>
+            <w:r>
+              <w:t>Yes</w:t>
+            </w:r>
+          </w:p>
+        </w:tc>
+      </w:tr>
+      <w:tr>
+        <w:tc>
+          <w:tcPr>
+            <w:tcW w:w="2766" w:type="dxa"/>
+          </w:tcPr>
+          <w:p>
+            <w:pPr>
+              <w:rPr>
+                <w:lang w:val="en-US"/>
+              </w:rPr>
+            </w:pPr>
+            <w:r>
+              <w:t>Reliability</w:t>
+            </w:r>
+          </w:p>
+        </w:tc>
+        <w:tc>
+          <w:tcPr>
+            <w:tcW w:w="2766" w:type="dxa"/>
+          </w:tcPr>
+          <w:p>
+            <w:pPr>
+              <w:rPr>
+                <w:lang w:val="en-US"/>
+              </w:rPr>
+            </w:pPr>
+          </w:p>
+        </w:tc>
+        <w:tc>
+          <w:tcPr>
+            <w:tcW w:w="2767" w:type="dxa"/>
+          </w:tcPr>
+          <w:p>
+            <w:pPr>
+              <w:rPr>
+                <w:lang w:val="en-US"/>
+              </w:rPr>
+            </w:pPr>
+            <w:r>
+              <w:t>High</w:t>
+            </w:r>
+          </w:p>
+        </w:tc>
+      </w:tr>
+    </w:tbl>
+    <w:p>
+      <w:pPr>
+        <w:rPr>
+          <w:lang w:val="en-US"/>
+        </w:rPr>
+      </w:pPr>
+    </w:p>
+    <w:p>
+      <w:pPr>
+        <w:pStyle w:val="Heading1"/>
+        <w:rPr>
+          <w:rFonts w:eastAsia="Sarabun"/>
+          <w:b/>
+          <w:bCs/>
+          <w:lang w:val="en-US"/>
+        </w:rPr>
+      </w:pPr>
+      <w:r>
+        <w:rPr>
+          <w:rFonts w:eastAsia="Sarabun"/>
+          <w:b/>
+          <w:bCs/>
+          <w:cs/>
+          <w:lang w:val="en-US"/>
+        </w:rPr>
+        <w:lastRenderedPageBreak/>
+        <w:t>ระบบไฟล์แฟลช</w:t>
+      </w:r>
+    </w:p>
+    <w:p>
+      <w:pPr>
+        <w:pStyle w:val="Heading1"/>
+        <w:rPr>
+          <w:rFonts w:eastAsia="Sarabun"/>
+          <w:b/>
+          <w:bCs/>
+          <w:lang w:val="en-US"/>
+        </w:rPr>
+      </w:pPr>
+      <w:r>
+        <w:rPr>
+          <w:rFonts w:eastAsia="Sarabun"/>
+          <w:b/>
+          <w:bCs/>
+          <w:cs/>
+          <w:lang w:val="en-US"/>
+        </w:rPr>
+        <w:t>ความจุ</w:t>
+      </w:r>
+    </w:p>
+    <w:p>
+      <w:pPr>
+        <w:pStyle w:val="Heading1"/>
+        <w:rPr>
+          <w:rFonts w:eastAsia="Sarabun"/>
+          <w:b/>
+          <w:bCs/>
+          <w:lang w:val="en-US"/>
+        </w:rPr>
+      </w:pPr>
+      <w:r>
+        <w:rPr>
+          <w:rFonts w:eastAsia="Sarabun"/>
+          <w:b/>
+          <w:bCs/>
+          <w:cs/>
+          <w:lang w:val="en-US"/>
+        </w:rPr>
+        <w:t>อัตราการโอน</w:t>
+      </w:r>
+    </w:p>
+    <w:p>
+      <w:pPr>
+        <w:pStyle w:val="Heading1"/>
+        <w:rPr>
+          <w:b/>
+          <w:bCs/>
+          <w:lang w:val="en-US"/>
+        </w:rPr>
+      </w:pPr>
+      <w:r>
+        <w:rPr>
+          <w:b/>
+          <w:bCs/>
+          <w:cs/>
+          <w:lang w:val="en-US"/>
+        </w:rPr>
+        <w:t>แอปพลิเคชั่น</w:t>
+      </w:r>
+    </w:p>
+    <w:p>
+      <w:pPr>
+        <w:pStyle w:val="Heading1"/>
+        <w:rPr>
+          <w:rFonts w:eastAsia="Sarabun"/>
+          <w:b/>
+          <w:bCs/>
+          <w:lang w:val="en-US"/>
+        </w:rPr>
+      </w:pPr>
+      <w:r>
+        <w:rPr>
+          <w:rFonts w:eastAsia="Sarabun"/>
+          <w:b/>
+          <w:bCs/>
+          <w:cs/>
+          <w:lang w:val="en-US"/>
+        </w:rPr>
+        <w:t>อุตสาหกรรม</w:t>
+      </w:r>
+    </w:p>
+    <w:p>
+      <w:pPr>
+        <w:pStyle w:val="Heading1"/>
+        <w:rPr>
+          <w:rFonts w:eastAsia="Sarabun"/>
+          <w:b/>
+          <w:bCs/>
+          <w:cs/>
+          <w:lang w:val="en-US"/>
+        </w:rPr>
+      </w:pPr>
+      <w:r>
+        <w:rPr>
+          <w:rFonts w:eastAsia="Sarabun"/>
+          <w:b/>
+          <w:bCs/>
+          <w:cs/>
+          <w:lang w:val="en-US"/>
+        </w:rPr>
+        <w:t>ความสามารถในการปรับขนาดแฟลช</w:t>
+      </w:r>
+    </w:p>
+    <w:p>
+      <w:pPr>
+        <w:spacing w:line="259" w:lineRule="auto"/>
+        <w:jc w:val="center"/>
+        <w:rPr>
+          <w:rFonts w:eastAsia="Sarabun"/>
           <w:sz w:val="40"/>
           <w:szCs w:val="40"/>
         </w:rPr>
@@ -1506,20 +7470,20 @@
     </w:p>
     <w:p>
       <w:pPr>
-        <w:spacing w:after="160" w:line="259" w:lineRule="auto"/>
-        <w:jc w:val="center"/>
-        <w:rPr>
-          <w:rFonts w:ascii="TH Sarabun New" w:eastAsia="Sarabun" w:hAnsi="TH Sarabun New" w:cs="TH Sarabun New"/>
+        <w:spacing w:line="259" w:lineRule="auto"/>
+        <w:rPr>
+          <w:rFonts w:eastAsia="Sarabun" w:hint="cs"/>
           <w:sz w:val="40"/>
           <w:szCs w:val="40"/>
-        </w:rPr>
-      </w:pPr>
-    </w:p>
-    <w:p>
-      <w:pPr>
-        <w:spacing w:after="160" w:line="259" w:lineRule="auto"/>
-        <w:rPr>
-          <w:rFonts w:ascii="TH Sarabun New" w:eastAsia="Sarabun" w:hAnsi="TH Sarabun New" w:cs="TH Sarabun New" w:hint="cs"/>
+          <w:cs/>
+        </w:rPr>
+      </w:pPr>
+    </w:p>
+    <w:p>
+      <w:pPr>
+        <w:spacing w:line="259" w:lineRule="auto"/>
+        <w:rPr>
+          <w:rFonts w:eastAsia="Sarabun"/>
           <w:sz w:val="40"/>
           <w:szCs w:val="40"/>
         </w:rPr>
@@ -1528,272 +7492,28 @@
     <w:p>
       <w:pPr>
         <w:pStyle w:val="Heading1"/>
-        <w:rPr>
-          <w:rFonts w:ascii="TH Sarabun New" w:hAnsi="TH Sarabun New" w:cs="TH Sarabun New"/>
-          <w:b/>
-          <w:bCs/>
-        </w:rPr>
-      </w:pPr>
-      <w:r>
-        <w:rPr>
-          <w:rFonts w:ascii="TH Sarabun New" w:hAnsi="TH Sarabun New" w:cs="TH Sarabun New"/>
-          <w:b/>
-          <w:bCs/>
-          <w:cs/>
-        </w:rPr>
-        <w:lastRenderedPageBreak/>
-        <w:t>ประวัติความเป็นมา</w:t>
-      </w:r>
-    </w:p>
-    <w:p>
-      <w:pPr>
-        <w:rPr>
-          <w:rFonts w:cstheme="minorBidi" w:hint="cs"/>
-          <w:cs/>
-        </w:rPr>
-      </w:pPr>
-    </w:p>
-    <w:p>
-      <w:pPr>
-        <w:pStyle w:val="Heading1"/>
-        <w:rPr>
-          <w:rFonts w:ascii="TH Sarabun New" w:hAnsi="TH Sarabun New" w:cs="TH Sarabun New" w:hint="cs"/>
-          <w:b/>
-          <w:bCs/>
-          <w:cs/>
-        </w:rPr>
-      </w:pPr>
-      <w:r>
-        <w:rPr>
-          <w:rFonts w:ascii="TH Sarabun New" w:hAnsi="TH Sarabun New" w:cs="TH Sarabun New"/>
-          <w:b/>
-          <w:bCs/>
-          <w:cs/>
-        </w:rPr>
-        <w:t>หลักการทำงาน</w:t>
-      </w:r>
-    </w:p>
-    <w:p>
-      <w:pPr>
-        <w:pStyle w:val="Heading1"/>
-        <w:rPr>
-          <w:rFonts w:ascii="TH Sarabun New" w:hAnsi="TH Sarabun New" w:cs="TH Sarabun New" w:hint="cs"/>
-          <w:b/>
-          <w:bCs/>
-          <w:cs/>
-        </w:rPr>
-      </w:pPr>
-      <w:r>
-        <w:rPr>
-          <w:rFonts w:ascii="TH Sarabun New" w:hAnsi="TH Sarabun New" w:cs="TH Sarabun New"/>
-          <w:b/>
-          <w:bCs/>
-          <w:cs/>
-        </w:rPr>
-        <w:t>ข้อจำกัด</w:t>
-      </w:r>
-    </w:p>
-    <w:p>
-      <w:pPr>
-        <w:pStyle w:val="Heading1"/>
-        <w:rPr>
-          <w:rFonts w:ascii="TH Sarabun New" w:hAnsi="TH Sarabun New" w:cs="TH Sarabun New"/>
-          <w:b/>
-          <w:bCs/>
-          <w:cs/>
-        </w:rPr>
-      </w:pPr>
-      <w:r>
-        <w:rPr>
-          <w:rFonts w:ascii="TH Sarabun New" w:hAnsi="TH Sarabun New" w:cs="TH Sarabun New"/>
-          <w:b/>
-          <w:bCs/>
-          <w:cs/>
-        </w:rPr>
-        <w:t>การเข้าถึงระดับต่ำ</w:t>
-      </w:r>
-    </w:p>
-    <w:p>
-      <w:pPr>
-        <w:pStyle w:val="Heading1"/>
-        <w:rPr>
-          <w:rFonts w:ascii="TH Sarabun New" w:eastAsia="Sarabun" w:hAnsi="TH Sarabun New" w:cs="TH Sarabun New"/>
-          <w:b/>
-          <w:bCs/>
-          <w:lang w:val="en-US"/>
-        </w:rPr>
-      </w:pPr>
-      <w:r>
-        <w:rPr>
-          <w:rFonts w:ascii="TH Sarabun New" w:eastAsia="Sarabun" w:hAnsi="TH Sarabun New" w:cs="TH Sarabun New"/>
-          <w:b/>
-          <w:bCs/>
-          <w:cs/>
-        </w:rPr>
-        <w:t xml:space="preserve">ความแตกต่างระหว่าง </w:t>
-      </w:r>
-      <w:r>
-        <w:rPr>
-          <w:rFonts w:ascii="TH Sarabun New" w:eastAsia="Sarabun" w:hAnsi="TH Sarabun New" w:cs="TH Sarabun New"/>
-          <w:b/>
-          <w:bCs/>
-          <w:lang w:val="en-US"/>
-        </w:rPr>
-        <w:t>NOR</w:t>
-      </w:r>
-      <w:r>
-        <w:rPr>
-          <w:rFonts w:ascii="TH Sarabun New" w:eastAsia="Sarabun" w:hAnsi="TH Sarabun New" w:cs="TH Sarabun New"/>
-          <w:b/>
-          <w:bCs/>
-          <w:cs/>
-          <w:lang w:val="en-US"/>
-        </w:rPr>
-        <w:t xml:space="preserve"> และ </w:t>
-      </w:r>
-      <w:r>
-        <w:rPr>
-          <w:rFonts w:ascii="TH Sarabun New" w:eastAsia="Sarabun" w:hAnsi="TH Sarabun New" w:cs="TH Sarabun New"/>
-          <w:b/>
-          <w:bCs/>
-          <w:lang w:val="en-US"/>
-        </w:rPr>
-        <w:t>NAND Flash</w:t>
-      </w:r>
-    </w:p>
-    <w:p>
-      <w:pPr>
-        <w:pStyle w:val="Heading1"/>
-        <w:rPr>
-          <w:rFonts w:ascii="TH Sarabun New" w:eastAsia="Sarabun" w:hAnsi="TH Sarabun New" w:cs="TH Sarabun New"/>
-          <w:b/>
-          <w:bCs/>
-          <w:lang w:val="en-US"/>
-        </w:rPr>
-      </w:pPr>
-      <w:r>
-        <w:rPr>
-          <w:rFonts w:ascii="TH Sarabun New" w:eastAsia="Sarabun" w:hAnsi="TH Sarabun New" w:cs="TH Sarabun New"/>
-          <w:b/>
-          <w:bCs/>
-          <w:cs/>
-          <w:lang w:val="en-US"/>
-        </w:rPr>
-        <w:t>ระบบไฟล์แฟลช</w:t>
-      </w:r>
-    </w:p>
-    <w:p>
-      <w:pPr>
-        <w:pStyle w:val="Heading1"/>
-        <w:rPr>
-          <w:rFonts w:ascii="TH Sarabun New" w:eastAsia="Sarabun" w:hAnsi="TH Sarabun New" w:cs="TH Sarabun New"/>
-          <w:b/>
-          <w:bCs/>
-          <w:lang w:val="en-US"/>
-        </w:rPr>
-      </w:pPr>
-      <w:r>
-        <w:rPr>
-          <w:rFonts w:ascii="TH Sarabun New" w:eastAsia="Sarabun" w:hAnsi="TH Sarabun New" w:cs="TH Sarabun New"/>
-          <w:b/>
-          <w:bCs/>
-          <w:cs/>
-          <w:lang w:val="en-US"/>
-        </w:rPr>
-        <w:t>ความจุ</w:t>
-      </w:r>
-    </w:p>
-    <w:p>
-      <w:pPr>
-        <w:pStyle w:val="Heading1"/>
-        <w:rPr>
-          <w:rFonts w:ascii="TH Sarabun New" w:eastAsia="Sarabun" w:hAnsi="TH Sarabun New" w:cs="TH Sarabun New"/>
-          <w:b/>
-          <w:bCs/>
-          <w:lang w:val="en-US"/>
-        </w:rPr>
-      </w:pPr>
-      <w:r>
-        <w:rPr>
-          <w:rFonts w:ascii="TH Sarabun New" w:eastAsia="Sarabun" w:hAnsi="TH Sarabun New" w:cs="TH Sarabun New"/>
-          <w:b/>
-          <w:bCs/>
-          <w:cs/>
-          <w:lang w:val="en-US"/>
-        </w:rPr>
-        <w:t>อัตราการโอน</w:t>
-      </w:r>
-    </w:p>
-    <w:p>
-      <w:pPr>
-        <w:pStyle w:val="Heading1"/>
-        <w:rPr>
-          <w:rFonts w:ascii="TH Sarabun New" w:hAnsi="TH Sarabun New" w:cs="TH Sarabun New"/>
-          <w:b/>
-          <w:bCs/>
-          <w:lang w:val="en-US"/>
-        </w:rPr>
-      </w:pPr>
-      <w:r>
-        <w:rPr>
-          <w:rFonts w:ascii="TH Sarabun New" w:hAnsi="TH Sarabun New" w:cs="TH Sarabun New"/>
-          <w:b/>
-          <w:bCs/>
-          <w:cs/>
-          <w:lang w:val="en-US"/>
-        </w:rPr>
-        <w:t>แอปพลิเคชั่น</w:t>
-      </w:r>
-    </w:p>
-    <w:p>
-      <w:pPr>
-        <w:pStyle w:val="Heading1"/>
-        <w:rPr>
-          <w:rFonts w:ascii="TH Sarabun New" w:eastAsia="Sarabun" w:hAnsi="TH Sarabun New" w:cs="TH Sarabun New"/>
-          <w:b/>
-          <w:bCs/>
-          <w:lang w:val="en-US"/>
-        </w:rPr>
-      </w:pPr>
-      <w:r>
-        <w:rPr>
-          <w:rFonts w:ascii="TH Sarabun New" w:eastAsia="Sarabun" w:hAnsi="TH Sarabun New" w:cs="TH Sarabun New"/>
-          <w:b/>
-          <w:bCs/>
-          <w:cs/>
-          <w:lang w:val="en-US"/>
-        </w:rPr>
-        <w:t>อุตสาหกรรม</w:t>
-      </w:r>
-    </w:p>
-    <w:p>
-      <w:pPr>
-        <w:pStyle w:val="Heading1"/>
-        <w:rPr>
-          <w:rFonts w:ascii="TH Sarabun New" w:eastAsia="Sarabun" w:hAnsi="TH Sarabun New" w:cs="TH Sarabun New" w:hint="cs"/>
-          <w:b/>
-          <w:bCs/>
-          <w:cs/>
-          <w:lang w:val="en-US"/>
-        </w:rPr>
-      </w:pPr>
-      <w:r>
-        <w:rPr>
-          <w:rFonts w:ascii="TH Sarabun New" w:eastAsia="Sarabun" w:hAnsi="TH Sarabun New" w:cs="TH Sarabun New"/>
-          <w:b/>
-          <w:bCs/>
-          <w:cs/>
-          <w:lang w:val="en-US"/>
-        </w:rPr>
-        <w:t>ความสามารถในการปรับขนาดแฟลช</w:t>
-      </w:r>
-    </w:p>
-    <w:p>
-      <w:pPr>
-        <w:spacing w:after="160" w:line="259" w:lineRule="auto"/>
         <w:jc w:val="center"/>
         <w:rPr>
-          <w:rFonts w:ascii="TH Sarabun New" w:eastAsia="Sarabun" w:hAnsi="TH Sarabun New" w:cs="TH Sarabun New"/>
+          <w:b/>
+          <w:bCs/>
+          <w:lang w:val="en-US"/>
+        </w:rPr>
+      </w:pPr>
+      <w:r>
+        <w:rPr>
+          <w:b/>
+          <w:bCs/>
+          <w:cs/>
+        </w:rPr>
+        <w:t>อ้างอิง</w:t>
+      </w:r>
+    </w:p>
+    <w:p>
+      <w:pPr>
+        <w:spacing w:line="259" w:lineRule="auto"/>
+        <w:jc w:val="center"/>
+        <w:rPr>
+          <w:rFonts w:eastAsia="Sarabun"/>
           <w:sz w:val="40"/>
           <w:szCs w:val="40"/>
         </w:rPr>
@@ -1801,172 +7521,151 @@
     </w:p>
     <w:p>
       <w:pPr>
-        <w:spacing w:after="160" w:line="259" w:lineRule="auto"/>
+        <w:spacing w:line="259" w:lineRule="auto"/>
         <w:jc w:val="center"/>
         <w:rPr>
-          <w:rFonts w:ascii="TH Sarabun New" w:eastAsia="Sarabun" w:hAnsi="TH Sarabun New" w:cs="TH Sarabun New"/>
+          <w:rFonts w:eastAsia="Sarabun" w:hint="cs"/>
           <w:sz w:val="40"/>
           <w:szCs w:val="40"/>
-        </w:rPr>
-      </w:pPr>
-    </w:p>
-    <w:p>
-      <w:pPr>
-        <w:spacing w:after="160" w:line="259" w:lineRule="auto"/>
-        <w:rPr>
-          <w:rFonts w:ascii="TH Sarabun New" w:eastAsia="Sarabun" w:hAnsi="TH Sarabun New" w:cs="TH Sarabun New" w:hint="cs"/>
+          <w:cs/>
+        </w:rPr>
+      </w:pPr>
+      <w:r>
+        <w:rPr>
+          <w:rFonts w:eastAsia="Sarabun"/>
           <w:sz w:val="40"/>
           <w:szCs w:val="40"/>
         </w:rPr>
-      </w:pPr>
-    </w:p>
-    <w:p>
-      <w:pPr>
-        <w:pStyle w:val="Heading1"/>
+        <w:t>https://en.wikipedia.org/wiki/Flash_memory</w:t>
+      </w:r>
+    </w:p>
+    <w:p>
+      <w:pPr>
+        <w:spacing w:line="259" w:lineRule="auto"/>
         <w:jc w:val="center"/>
         <w:rPr>
-          <w:rFonts w:ascii="TH Sarabun New" w:hAnsi="TH Sarabun New" w:cs="TH Sarabun New"/>
-          <w:b/>
-          <w:bCs/>
-          <w:lang w:val="en-US"/>
-        </w:rPr>
-      </w:pPr>
-      <w:r>
-        <w:rPr>
-          <w:rFonts w:ascii="TH Sarabun New" w:hAnsi="TH Sarabun New" w:cs="TH Sarabun New"/>
-          <w:b/>
-          <w:bCs/>
-          <w:cs/>
-        </w:rPr>
-        <w:t>อ้างอิง</w:t>
-      </w:r>
-    </w:p>
-    <w:p>
-      <w:pPr>
-        <w:spacing w:after="160" w:line="259" w:lineRule="auto"/>
-        <w:jc w:val="center"/>
-        <w:rPr>
-          <w:rFonts w:ascii="TH Sarabun New" w:eastAsia="Sarabun" w:hAnsi="TH Sarabun New" w:cs="TH Sarabun New"/>
+          <w:rFonts w:eastAsia="Sarabun"/>
           <w:sz w:val="40"/>
           <w:szCs w:val="40"/>
         </w:rPr>
       </w:pPr>
-    </w:p>
-    <w:p>
-      <w:pPr>
-        <w:spacing w:after="160" w:line="259" w:lineRule="auto"/>
-        <w:jc w:val="center"/>
-        <w:rPr>
-          <w:rFonts w:ascii="TH Sarabun New" w:eastAsia="Sarabun" w:hAnsi="TH Sarabun New" w:cs="TH Sarabun New"/>
+      <w:r>
+        <w:rPr>
+          <w:rFonts w:eastAsia="Sarabun"/>
           <w:sz w:val="40"/>
           <w:szCs w:val="40"/>
         </w:rPr>
-      </w:pPr>
-      <w:r>
-        <w:rPr>
-          <w:rFonts w:ascii="TH Sarabun New" w:eastAsia="Sarabun" w:hAnsi="TH Sarabun New" w:cs="TH Sarabun New"/>
+        <w:t>https://www.slideshare.net/ennael/dwmw2-kr201209</w:t>
+      </w:r>
+    </w:p>
+    <w:p>
+      <w:pPr>
+        <w:spacing w:line="259" w:lineRule="auto"/>
+        <w:jc w:val="center"/>
+        <w:rPr>
+          <w:rFonts w:eastAsia="Sarabun"/>
           <w:sz w:val="40"/>
           <w:szCs w:val="40"/>
         </w:rPr>
-        <w:t>https://en.wikipedia.org/wiki/Flash_memory</w:t>
-      </w:r>
-    </w:p>
-    <w:p>
-      <w:pPr>
-        <w:spacing w:after="160" w:line="259" w:lineRule="auto"/>
+      </w:pPr>
+    </w:p>
+    <w:p>
+      <w:pPr>
+        <w:spacing w:line="259" w:lineRule="auto"/>
         <w:jc w:val="center"/>
         <w:rPr>
-          <w:rFonts w:ascii="TH Sarabun New" w:eastAsia="Sarabun" w:hAnsi="TH Sarabun New" w:cs="TH Sarabun New"/>
+          <w:rFonts w:eastAsia="Sarabun"/>
           <w:sz w:val="40"/>
           <w:szCs w:val="40"/>
         </w:rPr>
       </w:pPr>
-    </w:p>
-    <w:p>
-      <w:pPr>
-        <w:spacing w:after="160" w:line="259" w:lineRule="auto"/>
-        <w:jc w:val="center"/>
-        <w:rPr>
-          <w:rFonts w:ascii="TH Sarabun New" w:eastAsia="Sarabun" w:hAnsi="TH Sarabun New" w:cs="TH Sarabun New"/>
+      <w:r>
+        <w:rPr>
+          <w:rFonts w:eastAsia="Sarabun"/>
           <w:sz w:val="40"/>
           <w:szCs w:val="40"/>
         </w:rPr>
-      </w:pPr>
-      <w:r>
-        <w:rPr>
-          <w:rFonts w:ascii="TH Sarabun New" w:eastAsia="Sarabun" w:hAnsi="TH Sarabun New" w:cs="TH Sarabun New"/>
+        <w:t>https://hypnocube.com/2014/11/flash-endurance-testing/</w:t>
+      </w:r>
+    </w:p>
+    <w:p>
+      <w:pPr>
+        <w:spacing w:line="259" w:lineRule="auto"/>
+        <w:jc w:val="center"/>
+        <w:rPr>
+          <w:rFonts w:eastAsia="Sarabun"/>
           <w:sz w:val="40"/>
           <w:szCs w:val="40"/>
         </w:rPr>
-        <w:t>https://news.thomasnet.com/fullstory/547012</w:t>
-      </w:r>
-    </w:p>
-    <w:p>
-      <w:pPr>
-        <w:spacing w:after="160" w:line="259" w:lineRule="auto"/>
+      </w:pPr>
+    </w:p>
+    <w:p>
+      <w:pPr>
+        <w:spacing w:line="259" w:lineRule="auto"/>
         <w:jc w:val="center"/>
         <w:rPr>
-          <w:rFonts w:ascii="TH Sarabun New" w:eastAsia="Sarabun" w:hAnsi="TH Sarabun New" w:cs="TH Sarabun New"/>
+          <w:rFonts w:eastAsia="Sarabun"/>
           <w:sz w:val="40"/>
           <w:szCs w:val="40"/>
         </w:rPr>
       </w:pPr>
-    </w:p>
-    <w:p>
-      <w:pPr>
-        <w:spacing w:after="160" w:line="259" w:lineRule="auto"/>
-        <w:jc w:val="center"/>
-        <w:rPr>
-          <w:rFonts w:ascii="TH Sarabun New" w:eastAsia="Sarabun" w:hAnsi="TH Sarabun New" w:cs="TH Sarabun New"/>
+      <w:r>
+        <w:rPr>
+          <w:rFonts w:eastAsia="Sarabun"/>
           <w:sz w:val="40"/>
           <w:szCs w:val="40"/>
         </w:rPr>
-      </w:pPr>
-      <w:r>
-        <w:rPr>
-          <w:rFonts w:ascii="TH Sarabun New" w:eastAsia="Sarabun" w:hAnsi="TH Sarabun New" w:cs="TH Sarabun New"/>
+        <w:lastRenderedPageBreak/>
+        <w:t>https://adreca.net/NAND-Flash-Data-Recovery-Cookbook.pdf</w:t>
+      </w:r>
+    </w:p>
+    <w:p>
+      <w:pPr>
+        <w:spacing w:line="259" w:lineRule="auto"/>
+        <w:jc w:val="center"/>
+        <w:rPr>
+          <w:rFonts w:eastAsia="Sarabun"/>
           <w:sz w:val="40"/>
           <w:szCs w:val="40"/>
         </w:rPr>
-        <w:t>https://www.slideshare.net/ennael/dwmw2-kr201209</w:t>
-      </w:r>
-    </w:p>
-    <w:p>
-      <w:pPr>
-        <w:spacing w:after="160" w:line="259" w:lineRule="auto"/>
+      </w:pPr>
+    </w:p>
+    <w:p>
+      <w:pPr>
+        <w:spacing w:line="259" w:lineRule="auto"/>
         <w:jc w:val="center"/>
         <w:rPr>
-          <w:rFonts w:ascii="TH Sarabun New" w:eastAsia="Sarabun" w:hAnsi="TH Sarabun New" w:cs="TH Sarabun New"/>
+          <w:rFonts w:eastAsia="Sarabun"/>
           <w:sz w:val="40"/>
           <w:szCs w:val="40"/>
         </w:rPr>
       </w:pPr>
-    </w:p>
-    <w:p>
-      <w:pPr>
-        <w:spacing w:after="160" w:line="259" w:lineRule="auto"/>
-        <w:jc w:val="center"/>
-        <w:rPr>
-          <w:rFonts w:ascii="TH Sarabun New" w:eastAsia="Sarabun" w:hAnsi="TH Sarabun New" w:cs="TH Sarabun New"/>
+      <w:r>
+        <w:rPr>
+          <w:rFonts w:eastAsia="Sarabun"/>
           <w:sz w:val="40"/>
           <w:szCs w:val="40"/>
         </w:rPr>
-      </w:pPr>
-      <w:r>
-        <w:rPr>
-          <w:rFonts w:ascii="TH Sarabun New" w:eastAsia="Sarabun" w:hAnsi="TH Sarabun New" w:cs="TH Sarabun New"/>
+        <w:t>https://openwrt.org/docs/techref/flash.layout#types_of_flash_memory</w:t>
+      </w:r>
+    </w:p>
+    <w:p>
+      <w:pPr>
+        <w:spacing w:line="259" w:lineRule="auto"/>
+        <w:jc w:val="center"/>
+        <w:rPr>
+          <w:rFonts w:eastAsia="Sarabun"/>
           <w:sz w:val="40"/>
           <w:szCs w:val="40"/>
         </w:rPr>
-        <w:t>https://hypnocube.com/2014/11/flash-endurance-testing/</w:t>
-      </w:r>
-    </w:p>
-    <w:p>
-      <w:pPr>
-        <w:spacing w:after="160" w:line="259" w:lineRule="auto"/>
+      </w:pPr>
+    </w:p>
+    <w:p>
+      <w:pPr>
+        <w:spacing w:line="259" w:lineRule="auto"/>
         <w:jc w:val="center"/>
         <w:rPr>
-          <w:rFonts w:ascii="TH Sarabun New" w:eastAsia="Sarabun" w:hAnsi="TH Sarabun New" w:cs="TH Sarabun New"/>
+          <w:rFonts w:eastAsia="Sarabun"/>
           <w:sz w:val="40"/>
           <w:szCs w:val="40"/>
         </w:rPr>
@@ -1974,29 +7673,31 @@
     </w:p>
     <w:p>
       <w:pPr>
-        <w:spacing w:after="160" w:line="259" w:lineRule="auto"/>
+        <w:spacing w:line="259" w:lineRule="auto"/>
         <w:jc w:val="center"/>
         <w:rPr>
-          <w:rFonts w:ascii="TH Sarabun New" w:eastAsia="Sarabun" w:hAnsi="TH Sarabun New" w:cs="TH Sarabun New"/>
+          <w:rFonts w:eastAsia="Sarabun"/>
           <w:sz w:val="40"/>
           <w:szCs w:val="40"/>
         </w:rPr>
       </w:pPr>
-      <w:r>
-        <w:rPr>
-          <w:rFonts w:ascii="TH Sarabun New" w:eastAsia="Sarabun" w:hAnsi="TH Sarabun New" w:cs="TH Sarabun New"/>
+    </w:p>
+    <w:p>
+      <w:pPr>
+        <w:spacing w:line="259" w:lineRule="auto"/>
+        <w:jc w:val="center"/>
+        <w:rPr>
+          <w:rFonts w:eastAsia="Sarabun"/>
           <w:sz w:val="40"/>
           <w:szCs w:val="40"/>
         </w:rPr>
-        <w:t>https://adreca.net/NAND-Flash-Data-Recovery-Cookbook.pdf</w:t>
-      </w:r>
-    </w:p>
-    <w:p>
-      <w:pPr>
-        <w:spacing w:after="160" w:line="259" w:lineRule="auto"/>
-        <w:jc w:val="center"/>
-        <w:rPr>
-          <w:rFonts w:ascii="TH Sarabun New" w:eastAsia="Sarabun" w:hAnsi="TH Sarabun New" w:cs="TH Sarabun New"/>
+      </w:pPr>
+    </w:p>
+    <w:p>
+      <w:pPr>
+        <w:spacing w:line="259" w:lineRule="auto"/>
+        <w:rPr>
+          <w:rFonts w:eastAsia="Sarabun"/>
           <w:sz w:val="40"/>
           <w:szCs w:val="40"/>
         </w:rPr>
@@ -2004,83 +7705,10 @@
     </w:p>
     <w:p>
       <w:pPr>
-        <w:spacing w:after="160" w:line="259" w:lineRule="auto"/>
+        <w:spacing w:line="259" w:lineRule="auto"/>
         <w:jc w:val="center"/>
         <w:rPr>
-          <w:rFonts w:ascii="TH Sarabun New" w:eastAsia="Sarabun" w:hAnsi="TH Sarabun New" w:cs="TH Sarabun New"/>
-          <w:sz w:val="40"/>
-          <w:szCs w:val="40"/>
-        </w:rPr>
-      </w:pPr>
-      <w:r>
-        <w:rPr>
-          <w:rFonts w:ascii="TH Sarabun New" w:eastAsia="Sarabun" w:hAnsi="TH Sarabun New" w:cs="TH Sarabun New"/>
-          <w:sz w:val="40"/>
-          <w:szCs w:val="40"/>
-        </w:rPr>
-        <w:t>https://openwrt.org/docs/techref/flash.layout#types_of_flash_memory</w:t>
-      </w:r>
-    </w:p>
-    <w:p>
-      <w:pPr>
-        <w:spacing w:after="160" w:line="259" w:lineRule="auto"/>
-        <w:jc w:val="center"/>
-        <w:rPr>
-          <w:rFonts w:ascii="TH Sarabun New" w:eastAsia="Sarabun" w:hAnsi="TH Sarabun New" w:cs="TH Sarabun New"/>
-          <w:sz w:val="40"/>
-          <w:szCs w:val="40"/>
-        </w:rPr>
-      </w:pPr>
-    </w:p>
-    <w:p>
-      <w:pPr>
-        <w:spacing w:after="160" w:line="259" w:lineRule="auto"/>
-        <w:jc w:val="center"/>
-        <w:rPr>
-          <w:rFonts w:ascii="TH Sarabun New" w:eastAsia="Sarabun" w:hAnsi="TH Sarabun New" w:cs="TH Sarabun New"/>
-          <w:sz w:val="40"/>
-          <w:szCs w:val="40"/>
-        </w:rPr>
-      </w:pPr>
-    </w:p>
-    <w:p>
-      <w:pPr>
-        <w:spacing w:after="160" w:line="259" w:lineRule="auto"/>
-        <w:jc w:val="center"/>
-        <w:rPr>
-          <w:rFonts w:ascii="TH Sarabun New" w:eastAsia="Sarabun" w:hAnsi="TH Sarabun New" w:cs="TH Sarabun New"/>
-          <w:sz w:val="40"/>
-          <w:szCs w:val="40"/>
-        </w:rPr>
-      </w:pPr>
-    </w:p>
-    <w:p>
-      <w:pPr>
-        <w:spacing w:after="160" w:line="259" w:lineRule="auto"/>
-        <w:jc w:val="center"/>
-        <w:rPr>
-          <w:rFonts w:ascii="TH Sarabun New" w:eastAsia="Sarabun" w:hAnsi="TH Sarabun New" w:cs="TH Sarabun New"/>
-          <w:sz w:val="40"/>
-          <w:szCs w:val="40"/>
-        </w:rPr>
-      </w:pPr>
-    </w:p>
-    <w:p>
-      <w:pPr>
-        <w:spacing w:after="160" w:line="259" w:lineRule="auto"/>
-        <w:rPr>
-          <w:rFonts w:ascii="TH Sarabun New" w:eastAsia="Sarabun" w:hAnsi="TH Sarabun New" w:cs="TH Sarabun New"/>
-          <w:sz w:val="40"/>
-          <w:szCs w:val="40"/>
-        </w:rPr>
-      </w:pPr>
-    </w:p>
-    <w:p>
-      <w:pPr>
-        <w:spacing w:after="160" w:line="259" w:lineRule="auto"/>
-        <w:jc w:val="center"/>
-        <w:rPr>
-          <w:rFonts w:ascii="TH Sarabun New" w:eastAsia="Sarabun" w:hAnsi="TH Sarabun New" w:cs="TH Sarabun New"/>
+          <w:rFonts w:eastAsia="Sarabun"/>
           <w:sz w:val="40"/>
           <w:szCs w:val="40"/>
         </w:rPr>
@@ -2096,20 +7724,293 @@
 </w:document>
 </file>
 
+<file path=word/numbering.xml><?xml version="1.0" encoding="utf-8"?>
+<w:numbering xmlns:wpc="http://schemas.microsoft.com/office/word/2010/wordprocessingCanvas" xmlns:cx="http://schemas.microsoft.com/office/drawing/2014/chartex" xmlns:cx1="http://schemas.microsoft.com/office/drawing/2015/9/8/chartex" xmlns:cx2="http://schemas.microsoft.com/office/drawing/2015/10/21/chartex" xmlns:cx3="http://schemas.microsoft.com/office/drawing/2016/5/9/chartex" xmlns:cx4="http://schemas.microsoft.com/office/drawing/2016/5/10/chartex" xmlns:cx5="http://schemas.microsoft.com/office/drawing/2016/5/11/chartex" xmlns:cx6="http://schemas.microsoft.com/office/drawing/2016/5/12/chartex" xmlns:cx7="http://schemas.microsoft.com/office/drawing/2016/5/13/chartex" xmlns:cx8="http://schemas.microsoft.com/office/drawing/2016/5/14/chartex" xmlns:mc="http://schemas.openxmlformats.org/markup-compatibility/2006" xmlns:aink="http://schemas.microsoft.com/office/drawing/2016/ink" xmlns:am3d="http://schemas.microsoft.com/office/drawing/2017/model3d" xmlns:o="urn:schemas-microsoft-com:office:office" xmlns:r="http://schemas.openxmlformats.org/officeDocument/2006/relationships" xmlns:m="http://schemas.openxmlformats.org/officeDocument/2006/math" xmlns:v="urn:schemas-microsoft-com:vml" xmlns:wp14="http://schemas.microsoft.com/office/word/2010/wordprocessingDrawing" xmlns:wp="http://schemas.openxmlformats.org/drawingml/2006/wordprocessingDrawing" xmlns:w10="urn:schemas-microsoft-com:office:word" xmlns:w="http://schemas.openxmlformats.org/wordprocessingml/2006/main" xmlns:w14="http://schemas.microsoft.com/office/word/2010/wordml" xmlns:w15="http://schemas.microsoft.com/office/word/2012/wordml" xmlns:w16cex="http://schemas.microsoft.com/office/word/2018/wordml/cex" xmlns:w16cid="http://schemas.microsoft.com/office/word/2016/wordml/cid" xmlns:w16="http://schemas.microsoft.com/office/word/2018/wordml" xmlns:w16sdtdh="http://schemas.microsoft.com/office/word/2020/wordml/sdtdatahash" xmlns:w16se="http://schemas.microsoft.com/office/word/2015/wordml/symex" xmlns:wpg="http://schemas.microsoft.com/office/word/2010/wordprocessingGroup" xmlns:wpi="http://schemas.microsoft.com/office/word/2010/wordprocessingInk" xmlns:wne="http://schemas.microsoft.com/office/word/2006/wordml" xmlns:wps="http://schemas.microsoft.com/office/word/2010/wordprocessingShape" mc:Ignorable="w14 w15 w16se w16cid w16 w16cex w16sdtdh wp14">
+  <w:abstractNum w:abstractNumId="0" w15:restartNumberingAfterBreak="0">
+    <w:nsid w:val="0F6F480F"/>
+    <w:multiLevelType w:val="multilevel"/>
+    <w:tmpl w:val="5734D9AA"/>
+    <w:lvl w:ilvl="0">
+      <w:start w:val="1"/>
+      <w:numFmt w:val="bullet"/>
+      <w:lvlText w:val=""/>
+      <w:lvlJc w:val="left"/>
+      <w:pPr>
+        <w:tabs>
+          <w:tab w:val="num" w:pos="720"/>
+        </w:tabs>
+        <w:ind w:left="720" w:hanging="360"/>
+      </w:pPr>
+      <w:rPr>
+        <w:rFonts w:ascii="Symbol" w:hAnsi="Symbol" w:hint="default"/>
+        <w:sz w:val="20"/>
+      </w:rPr>
+    </w:lvl>
+    <w:lvl w:ilvl="1" w:tentative="1">
+      <w:start w:val="1"/>
+      <w:numFmt w:val="bullet"/>
+      <w:lvlText w:val="o"/>
+      <w:lvlJc w:val="left"/>
+      <w:pPr>
+        <w:tabs>
+          <w:tab w:val="num" w:pos="1440"/>
+        </w:tabs>
+        <w:ind w:left="1440" w:hanging="360"/>
+      </w:pPr>
+      <w:rPr>
+        <w:rFonts w:ascii="Courier New" w:hAnsi="Courier New" w:hint="default"/>
+        <w:sz w:val="20"/>
+      </w:rPr>
+    </w:lvl>
+    <w:lvl w:ilvl="2" w:tentative="1">
+      <w:start w:val="1"/>
+      <w:numFmt w:val="bullet"/>
+      <w:lvlText w:val=""/>
+      <w:lvlJc w:val="left"/>
+      <w:pPr>
+        <w:tabs>
+          <w:tab w:val="num" w:pos="2160"/>
+        </w:tabs>
+        <w:ind w:left="2160" w:hanging="360"/>
+      </w:pPr>
+      <w:rPr>
+        <w:rFonts w:ascii="Wingdings" w:hAnsi="Wingdings" w:hint="default"/>
+        <w:sz w:val="20"/>
+      </w:rPr>
+    </w:lvl>
+    <w:lvl w:ilvl="3" w:tentative="1">
+      <w:start w:val="1"/>
+      <w:numFmt w:val="bullet"/>
+      <w:lvlText w:val=""/>
+      <w:lvlJc w:val="left"/>
+      <w:pPr>
+        <w:tabs>
+          <w:tab w:val="num" w:pos="2880"/>
+        </w:tabs>
+        <w:ind w:left="2880" w:hanging="360"/>
+      </w:pPr>
+      <w:rPr>
+        <w:rFonts w:ascii="Wingdings" w:hAnsi="Wingdings" w:hint="default"/>
+        <w:sz w:val="20"/>
+      </w:rPr>
+    </w:lvl>
+    <w:lvl w:ilvl="4" w:tentative="1">
+      <w:start w:val="1"/>
+      <w:numFmt w:val="bullet"/>
+      <w:lvlText w:val=""/>
+      <w:lvlJc w:val="left"/>
+      <w:pPr>
+        <w:tabs>
+          <w:tab w:val="num" w:pos="3600"/>
+        </w:tabs>
+        <w:ind w:left="3600" w:hanging="360"/>
+      </w:pPr>
+      <w:rPr>
+        <w:rFonts w:ascii="Wingdings" w:hAnsi="Wingdings" w:hint="default"/>
+        <w:sz w:val="20"/>
+      </w:rPr>
+    </w:lvl>
+    <w:lvl w:ilvl="5" w:tentative="1">
+      <w:start w:val="1"/>
+      <w:numFmt w:val="bullet"/>
+      <w:lvlText w:val=""/>
+      <w:lvlJc w:val="left"/>
+      <w:pPr>
+        <w:tabs>
+          <w:tab w:val="num" w:pos="4320"/>
+        </w:tabs>
+        <w:ind w:left="4320" w:hanging="360"/>
+      </w:pPr>
+      <w:rPr>
+        <w:rFonts w:ascii="Wingdings" w:hAnsi="Wingdings" w:hint="default"/>
+        <w:sz w:val="20"/>
+      </w:rPr>
+    </w:lvl>
+    <w:lvl w:ilvl="6" w:tentative="1">
+      <w:start w:val="1"/>
+      <w:numFmt w:val="bullet"/>
+      <w:lvlText w:val=""/>
+      <w:lvlJc w:val="left"/>
+      <w:pPr>
+        <w:tabs>
+          <w:tab w:val="num" w:pos="5040"/>
+        </w:tabs>
+        <w:ind w:left="5040" w:hanging="360"/>
+      </w:pPr>
+      <w:rPr>
+        <w:rFonts w:ascii="Wingdings" w:hAnsi="Wingdings" w:hint="default"/>
+        <w:sz w:val="20"/>
+      </w:rPr>
+    </w:lvl>
+    <w:lvl w:ilvl="7" w:tentative="1">
+      <w:start w:val="1"/>
+      <w:numFmt w:val="bullet"/>
+      <w:lvlText w:val=""/>
+      <w:lvlJc w:val="left"/>
+      <w:pPr>
+        <w:tabs>
+          <w:tab w:val="num" w:pos="5760"/>
+        </w:tabs>
+        <w:ind w:left="5760" w:hanging="360"/>
+      </w:pPr>
+      <w:rPr>
+        <w:rFonts w:ascii="Wingdings" w:hAnsi="Wingdings" w:hint="default"/>
+        <w:sz w:val="20"/>
+      </w:rPr>
+    </w:lvl>
+    <w:lvl w:ilvl="8" w:tentative="1">
+      <w:start w:val="1"/>
+      <w:numFmt w:val="bullet"/>
+      <w:lvlText w:val=""/>
+      <w:lvlJc w:val="left"/>
+      <w:pPr>
+        <w:tabs>
+          <w:tab w:val="num" w:pos="6480"/>
+        </w:tabs>
+        <w:ind w:left="6480" w:hanging="360"/>
+      </w:pPr>
+      <w:rPr>
+        <w:rFonts w:ascii="Wingdings" w:hAnsi="Wingdings" w:hint="default"/>
+        <w:sz w:val="20"/>
+      </w:rPr>
+    </w:lvl>
+  </w:abstractNum>
+  <w:abstractNum w:abstractNumId="1" w15:restartNumberingAfterBreak="0">
+    <w:nsid w:val="511A230A"/>
+    <w:multiLevelType w:val="hybridMultilevel"/>
+    <w:tmpl w:val="CCDED8A0"/>
+    <w:lvl w:ilvl="0" w:tplc="AFB0A5D8">
+      <w:start w:val="128"/>
+      <w:numFmt w:val="bullet"/>
+      <w:lvlText w:val="-"/>
+      <w:lvlJc w:val="left"/>
+      <w:pPr>
+        <w:ind w:left="720" w:hanging="360"/>
+      </w:pPr>
+      <w:rPr>
+        <w:rFonts w:ascii="TH Sarabun New" w:eastAsia="Arial" w:hAnsi="TH Sarabun New" w:cs="TH Sarabun New" w:hint="default"/>
+      </w:rPr>
+    </w:lvl>
+    <w:lvl w:ilvl="1" w:tplc="04090003" w:tentative="1">
+      <w:start w:val="1"/>
+      <w:numFmt w:val="bullet"/>
+      <w:lvlText w:val="o"/>
+      <w:lvlJc w:val="left"/>
+      <w:pPr>
+        <w:ind w:left="1440" w:hanging="360"/>
+      </w:pPr>
+      <w:rPr>
+        <w:rFonts w:ascii="Courier New" w:hAnsi="Courier New" w:cs="Courier New" w:hint="default"/>
+      </w:rPr>
+    </w:lvl>
+    <w:lvl w:ilvl="2" w:tplc="04090005" w:tentative="1">
+      <w:start w:val="1"/>
+      <w:numFmt w:val="bullet"/>
+      <w:lvlText w:val=""/>
+      <w:lvlJc w:val="left"/>
+      <w:pPr>
+        <w:ind w:left="2160" w:hanging="360"/>
+      </w:pPr>
+      <w:rPr>
+        <w:rFonts w:ascii="Wingdings" w:hAnsi="Wingdings" w:hint="default"/>
+      </w:rPr>
+    </w:lvl>
+    <w:lvl w:ilvl="3" w:tplc="04090001" w:tentative="1">
+      <w:start w:val="1"/>
+      <w:numFmt w:val="bullet"/>
+      <w:lvlText w:val=""/>
+      <w:lvlJc w:val="left"/>
+      <w:pPr>
+        <w:ind w:left="2880" w:hanging="360"/>
+      </w:pPr>
+      <w:rPr>
+        <w:rFonts w:ascii="Symbol" w:hAnsi="Symbol" w:hint="default"/>
+      </w:rPr>
+    </w:lvl>
+    <w:lvl w:ilvl="4" w:tplc="04090003" w:tentative="1">
+      <w:start w:val="1"/>
+      <w:numFmt w:val="bullet"/>
+      <w:lvlText w:val="o"/>
+      <w:lvlJc w:val="left"/>
+      <w:pPr>
+        <w:ind w:left="3600" w:hanging="360"/>
+      </w:pPr>
+      <w:rPr>
+        <w:rFonts w:ascii="Courier New" w:hAnsi="Courier New" w:cs="Courier New" w:hint="default"/>
+      </w:rPr>
+    </w:lvl>
+    <w:lvl w:ilvl="5" w:tplc="04090005" w:tentative="1">
+      <w:start w:val="1"/>
+      <w:numFmt w:val="bullet"/>
+      <w:lvlText w:val=""/>
+      <w:lvlJc w:val="left"/>
+      <w:pPr>
+        <w:ind w:left="4320" w:hanging="360"/>
+      </w:pPr>
+      <w:rPr>
+        <w:rFonts w:ascii="Wingdings" w:hAnsi="Wingdings" w:hint="default"/>
+      </w:rPr>
+    </w:lvl>
+    <w:lvl w:ilvl="6" w:tplc="04090001" w:tentative="1">
+      <w:start w:val="1"/>
+      <w:numFmt w:val="bullet"/>
+      <w:lvlText w:val=""/>
+      <w:lvlJc w:val="left"/>
+      <w:pPr>
+        <w:ind w:left="5040" w:hanging="360"/>
+      </w:pPr>
+      <w:rPr>
+        <w:rFonts w:ascii="Symbol" w:hAnsi="Symbol" w:hint="default"/>
+      </w:rPr>
+    </w:lvl>
+    <w:lvl w:ilvl="7" w:tplc="04090003" w:tentative="1">
+      <w:start w:val="1"/>
+      <w:numFmt w:val="bullet"/>
+      <w:lvlText w:val="o"/>
+      <w:lvlJc w:val="left"/>
+      <w:pPr>
+        <w:ind w:left="5760" w:hanging="360"/>
+      </w:pPr>
+      <w:rPr>
+        <w:rFonts w:ascii="Courier New" w:hAnsi="Courier New" w:cs="Courier New" w:hint="default"/>
+      </w:rPr>
+    </w:lvl>
+    <w:lvl w:ilvl="8" w:tplc="04090005" w:tentative="1">
+      <w:start w:val="1"/>
+      <w:numFmt w:val="bullet"/>
+      <w:lvlText w:val=""/>
+      <w:lvlJc w:val="left"/>
+      <w:pPr>
+        <w:ind w:left="6480" w:hanging="360"/>
+      </w:pPr>
+      <w:rPr>
+        <w:rFonts w:ascii="Wingdings" w:hAnsi="Wingdings" w:hint="default"/>
+      </w:rPr>
+    </w:lvl>
+  </w:abstractNum>
+  <w:num w:numId="1">
+    <w:abstractNumId w:val="0"/>
+  </w:num>
+  <w:num w:numId="2">
+    <w:abstractNumId w:val="1"/>
+  </w:num>
+</w:numbering>
+</file>
+
 <file path=word/styles.xml><?xml version="1.0" encoding="utf-8"?>
 <w:styles xmlns:mc="http://schemas.openxmlformats.org/markup-compatibility/2006" xmlns:r="http://schemas.openxmlformats.org/officeDocument/2006/relationships" xmlns:w="http://schemas.openxmlformats.org/wordprocessingml/2006/main" xmlns:w14="http://schemas.microsoft.com/office/word/2010/wordml" xmlns:w15="http://schemas.microsoft.com/office/word/2012/wordml" xmlns:w16cex="http://schemas.microsoft.com/office/word/2018/wordml/cex" xmlns:w16cid="http://schemas.microsoft.com/office/word/2016/wordml/cid" xmlns:w16="http://schemas.microsoft.com/office/word/2018/wordml" xmlns:w16sdtdh="http://schemas.microsoft.com/office/word/2020/wordml/sdtdatahash" xmlns:w16se="http://schemas.microsoft.com/office/word/2015/wordml/symex" mc:Ignorable="w14 w15 w16se w16cid w16 w16cex w16sdtdh">
   <w:docDefaults>
     <w:rPrDefault>
       <w:rPr>
-        <w:rFonts w:ascii="Arial" w:eastAsia="Arial" w:hAnsi="Arial" w:cs="Arial"/>
-        <w:sz w:val="22"/>
-        <w:szCs w:val="22"/>
+        <w:rFonts w:ascii="TH Sarabun New" w:eastAsia="Arial" w:hAnsi="TH Sarabun New" w:cs="TH Sarabun New"/>
+        <w:sz w:val="32"/>
+        <w:szCs w:val="32"/>
         <w:lang w:val="th" w:eastAsia="en-US" w:bidi="th-TH"/>
       </w:rPr>
     </w:rPrDefault>
     <w:pPrDefault>
       <w:pPr>
-        <w:spacing w:line="276" w:lineRule="auto"/>
+        <w:spacing w:after="160" w:line="276" w:lineRule="auto"/>
       </w:pPr>
     </w:pPrDefault>
   </w:docDefaults>
@@ -2494,7 +8395,7 @@
   <w:style w:type="paragraph" w:default="1" w:styleId="Normal">
     <w:name w:val="Normal"/>
     <w:qFormat/>
-    <w:rsid w:val="00664869"/>
+    <w:rsid w:val="00514B65"/>
   </w:style>
   <w:style w:type="paragraph" w:styleId="Heading1">
     <w:name w:val="heading 1"/>
@@ -2519,7 +8420,6 @@
     <w:basedOn w:val="Normal"/>
     <w:next w:val="Normal"/>
     <w:uiPriority w:val="9"/>
-    <w:semiHidden/>
     <w:unhideWhenUsed/>
     <w:qFormat/>
     <w:pPr>
@@ -2528,17 +8428,12 @@
       <w:spacing w:before="360" w:after="120"/>
       <w:outlineLvl w:val="1"/>
     </w:pPr>
-    <w:rPr>
-      <w:sz w:val="32"/>
-      <w:szCs w:val="32"/>
-    </w:rPr>
   </w:style>
   <w:style w:type="paragraph" w:styleId="Heading3">
     <w:name w:val="heading 3"/>
     <w:basedOn w:val="Normal"/>
     <w:next w:val="Normal"/>
     <w:uiPriority w:val="9"/>
-    <w:semiHidden/>
     <w:unhideWhenUsed/>
     <w:qFormat/>
     <w:pPr>
@@ -2613,7 +8508,6 @@
   <w:style w:type="character" w:default="1" w:styleId="DefaultParagraphFont">
     <w:name w:val="Default Paragraph Font"/>
     <w:uiPriority w:val="1"/>
-    <w:semiHidden/>
     <w:unhideWhenUsed/>
   </w:style>
   <w:style w:type="table" w:default="1" w:styleId="TableNormal">
@@ -2694,6 +8588,139 @@
       <w:szCs w:val="40"/>
     </w:rPr>
   </w:style>
+  <w:style w:type="character" w:styleId="CommentReference">
+    <w:name w:val="annotation reference"/>
+    <w:basedOn w:val="DefaultParagraphFont"/>
+    <w:uiPriority w:val="99"/>
+    <w:semiHidden/>
+    <w:unhideWhenUsed/>
+    <w:rsid w:val="00B51CE5"/>
+    <w:rPr>
+      <w:sz w:val="16"/>
+      <w:szCs w:val="18"/>
+    </w:rPr>
+  </w:style>
+  <w:style w:type="paragraph" w:styleId="CommentText">
+    <w:name w:val="annotation text"/>
+    <w:basedOn w:val="Normal"/>
+    <w:link w:val="CommentTextChar"/>
+    <w:uiPriority w:val="99"/>
+    <w:semiHidden/>
+    <w:unhideWhenUsed/>
+    <w:rsid w:val="00B51CE5"/>
+    <w:pPr>
+      <w:spacing w:line="240" w:lineRule="auto"/>
+    </w:pPr>
+    <w:rPr>
+      <w:rFonts w:cs="Cordia New"/>
+      <w:sz w:val="20"/>
+      <w:szCs w:val="25"/>
+    </w:rPr>
+  </w:style>
+  <w:style w:type="character" w:customStyle="1" w:styleId="CommentTextChar">
+    <w:name w:val="Comment Text Char"/>
+    <w:basedOn w:val="DefaultParagraphFont"/>
+    <w:link w:val="CommentText"/>
+    <w:uiPriority w:val="99"/>
+    <w:semiHidden/>
+    <w:rsid w:val="00B51CE5"/>
+    <w:rPr>
+      <w:rFonts w:cs="Cordia New"/>
+      <w:sz w:val="20"/>
+      <w:szCs w:val="25"/>
+    </w:rPr>
+  </w:style>
+  <w:style w:type="paragraph" w:styleId="CommentSubject">
+    <w:name w:val="annotation subject"/>
+    <w:basedOn w:val="CommentText"/>
+    <w:next w:val="CommentText"/>
+    <w:link w:val="CommentSubjectChar"/>
+    <w:uiPriority w:val="99"/>
+    <w:semiHidden/>
+    <w:unhideWhenUsed/>
+    <w:rsid w:val="00B51CE5"/>
+    <w:rPr>
+      <w:b/>
+      <w:bCs/>
+    </w:rPr>
+  </w:style>
+  <w:style w:type="character" w:customStyle="1" w:styleId="CommentSubjectChar">
+    <w:name w:val="Comment Subject Char"/>
+    <w:basedOn w:val="CommentTextChar"/>
+    <w:link w:val="CommentSubject"/>
+    <w:uiPriority w:val="99"/>
+    <w:semiHidden/>
+    <w:rsid w:val="00B51CE5"/>
+    <w:rPr>
+      <w:rFonts w:cs="Cordia New"/>
+      <w:b/>
+      <w:bCs/>
+      <w:sz w:val="20"/>
+      <w:szCs w:val="25"/>
+    </w:rPr>
+  </w:style>
+  <w:style w:type="character" w:styleId="Hyperlink">
+    <w:name w:val="Hyperlink"/>
+    <w:basedOn w:val="DefaultParagraphFont"/>
+    <w:uiPriority w:val="99"/>
+    <w:unhideWhenUsed/>
+    <w:rsid w:val="00B51CE5"/>
+    <w:rPr>
+      <w:color w:val="0000FF"/>
+      <w:u w:val="single"/>
+    </w:rPr>
+  </w:style>
+  <w:style w:type="character" w:customStyle="1" w:styleId="mw-headline">
+    <w:name w:val="mw-headline"/>
+    <w:basedOn w:val="DefaultParagraphFont"/>
+    <w:rsid w:val="00B51CE5"/>
+  </w:style>
+  <w:style w:type="character" w:styleId="UnresolvedMention">
+    <w:name w:val="Unresolved Mention"/>
+    <w:basedOn w:val="DefaultParagraphFont"/>
+    <w:uiPriority w:val="99"/>
+    <w:semiHidden/>
+    <w:unhideWhenUsed/>
+    <w:rsid w:val="004E644E"/>
+    <w:rPr>
+      <w:color w:val="605E5C"/>
+      <w:shd w:val="clear" w:color="auto" w:fill="E1DFDD"/>
+    </w:rPr>
+  </w:style>
+  <w:style w:type="paragraph" w:styleId="ListParagraph">
+    <w:name w:val="List Paragraph"/>
+    <w:basedOn w:val="Normal"/>
+    <w:uiPriority w:val="34"/>
+    <w:qFormat/>
+    <w:rsid w:val="00D576F6"/>
+    <w:pPr>
+      <w:ind w:left="720"/>
+      <w:contextualSpacing/>
+    </w:pPr>
+    <w:rPr>
+      <w:rFonts w:cs="Angsana New"/>
+      <w:szCs w:val="40"/>
+    </w:rPr>
+  </w:style>
+  <w:style w:type="table" w:styleId="TableGrid">
+    <w:name w:val="Table Grid"/>
+    <w:basedOn w:val="TableNormal"/>
+    <w:uiPriority w:val="39"/>
+    <w:rsid w:val="009C3ED6"/>
+    <w:pPr>
+      <w:spacing w:after="0" w:line="240" w:lineRule="auto"/>
+    </w:pPr>
+    <w:tblPr>
+      <w:tblBorders>
+        <w:top w:val="single" w:sz="4" w:space="0" w:color="auto"/>
+        <w:left w:val="single" w:sz="4" w:space="0" w:color="auto"/>
+        <w:bottom w:val="single" w:sz="4" w:space="0" w:color="auto"/>
+        <w:right w:val="single" w:sz="4" w:space="0" w:color="auto"/>
+        <w:insideH w:val="single" w:sz="4" w:space="0" w:color="auto"/>
+        <w:insideV w:val="single" w:sz="4" w:space="0" w:color="auto"/>
+      </w:tblBorders>
+    </w:tblPr>
+  </w:style>
 </w:styles>
 </file>
 
@@ -2738,76 +8765,16 @@
         <a:srgbClr val="800080"/>
       </a:folHlink>
     </a:clrScheme>
-    <a:fontScheme name="Office">
+    <a:fontScheme name="_TH Sarabun New">
       <a:majorFont>
-        <a:latin typeface="Calibri"/>
+        <a:latin typeface="TH Sarabun New"/>
         <a:ea typeface=""/>
-        <a:cs typeface=""/>
-        <a:font script="Jpan" typeface="ＭＳ ゴシック"/>
-        <a:font script="Hang" typeface="맑은 고딕"/>
-        <a:font script="Hans" typeface="宋体"/>
-        <a:font script="Hant" typeface="新細明體"/>
-        <a:font script="Arab" typeface="Times New Roman"/>
-        <a:font script="Hebr" typeface="Times New Roman"/>
-        <a:font script="Thai" typeface="Angsana New"/>
-        <a:font script="Ethi" typeface="Nyala"/>
-        <a:font script="Beng" typeface="Vrinda"/>
-        <a:font script="Gujr" typeface="Shruti"/>
-        <a:font script="Khmr" typeface="MoolBoran"/>
-        <a:font script="Knda" typeface="Tunga"/>
-        <a:font script="Guru" typeface="Raavi"/>
-        <a:font script="Cans" typeface="Euphemia"/>
-        <a:font script="Cher" typeface="Plantagenet Cherokee"/>
-        <a:font script="Yiii" typeface="Microsoft Yi Baiti"/>
-        <a:font script="Tibt" typeface="Microsoft Himalaya"/>
-        <a:font script="Thaa" typeface="MV Boli"/>
-        <a:font script="Deva" typeface="Mangal"/>
-        <a:font script="Telu" typeface="Gautami"/>
-        <a:font script="Taml" typeface="Latha"/>
-        <a:font script="Syrc" typeface="Estrangelo Edessa"/>
-        <a:font script="Orya" typeface="Kalinga"/>
-        <a:font script="Mlym" typeface="Kartika"/>
-        <a:font script="Laoo" typeface="DokChampa"/>
-        <a:font script="Sinh" typeface="Iskoola Pota"/>
-        <a:font script="Mong" typeface="Mongolian Baiti"/>
-        <a:font script="Viet" typeface="Times New Roman"/>
-        <a:font script="Uigh" typeface="Microsoft Uighur"/>
-        <a:font script="Geor" typeface="Sylfaen"/>
+        <a:cs typeface="TH Sarabun New"/>
       </a:majorFont>
       <a:minorFont>
-        <a:latin typeface="Cambria"/>
+        <a:latin typeface="TH Sarabun New"/>
         <a:ea typeface=""/>
-        <a:cs typeface=""/>
-        <a:font script="Jpan" typeface="ＭＳ 明朝"/>
-        <a:font script="Hang" typeface="맑은 고딕"/>
-        <a:font script="Hans" typeface="宋体"/>
-        <a:font script="Hant" typeface="新細明體"/>
-        <a:font script="Arab" typeface="Arial"/>
-        <a:font script="Hebr" typeface="Arial"/>
-        <a:font script="Thai" typeface="Cordia New"/>
-        <a:font script="Ethi" typeface="Nyala"/>
-        <a:font script="Beng" typeface="Vrinda"/>
-        <a:font script="Gujr" typeface="Shruti"/>
-        <a:font script="Khmr" typeface="DaunPenh"/>
-        <a:font script="Knda" typeface="Tunga"/>
-        <a:font script="Guru" typeface="Raavi"/>
-        <a:font script="Cans" typeface="Euphemia"/>
-        <a:font script="Cher" typeface="Plantagenet Cherokee"/>
-        <a:font script="Yiii" typeface="Microsoft Yi Baiti"/>
-        <a:font script="Tibt" typeface="Microsoft Himalaya"/>
-        <a:font script="Thaa" typeface="MV Boli"/>
-        <a:font script="Deva" typeface="Mangal"/>
-        <a:font script="Telu" typeface="Gautami"/>
-        <a:font script="Taml" typeface="Latha"/>
-        <a:font script="Syrc" typeface="Estrangelo Edessa"/>
-        <a:font script="Orya" typeface="Kalinga"/>
-        <a:font script="Mlym" typeface="Kartika"/>
-        <a:font script="Laoo" typeface="DokChampa"/>
-        <a:font script="Sinh" typeface="Iskoola Pota"/>
-        <a:font script="Mong" typeface="Mongolian Baiti"/>
-        <a:font script="Viet" typeface="Arial"/>
-        <a:font script="Uigh" typeface="Microsoft Uighur"/>
-        <a:font script="Geor" typeface="Sylfaen"/>
+        <a:cs typeface="TH Sarabun New"/>
       </a:minorFont>
     </a:fontScheme>
     <a:fmtScheme name="Office">
@@ -3015,4 +8982,16 @@
   </a:objectDefaults>
   <a:extraClrSchemeLst/>
 </a:theme>
+</file>
+
+<file path=customXml/item1.xml><?xml version="1.0" encoding="utf-8"?>
+<b:Sources xmlns:b="http://schemas.openxmlformats.org/officeDocument/2006/bibliography" xmlns="http://schemas.openxmlformats.org/officeDocument/2006/bibliography" SelectedStyle="\APASixthEditionOfficeOnline.xsl" StyleName="APA" Version="6"/>
+</file>
+
+<file path=customXml/itemProps1.xml><?xml version="1.0" encoding="utf-8"?>
+<ds:datastoreItem xmlns:ds="http://schemas.openxmlformats.org/officeDocument/2006/customXml" ds:itemID="{97CBA126-1334-4568-9AE8-57AACC058CE1}">
+  <ds:schemaRefs>
+    <ds:schemaRef ds:uri="http://schemas.openxmlformats.org/officeDocument/2006/bibliography"/>
+  </ds:schemaRefs>
+</ds:datastoreItem>
 </file>
--- a/__รายงาน__Flash__Memory__63112.docx
+++ b/__รายงาน__Flash__Memory__63112.docx
@@ -250,9 +250,15 @@
           <w:sz w:val="40"/>
           <w:szCs w:val="40"/>
           <w:cs/>
+          <w:lang w:val="en-US"/>
         </w:rPr>
         <w:sectPr>
-          <w:headerReference w:type="default" r:id="rId9"/>
+          <w:headerReference w:type="even" r:id="rId9"/>
+          <w:headerReference w:type="default" r:id="rId10"/>
+          <w:footerReference w:type="even" r:id="rId11"/>
+          <w:footerReference w:type="default" r:id="rId12"/>
+          <w:headerReference w:type="first" r:id="rId13"/>
+          <w:footerReference w:type="first" r:id="rId14"/>
           <w:pgSz w:w="11909" w:h="16834"/>
           <w:pgMar w:top="2160" w:right="1440" w:bottom="1440" w:left="2160" w:header="720" w:footer="720" w:gutter="0"/>
           <w:pgNumType w:start="1"/>
@@ -544,6 +550,7 @@
           <w:cs/>
         </w:rPr>
         <w:sectPr>
+          <w:headerReference w:type="default" r:id="rId15"/>
           <w:pgSz w:w="11909" w:h="16834"/>
           <w:pgMar w:top="2160" w:right="1440" w:bottom="1440" w:left="2160" w:header="720" w:footer="720" w:gutter="0"/>
           <w:pgNumType w:start="1"/>
@@ -1329,6 +1336,7 @@
           <w:lang w:bidi="th"/>
         </w:rPr>
         <w:sectPr>
+          <w:headerReference w:type="default" r:id="rId16"/>
           <w:pgSz w:w="11909" w:h="16834"/>
           <w:pgMar w:top="2160" w:right="1440" w:bottom="1440" w:left="2160" w:header="720" w:footer="720" w:gutter="0"/>
           <w:pgNumType w:start="1"/>
@@ -1541,105 +1549,75 @@
         </w:rPr>
         <w:t xml:space="preserve">และวิศกรชาวเกาหลี </w:t>
       </w:r>
-      <w:proofErr w:type="spellStart"/>
-      <w:r>
-        <w:rPr>
-          <w:lang w:val="en-US"/>
-        </w:rPr>
-        <w:t>Dawon</w:t>
-      </w:r>
-      <w:proofErr w:type="spellEnd"/>
-      <w:r>
-        <w:rPr>
+      <w:r>
+        <w:rPr>
+          <w:lang w:val="en-US"/>
+        </w:rPr>
+        <w:t xml:space="preserve">Dawon Kahng </w:t>
+      </w:r>
+      <w:r>
+        <w:rPr>
+          <w:rFonts w:hint="cs"/>
+          <w:cs/>
+          <w:lang w:val="en-US"/>
+        </w:rPr>
+        <w:t>ที่</w:t>
+      </w:r>
+      <w:r>
+        <w:rPr>
+          <w:lang w:val="en-US"/>
+        </w:rPr>
+        <w:t xml:space="preserve"> Bell Labs </w:t>
+      </w:r>
+      <w:r>
+        <w:rPr>
+          <w:rFonts w:hint="cs"/>
+          <w:cs/>
+          <w:lang w:val="en-US"/>
+        </w:rPr>
+        <w:t xml:space="preserve">ในปี </w:t>
+      </w:r>
+      <w:r>
+        <w:rPr>
+          <w:lang w:val="en-US"/>
+        </w:rPr>
+        <w:t xml:space="preserve">1959 </w:t>
+      </w:r>
+    </w:p>
+    <w:p>
+      <w:pPr>
+        <w:ind w:firstLine="720"/>
+        <w:rPr>
+          <w:lang w:val="en-US"/>
+        </w:rPr>
+      </w:pPr>
+      <w:r>
+        <w:rPr>
+          <w:rFonts w:hint="cs"/>
+          <w:cs/>
+          <w:lang w:val="en-US"/>
+        </w:rPr>
+        <w:t xml:space="preserve">ต่อมาในปี </w:t>
+      </w:r>
+      <w:r>
+        <w:rPr>
+          <w:lang w:val="en-US"/>
+        </w:rPr>
+        <w:t>1967</w:t>
+      </w:r>
+      <w:r>
+        <w:rPr>
+          <w:rFonts w:hint="cs"/>
+          <w:cs/>
           <w:lang w:val="en-US"/>
         </w:rPr>
         <w:t xml:space="preserve"> </w:t>
       </w:r>
-      <w:proofErr w:type="spellStart"/>
-      <w:r>
-        <w:rPr>
-          <w:lang w:val="en-US"/>
-        </w:rPr>
-        <w:t>Kahng</w:t>
-      </w:r>
-      <w:proofErr w:type="spellEnd"/>
-      <w:r>
-        <w:rPr>
-          <w:lang w:val="en-US"/>
-        </w:rPr>
-        <w:t xml:space="preserve"> </w:t>
-      </w:r>
-      <w:r>
-        <w:rPr>
-          <w:rFonts w:hint="cs"/>
-          <w:cs/>
-          <w:lang w:val="en-US"/>
-        </w:rPr>
-        <w:t>ที่</w:t>
-      </w:r>
-      <w:r>
-        <w:rPr>
-          <w:lang w:val="en-US"/>
-        </w:rPr>
-        <w:t xml:space="preserve"> Bell Labs </w:t>
-      </w:r>
-      <w:r>
-        <w:rPr>
-          <w:rFonts w:hint="cs"/>
-          <w:cs/>
-          <w:lang w:val="en-US"/>
-        </w:rPr>
-        <w:t xml:space="preserve">ในปี </w:t>
-      </w:r>
-      <w:r>
-        <w:rPr>
-          <w:lang w:val="en-US"/>
-        </w:rPr>
-        <w:t xml:space="preserve">1959 </w:t>
-      </w:r>
-    </w:p>
-    <w:p>
-      <w:pPr>
-        <w:ind w:firstLine="720"/>
-        <w:rPr>
-          <w:lang w:val="en-US"/>
-        </w:rPr>
-      </w:pPr>
-      <w:r>
-        <w:rPr>
-          <w:rFonts w:hint="cs"/>
-          <w:cs/>
-          <w:lang w:val="en-US"/>
-        </w:rPr>
-        <w:t xml:space="preserve">ต่อมาในปี </w:t>
-      </w:r>
-      <w:r>
-        <w:rPr>
-          <w:lang w:val="en-US"/>
-        </w:rPr>
-        <w:t>1967</w:t>
-      </w:r>
-      <w:r>
-        <w:rPr>
-          <w:rFonts w:hint="cs"/>
-          <w:cs/>
-          <w:lang w:val="en-US"/>
-        </w:rPr>
-        <w:t xml:space="preserve"> </w:t>
-      </w:r>
-      <w:proofErr w:type="spellStart"/>
-      <w:r>
-        <w:rPr>
-          <w:lang w:val="en-US"/>
-        </w:rPr>
-        <w:t>Kahng</w:t>
-      </w:r>
-      <w:proofErr w:type="spellEnd"/>
-      <w:r>
-        <w:rPr>
-          <w:lang w:val="en-US"/>
-        </w:rPr>
-        <w:t xml:space="preserve"> </w:t>
+      <w:r>
+        <w:rPr>
+          <w:lang w:val="en-US"/>
+        </w:rPr>
+        <w:t xml:space="preserve">Kahng </w:t>
       </w:r>
       <w:r>
         <w:rPr>
@@ -2066,7 +2044,7 @@
             <wp:extent cx="5276215" cy="3093720"/>
             <wp:effectExtent l="0" t="0" r="0" b="0"/>
             <wp:docPr id="3" name="Picture 3">
-              <a:hlinkClick xmlns:a="http://schemas.openxmlformats.org/drawingml/2006/main" r:id="rId10"/>
+              <a:hlinkClick xmlns:a="http://schemas.openxmlformats.org/drawingml/2006/main" r:id="rId17"/>
             </wp:docPr>
             <wp:cNvGraphicFramePr>
               <a:graphicFrameLocks xmlns:a="http://schemas.openxmlformats.org/drawingml/2006/main" noChangeAspect="1"/>
@@ -2076,14 +2054,14 @@
                 <pic:pic xmlns:pic="http://schemas.openxmlformats.org/drawingml/2006/picture">
                   <pic:nvPicPr>
                     <pic:cNvPr id="3" name="Picture 3">
-                      <a:hlinkClick r:id="rId10"/>
+                      <a:hlinkClick r:id="rId17"/>
                     </pic:cNvPr>
                     <pic:cNvPicPr>
                       <a:picLocks noChangeAspect="1" noChangeArrowheads="1"/>
                     </pic:cNvPicPr>
                   </pic:nvPicPr>
                   <pic:blipFill rotWithShape="1">
-                    <a:blip r:embed="rId11">
+                    <a:blip r:embed="rId18">
                       <a:extLst>
                         <a:ext uri="{28A0092B-C50C-407E-A947-70E740481C1C}">
                           <a14:useLocalDpi xmlns:a14="http://schemas.microsoft.com/office/drawing/2010/main" val="0"/>
@@ -2803,25 +2781,7 @@
           <w:bCs/>
           <w:lang w:val="en-US"/>
         </w:rPr>
-        <w:t>Fowler–</w:t>
-      </w:r>
-      <w:proofErr w:type="spellStart"/>
-      <w:r>
-        <w:rPr>
-          <w:b/>
-          <w:bCs/>
-          <w:lang w:val="en-US"/>
-        </w:rPr>
-        <w:t>Nordheim</w:t>
-      </w:r>
-      <w:proofErr w:type="spellEnd"/>
-      <w:r>
-        <w:rPr>
-          <w:b/>
-          <w:bCs/>
-          <w:lang w:val="en-US"/>
-        </w:rPr>
-        <w:t xml:space="preserve"> tunneling</w:t>
+        <w:t>Fowler–Nordheim tunneling</w:t>
       </w:r>
       <w:r>
         <w:rPr>
@@ -2850,21 +2810,7 @@
         <w:rPr>
           <w:lang w:val="en-US"/>
         </w:rPr>
-        <w:t>Fowler–</w:t>
-      </w:r>
-      <w:proofErr w:type="spellStart"/>
-      <w:r>
-        <w:rPr>
-          <w:lang w:val="en-US"/>
-        </w:rPr>
-        <w:t>Nordheim</w:t>
-      </w:r>
-      <w:proofErr w:type="spellEnd"/>
-      <w:r>
-        <w:rPr>
-          <w:lang w:val="en-US"/>
-        </w:rPr>
-        <w:t xml:space="preserve"> </w:t>
+        <w:t xml:space="preserve">Fowler–Nordheim </w:t>
       </w:r>
       <w:r>
         <w:rPr>
@@ -2905,21 +2851,7 @@
         <w:rPr>
           <w:lang w:val="en-US"/>
         </w:rPr>
-        <w:t>Fowler-</w:t>
-      </w:r>
-      <w:proofErr w:type="spellStart"/>
-      <w:r>
-        <w:rPr>
-          <w:lang w:val="en-US"/>
-        </w:rPr>
-        <w:t>Nordheim</w:t>
-      </w:r>
-      <w:proofErr w:type="spellEnd"/>
-      <w:r>
-        <w:rPr>
-          <w:lang w:val="en-US"/>
-        </w:rPr>
-        <w:t xml:space="preserve"> </w:t>
+        <w:t xml:space="preserve">Fowler-Nordheim </w:t>
       </w:r>
       <w:r>
         <w:rPr>
@@ -3113,7 +3045,7 @@
             <wp:extent cx="5276215" cy="1996440"/>
             <wp:effectExtent l="0" t="0" r="0" b="0"/>
             <wp:docPr id="2" name="Picture 2">
-              <a:hlinkClick xmlns:a="http://schemas.openxmlformats.org/drawingml/2006/main" r:id="rId12"/>
+              <a:hlinkClick xmlns:a="http://schemas.openxmlformats.org/drawingml/2006/main" r:id="rId19"/>
             </wp:docPr>
             <wp:cNvGraphicFramePr>
               <a:graphicFrameLocks xmlns:a="http://schemas.openxmlformats.org/drawingml/2006/main" noChangeAspect="1"/>
@@ -3123,14 +3055,14 @@
                 <pic:pic xmlns:pic="http://schemas.openxmlformats.org/drawingml/2006/picture">
                   <pic:nvPicPr>
                     <pic:cNvPr id="2" name="Picture 2">
-                      <a:hlinkClick r:id="rId12"/>
+                      <a:hlinkClick r:id="rId19"/>
                     </pic:cNvPr>
                     <pic:cNvPicPr>
                       <a:picLocks noChangeAspect="1" noChangeArrowheads="1"/>
                     </pic:cNvPicPr>
                   </pic:nvPicPr>
                   <pic:blipFill rotWithShape="1">
-                    <a:blip r:embed="rId13" cstate="print">
+                    <a:blip r:embed="rId20" cstate="print">
                       <a:extLst>
                         <a:ext uri="{28A0092B-C50C-407E-A947-70E740481C1C}">
                           <a14:useLocalDpi xmlns:a14="http://schemas.microsoft.com/office/drawing/2010/main" val="0"/>
@@ -3268,7 +3200,7 @@
             <wp:extent cx="3784440" cy="3139440"/>
             <wp:effectExtent l="0" t="0" r="0" b="3810"/>
             <wp:docPr id="5" name="Picture 5">
-              <a:hlinkClick xmlns:a="http://schemas.openxmlformats.org/drawingml/2006/main" r:id="rId14"/>
+              <a:hlinkClick xmlns:a="http://schemas.openxmlformats.org/drawingml/2006/main" r:id="rId21"/>
             </wp:docPr>
             <wp:cNvGraphicFramePr>
               <a:graphicFrameLocks xmlns:a="http://schemas.openxmlformats.org/drawingml/2006/main" noChangeAspect="1"/>
@@ -3278,14 +3210,14 @@
                 <pic:pic xmlns:pic="http://schemas.openxmlformats.org/drawingml/2006/picture">
                   <pic:nvPicPr>
                     <pic:cNvPr id="5" name="Picture 5">
-                      <a:hlinkClick r:id="rId14"/>
+                      <a:hlinkClick r:id="rId21"/>
                     </pic:cNvPr>
                     <pic:cNvPicPr>
                       <a:picLocks noChangeAspect="1" noChangeArrowheads="1"/>
                     </pic:cNvPicPr>
                   </pic:nvPicPr>
                   <pic:blipFill>
-                    <a:blip r:embed="rId15">
+                    <a:blip r:embed="rId22">
                       <a:extLst>
                         <a:ext uri="{28A0092B-C50C-407E-A947-70E740481C1C}">
                           <a14:useLocalDpi xmlns:a14="http://schemas.microsoft.com/office/drawing/2010/main" val="0"/>
@@ -3533,7 +3465,7 @@
             <wp:extent cx="3947339" cy="3276600"/>
             <wp:effectExtent l="0" t="0" r="0" b="0"/>
             <wp:docPr id="6" name="Picture 6">
-              <a:hlinkClick xmlns:a="http://schemas.openxmlformats.org/drawingml/2006/main" r:id="rId16"/>
+              <a:hlinkClick xmlns:a="http://schemas.openxmlformats.org/drawingml/2006/main" r:id="rId23"/>
             </wp:docPr>
             <wp:cNvGraphicFramePr>
               <a:graphicFrameLocks xmlns:a="http://schemas.openxmlformats.org/drawingml/2006/main" noChangeAspect="1"/>
@@ -3543,14 +3475,14 @@
                 <pic:pic xmlns:pic="http://schemas.openxmlformats.org/drawingml/2006/picture">
                   <pic:nvPicPr>
                     <pic:cNvPr id="6" name="Picture 6">
-                      <a:hlinkClick r:id="rId16"/>
+                      <a:hlinkClick r:id="rId23"/>
                     </pic:cNvPr>
                     <pic:cNvPicPr>
                       <a:picLocks noChangeAspect="1" noChangeArrowheads="1"/>
                     </pic:cNvPicPr>
                   </pic:nvPicPr>
                   <pic:blipFill>
-                    <a:blip r:embed="rId17">
+                    <a:blip r:embed="rId24">
                       <a:extLst>
                         <a:ext uri="{28A0092B-C50C-407E-A947-70E740481C1C}">
                           <a14:useLocalDpi xmlns:a14="http://schemas.microsoft.com/office/drawing/2010/main" val="0"/>
@@ -3711,7 +3643,7 @@
             <wp:extent cx="5276215" cy="2166257"/>
             <wp:effectExtent l="0" t="0" r="0" b="0"/>
             <wp:docPr id="4" name="Picture 4">
-              <a:hlinkClick xmlns:a="http://schemas.openxmlformats.org/drawingml/2006/main" r:id="rId18"/>
+              <a:hlinkClick xmlns:a="http://schemas.openxmlformats.org/drawingml/2006/main" r:id="rId25"/>
             </wp:docPr>
             <wp:cNvGraphicFramePr>
               <a:graphicFrameLocks xmlns:a="http://schemas.openxmlformats.org/drawingml/2006/main" noChangeAspect="1"/>
@@ -3721,14 +3653,14 @@
                 <pic:pic xmlns:pic="http://schemas.openxmlformats.org/drawingml/2006/picture">
                   <pic:nvPicPr>
                     <pic:cNvPr id="4" name="Picture 4">
-                      <a:hlinkClick r:id="rId18"/>
+                      <a:hlinkClick r:id="rId25"/>
                     </pic:cNvPr>
                     <pic:cNvPicPr>
                       <a:picLocks noChangeAspect="1" noChangeArrowheads="1"/>
                     </pic:cNvPicPr>
                   </pic:nvPicPr>
                   <pic:blipFill rotWithShape="1">
-                    <a:blip r:embed="rId19">
+                    <a:blip r:embed="rId26">
                       <a:extLst>
                         <a:ext uri="{28A0092B-C50C-407E-A947-70E740481C1C}">
                           <a14:useLocalDpi xmlns:a14="http://schemas.microsoft.com/office/drawing/2010/main" val="0"/>
@@ -4251,19 +4183,11 @@
         </w:rPr>
         <w:t xml:space="preserve">แต่ละสตริงเชื่อมต่อกับบรรทัดแยกที่เรียกว่า </w:t>
       </w:r>
-      <w:proofErr w:type="spellStart"/>
-      <w:r>
-        <w:rPr>
-          <w:lang w:val="en-US"/>
-        </w:rPr>
-        <w:t>bitline</w:t>
-      </w:r>
-      <w:proofErr w:type="spellEnd"/>
-      <w:r>
-        <w:rPr>
-          <w:lang w:val="en-US"/>
-        </w:rPr>
-        <w:t xml:space="preserve"> (BL) </w:t>
+      <w:r>
+        <w:rPr>
+          <w:lang w:val="en-US"/>
+        </w:rPr>
+        <w:t xml:space="preserve">bitline (BL) </w:t>
       </w:r>
       <w:r>
         <w:rPr>
@@ -4272,19 +4196,11 @@
         </w:rPr>
         <w:t xml:space="preserve">เซลล์ทั้งหมดที่มีตำแหน่งเดียวกันในสตริงจะเชื่อมต่อผ่านประตูควบคุมด้วย </w:t>
       </w:r>
-      <w:proofErr w:type="spellStart"/>
-      <w:r>
-        <w:rPr>
-          <w:lang w:val="en-US"/>
-        </w:rPr>
-        <w:t>wordline</w:t>
-      </w:r>
-      <w:proofErr w:type="spellEnd"/>
-      <w:r>
-        <w:rPr>
-          <w:lang w:val="en-US"/>
-        </w:rPr>
-        <w:t xml:space="preserve"> (WL) </w:t>
+      <w:r>
+        <w:rPr>
+          <w:lang w:val="en-US"/>
+        </w:rPr>
+        <w:t xml:space="preserve">wordline (WL) </w:t>
       </w:r>
       <w:r>
         <w:rPr>
@@ -12429,6 +12345,7 @@
       </w:pPr>
     </w:p>
     <w:sectPr>
+      <w:headerReference w:type="default" r:id="rId27"/>
       <w:pgSz w:w="11909" w:h="16834"/>
       <w:pgMar w:top="2160" w:right="1440" w:bottom="1440" w:left="2160" w:header="720" w:footer="720" w:gutter="0"/>
       <w:pgNumType w:start="1"/>
@@ -12463,6 +12380,36 @@
 </w:endnotes>
 </file>
 
+<file path=word/footer1.xml><?xml version="1.0" encoding="utf-8"?>
+<w:ftr xmlns:wpc="http://schemas.microsoft.com/office/word/2010/wordprocessingCanvas" xmlns:cx="http://schemas.microsoft.com/office/drawing/2014/chartex" xmlns:cx1="http://schemas.microsoft.com/office/drawing/2015/9/8/chartex" xmlns:cx2="http://schemas.microsoft.com/office/drawing/2015/10/21/chartex" xmlns:cx3="http://schemas.microsoft.com/office/drawing/2016/5/9/chartex" xmlns:cx4="http://schemas.microsoft.com/office/drawing/2016/5/10/chartex" xmlns:cx5="http://schemas.microsoft.com/office/drawing/2016/5/11/chartex" xmlns:cx6="http://schemas.microsoft.com/office/drawing/2016/5/12/chartex" xmlns:cx7="http://schemas.microsoft.com/office/drawing/2016/5/13/chartex" xmlns:cx8="http://schemas.microsoft.com/office/drawing/2016/5/14/chartex" xmlns:mc="http://schemas.openxmlformats.org/markup-compatibility/2006" xmlns:aink="http://schemas.microsoft.com/office/drawing/2016/ink" xmlns:am3d="http://schemas.microsoft.com/office/drawing/2017/model3d" xmlns:o="urn:schemas-microsoft-com:office:office" xmlns:r="http://schemas.openxmlformats.org/officeDocument/2006/relationships" xmlns:m="http://schemas.openxmlformats.org/officeDocument/2006/math" xmlns:v="urn:schemas-microsoft-com:vml" xmlns:wp14="http://schemas.microsoft.com/office/word/2010/wordprocessingDrawing" xmlns:wp="http://schemas.openxmlformats.org/drawingml/2006/wordprocessingDrawing" xmlns:w10="urn:schemas-microsoft-com:office:word" xmlns:w="http://schemas.openxmlformats.org/wordprocessingml/2006/main" xmlns:w14="http://schemas.microsoft.com/office/word/2010/wordml" xmlns:w15="http://schemas.microsoft.com/office/word/2012/wordml" xmlns:w16cex="http://schemas.microsoft.com/office/word/2018/wordml/cex" xmlns:w16cid="http://schemas.microsoft.com/office/word/2016/wordml/cid" xmlns:w16="http://schemas.microsoft.com/office/word/2018/wordml" xmlns:w16sdtdh="http://schemas.microsoft.com/office/word/2020/wordml/sdtdatahash" xmlns:w16se="http://schemas.microsoft.com/office/word/2015/wordml/symex" xmlns:wpg="http://schemas.microsoft.com/office/word/2010/wordprocessingGroup" xmlns:wpi="http://schemas.microsoft.com/office/word/2010/wordprocessingInk" xmlns:wne="http://schemas.microsoft.com/office/word/2006/wordml" xmlns:wps="http://schemas.microsoft.com/office/word/2010/wordprocessingShape" mc:Ignorable="w14 w15 w16se w16cid w16 w16cex w16sdtdh wp14">
+  <w:p>
+    <w:pPr>
+      <w:pStyle w:val="Footer"/>
+    </w:pPr>
+  </w:p>
+</w:ftr>
+</file>
+
+<file path=word/footer2.xml><?xml version="1.0" encoding="utf-8"?>
+<w:ftr xmlns:wpc="http://schemas.microsoft.com/office/word/2010/wordprocessingCanvas" xmlns:cx="http://schemas.microsoft.com/office/drawing/2014/chartex" xmlns:cx1="http://schemas.microsoft.com/office/drawing/2015/9/8/chartex" xmlns:cx2="http://schemas.microsoft.com/office/drawing/2015/10/21/chartex" xmlns:cx3="http://schemas.microsoft.com/office/drawing/2016/5/9/chartex" xmlns:cx4="http://schemas.microsoft.com/office/drawing/2016/5/10/chartex" xmlns:cx5="http://schemas.microsoft.com/office/drawing/2016/5/11/chartex" xmlns:cx6="http://schemas.microsoft.com/office/drawing/2016/5/12/chartex" xmlns:cx7="http://schemas.microsoft.com/office/drawing/2016/5/13/chartex" xmlns:cx8="http://schemas.microsoft.com/office/drawing/2016/5/14/chartex" xmlns:mc="http://schemas.openxmlformats.org/markup-compatibility/2006" xmlns:aink="http://schemas.microsoft.com/office/drawing/2016/ink" xmlns:am3d="http://schemas.microsoft.com/office/drawing/2017/model3d" xmlns:o="urn:schemas-microsoft-com:office:office" xmlns:r="http://schemas.openxmlformats.org/officeDocument/2006/relationships" xmlns:m="http://schemas.openxmlformats.org/officeDocument/2006/math" xmlns:v="urn:schemas-microsoft-com:vml" xmlns:wp14="http://schemas.microsoft.com/office/word/2010/wordprocessingDrawing" xmlns:wp="http://schemas.openxmlformats.org/drawingml/2006/wordprocessingDrawing" xmlns:w10="urn:schemas-microsoft-com:office:word" xmlns:w="http://schemas.openxmlformats.org/wordprocessingml/2006/main" xmlns:w14="http://schemas.microsoft.com/office/word/2010/wordml" xmlns:w15="http://schemas.microsoft.com/office/word/2012/wordml" xmlns:w16cex="http://schemas.microsoft.com/office/word/2018/wordml/cex" xmlns:w16cid="http://schemas.microsoft.com/office/word/2016/wordml/cid" xmlns:w16="http://schemas.microsoft.com/office/word/2018/wordml" xmlns:w16sdtdh="http://schemas.microsoft.com/office/word/2020/wordml/sdtdatahash" xmlns:w16se="http://schemas.microsoft.com/office/word/2015/wordml/symex" xmlns:wpg="http://schemas.microsoft.com/office/word/2010/wordprocessingGroup" xmlns:wpi="http://schemas.microsoft.com/office/word/2010/wordprocessingInk" xmlns:wne="http://schemas.microsoft.com/office/word/2006/wordml" xmlns:wps="http://schemas.microsoft.com/office/word/2010/wordprocessingShape" mc:Ignorable="w14 w15 w16se w16cid w16 w16cex w16sdtdh wp14">
+  <w:p>
+    <w:pPr>
+      <w:pStyle w:val="Footer"/>
+    </w:pPr>
+  </w:p>
+</w:ftr>
+</file>
+
+<file path=word/footer3.xml><?xml version="1.0" encoding="utf-8"?>
+<w:ftr xmlns:wpc="http://schemas.microsoft.com/office/word/2010/wordprocessingCanvas" xmlns:cx="http://schemas.microsoft.com/office/drawing/2014/chartex" xmlns:cx1="http://schemas.microsoft.com/office/drawing/2015/9/8/chartex" xmlns:cx2="http://schemas.microsoft.com/office/drawing/2015/10/21/chartex" xmlns:cx3="http://schemas.microsoft.com/office/drawing/2016/5/9/chartex" xmlns:cx4="http://schemas.microsoft.com/office/drawing/2016/5/10/chartex" xmlns:cx5="http://schemas.microsoft.com/office/drawing/2016/5/11/chartex" xmlns:cx6="http://schemas.microsoft.com/office/drawing/2016/5/12/chartex" xmlns:cx7="http://schemas.microsoft.com/office/drawing/2016/5/13/chartex" xmlns:cx8="http://schemas.microsoft.com/office/drawing/2016/5/14/chartex" xmlns:mc="http://schemas.openxmlformats.org/markup-compatibility/2006" xmlns:aink="http://schemas.microsoft.com/office/drawing/2016/ink" xmlns:am3d="http://schemas.microsoft.com/office/drawing/2017/model3d" xmlns:o="urn:schemas-microsoft-com:office:office" xmlns:r="http://schemas.openxmlformats.org/officeDocument/2006/relationships" xmlns:m="http://schemas.openxmlformats.org/officeDocument/2006/math" xmlns:v="urn:schemas-microsoft-com:vml" xmlns:wp14="http://schemas.microsoft.com/office/word/2010/wordprocessingDrawing" xmlns:wp="http://schemas.openxmlformats.org/drawingml/2006/wordprocessingDrawing" xmlns:w10="urn:schemas-microsoft-com:office:word" xmlns:w="http://schemas.openxmlformats.org/wordprocessingml/2006/main" xmlns:w14="http://schemas.microsoft.com/office/word/2010/wordml" xmlns:w15="http://schemas.microsoft.com/office/word/2012/wordml" xmlns:w16cex="http://schemas.microsoft.com/office/word/2018/wordml/cex" xmlns:w16cid="http://schemas.microsoft.com/office/word/2016/wordml/cid" xmlns:w16="http://schemas.microsoft.com/office/word/2018/wordml" xmlns:w16sdtdh="http://schemas.microsoft.com/office/word/2020/wordml/sdtdatahash" xmlns:w16se="http://schemas.microsoft.com/office/word/2015/wordml/symex" xmlns:wpg="http://schemas.microsoft.com/office/word/2010/wordprocessingGroup" xmlns:wpi="http://schemas.microsoft.com/office/word/2010/wordprocessingInk" xmlns:wne="http://schemas.microsoft.com/office/word/2006/wordml" xmlns:wps="http://schemas.microsoft.com/office/word/2010/wordprocessingShape" mc:Ignorable="w14 w15 w16se w16cid w16 w16cex w16sdtdh wp14">
+  <w:p>
+    <w:pPr>
+      <w:pStyle w:val="Footer"/>
+    </w:pPr>
+  </w:p>
+</w:ftr>
+</file>
+
 <file path=word/footnotes.xml><?xml version="1.0" encoding="utf-8"?>
 <w:footnotes xmlns:wpc="http://schemas.microsoft.com/office/word/2010/wordprocessingCanvas" xmlns:cx="http://schemas.microsoft.com/office/drawing/2014/chartex" xmlns:cx1="http://schemas.microsoft.com/office/drawing/2015/9/8/chartex" xmlns:cx2="http://schemas.microsoft.com/office/drawing/2015/10/21/chartex" xmlns:cx3="http://schemas.microsoft.com/office/drawing/2016/5/9/chartex" xmlns:cx4="http://schemas.microsoft.com/office/drawing/2016/5/10/chartex" xmlns:cx5="http://schemas.microsoft.com/office/drawing/2016/5/11/chartex" xmlns:cx6="http://schemas.microsoft.com/office/drawing/2016/5/12/chartex" xmlns:cx7="http://schemas.microsoft.com/office/drawing/2016/5/13/chartex" xmlns:cx8="http://schemas.microsoft.com/office/drawing/2016/5/14/chartex" xmlns:mc="http://schemas.openxmlformats.org/markup-compatibility/2006" xmlns:aink="http://schemas.microsoft.com/office/drawing/2016/ink" xmlns:am3d="http://schemas.microsoft.com/office/drawing/2017/model3d" xmlns:o="urn:schemas-microsoft-com:office:office" xmlns:r="http://schemas.openxmlformats.org/officeDocument/2006/relationships" xmlns:m="http://schemas.openxmlformats.org/officeDocument/2006/math" xmlns:v="urn:schemas-microsoft-com:vml" xmlns:wp14="http://schemas.microsoft.com/office/word/2010/wordprocessingDrawing" xmlns:wp="http://schemas.openxmlformats.org/drawingml/2006/wordprocessingDrawing" xmlns:w10="urn:schemas-microsoft-com:office:word" xmlns:w="http://schemas.openxmlformats.org/wordprocessingml/2006/main" xmlns:w14="http://schemas.microsoft.com/office/word/2010/wordml" xmlns:w15="http://schemas.microsoft.com/office/word/2012/wordml" xmlns:w16cex="http://schemas.microsoft.com/office/word/2018/wordml/cex" xmlns:w16cid="http://schemas.microsoft.com/office/word/2016/wordml/cid" xmlns:w16="http://schemas.microsoft.com/office/word/2018/wordml" xmlns:w16sdtdh="http://schemas.microsoft.com/office/word/2020/wordml/sdtdatahash" xmlns:w16se="http://schemas.microsoft.com/office/word/2015/wordml/symex" xmlns:wpg="http://schemas.microsoft.com/office/word/2010/wordprocessingGroup" xmlns:wpi="http://schemas.microsoft.com/office/word/2010/wordprocessingInk" xmlns:wne="http://schemas.microsoft.com/office/word/2006/wordml" xmlns:wps="http://schemas.microsoft.com/office/word/2010/wordprocessingShape" mc:Ignorable="w14 w15 w16se w16cid w16 w16cex w16sdtdh wp14">
   <w:footnote w:type="separator" w:id="-1">
@@ -12493,21 +12440,125 @@
   <w:p>
     <w:pPr>
       <w:pStyle w:val="Header"/>
+    </w:pPr>
+  </w:p>
+</w:hdr>
+</file>
+
+<file path=word/header2.xml><?xml version="1.0" encoding="utf-8"?>
+<w:hdr xmlns:wpc="http://schemas.microsoft.com/office/word/2010/wordprocessingCanvas" xmlns:cx="http://schemas.microsoft.com/office/drawing/2014/chartex" xmlns:cx1="http://schemas.microsoft.com/office/drawing/2015/9/8/chartex" xmlns:cx2="http://schemas.microsoft.com/office/drawing/2015/10/21/chartex" xmlns:cx3="http://schemas.microsoft.com/office/drawing/2016/5/9/chartex" xmlns:cx4="http://schemas.microsoft.com/office/drawing/2016/5/10/chartex" xmlns:cx5="http://schemas.microsoft.com/office/drawing/2016/5/11/chartex" xmlns:cx6="http://schemas.microsoft.com/office/drawing/2016/5/12/chartex" xmlns:cx7="http://schemas.microsoft.com/office/drawing/2016/5/13/chartex" xmlns:cx8="http://schemas.microsoft.com/office/drawing/2016/5/14/chartex" xmlns:mc="http://schemas.openxmlformats.org/markup-compatibility/2006" xmlns:aink="http://schemas.microsoft.com/office/drawing/2016/ink" xmlns:am3d="http://schemas.microsoft.com/office/drawing/2017/model3d" xmlns:o="urn:schemas-microsoft-com:office:office" xmlns:r="http://schemas.openxmlformats.org/officeDocument/2006/relationships" xmlns:m="http://schemas.openxmlformats.org/officeDocument/2006/math" xmlns:v="urn:schemas-microsoft-com:vml" xmlns:wp14="http://schemas.microsoft.com/office/word/2010/wordprocessingDrawing" xmlns:wp="http://schemas.openxmlformats.org/drawingml/2006/wordprocessingDrawing" xmlns:w10="urn:schemas-microsoft-com:office:word" xmlns:w="http://schemas.openxmlformats.org/wordprocessingml/2006/main" xmlns:w14="http://schemas.microsoft.com/office/word/2010/wordml" xmlns:w15="http://schemas.microsoft.com/office/word/2012/wordml" xmlns:w16cex="http://schemas.microsoft.com/office/word/2018/wordml/cex" xmlns:w16cid="http://schemas.microsoft.com/office/word/2016/wordml/cid" xmlns:w16="http://schemas.microsoft.com/office/word/2018/wordml" xmlns:w16sdtdh="http://schemas.microsoft.com/office/word/2020/wordml/sdtdatahash" xmlns:w16se="http://schemas.microsoft.com/office/word/2015/wordml/symex" xmlns:wpg="http://schemas.microsoft.com/office/word/2010/wordprocessingGroup" xmlns:wpi="http://schemas.microsoft.com/office/word/2010/wordprocessingInk" xmlns:wne="http://schemas.microsoft.com/office/word/2006/wordml" xmlns:wps="http://schemas.microsoft.com/office/word/2010/wordprocessingShape" mc:Ignorable="w14 w15 w16se w16cid w16 w16cex w16sdtdh wp14">
+  <w:p>
+    <w:pPr>
+      <w:pStyle w:val="Header"/>
       <w:jc w:val="right"/>
+    </w:pPr>
+  </w:p>
+  <w:p>
+    <w:pPr>
+      <w:pStyle w:val="Header"/>
+    </w:pPr>
+  </w:p>
+</w:hdr>
+</file>
+
+<file path=word/header3.xml><?xml version="1.0" encoding="utf-8"?>
+<w:hdr xmlns:wpc="http://schemas.microsoft.com/office/word/2010/wordprocessingCanvas" xmlns:cx="http://schemas.microsoft.com/office/drawing/2014/chartex" xmlns:cx1="http://schemas.microsoft.com/office/drawing/2015/9/8/chartex" xmlns:cx2="http://schemas.microsoft.com/office/drawing/2015/10/21/chartex" xmlns:cx3="http://schemas.microsoft.com/office/drawing/2016/5/9/chartex" xmlns:cx4="http://schemas.microsoft.com/office/drawing/2016/5/10/chartex" xmlns:cx5="http://schemas.microsoft.com/office/drawing/2016/5/11/chartex" xmlns:cx6="http://schemas.microsoft.com/office/drawing/2016/5/12/chartex" xmlns:cx7="http://schemas.microsoft.com/office/drawing/2016/5/13/chartex" xmlns:cx8="http://schemas.microsoft.com/office/drawing/2016/5/14/chartex" xmlns:mc="http://schemas.openxmlformats.org/markup-compatibility/2006" xmlns:aink="http://schemas.microsoft.com/office/drawing/2016/ink" xmlns:am3d="http://schemas.microsoft.com/office/drawing/2017/model3d" xmlns:o="urn:schemas-microsoft-com:office:office" xmlns:r="http://schemas.openxmlformats.org/officeDocument/2006/relationships" xmlns:m="http://schemas.openxmlformats.org/officeDocument/2006/math" xmlns:v="urn:schemas-microsoft-com:vml" xmlns:wp14="http://schemas.microsoft.com/office/word/2010/wordprocessingDrawing" xmlns:wp="http://schemas.openxmlformats.org/drawingml/2006/wordprocessingDrawing" xmlns:w10="urn:schemas-microsoft-com:office:word" xmlns:w="http://schemas.openxmlformats.org/wordprocessingml/2006/main" xmlns:w14="http://schemas.microsoft.com/office/word/2010/wordml" xmlns:w15="http://schemas.microsoft.com/office/word/2012/wordml" xmlns:w16cex="http://schemas.microsoft.com/office/word/2018/wordml/cex" xmlns:w16cid="http://schemas.microsoft.com/office/word/2016/wordml/cid" xmlns:w16="http://schemas.microsoft.com/office/word/2018/wordml" xmlns:w16sdtdh="http://schemas.microsoft.com/office/word/2020/wordml/sdtdatahash" xmlns:w16se="http://schemas.microsoft.com/office/word/2015/wordml/symex" xmlns:wpg="http://schemas.microsoft.com/office/word/2010/wordprocessingGroup" xmlns:wpi="http://schemas.microsoft.com/office/word/2010/wordprocessingInk" xmlns:wne="http://schemas.microsoft.com/office/word/2006/wordml" xmlns:wps="http://schemas.microsoft.com/office/word/2010/wordprocessingShape" mc:Ignorable="w14 w15 w16se w16cid w16 w16cex w16sdtdh wp14">
+  <w:p>
+    <w:pPr>
+      <w:pStyle w:val="Header"/>
+    </w:pPr>
+  </w:p>
+</w:hdr>
+</file>
+
+<file path=word/header4.xml><?xml version="1.0" encoding="utf-8"?>
+<w:hdr xmlns:wpc="http://schemas.microsoft.com/office/word/2010/wordprocessingCanvas" xmlns:cx="http://schemas.microsoft.com/office/drawing/2014/chartex" xmlns:cx1="http://schemas.microsoft.com/office/drawing/2015/9/8/chartex" xmlns:cx2="http://schemas.microsoft.com/office/drawing/2015/10/21/chartex" xmlns:cx3="http://schemas.microsoft.com/office/drawing/2016/5/9/chartex" xmlns:cx4="http://schemas.microsoft.com/office/drawing/2016/5/10/chartex" xmlns:cx5="http://schemas.microsoft.com/office/drawing/2016/5/11/chartex" xmlns:cx6="http://schemas.microsoft.com/office/drawing/2016/5/12/chartex" xmlns:cx7="http://schemas.microsoft.com/office/drawing/2016/5/13/chartex" xmlns:cx8="http://schemas.microsoft.com/office/drawing/2016/5/14/chartex" xmlns:mc="http://schemas.openxmlformats.org/markup-compatibility/2006" xmlns:aink="http://schemas.microsoft.com/office/drawing/2016/ink" xmlns:am3d="http://schemas.microsoft.com/office/drawing/2017/model3d" xmlns:o="urn:schemas-microsoft-com:office:office" xmlns:r="http://schemas.openxmlformats.org/officeDocument/2006/relationships" xmlns:m="http://schemas.openxmlformats.org/officeDocument/2006/math" xmlns:v="urn:schemas-microsoft-com:vml" xmlns:wp14="http://schemas.microsoft.com/office/word/2010/wordprocessingDrawing" xmlns:wp="http://schemas.openxmlformats.org/drawingml/2006/wordprocessingDrawing" xmlns:w10="urn:schemas-microsoft-com:office:word" xmlns:w="http://schemas.openxmlformats.org/wordprocessingml/2006/main" xmlns:w14="http://schemas.microsoft.com/office/word/2010/wordml" xmlns:w15="http://schemas.microsoft.com/office/word/2012/wordml" xmlns:w16cex="http://schemas.microsoft.com/office/word/2018/wordml/cex" xmlns:w16cid="http://schemas.microsoft.com/office/word/2016/wordml/cid" xmlns:w16="http://schemas.microsoft.com/office/word/2018/wordml" xmlns:w16sdtdh="http://schemas.microsoft.com/office/word/2020/wordml/sdtdatahash" xmlns:w16se="http://schemas.microsoft.com/office/word/2015/wordml/symex" xmlns:wpg="http://schemas.microsoft.com/office/word/2010/wordprocessingGroup" xmlns:wpi="http://schemas.microsoft.com/office/word/2010/wordprocessingInk" xmlns:wne="http://schemas.microsoft.com/office/word/2006/wordml" xmlns:wps="http://schemas.microsoft.com/office/word/2010/wordprocessingShape" mc:Ignorable="w14 w15 w16se w16cid w16 w16cex w16sdtdh wp14">
+  <w:sdt>
+    <w:sdtPr>
+      <w:id w:val="-496033185"/>
+      <w:docPartObj>
+        <w:docPartGallery w:val="Page Numbers (Top of Page)"/>
+        <w:docPartUnique/>
+      </w:docPartObj>
+    </w:sdtPr>
+    <w:sdtEndPr>
       <w:rPr>
-        <w:rFonts w:hint="cs"/>
-        <w:lang w:val="en-US"/>
+        <w:noProof/>
       </w:rPr>
+    </w:sdtEndPr>
+    <w:sdtContent>
+      <w:p>
+        <w:pPr>
+          <w:pStyle w:val="Header"/>
+          <w:jc w:val="center"/>
+        </w:pPr>
+      </w:p>
+    </w:sdtContent>
+  </w:sdt>
+  <w:p>
+    <w:pPr>
+      <w:pStyle w:val="Header"/>
     </w:pPr>
-    <w:r>
-      <w:rPr>
-        <w:rFonts w:hint="cs"/>
-        <w:cs/>
-        <w:lang w:val="en-US"/>
-      </w:rPr>
-      <w:t>ก</w:t>
-    </w:r>
   </w:p>
+</w:hdr>
+</file>
+
+<file path=word/header5.xml><?xml version="1.0" encoding="utf-8"?>
+<w:hdr xmlns:wpc="http://schemas.microsoft.com/office/word/2010/wordprocessingCanvas" xmlns:cx="http://schemas.microsoft.com/office/drawing/2014/chartex" xmlns:cx1="http://schemas.microsoft.com/office/drawing/2015/9/8/chartex" xmlns:cx2="http://schemas.microsoft.com/office/drawing/2015/10/21/chartex" xmlns:cx3="http://schemas.microsoft.com/office/drawing/2016/5/9/chartex" xmlns:cx4="http://schemas.microsoft.com/office/drawing/2016/5/10/chartex" xmlns:cx5="http://schemas.microsoft.com/office/drawing/2016/5/11/chartex" xmlns:cx6="http://schemas.microsoft.com/office/drawing/2016/5/12/chartex" xmlns:cx7="http://schemas.microsoft.com/office/drawing/2016/5/13/chartex" xmlns:cx8="http://schemas.microsoft.com/office/drawing/2016/5/14/chartex" xmlns:mc="http://schemas.openxmlformats.org/markup-compatibility/2006" xmlns:aink="http://schemas.microsoft.com/office/drawing/2016/ink" xmlns:am3d="http://schemas.microsoft.com/office/drawing/2017/model3d" xmlns:o="urn:schemas-microsoft-com:office:office" xmlns:r="http://schemas.openxmlformats.org/officeDocument/2006/relationships" xmlns:m="http://schemas.openxmlformats.org/officeDocument/2006/math" xmlns:v="urn:schemas-microsoft-com:vml" xmlns:wp14="http://schemas.microsoft.com/office/word/2010/wordprocessingDrawing" xmlns:wp="http://schemas.openxmlformats.org/drawingml/2006/wordprocessingDrawing" xmlns:w10="urn:schemas-microsoft-com:office:word" xmlns:w="http://schemas.openxmlformats.org/wordprocessingml/2006/main" xmlns:w14="http://schemas.microsoft.com/office/word/2010/wordml" xmlns:w15="http://schemas.microsoft.com/office/word/2012/wordml" xmlns:w16cex="http://schemas.microsoft.com/office/word/2018/wordml/cex" xmlns:w16cid="http://schemas.microsoft.com/office/word/2016/wordml/cid" xmlns:w16="http://schemas.microsoft.com/office/word/2018/wordml" xmlns:w16sdtdh="http://schemas.microsoft.com/office/word/2020/wordml/sdtdatahash" xmlns:w16se="http://schemas.microsoft.com/office/word/2015/wordml/symex" xmlns:wpg="http://schemas.microsoft.com/office/word/2010/wordprocessingGroup" xmlns:wpi="http://schemas.microsoft.com/office/word/2010/wordprocessingInk" xmlns:wne="http://schemas.microsoft.com/office/word/2006/wordml" xmlns:wps="http://schemas.microsoft.com/office/word/2010/wordprocessingShape" mc:Ignorable="w14 w15 w16se w16cid w16 w16cex w16sdtdh wp14">
+  <w:p>
+    <w:pPr>
+      <w:pStyle w:val="Header"/>
+      <w:jc w:val="center"/>
+    </w:pPr>
+  </w:p>
+  <w:p>
+    <w:pPr>
+      <w:pStyle w:val="Header"/>
+    </w:pPr>
+  </w:p>
+</w:hdr>
+</file>
+
+<file path=word/header6.xml><?xml version="1.0" encoding="utf-8"?>
+<w:hdr xmlns:wpc="http://schemas.microsoft.com/office/word/2010/wordprocessingCanvas" xmlns:cx="http://schemas.microsoft.com/office/drawing/2014/chartex" xmlns:cx1="http://schemas.microsoft.com/office/drawing/2015/9/8/chartex" xmlns:cx2="http://schemas.microsoft.com/office/drawing/2015/10/21/chartex" xmlns:cx3="http://schemas.microsoft.com/office/drawing/2016/5/9/chartex" xmlns:cx4="http://schemas.microsoft.com/office/drawing/2016/5/10/chartex" xmlns:cx5="http://schemas.microsoft.com/office/drawing/2016/5/11/chartex" xmlns:cx6="http://schemas.microsoft.com/office/drawing/2016/5/12/chartex" xmlns:cx7="http://schemas.microsoft.com/office/drawing/2016/5/13/chartex" xmlns:cx8="http://schemas.microsoft.com/office/drawing/2016/5/14/chartex" xmlns:mc="http://schemas.openxmlformats.org/markup-compatibility/2006" xmlns:aink="http://schemas.microsoft.com/office/drawing/2016/ink" xmlns:am3d="http://schemas.microsoft.com/office/drawing/2017/model3d" xmlns:o="urn:schemas-microsoft-com:office:office" xmlns:r="http://schemas.openxmlformats.org/officeDocument/2006/relationships" xmlns:m="http://schemas.openxmlformats.org/officeDocument/2006/math" xmlns:v="urn:schemas-microsoft-com:vml" xmlns:wp14="http://schemas.microsoft.com/office/word/2010/wordprocessingDrawing" xmlns:wp="http://schemas.openxmlformats.org/drawingml/2006/wordprocessingDrawing" xmlns:w10="urn:schemas-microsoft-com:office:word" xmlns:w="http://schemas.openxmlformats.org/wordprocessingml/2006/main" xmlns:w14="http://schemas.microsoft.com/office/word/2010/wordml" xmlns:w15="http://schemas.microsoft.com/office/word/2012/wordml" xmlns:w16cex="http://schemas.microsoft.com/office/word/2018/wordml/cex" xmlns:w16cid="http://schemas.microsoft.com/office/word/2016/wordml/cid" xmlns:w16="http://schemas.microsoft.com/office/word/2018/wordml" xmlns:w16sdtdh="http://schemas.microsoft.com/office/word/2020/wordml/sdtdatahash" xmlns:w16se="http://schemas.microsoft.com/office/word/2015/wordml/symex" xmlns:wpg="http://schemas.microsoft.com/office/word/2010/wordprocessingGroup" xmlns:wpi="http://schemas.microsoft.com/office/word/2010/wordprocessingInk" xmlns:wne="http://schemas.microsoft.com/office/word/2006/wordml" xmlns:wps="http://schemas.microsoft.com/office/word/2010/wordprocessingShape" mc:Ignorable="w14 w15 w16se w16cid w16 w16cex w16sdtdh wp14">
+  <w:sdt>
+    <w:sdtPr>
+      <w:id w:val="-179204220"/>
+      <w:docPartObj>
+        <w:docPartGallery w:val="Page Numbers (Top of Page)"/>
+        <w:docPartUnique/>
+      </w:docPartObj>
+    </w:sdtPr>
+    <w:sdtContent>
+      <w:p>
+        <w:pPr>
+          <w:pStyle w:val="Header"/>
+          <w:jc w:val="right"/>
+        </w:pPr>
+        <w:r>
+          <w:fldChar w:fldCharType="begin"/>
+        </w:r>
+        <w:r>
+          <w:instrText xml:space="preserve"> PAGE   \* MERGEFORMAT </w:instrText>
+        </w:r>
+        <w:r>
+          <w:fldChar w:fldCharType="separate"/>
+        </w:r>
+        <w:r>
+          <w:rPr>
+            <w:noProof/>
+          </w:rPr>
+          <w:t>2</w:t>
+        </w:r>
+        <w:r>
+          <w:rPr>
+            <w:noProof/>
+          </w:rPr>
+          <w:fldChar w:fldCharType="end"/>
+        </w:r>
+      </w:p>
+    </w:sdtContent>
+  </w:sdt>
   <w:p>
     <w:pPr>
       <w:pStyle w:val="Header"/>

--- a/__รายงาน__Flash__Memory__63112.docx
+++ b/__รายงาน__Flash__Memory__63112.docx
@@ -7,10 +7,10 @@
         <w:spacing w:line="259" w:lineRule="auto"/>
         <w:jc w:val="center"/>
         <w:rPr>
-          <w:rFonts w:eastAsia="Sarabun" w:hint="cs"/>
+          <w:rFonts w:eastAsia="Sarabun"/>
           <w:sz w:val="52"/>
           <w:szCs w:val="52"/>
-          <w:cs/>
+          <w:lang w:val="en-US"/>
         </w:rPr>
       </w:pPr>
       <w:r>
@@ -85,7 +85,30 @@
     </w:p>
     <w:p>
       <w:pPr>
-        <w:pStyle w:val="Heading1"/>
+        <w:jc w:val="center"/>
+        <w:rPr>
+          <w:b/>
+          <w:bCs/>
+          <w:sz w:val="44"/>
+          <w:szCs w:val="44"/>
+        </w:rPr>
+      </w:pPr>
+      <w:bookmarkStart w:id="1" w:name="_1u2guwoffccz" w:colFirst="0" w:colLast="0"/>
+      <w:bookmarkStart w:id="2" w:name="_Toc84932714"/>
+      <w:bookmarkEnd w:id="1"/>
+      <w:r>
+        <w:rPr>
+          <w:b/>
+          <w:bCs/>
+          <w:sz w:val="44"/>
+          <w:szCs w:val="44"/>
+        </w:rPr>
+        <w:t>เสนอ</w:t>
+      </w:r>
+      <w:bookmarkEnd w:id="2"/>
+    </w:p>
+    <w:p>
+      <w:pPr>
         <w:jc w:val="center"/>
         <w:rPr>
           <w:rFonts w:eastAsia="Sarabun"/>
@@ -94,8 +117,6 @@
           <w:szCs w:val="44"/>
         </w:rPr>
       </w:pPr>
-      <w:bookmarkStart w:id="1" w:name="_1u2guwoffccz" w:colFirst="0" w:colLast="0"/>
-      <w:bookmarkEnd w:id="1"/>
       <w:r>
         <w:rPr>
           <w:rFonts w:eastAsia="Sarabun"/>
@@ -103,7 +124,7 @@
           <w:sz w:val="44"/>
           <w:szCs w:val="44"/>
         </w:rPr>
-        <w:t>เสนอ</w:t>
+        <w:t>อาจารย์วีรศักดิ์ เจริญรัตน์</w:t>
       </w:r>
     </w:p>
     <w:p>
@@ -116,67 +137,48 @@
           <w:szCs w:val="44"/>
         </w:rPr>
       </w:pPr>
-      <w:r>
+    </w:p>
+    <w:p>
+      <w:pPr>
+        <w:jc w:val="center"/>
+        <w:rPr>
+          <w:b/>
+          <w:bCs/>
+          <w:sz w:val="44"/>
+          <w:szCs w:val="44"/>
+        </w:rPr>
+      </w:pPr>
+      <w:bookmarkStart w:id="3" w:name="_sp947i7ua7pr" w:colFirst="0" w:colLast="0"/>
+      <w:bookmarkStart w:id="4" w:name="_Toc84932715"/>
+      <w:bookmarkEnd w:id="3"/>
+      <w:r>
+        <w:rPr>
+          <w:b/>
+          <w:bCs/>
+          <w:sz w:val="44"/>
+          <w:szCs w:val="44"/>
+        </w:rPr>
+        <w:t>จัดทำโดย</w:t>
+      </w:r>
+      <w:bookmarkEnd w:id="4"/>
+    </w:p>
+    <w:p>
+      <w:pPr>
+        <w:jc w:val="center"/>
         <w:rPr>
           <w:rFonts w:eastAsia="Sarabun"/>
           <w:b/>
           <w:sz w:val="44"/>
           <w:szCs w:val="44"/>
         </w:rPr>
-        <w:t>อาจารย์วีรศักดิ์ เจริญรัตน์</w:t>
-      </w:r>
-    </w:p>
-    <w:p>
-      <w:pPr>
-        <w:jc w:val="center"/>
+      </w:pPr>
+      <w:r>
         <w:rPr>
           <w:rFonts w:eastAsia="Sarabun"/>
           <w:b/>
           <w:sz w:val="44"/>
           <w:szCs w:val="44"/>
         </w:rPr>
-      </w:pPr>
-    </w:p>
-    <w:p>
-      <w:pPr>
-        <w:pStyle w:val="Heading1"/>
-        <w:jc w:val="center"/>
-        <w:rPr>
-          <w:rFonts w:eastAsia="Sarabun"/>
-          <w:b/>
-          <w:sz w:val="44"/>
-          <w:szCs w:val="44"/>
-        </w:rPr>
-      </w:pPr>
-      <w:bookmarkStart w:id="2" w:name="_sp947i7ua7pr" w:colFirst="0" w:colLast="0"/>
-      <w:bookmarkEnd w:id="2"/>
-      <w:r>
-        <w:rPr>
-          <w:rFonts w:eastAsia="Sarabun"/>
-          <w:b/>
-          <w:sz w:val="44"/>
-          <w:szCs w:val="44"/>
-        </w:rPr>
-        <w:t>จัดทำโดย</w:t>
-      </w:r>
-    </w:p>
-    <w:p>
-      <w:pPr>
-        <w:jc w:val="center"/>
-        <w:rPr>
-          <w:rFonts w:eastAsia="Sarabun"/>
-          <w:b/>
-          <w:sz w:val="44"/>
-          <w:szCs w:val="44"/>
-        </w:rPr>
-      </w:pPr>
-      <w:r>
-        <w:rPr>
-          <w:rFonts w:eastAsia="Sarabun"/>
-          <w:b/>
-          <w:sz w:val="44"/>
-          <w:szCs w:val="44"/>
-        </w:rPr>
         <w:t xml:space="preserve">63102105112 นายอัครพล  พิกุลศรี  </w:t>
       </w:r>
     </w:p>
@@ -192,73 +194,73 @@
     </w:p>
     <w:p>
       <w:pPr>
-        <w:pStyle w:val="Heading1"/>
-        <w:spacing w:after="160" w:line="259" w:lineRule="auto"/>
         <w:jc w:val="center"/>
         <w:rPr>
-          <w:rFonts w:eastAsia="Sarabun"/>
           <w:b/>
-        </w:rPr>
-      </w:pPr>
-      <w:bookmarkStart w:id="3" w:name="_6q1lsfr760ry" w:colFirst="0" w:colLast="0"/>
-      <w:bookmarkEnd w:id="3"/>
-      <w:r>
-        <w:rPr>
-          <w:rFonts w:eastAsia="Sarabun"/>
+          <w:bCs/>
+          <w:sz w:val="44"/>
+          <w:szCs w:val="44"/>
+        </w:rPr>
+      </w:pPr>
+      <w:bookmarkStart w:id="5" w:name="_6q1lsfr760ry" w:colFirst="0" w:colLast="0"/>
+      <w:bookmarkStart w:id="6" w:name="_Toc84932716"/>
+      <w:bookmarkEnd w:id="5"/>
+      <w:r>
+        <w:rPr>
           <w:b/>
+          <w:bCs/>
+          <w:sz w:val="44"/>
+          <w:szCs w:val="44"/>
         </w:rPr>
         <w:t>รายงานนี้เป็นส่วนหนึ่งของรายวิชา</w:t>
       </w:r>
-      <w:bookmarkStart w:id="4" w:name="_jies63hfpdqw" w:colFirst="0" w:colLast="0"/>
-      <w:bookmarkEnd w:id="4"/>
-      <w:r>
-        <w:rPr>
-          <w:rFonts w:eastAsia="Sarabun"/>
+      <w:bookmarkStart w:id="7" w:name="_jies63hfpdqw" w:colFirst="0" w:colLast="0"/>
+      <w:bookmarkEnd w:id="7"/>
+      <w:r>
+        <w:rPr>
           <w:b/>
+          <w:bCs/>
+          <w:sz w:val="44"/>
+          <w:szCs w:val="44"/>
         </w:rPr>
         <w:t>สถาปัตยกรรมคอมพิวเตอร์ (14122501)</w:t>
       </w:r>
-    </w:p>
-    <w:p>
-      <w:pPr>
-        <w:spacing w:line="259" w:lineRule="auto"/>
+      <w:bookmarkEnd w:id="6"/>
+    </w:p>
+    <w:p>
+      <w:pPr>
         <w:jc w:val="center"/>
         <w:rPr>
-          <w:rFonts w:eastAsia="Sarabun"/>
           <w:b/>
-          <w:sz w:val="40"/>
-          <w:szCs w:val="40"/>
-        </w:rPr>
-      </w:pPr>
-      <w:r>
-        <w:rPr>
-          <w:rFonts w:eastAsia="Sarabun"/>
+          <w:bCs/>
+          <w:sz w:val="44"/>
+          <w:szCs w:val="44"/>
+        </w:rPr>
+      </w:pPr>
+      <w:r>
+        <w:rPr>
           <w:b/>
-          <w:sz w:val="40"/>
-          <w:szCs w:val="40"/>
+          <w:bCs/>
+          <w:sz w:val="44"/>
+          <w:szCs w:val="44"/>
         </w:rPr>
         <w:t>ภาคเรียนที่ 1 ปีการศึกษา 2564</w:t>
       </w:r>
     </w:p>
     <w:p>
       <w:pPr>
-        <w:spacing w:line="259" w:lineRule="auto"/>
         <w:jc w:val="center"/>
         <w:rPr>
-          <w:rFonts w:eastAsia="Sarabun" w:hint="cs"/>
+          <w:rFonts w:hint="cs"/>
           <w:b/>
-          <w:sz w:val="40"/>
-          <w:szCs w:val="40"/>
+          <w:bCs/>
+          <w:sz w:val="44"/>
+          <w:szCs w:val="44"/>
           <w:cs/>
           <w:lang w:val="en-US"/>
         </w:rPr>
         <w:sectPr>
-          <w:headerReference w:type="even" r:id="rId9"/>
-          <w:headerReference w:type="default" r:id="rId10"/>
-          <w:footerReference w:type="even" r:id="rId11"/>
-          <w:footerReference w:type="default" r:id="rId12"/>
-          <w:headerReference w:type="first" r:id="rId13"/>
-          <w:footerReference w:type="first" r:id="rId14"/>
+          <w:headerReference w:type="default" r:id="rId9"/>
           <w:pgSz w:w="11909" w:h="16834"/>
           <w:pgMar w:top="2160" w:right="1440" w:bottom="1440" w:left="2160" w:header="720" w:footer="720" w:gutter="0"/>
           <w:pgNumType w:start="1"/>
@@ -267,19 +269,20 @@
       </w:pPr>
       <w:r>
         <w:rPr>
-          <w:rFonts w:eastAsia="Sarabun"/>
           <w:b/>
-          <w:sz w:val="40"/>
-          <w:szCs w:val="40"/>
+          <w:bCs/>
+          <w:sz w:val="44"/>
+          <w:szCs w:val="44"/>
         </w:rPr>
         <w:t>มหาวิทยาลัยราชภัฏสกลนค</w:t>
       </w:r>
       <w:r>
         <w:rPr>
-          <w:rFonts w:eastAsia="Sarabun" w:hint="cs"/>
+          <w:rFonts w:hint="cs"/>
+          <w:b/>
           <w:bCs/>
-          <w:sz w:val="40"/>
-          <w:szCs w:val="40"/>
+          <w:sz w:val="44"/>
+          <w:szCs w:val="44"/>
           <w:cs/>
         </w:rPr>
         <w:t>ร</w:t>
@@ -295,8 +298,9 @@
           <w:b/>
         </w:rPr>
       </w:pPr>
-      <w:bookmarkStart w:id="5" w:name="_rqiqj4ihcn2w" w:colFirst="0" w:colLast="0"/>
-      <w:bookmarkEnd w:id="5"/>
+      <w:bookmarkStart w:id="8" w:name="_rqiqj4ihcn2w" w:colFirst="0" w:colLast="0"/>
+      <w:bookmarkStart w:id="9" w:name="_Toc84932717"/>
+      <w:bookmarkEnd w:id="8"/>
       <w:r>
         <w:rPr>
           <w:rFonts w:eastAsia="Sarabun"/>
@@ -305,6 +309,7 @@
         <w:lastRenderedPageBreak/>
         <w:t>คำนำ</w:t>
       </w:r>
+      <w:bookmarkEnd w:id="9"/>
     </w:p>
     <w:p>
       <w:pPr>
@@ -351,6 +356,7 @@
         <w:rPr>
           <w:rFonts w:eastAsia="Sarabun"/>
           <w:highlight w:val="white"/>
+          <w:lang w:val="en-US"/>
         </w:rPr>
       </w:pPr>
       <w:r>
@@ -550,7 +556,7 @@
           <w:cs/>
         </w:rPr>
         <w:sectPr>
-          <w:headerReference w:type="default" r:id="rId15"/>
+          <w:headerReference w:type="default" r:id="rId10"/>
           <w:pgSz w:w="11909" w:h="16834"/>
           <w:pgMar w:top="2160" w:right="1440" w:bottom="1440" w:left="2160" w:header="720" w:footer="720" w:gutter="0"/>
           <w:pgNumType w:start="1"/>
@@ -567,6 +573,7 @@
           <w:bCs/>
         </w:rPr>
       </w:pPr>
+      <w:bookmarkStart w:id="10" w:name="_Toc84932718"/>
       <w:r>
         <w:rPr>
           <w:b/>
@@ -575,774 +582,3747 @@
         <w:lastRenderedPageBreak/>
         <w:t>สารบัญ</w:t>
       </w:r>
+      <w:bookmarkEnd w:id="10"/>
     </w:p>
     <w:p>
       <w:pPr>
         <w:spacing w:line="259" w:lineRule="auto"/>
-        <w:jc w:val="center"/>
         <w:rPr>
           <w:rFonts w:eastAsia="Sarabun"/>
           <w:b/>
           <w:bCs/>
-          <w:sz w:val="40"/>
-          <w:szCs w:val="40"/>
-        </w:rPr>
-      </w:pPr>
+          <w:sz w:val="16"/>
+          <w:szCs w:val="16"/>
+        </w:rPr>
+      </w:pPr>
+    </w:p>
+    <w:p>
+      <w:pPr>
+        <w:pStyle w:val="TOC1"/>
+        <w:tabs>
+          <w:tab w:val="right" w:pos="8299"/>
+        </w:tabs>
+        <w:rPr>
+          <w:rFonts w:cs="TH Sarabun New"/>
+          <w:noProof/>
+          <w:szCs w:val="32"/>
+        </w:rPr>
+      </w:pPr>
+      <w:r>
+        <w:rPr>
+          <w:rFonts w:eastAsia="Sarabun" w:cs="TH Sarabun New"/>
+          <w:szCs w:val="32"/>
+          <w:cs/>
+          <w:lang w:val="en-US"/>
+        </w:rPr>
+        <w:t>หน้าปก</w:t>
+      </w:r>
+      <w:r>
+        <w:rPr>
+          <w:rFonts w:eastAsia="Sarabun" w:cs="TH Sarabun New"/>
+          <w:szCs w:val="32"/>
+          <w:cs/>
+          <w:lang w:val="en-US"/>
+        </w:rPr>
+        <w:tab/>
+        <w:t>ก</w:t>
+      </w:r>
+      <w:r>
+        <w:rPr>
+          <w:rFonts w:eastAsia="Sarabun" w:cs="TH Sarabun New"/>
+          <w:szCs w:val="32"/>
+          <w:lang w:val="en-US" w:bidi="th"/>
+        </w:rPr>
+        <w:fldChar w:fldCharType="begin"/>
+      </w:r>
+      <w:r>
+        <w:rPr>
+          <w:rFonts w:eastAsia="Sarabun" w:cs="TH Sarabun New"/>
+          <w:szCs w:val="32"/>
+          <w:lang w:val="en-US" w:bidi="th"/>
+        </w:rPr>
+        <w:instrText xml:space="preserve"> TOC \o "1-3" \h \z \u </w:instrText>
+      </w:r>
+      <w:r>
+        <w:rPr>
+          <w:rFonts w:eastAsia="Sarabun" w:cs="TH Sarabun New"/>
+          <w:szCs w:val="32"/>
+          <w:lang w:val="en-US" w:bidi="th"/>
+        </w:rPr>
+        <w:fldChar w:fldCharType="separate"/>
+      </w:r>
+    </w:p>
+    <w:p>
+      <w:pPr>
+        <w:pStyle w:val="TOC1"/>
+        <w:tabs>
+          <w:tab w:val="right" w:pos="8299"/>
+        </w:tabs>
+        <w:rPr>
+          <w:rFonts w:cs="TH Sarabun New"/>
+          <w:noProof/>
+          <w:szCs w:val="32"/>
+        </w:rPr>
+      </w:pPr>
+      <w:hyperlink w:anchor="_Toc84932717" w:history="1">
+        <w:r>
+          <w:rPr>
+            <w:rStyle w:val="Hyperlink"/>
+            <w:rFonts w:eastAsia="Sarabun" w:cs="TH Sarabun New"/>
+            <w:noProof/>
+            <w:szCs w:val="32"/>
+            <w:cs/>
+          </w:rPr>
+          <w:t>คำนำ</w:t>
+        </w:r>
+        <w:r>
+          <w:rPr>
+            <w:rFonts w:cs="TH Sarabun New"/>
+            <w:noProof/>
+            <w:webHidden/>
+            <w:szCs w:val="32"/>
+          </w:rPr>
+          <w:tab/>
+        </w:r>
+        <w:r>
+          <w:rPr>
+            <w:rFonts w:cs="TH Sarabun New"/>
+            <w:noProof/>
+            <w:webHidden/>
+            <w:szCs w:val="32"/>
+            <w:cs/>
+          </w:rPr>
+          <w:t>ข</w:t>
+        </w:r>
+      </w:hyperlink>
+    </w:p>
+    <w:p>
+      <w:pPr>
+        <w:pStyle w:val="TOC1"/>
+        <w:tabs>
+          <w:tab w:val="right" w:pos="8299"/>
+        </w:tabs>
+        <w:rPr>
+          <w:rFonts w:cs="TH Sarabun New"/>
+          <w:noProof/>
+          <w:szCs w:val="32"/>
+          <w:cs/>
+        </w:rPr>
+      </w:pPr>
+      <w:hyperlink w:anchor="_Toc84932718" w:history="1">
+        <w:r>
+          <w:rPr>
+            <w:rStyle w:val="Hyperlink"/>
+            <w:rFonts w:cs="TH Sarabun New"/>
+            <w:noProof/>
+            <w:szCs w:val="32"/>
+            <w:cs/>
+          </w:rPr>
+          <w:t>สารบัญ</w:t>
+        </w:r>
+        <w:r>
+          <w:rPr>
+            <w:rFonts w:cs="TH Sarabun New"/>
+            <w:noProof/>
+            <w:webHidden/>
+            <w:szCs w:val="32"/>
+          </w:rPr>
+          <w:tab/>
+        </w:r>
+        <w:r>
+          <w:rPr>
+            <w:rFonts w:cs="TH Sarabun New"/>
+            <w:noProof/>
+            <w:webHidden/>
+            <w:szCs w:val="32"/>
+            <w:cs/>
+          </w:rPr>
+          <w:t>ค</w:t>
+        </w:r>
+      </w:hyperlink>
+    </w:p>
+    <w:p>
+      <w:pPr>
+        <w:pStyle w:val="TOC1"/>
+        <w:tabs>
+          <w:tab w:val="right" w:pos="8299"/>
+        </w:tabs>
+        <w:rPr>
+          <w:rStyle w:val="Hyperlink"/>
+          <w:rFonts w:cs="TH Sarabun New"/>
+          <w:noProof/>
+          <w:szCs w:val="32"/>
+          <w:lang w:val="en-US"/>
+        </w:rPr>
+      </w:pPr>
+      <w:r>
+        <w:rPr>
+          <w:rStyle w:val="Hyperlink"/>
+          <w:rFonts w:cs="TH Sarabun New"/>
+          <w:noProof/>
+          <w:szCs w:val="32"/>
+          <w:cs/>
+        </w:rPr>
+        <w:fldChar w:fldCharType="begin"/>
+      </w:r>
+      <w:r>
+        <w:rPr>
+          <w:rStyle w:val="Hyperlink"/>
+          <w:rFonts w:cs="TH Sarabun New"/>
+          <w:noProof/>
+          <w:szCs w:val="32"/>
+          <w:cs/>
+        </w:rPr>
+        <w:instrText xml:space="preserve"> </w:instrText>
+      </w:r>
+      <w:r>
+        <w:rPr>
+          <w:rStyle w:val="Hyperlink"/>
+          <w:rFonts w:cs="TH Sarabun New"/>
+          <w:noProof/>
+          <w:szCs w:val="32"/>
+        </w:rPr>
+        <w:instrText xml:space="preserve">HYPERLINK  \l </w:instrText>
+      </w:r>
+      <w:r>
+        <w:rPr>
+          <w:rStyle w:val="Hyperlink"/>
+          <w:rFonts w:cs="TH Sarabun New"/>
+          <w:noProof/>
+          <w:szCs w:val="32"/>
+          <w:cs/>
+        </w:rPr>
+        <w:instrText>"</w:instrText>
+      </w:r>
+      <w:r>
+        <w:rPr>
+          <w:rStyle w:val="Hyperlink"/>
+          <w:rFonts w:cs="TH Sarabun New"/>
+          <w:noProof/>
+          <w:szCs w:val="32"/>
+        </w:rPr>
+        <w:instrText>_</w:instrText>
+      </w:r>
+      <w:r>
+        <w:rPr>
+          <w:rStyle w:val="Hyperlink"/>
+          <w:rFonts w:cs="TH Sarabun New"/>
+          <w:noProof/>
+          <w:szCs w:val="32"/>
+          <w:cs/>
+        </w:rPr>
+        <w:instrText xml:space="preserve">ประวัติความเป็นมา" </w:instrText>
+      </w:r>
+      <w:r>
+        <w:rPr>
+          <w:rStyle w:val="Hyperlink"/>
+          <w:rFonts w:cs="TH Sarabun New"/>
+          <w:noProof/>
+          <w:szCs w:val="32"/>
+          <w:cs/>
+        </w:rPr>
+      </w:r>
+      <w:r>
+        <w:rPr>
+          <w:rStyle w:val="Hyperlink"/>
+          <w:rFonts w:cs="TH Sarabun New"/>
+          <w:noProof/>
+          <w:szCs w:val="32"/>
+          <w:cs/>
+        </w:rPr>
+        <w:fldChar w:fldCharType="separate"/>
+      </w:r>
+      <w:r>
+        <w:rPr>
+          <w:rStyle w:val="Hyperlink"/>
+          <w:rFonts w:cs="TH Sarabun New"/>
+          <w:noProof/>
+          <w:szCs w:val="32"/>
+          <w:cs/>
+        </w:rPr>
+        <w:t>ประวัติความ</w:t>
+      </w:r>
+      <w:r>
+        <w:rPr>
+          <w:rStyle w:val="Hyperlink"/>
+          <w:rFonts w:cs="TH Sarabun New"/>
+          <w:noProof/>
+          <w:szCs w:val="32"/>
+          <w:cs/>
+        </w:rPr>
+        <w:t>เ</w:t>
+      </w:r>
+      <w:r>
+        <w:rPr>
+          <w:rStyle w:val="Hyperlink"/>
+          <w:rFonts w:cs="TH Sarabun New"/>
+          <w:noProof/>
+          <w:szCs w:val="32"/>
+          <w:cs/>
+        </w:rPr>
+        <w:t>ป็นมา</w:t>
+      </w:r>
+      <w:r>
+        <w:rPr>
+          <w:rStyle w:val="Hyperlink"/>
+          <w:rFonts w:cs="TH Sarabun New"/>
+          <w:noProof/>
+          <w:webHidden/>
+          <w:szCs w:val="32"/>
+        </w:rPr>
+        <w:tab/>
+      </w:r>
+      <w:r>
+        <w:rPr>
+          <w:rStyle w:val="Hyperlink"/>
+          <w:rFonts w:cs="TH Sarabun New"/>
+          <w:noProof/>
+          <w:webHidden/>
+          <w:szCs w:val="32"/>
+        </w:rPr>
+        <w:fldChar w:fldCharType="begin"/>
+      </w:r>
+      <w:r>
+        <w:rPr>
+          <w:rStyle w:val="Hyperlink"/>
+          <w:rFonts w:cs="TH Sarabun New"/>
+          <w:noProof/>
+          <w:webHidden/>
+          <w:szCs w:val="32"/>
+        </w:rPr>
+        <w:instrText xml:space="preserve"> PAGEREF _Toc84932719 \h </w:instrText>
+      </w:r>
+      <w:r>
+        <w:rPr>
+          <w:rStyle w:val="Hyperlink"/>
+          <w:rFonts w:cs="TH Sarabun New"/>
+          <w:noProof/>
+          <w:webHidden/>
+          <w:szCs w:val="32"/>
+        </w:rPr>
+      </w:r>
+      <w:r>
+        <w:rPr>
+          <w:rStyle w:val="Hyperlink"/>
+          <w:rFonts w:cs="TH Sarabun New"/>
+          <w:noProof/>
+          <w:webHidden/>
+          <w:szCs w:val="32"/>
+        </w:rPr>
+        <w:fldChar w:fldCharType="separate"/>
+      </w:r>
+      <w:r>
+        <w:rPr>
+          <w:rStyle w:val="Hyperlink"/>
+          <w:rFonts w:cs="TH Sarabun New"/>
+          <w:noProof/>
+          <w:webHidden/>
+          <w:szCs w:val="32"/>
+          <w:cs/>
+          <w:lang w:bidi="th"/>
+        </w:rPr>
+        <w:t>1</w:t>
+      </w:r>
+      <w:r>
+        <w:rPr>
+          <w:rStyle w:val="Hyperlink"/>
+          <w:rFonts w:cs="TH Sarabun New"/>
+          <w:noProof/>
+          <w:webHidden/>
+          <w:szCs w:val="32"/>
+        </w:rPr>
+        <w:fldChar w:fldCharType="end"/>
+      </w:r>
+    </w:p>
+    <w:p>
+      <w:pPr>
+        <w:pStyle w:val="TOC1"/>
+        <w:tabs>
+          <w:tab w:val="right" w:pos="8299"/>
+        </w:tabs>
+        <w:rPr>
+          <w:rFonts w:cs="TH Sarabun New"/>
+          <w:noProof/>
+          <w:szCs w:val="32"/>
+        </w:rPr>
+      </w:pPr>
+      <w:r>
+        <w:rPr>
+          <w:rStyle w:val="Hyperlink"/>
+          <w:rFonts w:cs="TH Sarabun New"/>
+          <w:noProof/>
+          <w:szCs w:val="32"/>
+          <w:cs/>
+        </w:rPr>
+        <w:fldChar w:fldCharType="end"/>
+      </w:r>
+      <w:hyperlink w:anchor="_Toc84932720" w:history="1">
+        <w:r>
+          <w:rPr>
+            <w:rStyle w:val="Hyperlink"/>
+            <w:rFonts w:cs="TH Sarabun New"/>
+            <w:noProof/>
+            <w:szCs w:val="32"/>
+            <w:cs/>
+          </w:rPr>
+          <w:t>หลักกา</w:t>
+        </w:r>
+        <w:r>
+          <w:rPr>
+            <w:rStyle w:val="Hyperlink"/>
+            <w:rFonts w:cs="TH Sarabun New"/>
+            <w:noProof/>
+            <w:szCs w:val="32"/>
+            <w:cs/>
+          </w:rPr>
+          <w:t>ร</w:t>
+        </w:r>
+        <w:r>
+          <w:rPr>
+            <w:rStyle w:val="Hyperlink"/>
+            <w:rFonts w:cs="TH Sarabun New"/>
+            <w:noProof/>
+            <w:szCs w:val="32"/>
+            <w:cs/>
+          </w:rPr>
+          <w:t>ทำงาน</w:t>
+        </w:r>
+        <w:r>
+          <w:rPr>
+            <w:rFonts w:cs="TH Sarabun New"/>
+            <w:noProof/>
+            <w:webHidden/>
+            <w:szCs w:val="32"/>
+          </w:rPr>
+          <w:tab/>
+        </w:r>
+        <w:r>
+          <w:rPr>
+            <w:rFonts w:cs="TH Sarabun New"/>
+            <w:noProof/>
+            <w:webHidden/>
+            <w:szCs w:val="32"/>
+          </w:rPr>
+          <w:fldChar w:fldCharType="begin"/>
+        </w:r>
+        <w:r>
+          <w:rPr>
+            <w:rFonts w:cs="TH Sarabun New"/>
+            <w:noProof/>
+            <w:webHidden/>
+            <w:szCs w:val="32"/>
+          </w:rPr>
+          <w:instrText xml:space="preserve"> PAGEREF _Toc84932720 \h </w:instrText>
+        </w:r>
+        <w:r>
+          <w:rPr>
+            <w:rFonts w:cs="TH Sarabun New"/>
+            <w:noProof/>
+            <w:webHidden/>
+            <w:szCs w:val="32"/>
+          </w:rPr>
+        </w:r>
+        <w:r>
+          <w:rPr>
+            <w:rFonts w:cs="TH Sarabun New"/>
+            <w:noProof/>
+            <w:webHidden/>
+            <w:szCs w:val="32"/>
+          </w:rPr>
+          <w:fldChar w:fldCharType="separate"/>
+        </w:r>
+        <w:r>
+          <w:rPr>
+            <w:rFonts w:cs="TH Sarabun New"/>
+            <w:noProof/>
+            <w:webHidden/>
+            <w:szCs w:val="32"/>
+            <w:cs/>
+            <w:lang w:bidi="th"/>
+          </w:rPr>
+          <w:t>2</w:t>
+        </w:r>
+        <w:r>
+          <w:rPr>
+            <w:rFonts w:cs="TH Sarabun New"/>
+            <w:noProof/>
+            <w:webHidden/>
+            <w:szCs w:val="32"/>
+          </w:rPr>
+          <w:fldChar w:fldCharType="end"/>
+        </w:r>
+      </w:hyperlink>
+    </w:p>
+    <w:p>
+      <w:pPr>
+        <w:pStyle w:val="TOC2"/>
+        <w:tabs>
+          <w:tab w:val="right" w:pos="8299"/>
+        </w:tabs>
+        <w:rPr>
+          <w:rFonts w:cs="TH Sarabun New"/>
+          <w:noProof/>
+          <w:szCs w:val="32"/>
+        </w:rPr>
+      </w:pPr>
+      <w:hyperlink w:anchor="_Toc84932721" w:history="1">
+        <w:r>
+          <w:rPr>
+            <w:rStyle w:val="Hyperlink"/>
+            <w:rFonts w:cs="TH Sarabun New"/>
+            <w:noProof/>
+            <w:szCs w:val="32"/>
+            <w:cs/>
+            <w:lang w:val="en-US"/>
+          </w:rPr>
+          <w:t xml:space="preserve">ประตูลอย </w:t>
+        </w:r>
+        <w:r>
+          <w:rPr>
+            <w:rStyle w:val="Hyperlink"/>
+            <w:rFonts w:cs="TH Sarabun New"/>
+            <w:noProof/>
+            <w:szCs w:val="32"/>
+            <w:lang w:val="en-US"/>
+          </w:rPr>
+          <w:t>MOSFET (Floating-gate MOSFET)</w:t>
+        </w:r>
+        <w:r>
+          <w:rPr>
+            <w:rFonts w:cs="TH Sarabun New"/>
+            <w:noProof/>
+            <w:webHidden/>
+            <w:szCs w:val="32"/>
+          </w:rPr>
+          <w:tab/>
+        </w:r>
+        <w:r>
+          <w:rPr>
+            <w:rFonts w:cs="TH Sarabun New"/>
+            <w:noProof/>
+            <w:webHidden/>
+            <w:szCs w:val="32"/>
+          </w:rPr>
+          <w:fldChar w:fldCharType="begin"/>
+        </w:r>
+        <w:r>
+          <w:rPr>
+            <w:rFonts w:cs="TH Sarabun New"/>
+            <w:noProof/>
+            <w:webHidden/>
+            <w:szCs w:val="32"/>
+          </w:rPr>
+          <w:instrText xml:space="preserve"> PAGEREF _Toc84932721 \h </w:instrText>
+        </w:r>
+        <w:r>
+          <w:rPr>
+            <w:rFonts w:cs="TH Sarabun New"/>
+            <w:noProof/>
+            <w:webHidden/>
+            <w:szCs w:val="32"/>
+          </w:rPr>
+        </w:r>
+        <w:r>
+          <w:rPr>
+            <w:rFonts w:cs="TH Sarabun New"/>
+            <w:noProof/>
+            <w:webHidden/>
+            <w:szCs w:val="32"/>
+          </w:rPr>
+          <w:fldChar w:fldCharType="separate"/>
+        </w:r>
+        <w:r>
+          <w:rPr>
+            <w:rFonts w:cs="TH Sarabun New"/>
+            <w:noProof/>
+            <w:webHidden/>
+            <w:szCs w:val="32"/>
+            <w:cs/>
+            <w:lang w:bidi="th"/>
+          </w:rPr>
+          <w:t>2</w:t>
+        </w:r>
+        <w:r>
+          <w:rPr>
+            <w:rFonts w:cs="TH Sarabun New"/>
+            <w:noProof/>
+            <w:webHidden/>
+            <w:szCs w:val="32"/>
+          </w:rPr>
+          <w:fldChar w:fldCharType="end"/>
+        </w:r>
+      </w:hyperlink>
+    </w:p>
+    <w:p>
+      <w:pPr>
+        <w:pStyle w:val="TOC2"/>
+        <w:tabs>
+          <w:tab w:val="right" w:pos="8299"/>
+        </w:tabs>
+        <w:rPr>
+          <w:rFonts w:cs="TH Sarabun New"/>
+          <w:noProof/>
+          <w:szCs w:val="32"/>
+        </w:rPr>
+      </w:pPr>
+      <w:hyperlink w:anchor="_Toc84932722" w:history="1">
+        <w:r>
+          <w:rPr>
+            <w:rStyle w:val="Hyperlink"/>
+            <w:rFonts w:cs="TH Sarabun New"/>
+            <w:noProof/>
+            <w:szCs w:val="32"/>
+            <w:cs/>
+            <w:lang w:val="en-US"/>
+          </w:rPr>
+          <w:t>อุโมงค์ฟาวเลอร์–นอร์ดไฮม์</w:t>
+        </w:r>
+        <w:r>
+          <w:rPr>
+            <w:rStyle w:val="Hyperlink"/>
+            <w:rFonts w:cs="TH Sarabun New"/>
+            <w:noProof/>
+            <w:szCs w:val="32"/>
+            <w:lang w:val="en-US"/>
+          </w:rPr>
+          <w:t xml:space="preserve"> (Fowler–Nordheim tunneling)</w:t>
+        </w:r>
+        <w:r>
+          <w:rPr>
+            <w:rFonts w:cs="TH Sarabun New"/>
+            <w:noProof/>
+            <w:webHidden/>
+            <w:szCs w:val="32"/>
+          </w:rPr>
+          <w:tab/>
+        </w:r>
+        <w:r>
+          <w:rPr>
+            <w:rFonts w:cs="TH Sarabun New"/>
+            <w:noProof/>
+            <w:webHidden/>
+            <w:szCs w:val="32"/>
+          </w:rPr>
+          <w:fldChar w:fldCharType="begin"/>
+        </w:r>
+        <w:r>
+          <w:rPr>
+            <w:rFonts w:cs="TH Sarabun New"/>
+            <w:noProof/>
+            <w:webHidden/>
+            <w:szCs w:val="32"/>
+          </w:rPr>
+          <w:instrText xml:space="preserve"> PAGEREF _Toc84932722 \h </w:instrText>
+        </w:r>
+        <w:r>
+          <w:rPr>
+            <w:rFonts w:cs="TH Sarabun New"/>
+            <w:noProof/>
+            <w:webHidden/>
+            <w:szCs w:val="32"/>
+          </w:rPr>
+        </w:r>
+        <w:r>
+          <w:rPr>
+            <w:rFonts w:cs="TH Sarabun New"/>
+            <w:noProof/>
+            <w:webHidden/>
+            <w:szCs w:val="32"/>
+          </w:rPr>
+          <w:fldChar w:fldCharType="separate"/>
+        </w:r>
+        <w:r>
+          <w:rPr>
+            <w:rFonts w:cs="TH Sarabun New"/>
+            <w:noProof/>
+            <w:webHidden/>
+            <w:szCs w:val="32"/>
+            <w:cs/>
+            <w:lang w:bidi="th"/>
+          </w:rPr>
+          <w:t>4</w:t>
+        </w:r>
+        <w:r>
+          <w:rPr>
+            <w:rFonts w:cs="TH Sarabun New"/>
+            <w:noProof/>
+            <w:webHidden/>
+            <w:szCs w:val="32"/>
+          </w:rPr>
+          <w:fldChar w:fldCharType="end"/>
+        </w:r>
+      </w:hyperlink>
+    </w:p>
+    <w:p>
+      <w:pPr>
+        <w:pStyle w:val="TOC2"/>
+        <w:tabs>
+          <w:tab w:val="right" w:pos="8299"/>
+        </w:tabs>
+        <w:rPr>
+          <w:rFonts w:cs="TH Sarabun New"/>
+          <w:noProof/>
+          <w:szCs w:val="32"/>
+        </w:rPr>
+      </w:pPr>
+      <w:hyperlink w:anchor="_Toc84932723" w:history="1">
+        <w:r>
+          <w:rPr>
+            <w:rStyle w:val="Hyperlink"/>
+            <w:rFonts w:cs="TH Sarabun New"/>
+            <w:noProof/>
+            <w:szCs w:val="32"/>
+            <w:cs/>
+          </w:rPr>
+          <w:t>ปั๊มชาร์จภายใน (</w:t>
+        </w:r>
+        <w:r>
+          <w:rPr>
+            <w:rStyle w:val="Hyperlink"/>
+            <w:rFonts w:cs="TH Sarabun New"/>
+            <w:noProof/>
+            <w:szCs w:val="32"/>
+          </w:rPr>
+          <w:t>Internal charge pumps</w:t>
+        </w:r>
+        <w:r>
+          <w:rPr>
+            <w:rStyle w:val="Hyperlink"/>
+            <w:rFonts w:cs="TH Sarabun New"/>
+            <w:noProof/>
+            <w:szCs w:val="32"/>
+            <w:lang w:val="en-US"/>
+          </w:rPr>
+          <w:t>)</w:t>
+        </w:r>
+        <w:r>
+          <w:rPr>
+            <w:rFonts w:cs="TH Sarabun New"/>
+            <w:noProof/>
+            <w:webHidden/>
+            <w:szCs w:val="32"/>
+          </w:rPr>
+          <w:tab/>
+        </w:r>
+        <w:r>
+          <w:rPr>
+            <w:rFonts w:cs="TH Sarabun New"/>
+            <w:noProof/>
+            <w:webHidden/>
+            <w:szCs w:val="32"/>
+          </w:rPr>
+          <w:fldChar w:fldCharType="begin"/>
+        </w:r>
+        <w:r>
+          <w:rPr>
+            <w:rFonts w:cs="TH Sarabun New"/>
+            <w:noProof/>
+            <w:webHidden/>
+            <w:szCs w:val="32"/>
+          </w:rPr>
+          <w:instrText xml:space="preserve"> PAGEREF _Toc84932723 \h </w:instrText>
+        </w:r>
+        <w:r>
+          <w:rPr>
+            <w:rFonts w:cs="TH Sarabun New"/>
+            <w:noProof/>
+            <w:webHidden/>
+            <w:szCs w:val="32"/>
+          </w:rPr>
+        </w:r>
+        <w:r>
+          <w:rPr>
+            <w:rFonts w:cs="TH Sarabun New"/>
+            <w:noProof/>
+            <w:webHidden/>
+            <w:szCs w:val="32"/>
+          </w:rPr>
+          <w:fldChar w:fldCharType="separate"/>
+        </w:r>
+        <w:r>
+          <w:rPr>
+            <w:rFonts w:cs="TH Sarabun New"/>
+            <w:noProof/>
+            <w:webHidden/>
+            <w:szCs w:val="32"/>
+            <w:cs/>
+            <w:lang w:bidi="th"/>
+          </w:rPr>
+          <w:t>4</w:t>
+        </w:r>
+        <w:r>
+          <w:rPr>
+            <w:rFonts w:cs="TH Sarabun New"/>
+            <w:noProof/>
+            <w:webHidden/>
+            <w:szCs w:val="32"/>
+          </w:rPr>
+          <w:fldChar w:fldCharType="end"/>
+        </w:r>
+      </w:hyperlink>
+    </w:p>
+    <w:p>
+      <w:pPr>
+        <w:pStyle w:val="TOC2"/>
+        <w:tabs>
+          <w:tab w:val="right" w:pos="8299"/>
+        </w:tabs>
+        <w:rPr>
+          <w:rFonts w:cs="TH Sarabun New"/>
+          <w:noProof/>
+          <w:szCs w:val="32"/>
+        </w:rPr>
+      </w:pPr>
+      <w:hyperlink w:anchor="_Toc84932724" w:history="1">
+        <w:r>
+          <w:rPr>
+            <w:rStyle w:val="Hyperlink"/>
+            <w:rFonts w:cs="TH Sarabun New"/>
+            <w:noProof/>
+            <w:szCs w:val="32"/>
+          </w:rPr>
+          <w:t>NOR flash</w:t>
+        </w:r>
+        <w:r>
+          <w:rPr>
+            <w:rFonts w:cs="TH Sarabun New"/>
+            <w:noProof/>
+            <w:webHidden/>
+            <w:szCs w:val="32"/>
+          </w:rPr>
+          <w:tab/>
+        </w:r>
+        <w:r>
+          <w:rPr>
+            <w:rFonts w:cs="TH Sarabun New"/>
+            <w:noProof/>
+            <w:webHidden/>
+            <w:szCs w:val="32"/>
+          </w:rPr>
+          <w:fldChar w:fldCharType="begin"/>
+        </w:r>
+        <w:r>
+          <w:rPr>
+            <w:rFonts w:cs="TH Sarabun New"/>
+            <w:noProof/>
+            <w:webHidden/>
+            <w:szCs w:val="32"/>
+          </w:rPr>
+          <w:instrText xml:space="preserve"> PAGEREF _Toc84932724 \h </w:instrText>
+        </w:r>
+        <w:r>
+          <w:rPr>
+            <w:rFonts w:cs="TH Sarabun New"/>
+            <w:noProof/>
+            <w:webHidden/>
+            <w:szCs w:val="32"/>
+          </w:rPr>
+        </w:r>
+        <w:r>
+          <w:rPr>
+            <w:rFonts w:cs="TH Sarabun New"/>
+            <w:noProof/>
+            <w:webHidden/>
+            <w:szCs w:val="32"/>
+          </w:rPr>
+          <w:fldChar w:fldCharType="separate"/>
+        </w:r>
+        <w:r>
+          <w:rPr>
+            <w:rFonts w:cs="TH Sarabun New"/>
+            <w:noProof/>
+            <w:webHidden/>
+            <w:szCs w:val="32"/>
+            <w:cs/>
+            <w:lang w:bidi="th"/>
+          </w:rPr>
+          <w:t>5</w:t>
+        </w:r>
+        <w:r>
+          <w:rPr>
+            <w:rFonts w:cs="TH Sarabun New"/>
+            <w:noProof/>
+            <w:webHidden/>
+            <w:szCs w:val="32"/>
+          </w:rPr>
+          <w:fldChar w:fldCharType="end"/>
+        </w:r>
+      </w:hyperlink>
+    </w:p>
+    <w:p>
+      <w:pPr>
+        <w:pStyle w:val="TOC3"/>
+        <w:tabs>
+          <w:tab w:val="right" w:pos="8299"/>
+        </w:tabs>
+        <w:rPr>
+          <w:rFonts w:cs="TH Sarabun New"/>
+          <w:noProof/>
+          <w:szCs w:val="32"/>
+        </w:rPr>
+      </w:pPr>
+      <w:hyperlink w:anchor="_Toc84932725" w:history="1">
+        <w:r>
+          <w:rPr>
+            <w:rStyle w:val="Hyperlink"/>
+            <w:rFonts w:cs="TH Sarabun New"/>
+            <w:noProof/>
+            <w:szCs w:val="32"/>
+          </w:rPr>
+          <w:t>Programming</w:t>
+        </w:r>
+        <w:r>
+          <w:rPr>
+            <w:rFonts w:cs="TH Sarabun New"/>
+            <w:noProof/>
+            <w:webHidden/>
+            <w:szCs w:val="32"/>
+          </w:rPr>
+          <w:tab/>
+        </w:r>
+        <w:r>
+          <w:rPr>
+            <w:rFonts w:cs="TH Sarabun New"/>
+            <w:noProof/>
+            <w:webHidden/>
+            <w:szCs w:val="32"/>
+          </w:rPr>
+          <w:fldChar w:fldCharType="begin"/>
+        </w:r>
+        <w:r>
+          <w:rPr>
+            <w:rFonts w:cs="TH Sarabun New"/>
+            <w:noProof/>
+            <w:webHidden/>
+            <w:szCs w:val="32"/>
+          </w:rPr>
+          <w:instrText xml:space="preserve"> PAGEREF _Toc84932725 \h </w:instrText>
+        </w:r>
+        <w:r>
+          <w:rPr>
+            <w:rFonts w:cs="TH Sarabun New"/>
+            <w:noProof/>
+            <w:webHidden/>
+            <w:szCs w:val="32"/>
+          </w:rPr>
+        </w:r>
+        <w:r>
+          <w:rPr>
+            <w:rFonts w:cs="TH Sarabun New"/>
+            <w:noProof/>
+            <w:webHidden/>
+            <w:szCs w:val="32"/>
+          </w:rPr>
+          <w:fldChar w:fldCharType="separate"/>
+        </w:r>
+        <w:r>
+          <w:rPr>
+            <w:rFonts w:cs="TH Sarabun New"/>
+            <w:noProof/>
+            <w:webHidden/>
+            <w:szCs w:val="32"/>
+            <w:cs/>
+            <w:lang w:bidi="th"/>
+          </w:rPr>
+          <w:t>6</w:t>
+        </w:r>
+        <w:r>
+          <w:rPr>
+            <w:rFonts w:cs="TH Sarabun New"/>
+            <w:noProof/>
+            <w:webHidden/>
+            <w:szCs w:val="32"/>
+          </w:rPr>
+          <w:fldChar w:fldCharType="end"/>
+        </w:r>
+      </w:hyperlink>
+    </w:p>
+    <w:p>
+      <w:pPr>
+        <w:pStyle w:val="TOC3"/>
+        <w:tabs>
+          <w:tab w:val="right" w:pos="8299"/>
+        </w:tabs>
+        <w:rPr>
+          <w:rFonts w:cs="TH Sarabun New"/>
+          <w:noProof/>
+          <w:szCs w:val="32"/>
+        </w:rPr>
+      </w:pPr>
+      <w:hyperlink w:anchor="_Toc84932726" w:history="1">
+        <w:r>
+          <w:rPr>
+            <w:rStyle w:val="Hyperlink"/>
+            <w:rFonts w:cs="TH Sarabun New"/>
+            <w:noProof/>
+            <w:szCs w:val="32"/>
+          </w:rPr>
+          <w:t>Erasing</w:t>
+        </w:r>
+        <w:r>
+          <w:rPr>
+            <w:rFonts w:cs="TH Sarabun New"/>
+            <w:noProof/>
+            <w:webHidden/>
+            <w:szCs w:val="32"/>
+          </w:rPr>
+          <w:tab/>
+        </w:r>
+        <w:r>
+          <w:rPr>
+            <w:rFonts w:cs="TH Sarabun New"/>
+            <w:noProof/>
+            <w:webHidden/>
+            <w:szCs w:val="32"/>
+          </w:rPr>
+          <w:fldChar w:fldCharType="begin"/>
+        </w:r>
+        <w:r>
+          <w:rPr>
+            <w:rFonts w:cs="TH Sarabun New"/>
+            <w:noProof/>
+            <w:webHidden/>
+            <w:szCs w:val="32"/>
+          </w:rPr>
+          <w:instrText xml:space="preserve"> PAGEREF _Toc84932726 \h </w:instrText>
+        </w:r>
+        <w:r>
+          <w:rPr>
+            <w:rFonts w:cs="TH Sarabun New"/>
+            <w:noProof/>
+            <w:webHidden/>
+            <w:szCs w:val="32"/>
+          </w:rPr>
+        </w:r>
+        <w:r>
+          <w:rPr>
+            <w:rFonts w:cs="TH Sarabun New"/>
+            <w:noProof/>
+            <w:webHidden/>
+            <w:szCs w:val="32"/>
+          </w:rPr>
+          <w:fldChar w:fldCharType="separate"/>
+        </w:r>
+        <w:r>
+          <w:rPr>
+            <w:rFonts w:cs="TH Sarabun New"/>
+            <w:noProof/>
+            <w:webHidden/>
+            <w:szCs w:val="32"/>
+            <w:cs/>
+            <w:lang w:bidi="th"/>
+          </w:rPr>
+          <w:t>7</w:t>
+        </w:r>
+        <w:r>
+          <w:rPr>
+            <w:rFonts w:cs="TH Sarabun New"/>
+            <w:noProof/>
+            <w:webHidden/>
+            <w:szCs w:val="32"/>
+          </w:rPr>
+          <w:fldChar w:fldCharType="end"/>
+        </w:r>
+      </w:hyperlink>
+    </w:p>
+    <w:p>
+      <w:pPr>
+        <w:pStyle w:val="TOC2"/>
+        <w:tabs>
+          <w:tab w:val="right" w:pos="8299"/>
+        </w:tabs>
+        <w:rPr>
+          <w:rFonts w:cs="TH Sarabun New"/>
+          <w:noProof/>
+          <w:szCs w:val="32"/>
+        </w:rPr>
+      </w:pPr>
+      <w:hyperlink w:anchor="_Toc84932727" w:history="1">
+        <w:r>
+          <w:rPr>
+            <w:rStyle w:val="Hyperlink"/>
+            <w:rFonts w:cs="TH Sarabun New"/>
+            <w:noProof/>
+            <w:szCs w:val="32"/>
+          </w:rPr>
+          <w:t>NAND flash</w:t>
+        </w:r>
+        <w:r>
+          <w:rPr>
+            <w:rFonts w:cs="TH Sarabun New"/>
+            <w:noProof/>
+            <w:webHidden/>
+            <w:szCs w:val="32"/>
+          </w:rPr>
+          <w:tab/>
+        </w:r>
+        <w:r>
+          <w:rPr>
+            <w:rFonts w:cs="TH Sarabun New"/>
+            <w:noProof/>
+            <w:webHidden/>
+            <w:szCs w:val="32"/>
+          </w:rPr>
+          <w:fldChar w:fldCharType="begin"/>
+        </w:r>
+        <w:r>
+          <w:rPr>
+            <w:rFonts w:cs="TH Sarabun New"/>
+            <w:noProof/>
+            <w:webHidden/>
+            <w:szCs w:val="32"/>
+          </w:rPr>
+          <w:instrText xml:space="preserve"> PAGEREF _Toc84932727 \h </w:instrText>
+        </w:r>
+        <w:r>
+          <w:rPr>
+            <w:rFonts w:cs="TH Sarabun New"/>
+            <w:noProof/>
+            <w:webHidden/>
+            <w:szCs w:val="32"/>
+          </w:rPr>
+        </w:r>
+        <w:r>
+          <w:rPr>
+            <w:rFonts w:cs="TH Sarabun New"/>
+            <w:noProof/>
+            <w:webHidden/>
+            <w:szCs w:val="32"/>
+          </w:rPr>
+          <w:fldChar w:fldCharType="separate"/>
+        </w:r>
+        <w:r>
+          <w:rPr>
+            <w:rFonts w:cs="TH Sarabun New"/>
+            <w:noProof/>
+            <w:webHidden/>
+            <w:szCs w:val="32"/>
+            <w:cs/>
+            <w:lang w:bidi="th"/>
+          </w:rPr>
+          <w:t>8</w:t>
+        </w:r>
+        <w:r>
+          <w:rPr>
+            <w:rFonts w:cs="TH Sarabun New"/>
+            <w:noProof/>
+            <w:webHidden/>
+            <w:szCs w:val="32"/>
+          </w:rPr>
+          <w:fldChar w:fldCharType="end"/>
+        </w:r>
+      </w:hyperlink>
+    </w:p>
+    <w:p>
+      <w:pPr>
+        <w:pStyle w:val="TOC3"/>
+        <w:tabs>
+          <w:tab w:val="right" w:pos="8299"/>
+        </w:tabs>
+        <w:rPr>
+          <w:rFonts w:cs="TH Sarabun New"/>
+          <w:noProof/>
+          <w:szCs w:val="32"/>
+        </w:rPr>
+      </w:pPr>
+      <w:hyperlink w:anchor="_Toc84932728" w:history="1">
+        <w:r>
+          <w:rPr>
+            <w:rStyle w:val="Hyperlink"/>
+            <w:rFonts w:cs="TH Sarabun New"/>
+            <w:noProof/>
+            <w:szCs w:val="32"/>
+            <w:cs/>
+          </w:rPr>
+          <w:t xml:space="preserve">การเขียนและการลบ </w:t>
+        </w:r>
+        <w:r>
+          <w:rPr>
+            <w:rStyle w:val="Hyperlink"/>
+            <w:rFonts w:cs="TH Sarabun New"/>
+            <w:noProof/>
+            <w:szCs w:val="32"/>
+            <w:lang w:val="en-US"/>
+          </w:rPr>
+          <w:t>(Writing and erasing)</w:t>
+        </w:r>
+        <w:r>
+          <w:rPr>
+            <w:rFonts w:cs="TH Sarabun New"/>
+            <w:noProof/>
+            <w:webHidden/>
+            <w:szCs w:val="32"/>
+          </w:rPr>
+          <w:tab/>
+        </w:r>
+        <w:r>
+          <w:rPr>
+            <w:rFonts w:cs="TH Sarabun New"/>
+            <w:noProof/>
+            <w:webHidden/>
+            <w:szCs w:val="32"/>
+          </w:rPr>
+          <w:fldChar w:fldCharType="begin"/>
+        </w:r>
+        <w:r>
+          <w:rPr>
+            <w:rFonts w:cs="TH Sarabun New"/>
+            <w:noProof/>
+            <w:webHidden/>
+            <w:szCs w:val="32"/>
+          </w:rPr>
+          <w:instrText xml:space="preserve"> PAGEREF _Toc84932728 \h </w:instrText>
+        </w:r>
+        <w:r>
+          <w:rPr>
+            <w:rFonts w:cs="TH Sarabun New"/>
+            <w:noProof/>
+            <w:webHidden/>
+            <w:szCs w:val="32"/>
+          </w:rPr>
+        </w:r>
+        <w:r>
+          <w:rPr>
+            <w:rFonts w:cs="TH Sarabun New"/>
+            <w:noProof/>
+            <w:webHidden/>
+            <w:szCs w:val="32"/>
+          </w:rPr>
+          <w:fldChar w:fldCharType="separate"/>
+        </w:r>
+        <w:r>
+          <w:rPr>
+            <w:rFonts w:cs="TH Sarabun New"/>
+            <w:noProof/>
+            <w:webHidden/>
+            <w:szCs w:val="32"/>
+            <w:cs/>
+            <w:lang w:bidi="th"/>
+          </w:rPr>
+          <w:t>9</w:t>
+        </w:r>
+        <w:r>
+          <w:rPr>
+            <w:rFonts w:cs="TH Sarabun New"/>
+            <w:noProof/>
+            <w:webHidden/>
+            <w:szCs w:val="32"/>
+          </w:rPr>
+          <w:fldChar w:fldCharType="end"/>
+        </w:r>
+      </w:hyperlink>
+    </w:p>
+    <w:p>
+      <w:pPr>
+        <w:pStyle w:val="TOC2"/>
+        <w:tabs>
+          <w:tab w:val="right" w:pos="8299"/>
+        </w:tabs>
+        <w:rPr>
+          <w:rFonts w:cs="TH Sarabun New"/>
+          <w:noProof/>
+          <w:szCs w:val="32"/>
+        </w:rPr>
+      </w:pPr>
+      <w:hyperlink w:anchor="_Toc84932729" w:history="1">
+        <w:r>
+          <w:rPr>
+            <w:rStyle w:val="Hyperlink"/>
+            <w:rFonts w:cs="TH Sarabun New"/>
+            <w:noProof/>
+            <w:szCs w:val="32"/>
+          </w:rPr>
+          <w:t>Vertical NAND</w:t>
+        </w:r>
+        <w:r>
+          <w:rPr>
+            <w:rFonts w:cs="TH Sarabun New"/>
+            <w:noProof/>
+            <w:webHidden/>
+            <w:szCs w:val="32"/>
+          </w:rPr>
+          <w:tab/>
+        </w:r>
+        <w:r>
+          <w:rPr>
+            <w:rFonts w:cs="TH Sarabun New"/>
+            <w:noProof/>
+            <w:webHidden/>
+            <w:szCs w:val="32"/>
+          </w:rPr>
+          <w:fldChar w:fldCharType="begin"/>
+        </w:r>
+        <w:r>
+          <w:rPr>
+            <w:rFonts w:cs="TH Sarabun New"/>
+            <w:noProof/>
+            <w:webHidden/>
+            <w:szCs w:val="32"/>
+          </w:rPr>
+          <w:instrText xml:space="preserve"> PAGEREF _Toc84932729 \h </w:instrText>
+        </w:r>
+        <w:r>
+          <w:rPr>
+            <w:rFonts w:cs="TH Sarabun New"/>
+            <w:noProof/>
+            <w:webHidden/>
+            <w:szCs w:val="32"/>
+          </w:rPr>
+        </w:r>
+        <w:r>
+          <w:rPr>
+            <w:rFonts w:cs="TH Sarabun New"/>
+            <w:noProof/>
+            <w:webHidden/>
+            <w:szCs w:val="32"/>
+          </w:rPr>
+          <w:fldChar w:fldCharType="separate"/>
+        </w:r>
+        <w:r>
+          <w:rPr>
+            <w:rFonts w:cs="TH Sarabun New"/>
+            <w:noProof/>
+            <w:webHidden/>
+            <w:szCs w:val="32"/>
+            <w:cs/>
+            <w:lang w:bidi="th"/>
+          </w:rPr>
+          <w:t>10</w:t>
+        </w:r>
+        <w:r>
+          <w:rPr>
+            <w:rFonts w:cs="TH Sarabun New"/>
+            <w:noProof/>
+            <w:webHidden/>
+            <w:szCs w:val="32"/>
+          </w:rPr>
+          <w:fldChar w:fldCharType="end"/>
+        </w:r>
+      </w:hyperlink>
+    </w:p>
+    <w:p>
+      <w:pPr>
+        <w:pStyle w:val="TOC3"/>
+        <w:tabs>
+          <w:tab w:val="right" w:pos="8299"/>
+        </w:tabs>
+        <w:rPr>
+          <w:rFonts w:cs="TH Sarabun New" w:hint="cs"/>
+          <w:noProof/>
+          <w:szCs w:val="32"/>
+          <w:cs/>
+        </w:rPr>
+      </w:pPr>
+      <w:hyperlink w:anchor="_Toc84932730" w:history="1">
+        <w:r>
+          <w:rPr>
+            <w:rStyle w:val="Hyperlink"/>
+            <w:rFonts w:cs="TH Sarabun New"/>
+            <w:noProof/>
+            <w:szCs w:val="32"/>
+          </w:rPr>
+          <w:t>Construction</w:t>
+        </w:r>
+        <w:r>
+          <w:rPr>
+            <w:rFonts w:cs="TH Sarabun New"/>
+            <w:noProof/>
+            <w:webHidden/>
+            <w:szCs w:val="32"/>
+          </w:rPr>
+          <w:tab/>
+        </w:r>
+        <w:r>
+          <w:rPr>
+            <w:rFonts w:cs="TH Sarabun New"/>
+            <w:noProof/>
+            <w:webHidden/>
+            <w:szCs w:val="32"/>
+          </w:rPr>
+          <w:fldChar w:fldCharType="begin"/>
+        </w:r>
+        <w:r>
+          <w:rPr>
+            <w:rFonts w:cs="TH Sarabun New"/>
+            <w:noProof/>
+            <w:webHidden/>
+            <w:szCs w:val="32"/>
+          </w:rPr>
+          <w:instrText xml:space="preserve"> PAGEREF _Toc84932730 \h </w:instrText>
+        </w:r>
+        <w:r>
+          <w:rPr>
+            <w:rFonts w:cs="TH Sarabun New"/>
+            <w:noProof/>
+            <w:webHidden/>
+            <w:szCs w:val="32"/>
+          </w:rPr>
+        </w:r>
+        <w:r>
+          <w:rPr>
+            <w:rFonts w:cs="TH Sarabun New"/>
+            <w:noProof/>
+            <w:webHidden/>
+            <w:szCs w:val="32"/>
+          </w:rPr>
+          <w:fldChar w:fldCharType="separate"/>
+        </w:r>
+        <w:r>
+          <w:rPr>
+            <w:rFonts w:cs="TH Sarabun New"/>
+            <w:noProof/>
+            <w:webHidden/>
+            <w:szCs w:val="32"/>
+            <w:cs/>
+            <w:lang w:bidi="th"/>
+          </w:rPr>
+          <w:t>11</w:t>
+        </w:r>
+        <w:r>
+          <w:rPr>
+            <w:rFonts w:cs="TH Sarabun New"/>
+            <w:noProof/>
+            <w:webHidden/>
+            <w:szCs w:val="32"/>
+          </w:rPr>
+          <w:fldChar w:fldCharType="end"/>
+        </w:r>
+      </w:hyperlink>
+    </w:p>
+    <w:p>
+      <w:pPr>
+        <w:pStyle w:val="TOC3"/>
+        <w:tabs>
+          <w:tab w:val="right" w:pos="8299"/>
+        </w:tabs>
+        <w:rPr>
+          <w:rFonts w:cs="TH Sarabun New"/>
+          <w:noProof/>
+          <w:szCs w:val="32"/>
+        </w:rPr>
+      </w:pPr>
+      <w:hyperlink w:anchor="_Toc84932731" w:history="1">
+        <w:r>
+          <w:rPr>
+            <w:rStyle w:val="Hyperlink"/>
+            <w:rFonts w:cs="TH Sarabun New"/>
+            <w:noProof/>
+            <w:szCs w:val="32"/>
+            <w:cs/>
+          </w:rPr>
+          <w:t>ประสิทธิภาพ</w:t>
+        </w:r>
+        <w:r>
+          <w:rPr>
+            <w:rFonts w:cs="TH Sarabun New"/>
+            <w:noProof/>
+            <w:webHidden/>
+            <w:szCs w:val="32"/>
+          </w:rPr>
+          <w:tab/>
+        </w:r>
+        <w:r>
+          <w:rPr>
+            <w:rFonts w:cs="TH Sarabun New"/>
+            <w:noProof/>
+            <w:webHidden/>
+            <w:szCs w:val="32"/>
+          </w:rPr>
+          <w:fldChar w:fldCharType="begin"/>
+        </w:r>
+        <w:r>
+          <w:rPr>
+            <w:rFonts w:cs="TH Sarabun New"/>
+            <w:noProof/>
+            <w:webHidden/>
+            <w:szCs w:val="32"/>
+          </w:rPr>
+          <w:instrText xml:space="preserve"> PAGEREF _Toc84932731 \h </w:instrText>
+        </w:r>
+        <w:r>
+          <w:rPr>
+            <w:rFonts w:cs="TH Sarabun New"/>
+            <w:noProof/>
+            <w:webHidden/>
+            <w:szCs w:val="32"/>
+          </w:rPr>
+        </w:r>
+        <w:r>
+          <w:rPr>
+            <w:rFonts w:cs="TH Sarabun New"/>
+            <w:noProof/>
+            <w:webHidden/>
+            <w:szCs w:val="32"/>
+          </w:rPr>
+          <w:fldChar w:fldCharType="separate"/>
+        </w:r>
+        <w:r>
+          <w:rPr>
+            <w:rFonts w:cs="TH Sarabun New"/>
+            <w:noProof/>
+            <w:webHidden/>
+            <w:szCs w:val="32"/>
+            <w:cs/>
+            <w:lang w:bidi="th"/>
+          </w:rPr>
+          <w:t>11</w:t>
+        </w:r>
+        <w:r>
+          <w:rPr>
+            <w:rFonts w:cs="TH Sarabun New"/>
+            <w:noProof/>
+            <w:webHidden/>
+            <w:szCs w:val="32"/>
+          </w:rPr>
+          <w:fldChar w:fldCharType="end"/>
+        </w:r>
+      </w:hyperlink>
+    </w:p>
+    <w:p>
+      <w:pPr>
+        <w:pStyle w:val="TOC3"/>
+        <w:tabs>
+          <w:tab w:val="right" w:pos="8299"/>
+        </w:tabs>
+        <w:rPr>
+          <w:rFonts w:cs="TH Sarabun New"/>
+          <w:noProof/>
+          <w:szCs w:val="32"/>
+        </w:rPr>
+      </w:pPr>
+      <w:hyperlink w:anchor="_Toc84932732" w:history="1">
+        <w:r>
+          <w:rPr>
+            <w:rStyle w:val="Hyperlink"/>
+            <w:rFonts w:cs="TH Sarabun New"/>
+            <w:noProof/>
+            <w:szCs w:val="32"/>
+            <w:cs/>
+          </w:rPr>
+          <w:t xml:space="preserve">ค่าใช้จ่าย </w:t>
+        </w:r>
+        <w:r>
+          <w:rPr>
+            <w:rStyle w:val="Hyperlink"/>
+            <w:rFonts w:cs="TH Sarabun New"/>
+            <w:noProof/>
+            <w:szCs w:val="32"/>
+            <w:lang w:val="en-US"/>
+          </w:rPr>
+          <w:t>(Cost)</w:t>
+        </w:r>
+        <w:r>
+          <w:rPr>
+            <w:rFonts w:cs="TH Sarabun New"/>
+            <w:noProof/>
+            <w:webHidden/>
+            <w:szCs w:val="32"/>
+          </w:rPr>
+          <w:tab/>
+        </w:r>
+        <w:r>
+          <w:rPr>
+            <w:rFonts w:cs="TH Sarabun New"/>
+            <w:noProof/>
+            <w:webHidden/>
+            <w:szCs w:val="32"/>
+          </w:rPr>
+          <w:fldChar w:fldCharType="begin"/>
+        </w:r>
+        <w:r>
+          <w:rPr>
+            <w:rFonts w:cs="TH Sarabun New"/>
+            <w:noProof/>
+            <w:webHidden/>
+            <w:szCs w:val="32"/>
+          </w:rPr>
+          <w:instrText xml:space="preserve"> PAGEREF _Toc84932732 \h </w:instrText>
+        </w:r>
+        <w:r>
+          <w:rPr>
+            <w:rFonts w:cs="TH Sarabun New"/>
+            <w:noProof/>
+            <w:webHidden/>
+            <w:szCs w:val="32"/>
+          </w:rPr>
+        </w:r>
+        <w:r>
+          <w:rPr>
+            <w:rFonts w:cs="TH Sarabun New"/>
+            <w:noProof/>
+            <w:webHidden/>
+            <w:szCs w:val="32"/>
+          </w:rPr>
+          <w:fldChar w:fldCharType="separate"/>
+        </w:r>
+        <w:r>
+          <w:rPr>
+            <w:rFonts w:cs="TH Sarabun New"/>
+            <w:noProof/>
+            <w:webHidden/>
+            <w:szCs w:val="32"/>
+            <w:cs/>
+            <w:lang w:bidi="th"/>
+          </w:rPr>
+          <w:t>12</w:t>
+        </w:r>
+        <w:r>
+          <w:rPr>
+            <w:rFonts w:cs="TH Sarabun New"/>
+            <w:noProof/>
+            <w:webHidden/>
+            <w:szCs w:val="32"/>
+          </w:rPr>
+          <w:fldChar w:fldCharType="end"/>
+        </w:r>
+      </w:hyperlink>
+    </w:p>
+    <w:p>
+      <w:pPr>
+        <w:pStyle w:val="TOC1"/>
+        <w:tabs>
+          <w:tab w:val="right" w:pos="8299"/>
+        </w:tabs>
+        <w:rPr>
+          <w:rFonts w:cs="TH Sarabun New"/>
+          <w:noProof/>
+          <w:szCs w:val="32"/>
+        </w:rPr>
+      </w:pPr>
+      <w:hyperlink w:anchor="_Toc84932733" w:history="1">
+        <w:r>
+          <w:rPr>
+            <w:rStyle w:val="Hyperlink"/>
+            <w:rFonts w:cs="TH Sarabun New"/>
+            <w:noProof/>
+            <w:szCs w:val="32"/>
+            <w:cs/>
+          </w:rPr>
+          <w:t>ข้อจำกัด</w:t>
+        </w:r>
+        <w:r>
+          <w:rPr>
+            <w:rFonts w:cs="TH Sarabun New"/>
+            <w:noProof/>
+            <w:webHidden/>
+            <w:szCs w:val="32"/>
+          </w:rPr>
+          <w:tab/>
+        </w:r>
+        <w:r>
+          <w:rPr>
+            <w:rFonts w:cs="TH Sarabun New"/>
+            <w:noProof/>
+            <w:webHidden/>
+            <w:szCs w:val="32"/>
+          </w:rPr>
+          <w:fldChar w:fldCharType="begin"/>
+        </w:r>
+        <w:r>
+          <w:rPr>
+            <w:rFonts w:cs="TH Sarabun New"/>
+            <w:noProof/>
+            <w:webHidden/>
+            <w:szCs w:val="32"/>
+          </w:rPr>
+          <w:instrText xml:space="preserve"> PAGEREF _Toc84932733 \h </w:instrText>
+        </w:r>
+        <w:r>
+          <w:rPr>
+            <w:rFonts w:cs="TH Sarabun New"/>
+            <w:noProof/>
+            <w:webHidden/>
+            <w:szCs w:val="32"/>
+          </w:rPr>
+        </w:r>
+        <w:r>
+          <w:rPr>
+            <w:rFonts w:cs="TH Sarabun New"/>
+            <w:noProof/>
+            <w:webHidden/>
+            <w:szCs w:val="32"/>
+          </w:rPr>
+          <w:fldChar w:fldCharType="separate"/>
+        </w:r>
+        <w:r>
+          <w:rPr>
+            <w:rFonts w:cs="TH Sarabun New"/>
+            <w:noProof/>
+            <w:webHidden/>
+            <w:szCs w:val="32"/>
+            <w:cs/>
+            <w:lang w:bidi="th"/>
+          </w:rPr>
+          <w:t>12</w:t>
+        </w:r>
+        <w:r>
+          <w:rPr>
+            <w:rFonts w:cs="TH Sarabun New"/>
+            <w:noProof/>
+            <w:webHidden/>
+            <w:szCs w:val="32"/>
+          </w:rPr>
+          <w:fldChar w:fldCharType="end"/>
+        </w:r>
+      </w:hyperlink>
+    </w:p>
+    <w:p>
+      <w:pPr>
+        <w:pStyle w:val="TOC2"/>
+        <w:tabs>
+          <w:tab w:val="right" w:pos="8299"/>
+        </w:tabs>
+        <w:rPr>
+          <w:rFonts w:cs="TH Sarabun New"/>
+          <w:noProof/>
+          <w:szCs w:val="32"/>
+        </w:rPr>
+      </w:pPr>
+      <w:hyperlink w:anchor="_Toc84932734" w:history="1">
+        <w:r>
+          <w:rPr>
+            <w:rStyle w:val="Hyperlink"/>
+            <w:rFonts w:cs="TH Sarabun New"/>
+            <w:noProof/>
+            <w:szCs w:val="32"/>
+            <w:cs/>
+            <w:lang w:val="en-US"/>
+          </w:rPr>
+          <w:t>บล็อกการลบ</w:t>
+        </w:r>
+        <w:r>
+          <w:rPr>
+            <w:rFonts w:cs="TH Sarabun New"/>
+            <w:noProof/>
+            <w:webHidden/>
+            <w:szCs w:val="32"/>
+          </w:rPr>
+          <w:tab/>
+        </w:r>
+        <w:r>
+          <w:rPr>
+            <w:rFonts w:cs="TH Sarabun New"/>
+            <w:noProof/>
+            <w:webHidden/>
+            <w:szCs w:val="32"/>
+          </w:rPr>
+          <w:fldChar w:fldCharType="begin"/>
+        </w:r>
+        <w:r>
+          <w:rPr>
+            <w:rFonts w:cs="TH Sarabun New"/>
+            <w:noProof/>
+            <w:webHidden/>
+            <w:szCs w:val="32"/>
+          </w:rPr>
+          <w:instrText xml:space="preserve"> PAGEREF _Toc84932734 \h </w:instrText>
+        </w:r>
+        <w:r>
+          <w:rPr>
+            <w:rFonts w:cs="TH Sarabun New"/>
+            <w:noProof/>
+            <w:webHidden/>
+            <w:szCs w:val="32"/>
+          </w:rPr>
+        </w:r>
+        <w:r>
+          <w:rPr>
+            <w:rFonts w:cs="TH Sarabun New"/>
+            <w:noProof/>
+            <w:webHidden/>
+            <w:szCs w:val="32"/>
+          </w:rPr>
+          <w:fldChar w:fldCharType="separate"/>
+        </w:r>
+        <w:r>
+          <w:rPr>
+            <w:rFonts w:cs="TH Sarabun New"/>
+            <w:noProof/>
+            <w:webHidden/>
+            <w:szCs w:val="32"/>
+            <w:cs/>
+            <w:lang w:bidi="th"/>
+          </w:rPr>
+          <w:t>12</w:t>
+        </w:r>
+        <w:r>
+          <w:rPr>
+            <w:rFonts w:cs="TH Sarabun New"/>
+            <w:noProof/>
+            <w:webHidden/>
+            <w:szCs w:val="32"/>
+          </w:rPr>
+          <w:fldChar w:fldCharType="end"/>
+        </w:r>
+      </w:hyperlink>
+    </w:p>
+    <w:p>
+      <w:pPr>
+        <w:pStyle w:val="TOC2"/>
+        <w:tabs>
+          <w:tab w:val="right" w:pos="8299"/>
+        </w:tabs>
+        <w:rPr>
+          <w:rFonts w:cs="TH Sarabun New"/>
+          <w:noProof/>
+          <w:szCs w:val="32"/>
+        </w:rPr>
+      </w:pPr>
+      <w:hyperlink w:anchor="_Toc84932735" w:history="1">
+        <w:r>
+          <w:rPr>
+            <w:rStyle w:val="Hyperlink"/>
+            <w:rFonts w:cs="TH Sarabun New"/>
+            <w:noProof/>
+            <w:szCs w:val="32"/>
+            <w:cs/>
+            <w:lang w:val="en-US"/>
+          </w:rPr>
+          <w:t>หน่วยความจำสวมใส่ (</w:t>
+        </w:r>
+        <w:r>
+          <w:rPr>
+            <w:rStyle w:val="Hyperlink"/>
+            <w:rFonts w:cs="TH Sarabun New"/>
+            <w:noProof/>
+            <w:szCs w:val="32"/>
+            <w:lang w:val="en-US"/>
+          </w:rPr>
+          <w:t>Memory wear</w:t>
+        </w:r>
+        <w:r>
+          <w:rPr>
+            <w:rStyle w:val="Hyperlink"/>
+            <w:rFonts w:cs="TH Sarabun New"/>
+            <w:noProof/>
+            <w:szCs w:val="32"/>
+            <w:cs/>
+            <w:lang w:val="en-US"/>
+          </w:rPr>
+          <w:t>)</w:t>
+        </w:r>
+        <w:r>
+          <w:rPr>
+            <w:rFonts w:cs="TH Sarabun New"/>
+            <w:noProof/>
+            <w:webHidden/>
+            <w:szCs w:val="32"/>
+          </w:rPr>
+          <w:tab/>
+        </w:r>
+        <w:r>
+          <w:rPr>
+            <w:rFonts w:cs="TH Sarabun New"/>
+            <w:noProof/>
+            <w:webHidden/>
+            <w:szCs w:val="32"/>
+          </w:rPr>
+          <w:fldChar w:fldCharType="begin"/>
+        </w:r>
+        <w:r>
+          <w:rPr>
+            <w:rFonts w:cs="TH Sarabun New"/>
+            <w:noProof/>
+            <w:webHidden/>
+            <w:szCs w:val="32"/>
+          </w:rPr>
+          <w:instrText xml:space="preserve"> PAGEREF _Toc84932735 \h </w:instrText>
+        </w:r>
+        <w:r>
+          <w:rPr>
+            <w:rFonts w:cs="TH Sarabun New"/>
+            <w:noProof/>
+            <w:webHidden/>
+            <w:szCs w:val="32"/>
+          </w:rPr>
+        </w:r>
+        <w:r>
+          <w:rPr>
+            <w:rFonts w:cs="TH Sarabun New"/>
+            <w:noProof/>
+            <w:webHidden/>
+            <w:szCs w:val="32"/>
+          </w:rPr>
+          <w:fldChar w:fldCharType="separate"/>
+        </w:r>
+        <w:r>
+          <w:rPr>
+            <w:rFonts w:cs="TH Sarabun New"/>
+            <w:noProof/>
+            <w:webHidden/>
+            <w:szCs w:val="32"/>
+            <w:cs/>
+            <w:lang w:bidi="th"/>
+          </w:rPr>
+          <w:t>13</w:t>
+        </w:r>
+        <w:r>
+          <w:rPr>
+            <w:rFonts w:cs="TH Sarabun New"/>
+            <w:noProof/>
+            <w:webHidden/>
+            <w:szCs w:val="32"/>
+          </w:rPr>
+          <w:fldChar w:fldCharType="end"/>
+        </w:r>
+      </w:hyperlink>
+    </w:p>
+    <w:p>
+      <w:pPr>
+        <w:pStyle w:val="TOC2"/>
+        <w:tabs>
+          <w:tab w:val="right" w:pos="8299"/>
+        </w:tabs>
+        <w:rPr>
+          <w:rFonts w:cs="TH Sarabun New"/>
+          <w:noProof/>
+          <w:szCs w:val="32"/>
+        </w:rPr>
+      </w:pPr>
+      <w:hyperlink w:anchor="_Toc84932736" w:history="1">
+        <w:r>
+          <w:rPr>
+            <w:rStyle w:val="Hyperlink"/>
+            <w:rFonts w:cs="TH Sarabun New"/>
+            <w:noProof/>
+            <w:szCs w:val="32"/>
+            <w:cs/>
+            <w:lang w:val="en-US"/>
+          </w:rPr>
+          <w:t xml:space="preserve">การรบกวนการอ่าน </w:t>
+        </w:r>
+        <w:r>
+          <w:rPr>
+            <w:rStyle w:val="Hyperlink"/>
+            <w:rFonts w:cs="TH Sarabun New"/>
+            <w:noProof/>
+            <w:szCs w:val="32"/>
+            <w:lang w:val="en-US"/>
+          </w:rPr>
+          <w:t>(Read disturb)</w:t>
+        </w:r>
+        <w:r>
+          <w:rPr>
+            <w:rFonts w:cs="TH Sarabun New"/>
+            <w:noProof/>
+            <w:webHidden/>
+            <w:szCs w:val="32"/>
+          </w:rPr>
+          <w:tab/>
+        </w:r>
+        <w:r>
+          <w:rPr>
+            <w:rFonts w:cs="TH Sarabun New"/>
+            <w:noProof/>
+            <w:webHidden/>
+            <w:szCs w:val="32"/>
+          </w:rPr>
+          <w:fldChar w:fldCharType="begin"/>
+        </w:r>
+        <w:r>
+          <w:rPr>
+            <w:rFonts w:cs="TH Sarabun New"/>
+            <w:noProof/>
+            <w:webHidden/>
+            <w:szCs w:val="32"/>
+          </w:rPr>
+          <w:instrText xml:space="preserve"> PAGEREF _Toc84932736 \h </w:instrText>
+        </w:r>
+        <w:r>
+          <w:rPr>
+            <w:rFonts w:cs="TH Sarabun New"/>
+            <w:noProof/>
+            <w:webHidden/>
+            <w:szCs w:val="32"/>
+          </w:rPr>
+        </w:r>
+        <w:r>
+          <w:rPr>
+            <w:rFonts w:cs="TH Sarabun New"/>
+            <w:noProof/>
+            <w:webHidden/>
+            <w:szCs w:val="32"/>
+          </w:rPr>
+          <w:fldChar w:fldCharType="separate"/>
+        </w:r>
+        <w:r>
+          <w:rPr>
+            <w:rFonts w:cs="TH Sarabun New"/>
+            <w:noProof/>
+            <w:webHidden/>
+            <w:szCs w:val="32"/>
+            <w:cs/>
+            <w:lang w:bidi="th"/>
+          </w:rPr>
+          <w:t>14</w:t>
+        </w:r>
+        <w:r>
+          <w:rPr>
+            <w:rFonts w:cs="TH Sarabun New"/>
+            <w:noProof/>
+            <w:webHidden/>
+            <w:szCs w:val="32"/>
+          </w:rPr>
+          <w:fldChar w:fldCharType="end"/>
+        </w:r>
+      </w:hyperlink>
+    </w:p>
+    <w:p>
+      <w:pPr>
+        <w:pStyle w:val="TOC1"/>
+        <w:tabs>
+          <w:tab w:val="right" w:pos="8299"/>
+        </w:tabs>
+        <w:rPr>
+          <w:rFonts w:cs="TH Sarabun New"/>
+          <w:noProof/>
+          <w:szCs w:val="32"/>
+        </w:rPr>
+      </w:pPr>
+      <w:hyperlink w:anchor="_Toc84932737" w:history="1">
+        <w:r>
+          <w:rPr>
+            <w:rStyle w:val="Hyperlink"/>
+            <w:rFonts w:cs="TH Sarabun New"/>
+            <w:noProof/>
+            <w:szCs w:val="32"/>
+            <w:cs/>
+          </w:rPr>
+          <w:t>การเข้าถึงระดับต่ำ</w:t>
+        </w:r>
+        <w:r>
+          <w:rPr>
+            <w:rFonts w:cs="TH Sarabun New"/>
+            <w:noProof/>
+            <w:webHidden/>
+            <w:szCs w:val="32"/>
+          </w:rPr>
+          <w:tab/>
+        </w:r>
+        <w:r>
+          <w:rPr>
+            <w:rFonts w:cs="TH Sarabun New"/>
+            <w:noProof/>
+            <w:webHidden/>
+            <w:szCs w:val="32"/>
+          </w:rPr>
+          <w:fldChar w:fldCharType="begin"/>
+        </w:r>
+        <w:r>
+          <w:rPr>
+            <w:rFonts w:cs="TH Sarabun New"/>
+            <w:noProof/>
+            <w:webHidden/>
+            <w:szCs w:val="32"/>
+          </w:rPr>
+          <w:instrText xml:space="preserve"> PAGEREF _Toc84932737 \h </w:instrText>
+        </w:r>
+        <w:r>
+          <w:rPr>
+            <w:rFonts w:cs="TH Sarabun New"/>
+            <w:noProof/>
+            <w:webHidden/>
+            <w:szCs w:val="32"/>
+          </w:rPr>
+        </w:r>
+        <w:r>
+          <w:rPr>
+            <w:rFonts w:cs="TH Sarabun New"/>
+            <w:noProof/>
+            <w:webHidden/>
+            <w:szCs w:val="32"/>
+          </w:rPr>
+          <w:fldChar w:fldCharType="separate"/>
+        </w:r>
+        <w:r>
+          <w:rPr>
+            <w:rFonts w:cs="TH Sarabun New"/>
+            <w:noProof/>
+            <w:webHidden/>
+            <w:szCs w:val="32"/>
+            <w:cs/>
+            <w:lang w:bidi="th"/>
+          </w:rPr>
+          <w:t>15</w:t>
+        </w:r>
+        <w:r>
+          <w:rPr>
+            <w:rFonts w:cs="TH Sarabun New"/>
+            <w:noProof/>
+            <w:webHidden/>
+            <w:szCs w:val="32"/>
+          </w:rPr>
+          <w:fldChar w:fldCharType="end"/>
+        </w:r>
+      </w:hyperlink>
+    </w:p>
+    <w:p>
+      <w:pPr>
+        <w:pStyle w:val="TOC2"/>
+        <w:tabs>
+          <w:tab w:val="right" w:pos="8299"/>
+        </w:tabs>
+        <w:rPr>
+          <w:rFonts w:cs="TH Sarabun New"/>
+          <w:noProof/>
+          <w:szCs w:val="32"/>
+        </w:rPr>
+      </w:pPr>
+      <w:hyperlink w:anchor="_Toc84932738" w:history="1">
+        <w:r>
+          <w:rPr>
+            <w:rStyle w:val="Hyperlink"/>
+            <w:rFonts w:cs="TH Sarabun New"/>
+            <w:noProof/>
+            <w:szCs w:val="32"/>
+          </w:rPr>
+          <w:t>NOR memories</w:t>
+        </w:r>
+        <w:r>
+          <w:rPr>
+            <w:rFonts w:cs="TH Sarabun New"/>
+            <w:noProof/>
+            <w:webHidden/>
+            <w:szCs w:val="32"/>
+          </w:rPr>
+          <w:tab/>
+        </w:r>
+        <w:r>
+          <w:rPr>
+            <w:rFonts w:cs="TH Sarabun New"/>
+            <w:noProof/>
+            <w:webHidden/>
+            <w:szCs w:val="32"/>
+          </w:rPr>
+          <w:fldChar w:fldCharType="begin"/>
+        </w:r>
+        <w:r>
+          <w:rPr>
+            <w:rFonts w:cs="TH Sarabun New"/>
+            <w:noProof/>
+            <w:webHidden/>
+            <w:szCs w:val="32"/>
+          </w:rPr>
+          <w:instrText xml:space="preserve"> PAGEREF _Toc84932738 \h </w:instrText>
+        </w:r>
+        <w:r>
+          <w:rPr>
+            <w:rFonts w:cs="TH Sarabun New"/>
+            <w:noProof/>
+            <w:webHidden/>
+            <w:szCs w:val="32"/>
+          </w:rPr>
+        </w:r>
+        <w:r>
+          <w:rPr>
+            <w:rFonts w:cs="TH Sarabun New"/>
+            <w:noProof/>
+            <w:webHidden/>
+            <w:szCs w:val="32"/>
+          </w:rPr>
+          <w:fldChar w:fldCharType="separate"/>
+        </w:r>
+        <w:r>
+          <w:rPr>
+            <w:rFonts w:cs="TH Sarabun New"/>
+            <w:noProof/>
+            <w:webHidden/>
+            <w:szCs w:val="32"/>
+            <w:cs/>
+            <w:lang w:bidi="th"/>
+          </w:rPr>
+          <w:t>15</w:t>
+        </w:r>
+        <w:r>
+          <w:rPr>
+            <w:rFonts w:cs="TH Sarabun New"/>
+            <w:noProof/>
+            <w:webHidden/>
+            <w:szCs w:val="32"/>
+          </w:rPr>
+          <w:fldChar w:fldCharType="end"/>
+        </w:r>
+      </w:hyperlink>
+    </w:p>
+    <w:p>
+      <w:pPr>
+        <w:pStyle w:val="TOC2"/>
+        <w:tabs>
+          <w:tab w:val="right" w:pos="8299"/>
+        </w:tabs>
+        <w:rPr>
+          <w:rFonts w:cs="TH Sarabun New"/>
+          <w:noProof/>
+          <w:szCs w:val="32"/>
+        </w:rPr>
+      </w:pPr>
+      <w:hyperlink w:anchor="_Toc84932739" w:history="1">
+        <w:r>
+          <w:rPr>
+            <w:rStyle w:val="Hyperlink"/>
+            <w:rFonts w:cs="TH Sarabun New"/>
+            <w:noProof/>
+            <w:szCs w:val="32"/>
+          </w:rPr>
+          <w:t>NAND memories</w:t>
+        </w:r>
+        <w:r>
+          <w:rPr>
+            <w:rFonts w:cs="TH Sarabun New"/>
+            <w:noProof/>
+            <w:webHidden/>
+            <w:szCs w:val="32"/>
+          </w:rPr>
+          <w:tab/>
+        </w:r>
+        <w:r>
+          <w:rPr>
+            <w:rFonts w:cs="TH Sarabun New"/>
+            <w:noProof/>
+            <w:webHidden/>
+            <w:szCs w:val="32"/>
+          </w:rPr>
+          <w:fldChar w:fldCharType="begin"/>
+        </w:r>
+        <w:r>
+          <w:rPr>
+            <w:rFonts w:cs="TH Sarabun New"/>
+            <w:noProof/>
+            <w:webHidden/>
+            <w:szCs w:val="32"/>
+          </w:rPr>
+          <w:instrText xml:space="preserve"> PAGEREF _Toc84932739 \h </w:instrText>
+        </w:r>
+        <w:r>
+          <w:rPr>
+            <w:rFonts w:cs="TH Sarabun New"/>
+            <w:noProof/>
+            <w:webHidden/>
+            <w:szCs w:val="32"/>
+          </w:rPr>
+        </w:r>
+        <w:r>
+          <w:rPr>
+            <w:rFonts w:cs="TH Sarabun New"/>
+            <w:noProof/>
+            <w:webHidden/>
+            <w:szCs w:val="32"/>
+          </w:rPr>
+          <w:fldChar w:fldCharType="separate"/>
+        </w:r>
+        <w:r>
+          <w:rPr>
+            <w:rFonts w:cs="TH Sarabun New"/>
+            <w:noProof/>
+            <w:webHidden/>
+            <w:szCs w:val="32"/>
+            <w:cs/>
+            <w:lang w:bidi="th"/>
+          </w:rPr>
+          <w:t>16</w:t>
+        </w:r>
+        <w:r>
+          <w:rPr>
+            <w:rFonts w:cs="TH Sarabun New"/>
+            <w:noProof/>
+            <w:webHidden/>
+            <w:szCs w:val="32"/>
+          </w:rPr>
+          <w:fldChar w:fldCharType="end"/>
+        </w:r>
+      </w:hyperlink>
+    </w:p>
+    <w:p>
+      <w:pPr>
+        <w:pStyle w:val="TOC2"/>
+        <w:tabs>
+          <w:tab w:val="right" w:pos="8299"/>
+        </w:tabs>
+        <w:rPr>
+          <w:rFonts w:cs="TH Sarabun New"/>
+          <w:noProof/>
+          <w:szCs w:val="32"/>
+        </w:rPr>
+      </w:pPr>
+      <w:hyperlink w:anchor="_Toc84932740" w:history="1">
+        <w:r>
+          <w:rPr>
+            <w:rStyle w:val="Hyperlink"/>
+            <w:rFonts w:cs="TH Sarabun New"/>
+            <w:noProof/>
+            <w:szCs w:val="32"/>
+            <w:cs/>
+          </w:rPr>
+          <w:t xml:space="preserve">มาตรฐาน </w:t>
+        </w:r>
+        <w:r>
+          <w:rPr>
+            <w:rStyle w:val="Hyperlink"/>
+            <w:rFonts w:cs="TH Sarabun New"/>
+            <w:noProof/>
+            <w:szCs w:val="32"/>
+            <w:lang w:val="en-US"/>
+          </w:rPr>
+          <w:t>(Standardization)</w:t>
+        </w:r>
+        <w:r>
+          <w:rPr>
+            <w:rFonts w:cs="TH Sarabun New"/>
+            <w:noProof/>
+            <w:webHidden/>
+            <w:szCs w:val="32"/>
+          </w:rPr>
+          <w:tab/>
+        </w:r>
+        <w:r>
+          <w:rPr>
+            <w:rFonts w:cs="TH Sarabun New"/>
+            <w:noProof/>
+            <w:webHidden/>
+            <w:szCs w:val="32"/>
+          </w:rPr>
+          <w:fldChar w:fldCharType="begin"/>
+        </w:r>
+        <w:r>
+          <w:rPr>
+            <w:rFonts w:cs="TH Sarabun New"/>
+            <w:noProof/>
+            <w:webHidden/>
+            <w:szCs w:val="32"/>
+          </w:rPr>
+          <w:instrText xml:space="preserve"> PAGEREF _Toc84932740 \h </w:instrText>
+        </w:r>
+        <w:r>
+          <w:rPr>
+            <w:rFonts w:cs="TH Sarabun New"/>
+            <w:noProof/>
+            <w:webHidden/>
+            <w:szCs w:val="32"/>
+          </w:rPr>
+        </w:r>
+        <w:r>
+          <w:rPr>
+            <w:rFonts w:cs="TH Sarabun New"/>
+            <w:noProof/>
+            <w:webHidden/>
+            <w:szCs w:val="32"/>
+          </w:rPr>
+          <w:fldChar w:fldCharType="separate"/>
+        </w:r>
+        <w:r>
+          <w:rPr>
+            <w:rFonts w:cs="TH Sarabun New"/>
+            <w:noProof/>
+            <w:webHidden/>
+            <w:szCs w:val="32"/>
+            <w:cs/>
+            <w:lang w:bidi="th"/>
+          </w:rPr>
+          <w:t>18</w:t>
+        </w:r>
+        <w:r>
+          <w:rPr>
+            <w:rFonts w:cs="TH Sarabun New"/>
+            <w:noProof/>
+            <w:webHidden/>
+            <w:szCs w:val="32"/>
+          </w:rPr>
+          <w:fldChar w:fldCharType="end"/>
+        </w:r>
+      </w:hyperlink>
+    </w:p>
+    <w:p>
+      <w:pPr>
+        <w:pStyle w:val="TOC1"/>
+        <w:tabs>
+          <w:tab w:val="right" w:pos="8299"/>
+        </w:tabs>
+        <w:rPr>
+          <w:rFonts w:cs="TH Sarabun New"/>
+          <w:noProof/>
+          <w:szCs w:val="32"/>
+        </w:rPr>
+      </w:pPr>
+      <w:hyperlink w:anchor="_Toc84932741" w:history="1">
+        <w:r>
+          <w:rPr>
+            <w:rStyle w:val="Hyperlink"/>
+            <w:rFonts w:eastAsia="Sarabun" w:cs="TH Sarabun New"/>
+            <w:noProof/>
+            <w:szCs w:val="32"/>
+            <w:cs/>
+          </w:rPr>
+          <w:t xml:space="preserve">ความแตกต่างระหว่าง </w:t>
+        </w:r>
+        <w:r>
+          <w:rPr>
+            <w:rStyle w:val="Hyperlink"/>
+            <w:rFonts w:eastAsia="Sarabun" w:cs="TH Sarabun New"/>
+            <w:noProof/>
+            <w:szCs w:val="32"/>
+            <w:lang w:val="en-US"/>
+          </w:rPr>
+          <w:t>NOR</w:t>
+        </w:r>
+        <w:r>
+          <w:rPr>
+            <w:rStyle w:val="Hyperlink"/>
+            <w:rFonts w:eastAsia="Sarabun" w:cs="TH Sarabun New"/>
+            <w:noProof/>
+            <w:szCs w:val="32"/>
+            <w:cs/>
+            <w:lang w:val="en-US"/>
+          </w:rPr>
+          <w:t xml:space="preserve"> และ </w:t>
+        </w:r>
+        <w:r>
+          <w:rPr>
+            <w:rStyle w:val="Hyperlink"/>
+            <w:rFonts w:eastAsia="Sarabun" w:cs="TH Sarabun New"/>
+            <w:noProof/>
+            <w:szCs w:val="32"/>
+            <w:lang w:val="en-US"/>
+          </w:rPr>
+          <w:t>NAND Flash</w:t>
+        </w:r>
+        <w:r>
+          <w:rPr>
+            <w:rFonts w:cs="TH Sarabun New"/>
+            <w:noProof/>
+            <w:webHidden/>
+            <w:szCs w:val="32"/>
+          </w:rPr>
+          <w:tab/>
+        </w:r>
+        <w:r>
+          <w:rPr>
+            <w:rFonts w:cs="TH Sarabun New"/>
+            <w:noProof/>
+            <w:webHidden/>
+            <w:szCs w:val="32"/>
+          </w:rPr>
+          <w:fldChar w:fldCharType="begin"/>
+        </w:r>
+        <w:r>
+          <w:rPr>
+            <w:rFonts w:cs="TH Sarabun New"/>
+            <w:noProof/>
+            <w:webHidden/>
+            <w:szCs w:val="32"/>
+          </w:rPr>
+          <w:instrText xml:space="preserve"> PAGEREF _Toc84932741 \h </w:instrText>
+        </w:r>
+        <w:r>
+          <w:rPr>
+            <w:rFonts w:cs="TH Sarabun New"/>
+            <w:noProof/>
+            <w:webHidden/>
+            <w:szCs w:val="32"/>
+          </w:rPr>
+        </w:r>
+        <w:r>
+          <w:rPr>
+            <w:rFonts w:cs="TH Sarabun New"/>
+            <w:noProof/>
+            <w:webHidden/>
+            <w:szCs w:val="32"/>
+          </w:rPr>
+          <w:fldChar w:fldCharType="separate"/>
+        </w:r>
+        <w:r>
+          <w:rPr>
+            <w:rFonts w:cs="TH Sarabun New"/>
+            <w:noProof/>
+            <w:webHidden/>
+            <w:szCs w:val="32"/>
+            <w:cs/>
+            <w:lang w:bidi="th"/>
+          </w:rPr>
+          <w:t>19</w:t>
+        </w:r>
+        <w:r>
+          <w:rPr>
+            <w:rFonts w:cs="TH Sarabun New"/>
+            <w:noProof/>
+            <w:webHidden/>
+            <w:szCs w:val="32"/>
+          </w:rPr>
+          <w:fldChar w:fldCharType="end"/>
+        </w:r>
+      </w:hyperlink>
+    </w:p>
+    <w:p>
+      <w:pPr>
+        <w:pStyle w:val="TOC1"/>
+        <w:tabs>
+          <w:tab w:val="right" w:pos="8299"/>
+        </w:tabs>
+        <w:rPr>
+          <w:rFonts w:cs="TH Sarabun New"/>
+          <w:noProof/>
+          <w:szCs w:val="32"/>
+        </w:rPr>
+      </w:pPr>
+      <w:hyperlink w:anchor="_Toc84932742" w:history="1">
+        <w:r>
+          <w:rPr>
+            <w:rStyle w:val="Hyperlink"/>
+            <w:rFonts w:eastAsia="Sarabun" w:cs="TH Sarabun New"/>
+            <w:noProof/>
+            <w:szCs w:val="32"/>
+            <w:cs/>
+            <w:lang w:val="en-US"/>
+          </w:rPr>
+          <w:t>ระบบไฟล์แฟลช</w:t>
+        </w:r>
+        <w:r>
+          <w:rPr>
+            <w:rFonts w:cs="TH Sarabun New"/>
+            <w:noProof/>
+            <w:webHidden/>
+            <w:szCs w:val="32"/>
+          </w:rPr>
+          <w:tab/>
+        </w:r>
+        <w:r>
+          <w:rPr>
+            <w:rFonts w:cs="TH Sarabun New"/>
+            <w:noProof/>
+            <w:webHidden/>
+            <w:szCs w:val="32"/>
+          </w:rPr>
+          <w:fldChar w:fldCharType="begin"/>
+        </w:r>
+        <w:r>
+          <w:rPr>
+            <w:rFonts w:cs="TH Sarabun New"/>
+            <w:noProof/>
+            <w:webHidden/>
+            <w:szCs w:val="32"/>
+          </w:rPr>
+          <w:instrText xml:space="preserve"> PAGEREF _Toc84932742 \h </w:instrText>
+        </w:r>
+        <w:r>
+          <w:rPr>
+            <w:rFonts w:cs="TH Sarabun New"/>
+            <w:noProof/>
+            <w:webHidden/>
+            <w:szCs w:val="32"/>
+          </w:rPr>
+        </w:r>
+        <w:r>
+          <w:rPr>
+            <w:rFonts w:cs="TH Sarabun New"/>
+            <w:noProof/>
+            <w:webHidden/>
+            <w:szCs w:val="32"/>
+          </w:rPr>
+          <w:fldChar w:fldCharType="separate"/>
+        </w:r>
+        <w:r>
+          <w:rPr>
+            <w:rFonts w:cs="TH Sarabun New"/>
+            <w:noProof/>
+            <w:webHidden/>
+            <w:szCs w:val="32"/>
+            <w:cs/>
+            <w:lang w:bidi="th"/>
+          </w:rPr>
+          <w:t>20</w:t>
+        </w:r>
+        <w:r>
+          <w:rPr>
+            <w:rFonts w:cs="TH Sarabun New"/>
+            <w:noProof/>
+            <w:webHidden/>
+            <w:szCs w:val="32"/>
+          </w:rPr>
+          <w:fldChar w:fldCharType="end"/>
+        </w:r>
+      </w:hyperlink>
+    </w:p>
+    <w:p>
+      <w:pPr>
+        <w:pStyle w:val="TOC1"/>
+        <w:tabs>
+          <w:tab w:val="right" w:pos="8299"/>
+        </w:tabs>
+        <w:rPr>
+          <w:rFonts w:cs="TH Sarabun New"/>
+          <w:noProof/>
+          <w:szCs w:val="32"/>
+        </w:rPr>
+      </w:pPr>
+      <w:hyperlink w:anchor="_Toc84932743" w:history="1">
+        <w:r>
+          <w:rPr>
+            <w:rStyle w:val="Hyperlink"/>
+            <w:rFonts w:eastAsia="Sarabun" w:cs="TH Sarabun New"/>
+            <w:noProof/>
+            <w:szCs w:val="32"/>
+            <w:cs/>
+            <w:lang w:val="en-US"/>
+          </w:rPr>
+          <w:t>ความจุ</w:t>
+        </w:r>
+        <w:r>
+          <w:rPr>
+            <w:rFonts w:cs="TH Sarabun New"/>
+            <w:noProof/>
+            <w:webHidden/>
+            <w:szCs w:val="32"/>
+          </w:rPr>
+          <w:tab/>
+        </w:r>
+        <w:r>
+          <w:rPr>
+            <w:rFonts w:cs="TH Sarabun New"/>
+            <w:noProof/>
+            <w:webHidden/>
+            <w:szCs w:val="32"/>
+          </w:rPr>
+          <w:fldChar w:fldCharType="begin"/>
+        </w:r>
+        <w:r>
+          <w:rPr>
+            <w:rFonts w:cs="TH Sarabun New"/>
+            <w:noProof/>
+            <w:webHidden/>
+            <w:szCs w:val="32"/>
+          </w:rPr>
+          <w:instrText xml:space="preserve"> PAGEREF _Toc84932743 \h </w:instrText>
+        </w:r>
+        <w:r>
+          <w:rPr>
+            <w:rFonts w:cs="TH Sarabun New"/>
+            <w:noProof/>
+            <w:webHidden/>
+            <w:szCs w:val="32"/>
+          </w:rPr>
+        </w:r>
+        <w:r>
+          <w:rPr>
+            <w:rFonts w:cs="TH Sarabun New"/>
+            <w:noProof/>
+            <w:webHidden/>
+            <w:szCs w:val="32"/>
+          </w:rPr>
+          <w:fldChar w:fldCharType="separate"/>
+        </w:r>
+        <w:r>
+          <w:rPr>
+            <w:rFonts w:cs="TH Sarabun New"/>
+            <w:noProof/>
+            <w:webHidden/>
+            <w:szCs w:val="32"/>
+            <w:cs/>
+            <w:lang w:bidi="th"/>
+          </w:rPr>
+          <w:t>21</w:t>
+        </w:r>
+        <w:r>
+          <w:rPr>
+            <w:rFonts w:cs="TH Sarabun New"/>
+            <w:noProof/>
+            <w:webHidden/>
+            <w:szCs w:val="32"/>
+          </w:rPr>
+          <w:fldChar w:fldCharType="end"/>
+        </w:r>
+      </w:hyperlink>
+    </w:p>
+    <w:p>
+      <w:pPr>
+        <w:pStyle w:val="TOC1"/>
+        <w:tabs>
+          <w:tab w:val="right" w:pos="8299"/>
+        </w:tabs>
+        <w:rPr>
+          <w:rFonts w:cs="TH Sarabun New"/>
+          <w:noProof/>
+          <w:szCs w:val="32"/>
+        </w:rPr>
+      </w:pPr>
+      <w:hyperlink w:anchor="_Toc84932744" w:history="1">
+        <w:r>
+          <w:rPr>
+            <w:rStyle w:val="Hyperlink"/>
+            <w:rFonts w:eastAsia="Sarabun" w:cs="TH Sarabun New"/>
+            <w:noProof/>
+            <w:szCs w:val="32"/>
+            <w:cs/>
+            <w:lang w:val="en-US"/>
+          </w:rPr>
+          <w:t>อัตราการโอน</w:t>
+        </w:r>
+        <w:r>
+          <w:rPr>
+            <w:rFonts w:cs="TH Sarabun New"/>
+            <w:noProof/>
+            <w:webHidden/>
+            <w:szCs w:val="32"/>
+          </w:rPr>
+          <w:tab/>
+        </w:r>
+        <w:r>
+          <w:rPr>
+            <w:rFonts w:cs="TH Sarabun New"/>
+            <w:noProof/>
+            <w:webHidden/>
+            <w:szCs w:val="32"/>
+          </w:rPr>
+          <w:fldChar w:fldCharType="begin"/>
+        </w:r>
+        <w:r>
+          <w:rPr>
+            <w:rFonts w:cs="TH Sarabun New"/>
+            <w:noProof/>
+            <w:webHidden/>
+            <w:szCs w:val="32"/>
+          </w:rPr>
+          <w:instrText xml:space="preserve"> PAGEREF _Toc84932744 \h </w:instrText>
+        </w:r>
+        <w:r>
+          <w:rPr>
+            <w:rFonts w:cs="TH Sarabun New"/>
+            <w:noProof/>
+            <w:webHidden/>
+            <w:szCs w:val="32"/>
+          </w:rPr>
+        </w:r>
+        <w:r>
+          <w:rPr>
+            <w:rFonts w:cs="TH Sarabun New"/>
+            <w:noProof/>
+            <w:webHidden/>
+            <w:szCs w:val="32"/>
+          </w:rPr>
+          <w:fldChar w:fldCharType="separate"/>
+        </w:r>
+        <w:r>
+          <w:rPr>
+            <w:rFonts w:cs="TH Sarabun New"/>
+            <w:noProof/>
+            <w:webHidden/>
+            <w:szCs w:val="32"/>
+            <w:cs/>
+            <w:lang w:bidi="th"/>
+          </w:rPr>
+          <w:t>22</w:t>
+        </w:r>
+        <w:r>
+          <w:rPr>
+            <w:rFonts w:cs="TH Sarabun New"/>
+            <w:noProof/>
+            <w:webHidden/>
+            <w:szCs w:val="32"/>
+          </w:rPr>
+          <w:fldChar w:fldCharType="end"/>
+        </w:r>
+      </w:hyperlink>
+    </w:p>
+    <w:p>
+      <w:pPr>
+        <w:pStyle w:val="TOC1"/>
+        <w:tabs>
+          <w:tab w:val="right" w:pos="8299"/>
+        </w:tabs>
+        <w:rPr>
+          <w:rFonts w:cs="TH Sarabun New"/>
+          <w:noProof/>
+          <w:szCs w:val="32"/>
+        </w:rPr>
+      </w:pPr>
+      <w:hyperlink w:anchor="_Toc84932745" w:history="1">
+        <w:r>
+          <w:rPr>
+            <w:rStyle w:val="Hyperlink"/>
+            <w:rFonts w:cs="TH Sarabun New"/>
+            <w:noProof/>
+            <w:szCs w:val="32"/>
+            <w:cs/>
+            <w:lang w:val="en-US"/>
+          </w:rPr>
+          <w:t>แอปพลิเคชั่น</w:t>
+        </w:r>
+        <w:r>
+          <w:rPr>
+            <w:rFonts w:cs="TH Sarabun New"/>
+            <w:noProof/>
+            <w:webHidden/>
+            <w:szCs w:val="32"/>
+          </w:rPr>
+          <w:tab/>
+        </w:r>
+        <w:r>
+          <w:rPr>
+            <w:rFonts w:cs="TH Sarabun New"/>
+            <w:noProof/>
+            <w:webHidden/>
+            <w:szCs w:val="32"/>
+          </w:rPr>
+          <w:fldChar w:fldCharType="begin"/>
+        </w:r>
+        <w:r>
+          <w:rPr>
+            <w:rFonts w:cs="TH Sarabun New"/>
+            <w:noProof/>
+            <w:webHidden/>
+            <w:szCs w:val="32"/>
+          </w:rPr>
+          <w:instrText xml:space="preserve"> PAGEREF _Toc84932745 \h </w:instrText>
+        </w:r>
+        <w:r>
+          <w:rPr>
+            <w:rFonts w:cs="TH Sarabun New"/>
+            <w:noProof/>
+            <w:webHidden/>
+            <w:szCs w:val="32"/>
+          </w:rPr>
+        </w:r>
+        <w:r>
+          <w:rPr>
+            <w:rFonts w:cs="TH Sarabun New"/>
+            <w:noProof/>
+            <w:webHidden/>
+            <w:szCs w:val="32"/>
+          </w:rPr>
+          <w:fldChar w:fldCharType="separate"/>
+        </w:r>
+        <w:r>
+          <w:rPr>
+            <w:rFonts w:cs="TH Sarabun New"/>
+            <w:noProof/>
+            <w:webHidden/>
+            <w:szCs w:val="32"/>
+            <w:cs/>
+            <w:lang w:bidi="th"/>
+          </w:rPr>
+          <w:t>23</w:t>
+        </w:r>
+        <w:r>
+          <w:rPr>
+            <w:rFonts w:cs="TH Sarabun New"/>
+            <w:noProof/>
+            <w:webHidden/>
+            <w:szCs w:val="32"/>
+          </w:rPr>
+          <w:fldChar w:fldCharType="end"/>
+        </w:r>
+      </w:hyperlink>
+    </w:p>
+    <w:p>
+      <w:pPr>
+        <w:pStyle w:val="TOC2"/>
+        <w:tabs>
+          <w:tab w:val="right" w:pos="8299"/>
+        </w:tabs>
+        <w:rPr>
+          <w:rFonts w:cs="TH Sarabun New"/>
+          <w:noProof/>
+          <w:szCs w:val="32"/>
+        </w:rPr>
+      </w:pPr>
+      <w:hyperlink w:anchor="_Toc84932746" w:history="1">
+        <w:r>
+          <w:rPr>
+            <w:rStyle w:val="Hyperlink"/>
+            <w:rFonts w:cs="TH Sarabun New"/>
+            <w:noProof/>
+            <w:szCs w:val="32"/>
+            <w:cs/>
+            <w:lang w:val="en-US"/>
+          </w:rPr>
+          <w:t>แฟลชอนุกรม</w:t>
+        </w:r>
+        <w:r>
+          <w:rPr>
+            <w:rStyle w:val="Hyperlink"/>
+            <w:rFonts w:cs="TH Sarabun New"/>
+            <w:noProof/>
+            <w:szCs w:val="32"/>
+            <w:lang w:val="en-US"/>
+          </w:rPr>
+          <w:t xml:space="preserve"> (Serial flash)</w:t>
+        </w:r>
+        <w:r>
+          <w:rPr>
+            <w:rFonts w:cs="TH Sarabun New"/>
+            <w:noProof/>
+            <w:webHidden/>
+            <w:szCs w:val="32"/>
+          </w:rPr>
+          <w:tab/>
+        </w:r>
+        <w:r>
+          <w:rPr>
+            <w:rFonts w:cs="TH Sarabun New"/>
+            <w:noProof/>
+            <w:webHidden/>
+            <w:szCs w:val="32"/>
+          </w:rPr>
+          <w:fldChar w:fldCharType="begin"/>
+        </w:r>
+        <w:r>
+          <w:rPr>
+            <w:rFonts w:cs="TH Sarabun New"/>
+            <w:noProof/>
+            <w:webHidden/>
+            <w:szCs w:val="32"/>
+          </w:rPr>
+          <w:instrText xml:space="preserve"> PAGEREF _Toc84932746 \h </w:instrText>
+        </w:r>
+        <w:r>
+          <w:rPr>
+            <w:rFonts w:cs="TH Sarabun New"/>
+            <w:noProof/>
+            <w:webHidden/>
+            <w:szCs w:val="32"/>
+          </w:rPr>
+        </w:r>
+        <w:r>
+          <w:rPr>
+            <w:rFonts w:cs="TH Sarabun New"/>
+            <w:noProof/>
+            <w:webHidden/>
+            <w:szCs w:val="32"/>
+          </w:rPr>
+          <w:fldChar w:fldCharType="separate"/>
+        </w:r>
+        <w:r>
+          <w:rPr>
+            <w:rFonts w:cs="TH Sarabun New"/>
+            <w:noProof/>
+            <w:webHidden/>
+            <w:szCs w:val="32"/>
+            <w:cs/>
+            <w:lang w:bidi="th"/>
+          </w:rPr>
+          <w:t>23</w:t>
+        </w:r>
+        <w:r>
+          <w:rPr>
+            <w:rFonts w:cs="TH Sarabun New"/>
+            <w:noProof/>
+            <w:webHidden/>
+            <w:szCs w:val="32"/>
+          </w:rPr>
+          <w:fldChar w:fldCharType="end"/>
+        </w:r>
+      </w:hyperlink>
+    </w:p>
+    <w:p>
+      <w:pPr>
+        <w:pStyle w:val="TOC3"/>
+        <w:tabs>
+          <w:tab w:val="right" w:pos="8299"/>
+        </w:tabs>
+        <w:rPr>
+          <w:rFonts w:cs="TH Sarabun New"/>
+          <w:noProof/>
+          <w:szCs w:val="32"/>
+        </w:rPr>
+      </w:pPr>
+      <w:hyperlink w:anchor="_Toc84932747" w:history="1">
+        <w:r>
+          <w:rPr>
+            <w:rStyle w:val="Hyperlink"/>
+            <w:rFonts w:cs="TH Sarabun New"/>
+            <w:noProof/>
+            <w:szCs w:val="32"/>
+            <w:cs/>
+            <w:lang w:val="en-US"/>
+          </w:rPr>
+          <w:t>การจัดเก็บเฟิร์มแวร์</w:t>
+        </w:r>
+        <w:r>
+          <w:rPr>
+            <w:rStyle w:val="Hyperlink"/>
+            <w:rFonts w:cs="TH Sarabun New"/>
+            <w:noProof/>
+            <w:szCs w:val="32"/>
+            <w:lang w:val="en-US"/>
+          </w:rPr>
+          <w:t xml:space="preserve"> </w:t>
+        </w:r>
+        <w:r>
+          <w:rPr>
+            <w:rStyle w:val="Hyperlink"/>
+            <w:rFonts w:cs="TH Sarabun New"/>
+            <w:noProof/>
+            <w:szCs w:val="32"/>
+            <w:lang w:val="en-US"/>
+          </w:rPr>
+          <w:t>(Firmware storage)</w:t>
+        </w:r>
+        <w:r>
+          <w:rPr>
+            <w:rFonts w:cs="TH Sarabun New"/>
+            <w:noProof/>
+            <w:webHidden/>
+            <w:szCs w:val="32"/>
+          </w:rPr>
+          <w:tab/>
+        </w:r>
+        <w:r>
+          <w:rPr>
+            <w:rFonts w:cs="TH Sarabun New"/>
+            <w:noProof/>
+            <w:webHidden/>
+            <w:szCs w:val="32"/>
+          </w:rPr>
+          <w:fldChar w:fldCharType="begin"/>
+        </w:r>
+        <w:r>
+          <w:rPr>
+            <w:rFonts w:cs="TH Sarabun New"/>
+            <w:noProof/>
+            <w:webHidden/>
+            <w:szCs w:val="32"/>
+          </w:rPr>
+          <w:instrText xml:space="preserve"> PAGEREF _Toc84932747 \h </w:instrText>
+        </w:r>
+        <w:r>
+          <w:rPr>
+            <w:rFonts w:cs="TH Sarabun New"/>
+            <w:noProof/>
+            <w:webHidden/>
+            <w:szCs w:val="32"/>
+          </w:rPr>
+        </w:r>
+        <w:r>
+          <w:rPr>
+            <w:rFonts w:cs="TH Sarabun New"/>
+            <w:noProof/>
+            <w:webHidden/>
+            <w:szCs w:val="32"/>
+          </w:rPr>
+          <w:fldChar w:fldCharType="separate"/>
+        </w:r>
+        <w:r>
+          <w:rPr>
+            <w:rFonts w:cs="TH Sarabun New"/>
+            <w:noProof/>
+            <w:webHidden/>
+            <w:szCs w:val="32"/>
+            <w:cs/>
+            <w:lang w:bidi="th"/>
+          </w:rPr>
+          <w:t>24</w:t>
+        </w:r>
+        <w:r>
+          <w:rPr>
+            <w:rFonts w:cs="TH Sarabun New"/>
+            <w:noProof/>
+            <w:webHidden/>
+            <w:szCs w:val="32"/>
+          </w:rPr>
+          <w:fldChar w:fldCharType="end"/>
+        </w:r>
+      </w:hyperlink>
+    </w:p>
+    <w:p>
+      <w:pPr>
+        <w:pStyle w:val="TOC2"/>
+        <w:tabs>
+          <w:tab w:val="right" w:pos="8299"/>
+        </w:tabs>
+        <w:rPr>
+          <w:rFonts w:cs="TH Sarabun New"/>
+          <w:noProof/>
+          <w:szCs w:val="32"/>
+        </w:rPr>
+      </w:pPr>
+      <w:hyperlink w:anchor="_Toc84932748" w:history="1">
+        <w:r>
+          <w:rPr>
+            <w:rStyle w:val="Hyperlink"/>
+            <w:rFonts w:cs="TH Sarabun New"/>
+            <w:noProof/>
+            <w:szCs w:val="32"/>
+            <w:cs/>
+            <w:lang w:val="en-US"/>
+          </w:rPr>
+          <w:t>หน่วยความจำแฟลชแทนฮาร์ดไดรฟ์</w:t>
+        </w:r>
+        <w:r>
+          <w:rPr>
+            <w:rStyle w:val="Hyperlink"/>
+            <w:rFonts w:cs="TH Sarabun New"/>
+            <w:noProof/>
+            <w:szCs w:val="32"/>
+            <w:lang w:val="en-US"/>
+          </w:rPr>
+          <w:t>(Flash memory as a replacement for hard drives)</w:t>
+        </w:r>
+        <w:r>
+          <w:rPr>
+            <w:rFonts w:cs="TH Sarabun New"/>
+            <w:noProof/>
+            <w:webHidden/>
+            <w:szCs w:val="32"/>
+          </w:rPr>
+          <w:tab/>
+        </w:r>
+        <w:r>
+          <w:rPr>
+            <w:rFonts w:cs="TH Sarabun New"/>
+            <w:noProof/>
+            <w:webHidden/>
+            <w:szCs w:val="32"/>
+          </w:rPr>
+          <w:fldChar w:fldCharType="begin"/>
+        </w:r>
+        <w:r>
+          <w:rPr>
+            <w:rFonts w:cs="TH Sarabun New"/>
+            <w:noProof/>
+            <w:webHidden/>
+            <w:szCs w:val="32"/>
+          </w:rPr>
+          <w:instrText xml:space="preserve"> PAGEREF _Toc84932748 \h </w:instrText>
+        </w:r>
+        <w:r>
+          <w:rPr>
+            <w:rFonts w:cs="TH Sarabun New"/>
+            <w:noProof/>
+            <w:webHidden/>
+            <w:szCs w:val="32"/>
+          </w:rPr>
+        </w:r>
+        <w:r>
+          <w:rPr>
+            <w:rFonts w:cs="TH Sarabun New"/>
+            <w:noProof/>
+            <w:webHidden/>
+            <w:szCs w:val="32"/>
+          </w:rPr>
+          <w:fldChar w:fldCharType="separate"/>
+        </w:r>
+        <w:r>
+          <w:rPr>
+            <w:rFonts w:cs="TH Sarabun New"/>
+            <w:noProof/>
+            <w:webHidden/>
+            <w:szCs w:val="32"/>
+            <w:cs/>
+            <w:lang w:bidi="th"/>
+          </w:rPr>
+          <w:t>25</w:t>
+        </w:r>
+        <w:r>
+          <w:rPr>
+            <w:rFonts w:cs="TH Sarabun New"/>
+            <w:noProof/>
+            <w:webHidden/>
+            <w:szCs w:val="32"/>
+          </w:rPr>
+          <w:fldChar w:fldCharType="end"/>
+        </w:r>
+      </w:hyperlink>
+    </w:p>
+    <w:p>
+      <w:pPr>
+        <w:pStyle w:val="TOC2"/>
+        <w:tabs>
+          <w:tab w:val="right" w:pos="8299"/>
+        </w:tabs>
+        <w:rPr>
+          <w:rFonts w:cs="TH Sarabun New"/>
+          <w:noProof/>
+          <w:szCs w:val="32"/>
+        </w:rPr>
+      </w:pPr>
+      <w:hyperlink w:anchor="_Toc84932749" w:history="1">
+        <w:r>
+          <w:rPr>
+            <w:rStyle w:val="Hyperlink"/>
+            <w:rFonts w:cs="TH Sarabun New"/>
+            <w:noProof/>
+            <w:szCs w:val="32"/>
+            <w:cs/>
+            <w:lang w:val="en-US"/>
+          </w:rPr>
+          <w:t>ที่เก็บถาวรหรือการจัดเก็บระยะยาว</w:t>
+        </w:r>
+        <w:r>
+          <w:rPr>
+            <w:rStyle w:val="Hyperlink"/>
+            <w:rFonts w:cs="TH Sarabun New"/>
+            <w:noProof/>
+            <w:szCs w:val="32"/>
+            <w:lang w:val="en-US"/>
+          </w:rPr>
+          <w:t xml:space="preserve"> (Archival or long-term storage)</w:t>
+        </w:r>
+        <w:r>
+          <w:rPr>
+            <w:rFonts w:cs="TH Sarabun New"/>
+            <w:noProof/>
+            <w:webHidden/>
+            <w:szCs w:val="32"/>
+          </w:rPr>
+          <w:tab/>
+        </w:r>
+        <w:r>
+          <w:rPr>
+            <w:rFonts w:cs="TH Sarabun New"/>
+            <w:noProof/>
+            <w:webHidden/>
+            <w:szCs w:val="32"/>
+          </w:rPr>
+          <w:fldChar w:fldCharType="begin"/>
+        </w:r>
+        <w:r>
+          <w:rPr>
+            <w:rFonts w:cs="TH Sarabun New"/>
+            <w:noProof/>
+            <w:webHidden/>
+            <w:szCs w:val="32"/>
+          </w:rPr>
+          <w:instrText xml:space="preserve"> PAGEREF _Toc84932749 \h </w:instrText>
+        </w:r>
+        <w:r>
+          <w:rPr>
+            <w:rFonts w:cs="TH Sarabun New"/>
+            <w:noProof/>
+            <w:webHidden/>
+            <w:szCs w:val="32"/>
+          </w:rPr>
+        </w:r>
+        <w:r>
+          <w:rPr>
+            <w:rFonts w:cs="TH Sarabun New"/>
+            <w:noProof/>
+            <w:webHidden/>
+            <w:szCs w:val="32"/>
+          </w:rPr>
+          <w:fldChar w:fldCharType="separate"/>
+        </w:r>
+        <w:r>
+          <w:rPr>
+            <w:rFonts w:cs="TH Sarabun New"/>
+            <w:noProof/>
+            <w:webHidden/>
+            <w:szCs w:val="32"/>
+            <w:cs/>
+            <w:lang w:bidi="th"/>
+          </w:rPr>
+          <w:t>26</w:t>
+        </w:r>
+        <w:r>
+          <w:rPr>
+            <w:rFonts w:cs="TH Sarabun New"/>
+            <w:noProof/>
+            <w:webHidden/>
+            <w:szCs w:val="32"/>
+          </w:rPr>
+          <w:fldChar w:fldCharType="end"/>
+        </w:r>
+      </w:hyperlink>
+    </w:p>
+    <w:p>
+      <w:pPr>
+        <w:pStyle w:val="TOC3"/>
+        <w:tabs>
+          <w:tab w:val="right" w:pos="8299"/>
+        </w:tabs>
+        <w:rPr>
+          <w:rFonts w:cs="TH Sarabun New"/>
+          <w:noProof/>
+          <w:szCs w:val="32"/>
+        </w:rPr>
+      </w:pPr>
+      <w:hyperlink w:anchor="_Toc84932750" w:history="1">
+        <w:r>
+          <w:rPr>
+            <w:rStyle w:val="Hyperlink"/>
+            <w:rFonts w:cs="TH Sarabun New"/>
+            <w:noProof/>
+            <w:szCs w:val="32"/>
+            <w:cs/>
+            <w:lang w:val="en-US"/>
+          </w:rPr>
+          <w:t>การเก็บรักษาข้อมูล</w:t>
+        </w:r>
+        <w:r>
+          <w:rPr>
+            <w:rStyle w:val="Hyperlink"/>
+            <w:rFonts w:cs="TH Sarabun New"/>
+            <w:noProof/>
+            <w:szCs w:val="32"/>
+            <w:lang w:val="en-US"/>
+          </w:rPr>
+          <w:t xml:space="preserve"> (Data retention)</w:t>
+        </w:r>
+        <w:r>
+          <w:rPr>
+            <w:rFonts w:cs="TH Sarabun New"/>
+            <w:noProof/>
+            <w:webHidden/>
+            <w:szCs w:val="32"/>
+          </w:rPr>
+          <w:tab/>
+        </w:r>
+        <w:r>
+          <w:rPr>
+            <w:rFonts w:cs="TH Sarabun New"/>
+            <w:noProof/>
+            <w:webHidden/>
+            <w:szCs w:val="32"/>
+          </w:rPr>
+          <w:fldChar w:fldCharType="begin"/>
+        </w:r>
+        <w:r>
+          <w:rPr>
+            <w:rFonts w:cs="TH Sarabun New"/>
+            <w:noProof/>
+            <w:webHidden/>
+            <w:szCs w:val="32"/>
+          </w:rPr>
+          <w:instrText xml:space="preserve"> PAGEREF _Toc84932750 \h </w:instrText>
+        </w:r>
+        <w:r>
+          <w:rPr>
+            <w:rFonts w:cs="TH Sarabun New"/>
+            <w:noProof/>
+            <w:webHidden/>
+            <w:szCs w:val="32"/>
+          </w:rPr>
+        </w:r>
+        <w:r>
+          <w:rPr>
+            <w:rFonts w:cs="TH Sarabun New"/>
+            <w:noProof/>
+            <w:webHidden/>
+            <w:szCs w:val="32"/>
+          </w:rPr>
+          <w:fldChar w:fldCharType="separate"/>
+        </w:r>
+        <w:r>
+          <w:rPr>
+            <w:rFonts w:cs="TH Sarabun New"/>
+            <w:noProof/>
+            <w:webHidden/>
+            <w:szCs w:val="32"/>
+            <w:cs/>
+            <w:lang w:bidi="th"/>
+          </w:rPr>
+          <w:t>26</w:t>
+        </w:r>
+        <w:r>
+          <w:rPr>
+            <w:rFonts w:cs="TH Sarabun New"/>
+            <w:noProof/>
+            <w:webHidden/>
+            <w:szCs w:val="32"/>
+          </w:rPr>
+          <w:fldChar w:fldCharType="end"/>
+        </w:r>
+      </w:hyperlink>
+    </w:p>
+    <w:p>
+      <w:pPr>
+        <w:pStyle w:val="TOC2"/>
+        <w:tabs>
+          <w:tab w:val="right" w:pos="8299"/>
+        </w:tabs>
+        <w:rPr>
+          <w:rFonts w:cs="TH Sarabun New"/>
+          <w:noProof/>
+          <w:szCs w:val="32"/>
+        </w:rPr>
+      </w:pPr>
+      <w:hyperlink w:anchor="_Toc84932751" w:history="1">
+        <w:r>
+          <w:rPr>
+            <w:rStyle w:val="Hyperlink"/>
+            <w:rFonts w:cs="TH Sarabun New"/>
+            <w:noProof/>
+            <w:szCs w:val="32"/>
+            <w:cs/>
+            <w:lang w:val="en-US"/>
+          </w:rPr>
+          <w:t xml:space="preserve">การกำหนดค่า </w:t>
+        </w:r>
+        <w:r>
+          <w:rPr>
+            <w:rStyle w:val="Hyperlink"/>
+            <w:rFonts w:cs="TH Sarabun New"/>
+            <w:noProof/>
+            <w:szCs w:val="32"/>
+            <w:lang w:val="en-US"/>
+          </w:rPr>
+          <w:t>FPGA (FPGA configuration)</w:t>
+        </w:r>
+        <w:r>
+          <w:rPr>
+            <w:rFonts w:cs="TH Sarabun New"/>
+            <w:noProof/>
+            <w:webHidden/>
+            <w:szCs w:val="32"/>
+          </w:rPr>
+          <w:tab/>
+        </w:r>
+        <w:r>
+          <w:rPr>
+            <w:rFonts w:cs="TH Sarabun New"/>
+            <w:noProof/>
+            <w:webHidden/>
+            <w:szCs w:val="32"/>
+          </w:rPr>
+          <w:fldChar w:fldCharType="begin"/>
+        </w:r>
+        <w:r>
+          <w:rPr>
+            <w:rFonts w:cs="TH Sarabun New"/>
+            <w:noProof/>
+            <w:webHidden/>
+            <w:szCs w:val="32"/>
+          </w:rPr>
+          <w:instrText xml:space="preserve"> PAGEREF _Toc84932751 \h </w:instrText>
+        </w:r>
+        <w:r>
+          <w:rPr>
+            <w:rFonts w:cs="TH Sarabun New"/>
+            <w:noProof/>
+            <w:webHidden/>
+            <w:szCs w:val="32"/>
+          </w:rPr>
+        </w:r>
+        <w:r>
+          <w:rPr>
+            <w:rFonts w:cs="TH Sarabun New"/>
+            <w:noProof/>
+            <w:webHidden/>
+            <w:szCs w:val="32"/>
+          </w:rPr>
+          <w:fldChar w:fldCharType="separate"/>
+        </w:r>
+        <w:r>
+          <w:rPr>
+            <w:rFonts w:cs="TH Sarabun New"/>
+            <w:noProof/>
+            <w:webHidden/>
+            <w:szCs w:val="32"/>
+            <w:cs/>
+            <w:lang w:bidi="th"/>
+          </w:rPr>
+          <w:t>27</w:t>
+        </w:r>
+        <w:r>
+          <w:rPr>
+            <w:rFonts w:cs="TH Sarabun New"/>
+            <w:noProof/>
+            <w:webHidden/>
+            <w:szCs w:val="32"/>
+          </w:rPr>
+          <w:fldChar w:fldCharType="end"/>
+        </w:r>
+      </w:hyperlink>
+    </w:p>
+    <w:p>
+      <w:pPr>
+        <w:pStyle w:val="TOC1"/>
+        <w:tabs>
+          <w:tab w:val="right" w:pos="8299"/>
+        </w:tabs>
+        <w:rPr>
+          <w:rFonts w:cs="TH Sarabun New"/>
+          <w:noProof/>
+          <w:szCs w:val="32"/>
+        </w:rPr>
+      </w:pPr>
+      <w:hyperlink w:anchor="_Toc84932752" w:history="1">
+        <w:r>
+          <w:rPr>
+            <w:rStyle w:val="Hyperlink"/>
+            <w:rFonts w:eastAsia="Sarabun" w:cs="TH Sarabun New"/>
+            <w:noProof/>
+            <w:szCs w:val="32"/>
+            <w:cs/>
+            <w:lang w:val="en-US"/>
+          </w:rPr>
+          <w:t>อุตสาหกรรม</w:t>
+        </w:r>
+        <w:r>
+          <w:rPr>
+            <w:rFonts w:cs="TH Sarabun New"/>
+            <w:noProof/>
+            <w:webHidden/>
+            <w:szCs w:val="32"/>
+          </w:rPr>
+          <w:tab/>
+        </w:r>
+        <w:r>
+          <w:rPr>
+            <w:rFonts w:cs="TH Sarabun New"/>
+            <w:noProof/>
+            <w:webHidden/>
+            <w:szCs w:val="32"/>
+          </w:rPr>
+          <w:fldChar w:fldCharType="begin"/>
+        </w:r>
+        <w:r>
+          <w:rPr>
+            <w:rFonts w:cs="TH Sarabun New"/>
+            <w:noProof/>
+            <w:webHidden/>
+            <w:szCs w:val="32"/>
+          </w:rPr>
+          <w:instrText xml:space="preserve"> PAGEREF _Toc84932752 \h </w:instrText>
+        </w:r>
+        <w:r>
+          <w:rPr>
+            <w:rFonts w:cs="TH Sarabun New"/>
+            <w:noProof/>
+            <w:webHidden/>
+            <w:szCs w:val="32"/>
+          </w:rPr>
+        </w:r>
+        <w:r>
+          <w:rPr>
+            <w:rFonts w:cs="TH Sarabun New"/>
+            <w:noProof/>
+            <w:webHidden/>
+            <w:szCs w:val="32"/>
+          </w:rPr>
+          <w:fldChar w:fldCharType="separate"/>
+        </w:r>
+        <w:r>
+          <w:rPr>
+            <w:rFonts w:cs="TH Sarabun New"/>
+            <w:noProof/>
+            <w:webHidden/>
+            <w:szCs w:val="32"/>
+            <w:cs/>
+            <w:lang w:bidi="th"/>
+          </w:rPr>
+          <w:t>27</w:t>
+        </w:r>
+        <w:r>
+          <w:rPr>
+            <w:rFonts w:cs="TH Sarabun New"/>
+            <w:noProof/>
+            <w:webHidden/>
+            <w:szCs w:val="32"/>
+          </w:rPr>
+          <w:fldChar w:fldCharType="end"/>
+        </w:r>
+      </w:hyperlink>
+    </w:p>
+    <w:p>
+      <w:pPr>
+        <w:pStyle w:val="TOC1"/>
+        <w:tabs>
+          <w:tab w:val="right" w:pos="8299"/>
+        </w:tabs>
+        <w:rPr>
+          <w:rFonts w:cs="TH Sarabun New"/>
+          <w:noProof/>
+          <w:szCs w:val="32"/>
+        </w:rPr>
+      </w:pPr>
+      <w:hyperlink w:anchor="_Toc84932753" w:history="1">
+        <w:r>
+          <w:rPr>
+            <w:rStyle w:val="Hyperlink"/>
+            <w:rFonts w:eastAsia="Sarabun" w:cs="TH Sarabun New"/>
+            <w:noProof/>
+            <w:szCs w:val="32"/>
+            <w:cs/>
+            <w:lang w:val="en-US"/>
+          </w:rPr>
+          <w:t xml:space="preserve">ความสามารถในการปรับขนาดแฟลช </w:t>
+        </w:r>
+        <w:r>
+          <w:rPr>
+            <w:rStyle w:val="Hyperlink"/>
+            <w:rFonts w:eastAsia="Sarabun" w:cs="TH Sarabun New"/>
+            <w:noProof/>
+            <w:szCs w:val="32"/>
+            <w:lang w:val="en-US"/>
+          </w:rPr>
+          <w:t>(Flash scalability)</w:t>
+        </w:r>
+        <w:r>
+          <w:rPr>
+            <w:rFonts w:cs="TH Sarabun New"/>
+            <w:noProof/>
+            <w:webHidden/>
+            <w:szCs w:val="32"/>
+          </w:rPr>
+          <w:tab/>
+        </w:r>
+        <w:r>
+          <w:rPr>
+            <w:rFonts w:cs="TH Sarabun New"/>
+            <w:noProof/>
+            <w:webHidden/>
+            <w:szCs w:val="32"/>
+          </w:rPr>
+          <w:fldChar w:fldCharType="begin"/>
+        </w:r>
+        <w:r>
+          <w:rPr>
+            <w:rFonts w:cs="TH Sarabun New"/>
+            <w:noProof/>
+            <w:webHidden/>
+            <w:szCs w:val="32"/>
+          </w:rPr>
+          <w:instrText xml:space="preserve"> PAGEREF _Toc84932753 \h </w:instrText>
+        </w:r>
+        <w:r>
+          <w:rPr>
+            <w:rFonts w:cs="TH Sarabun New"/>
+            <w:noProof/>
+            <w:webHidden/>
+            <w:szCs w:val="32"/>
+          </w:rPr>
+        </w:r>
+        <w:r>
+          <w:rPr>
+            <w:rFonts w:cs="TH Sarabun New"/>
+            <w:noProof/>
+            <w:webHidden/>
+            <w:szCs w:val="32"/>
+          </w:rPr>
+          <w:fldChar w:fldCharType="separate"/>
+        </w:r>
+        <w:r>
+          <w:rPr>
+            <w:rFonts w:cs="TH Sarabun New"/>
+            <w:noProof/>
+            <w:webHidden/>
+            <w:szCs w:val="32"/>
+            <w:cs/>
+            <w:lang w:bidi="th"/>
+          </w:rPr>
+          <w:t>27</w:t>
+        </w:r>
+        <w:r>
+          <w:rPr>
+            <w:rFonts w:cs="TH Sarabun New"/>
+            <w:noProof/>
+            <w:webHidden/>
+            <w:szCs w:val="32"/>
+          </w:rPr>
+          <w:fldChar w:fldCharType="end"/>
+        </w:r>
+      </w:hyperlink>
+    </w:p>
+    <w:p>
+      <w:pPr>
+        <w:pStyle w:val="TOC1"/>
+        <w:tabs>
+          <w:tab w:val="right" w:pos="8299"/>
+        </w:tabs>
+        <w:rPr>
+          <w:rFonts w:cs="TH Sarabun New"/>
+          <w:noProof/>
+          <w:szCs w:val="32"/>
+        </w:rPr>
+      </w:pPr>
+      <w:hyperlink w:anchor="_Toc84932754" w:history="1">
+        <w:r>
+          <w:rPr>
+            <w:rStyle w:val="Hyperlink"/>
+            <w:rFonts w:cs="TH Sarabun New"/>
+            <w:noProof/>
+            <w:szCs w:val="32"/>
+            <w:cs/>
+          </w:rPr>
+          <w:t>อ้างอิง</w:t>
+        </w:r>
+        <w:r>
+          <w:rPr>
+            <w:rFonts w:cs="TH Sarabun New"/>
+            <w:noProof/>
+            <w:webHidden/>
+            <w:szCs w:val="32"/>
+          </w:rPr>
+          <w:tab/>
+        </w:r>
+        <w:r>
+          <w:rPr>
+            <w:rFonts w:cs="TH Sarabun New"/>
+            <w:noProof/>
+            <w:webHidden/>
+            <w:szCs w:val="32"/>
+          </w:rPr>
+          <w:fldChar w:fldCharType="begin"/>
+        </w:r>
+        <w:r>
+          <w:rPr>
+            <w:rFonts w:cs="TH Sarabun New"/>
+            <w:noProof/>
+            <w:webHidden/>
+            <w:szCs w:val="32"/>
+          </w:rPr>
+          <w:instrText xml:space="preserve"> PAGEREF _Toc84932754 \h </w:instrText>
+        </w:r>
+        <w:r>
+          <w:rPr>
+            <w:rFonts w:cs="TH Sarabun New"/>
+            <w:noProof/>
+            <w:webHidden/>
+            <w:szCs w:val="32"/>
+          </w:rPr>
+        </w:r>
+        <w:r>
+          <w:rPr>
+            <w:rFonts w:cs="TH Sarabun New"/>
+            <w:noProof/>
+            <w:webHidden/>
+            <w:szCs w:val="32"/>
+          </w:rPr>
+          <w:fldChar w:fldCharType="separate"/>
+        </w:r>
+        <w:r>
+          <w:rPr>
+            <w:rFonts w:cs="TH Sarabun New"/>
+            <w:noProof/>
+            <w:webHidden/>
+            <w:szCs w:val="32"/>
+            <w:cs/>
+            <w:lang w:bidi="th"/>
+          </w:rPr>
+          <w:t>28</w:t>
+        </w:r>
+        <w:r>
+          <w:rPr>
+            <w:rFonts w:cs="TH Sarabun New"/>
+            <w:noProof/>
+            <w:webHidden/>
+            <w:szCs w:val="32"/>
+          </w:rPr>
+          <w:fldChar w:fldCharType="end"/>
+        </w:r>
+      </w:hyperlink>
     </w:p>
     <w:p>
       <w:pPr>
         <w:spacing w:line="259" w:lineRule="auto"/>
         <w:rPr>
           <w:rFonts w:eastAsia="Sarabun"/>
-          <w:b/>
-          <w:bCs/>
-          <w:sz w:val="40"/>
-          <w:szCs w:val="40"/>
-        </w:rPr>
-      </w:pPr>
-      <w:r>
-        <w:rPr>
-          <w:rFonts w:eastAsia="Sarabun" w:hint="cs"/>
-          <w:b/>
-          <w:bCs/>
-          <w:sz w:val="40"/>
-          <w:szCs w:val="40"/>
-          <w:cs/>
-        </w:rPr>
-        <w:t xml:space="preserve">เรื่อง </w:t>
-      </w:r>
-      <w:r>
-        <w:rPr>
-          <w:rFonts w:eastAsia="Sarabun"/>
-          <w:b/>
-          <w:bCs/>
-          <w:sz w:val="40"/>
-          <w:szCs w:val="40"/>
-          <w:cs/>
-        </w:rPr>
-        <w:tab/>
-      </w:r>
-      <w:r>
-        <w:rPr>
-          <w:rFonts w:eastAsia="Sarabun"/>
-          <w:b/>
-          <w:bCs/>
-          <w:sz w:val="40"/>
-          <w:szCs w:val="40"/>
-          <w:cs/>
-        </w:rPr>
-        <w:tab/>
-      </w:r>
-      <w:r>
-        <w:rPr>
-          <w:rFonts w:eastAsia="Sarabun"/>
-          <w:b/>
-          <w:bCs/>
-          <w:sz w:val="40"/>
-          <w:szCs w:val="40"/>
-          <w:cs/>
-        </w:rPr>
-        <w:tab/>
-      </w:r>
-      <w:r>
-        <w:rPr>
-          <w:rFonts w:eastAsia="Sarabun"/>
-          <w:b/>
-          <w:bCs/>
-          <w:sz w:val="40"/>
-          <w:szCs w:val="40"/>
-          <w:cs/>
-        </w:rPr>
-        <w:tab/>
-      </w:r>
-      <w:r>
-        <w:rPr>
-          <w:rFonts w:eastAsia="Sarabun"/>
-          <w:b/>
-          <w:bCs/>
-          <w:sz w:val="40"/>
-          <w:szCs w:val="40"/>
-          <w:cs/>
-        </w:rPr>
-        <w:tab/>
-      </w:r>
-      <w:r>
-        <w:rPr>
-          <w:rFonts w:eastAsia="Sarabun"/>
-          <w:b/>
-          <w:bCs/>
-          <w:sz w:val="40"/>
-          <w:szCs w:val="40"/>
-          <w:cs/>
-        </w:rPr>
-        <w:tab/>
-      </w:r>
-      <w:r>
-        <w:rPr>
-          <w:rFonts w:eastAsia="Sarabun"/>
-          <w:b/>
-          <w:bCs/>
-          <w:sz w:val="40"/>
-          <w:szCs w:val="40"/>
-          <w:cs/>
-        </w:rPr>
-        <w:tab/>
-      </w:r>
-      <w:r>
-        <w:rPr>
-          <w:rFonts w:eastAsia="Sarabun"/>
-          <w:b/>
-          <w:bCs/>
-          <w:sz w:val="40"/>
-          <w:szCs w:val="40"/>
-          <w:cs/>
-        </w:rPr>
-        <w:tab/>
-      </w:r>
-      <w:r>
-        <w:rPr>
-          <w:rFonts w:eastAsia="Sarabun"/>
-          <w:b/>
-          <w:bCs/>
-          <w:sz w:val="40"/>
-          <w:szCs w:val="40"/>
-          <w:cs/>
-        </w:rPr>
-        <w:tab/>
-      </w:r>
-      <w:r>
-        <w:rPr>
-          <w:rFonts w:eastAsia="Sarabun"/>
-          <w:b/>
-          <w:bCs/>
-          <w:sz w:val="40"/>
-          <w:szCs w:val="40"/>
-          <w:cs/>
-        </w:rPr>
-        <w:tab/>
-      </w:r>
-      <w:r>
-        <w:rPr>
-          <w:rFonts w:eastAsia="Sarabun" w:hint="cs"/>
-          <w:b/>
-          <w:bCs/>
-          <w:sz w:val="40"/>
-          <w:szCs w:val="40"/>
-          <w:cs/>
-        </w:rPr>
-        <w:t>หน้า</w:t>
-      </w:r>
-    </w:p>
-    <w:p>
-      <w:r>
-        <w:rPr>
-          <w:rFonts w:hint="cs"/>
-          <w:cs/>
-        </w:rPr>
-        <w:t>หน้าปก</w:t>
-      </w:r>
-      <w:r>
-        <w:rPr>
-          <w:cs/>
-        </w:rPr>
-        <w:tab/>
-      </w:r>
-      <w:r>
-        <w:rPr>
-          <w:cs/>
-        </w:rPr>
-        <w:tab/>
-      </w:r>
-      <w:r>
-        <w:rPr>
-          <w:cs/>
-        </w:rPr>
-        <w:tab/>
-      </w:r>
-      <w:r>
-        <w:rPr>
-          <w:cs/>
-        </w:rPr>
-        <w:tab/>
-      </w:r>
-      <w:r>
-        <w:rPr>
-          <w:cs/>
-        </w:rPr>
-        <w:tab/>
-      </w:r>
-      <w:r>
-        <w:rPr>
-          <w:cs/>
-        </w:rPr>
-        <w:tab/>
-      </w:r>
-      <w:r>
-        <w:rPr>
-          <w:cs/>
-        </w:rPr>
-        <w:tab/>
-      </w:r>
-      <w:r>
-        <w:rPr>
-          <w:cs/>
-        </w:rPr>
-        <w:tab/>
-      </w:r>
-      <w:r>
-        <w:rPr>
-          <w:cs/>
-        </w:rPr>
-        <w:tab/>
-      </w:r>
-      <w:r>
-        <w:rPr>
-          <w:cs/>
-        </w:rPr>
-        <w:tab/>
-      </w:r>
-      <w:r>
-        <w:rPr>
-          <w:rFonts w:hint="cs"/>
-          <w:cs/>
-        </w:rPr>
-        <w:t>ก</w:t>
-      </w:r>
-    </w:p>
-    <w:p>
-      <w:r>
-        <w:rPr>
-          <w:rFonts w:hint="cs"/>
-          <w:cs/>
-        </w:rPr>
-        <w:t>คำนำ</w:t>
-      </w:r>
-      <w:r>
-        <w:rPr>
-          <w:cs/>
-        </w:rPr>
-        <w:tab/>
-      </w:r>
-      <w:r>
-        <w:rPr>
-          <w:cs/>
-        </w:rPr>
-        <w:tab/>
-      </w:r>
-      <w:r>
-        <w:rPr>
-          <w:cs/>
-        </w:rPr>
-        <w:tab/>
-      </w:r>
-      <w:r>
-        <w:rPr>
-          <w:cs/>
-        </w:rPr>
-        <w:tab/>
-      </w:r>
-      <w:r>
-        <w:rPr>
-          <w:cs/>
-        </w:rPr>
-        <w:tab/>
-      </w:r>
-      <w:r>
-        <w:rPr>
-          <w:cs/>
-        </w:rPr>
-        <w:tab/>
-      </w:r>
-      <w:r>
-        <w:rPr>
-          <w:cs/>
-        </w:rPr>
-        <w:tab/>
-      </w:r>
-      <w:r>
-        <w:rPr>
-          <w:cs/>
-        </w:rPr>
-        <w:tab/>
-      </w:r>
-      <w:r>
-        <w:rPr>
-          <w:cs/>
-        </w:rPr>
-        <w:tab/>
-      </w:r>
-      <w:r>
-        <w:rPr>
-          <w:cs/>
-        </w:rPr>
-        <w:tab/>
-      </w:r>
-      <w:r>
-        <w:rPr>
-          <w:rFonts w:hint="cs"/>
-          <w:cs/>
-        </w:rPr>
-        <w:t>ข</w:t>
-      </w:r>
-    </w:p>
-    <w:p>
-      <w:r>
-        <w:rPr>
-          <w:rFonts w:hint="cs"/>
-          <w:cs/>
-        </w:rPr>
-        <w:t>สารบัญ</w:t>
-      </w:r>
-      <w:r>
-        <w:rPr>
-          <w:cs/>
-        </w:rPr>
-        <w:tab/>
-      </w:r>
-      <w:r>
-        <w:rPr>
-          <w:cs/>
-        </w:rPr>
-        <w:tab/>
-      </w:r>
-      <w:r>
-        <w:rPr>
-          <w:cs/>
-        </w:rPr>
-        <w:tab/>
-      </w:r>
-      <w:r>
-        <w:rPr>
-          <w:cs/>
-        </w:rPr>
-        <w:tab/>
-      </w:r>
-      <w:r>
-        <w:rPr>
-          <w:cs/>
-        </w:rPr>
-        <w:tab/>
-      </w:r>
-      <w:r>
-        <w:rPr>
-          <w:cs/>
-        </w:rPr>
-        <w:tab/>
-      </w:r>
-      <w:r>
-        <w:rPr>
-          <w:cs/>
-        </w:rPr>
-        <w:tab/>
-      </w:r>
-      <w:r>
-        <w:rPr>
-          <w:cs/>
-        </w:rPr>
-        <w:tab/>
-      </w:r>
-      <w:r>
-        <w:rPr>
-          <w:cs/>
-        </w:rPr>
-        <w:tab/>
-      </w:r>
-      <w:r>
-        <w:rPr>
-          <w:cs/>
-        </w:rPr>
-        <w:tab/>
-      </w:r>
-      <w:r>
-        <w:rPr>
-          <w:rFonts w:hint="cs"/>
-          <w:cs/>
-        </w:rPr>
-        <w:t>ค</w:t>
-      </w:r>
-    </w:p>
-    <w:p>
-      <w:pPr>
-        <w:rPr>
-          <w:lang w:val="en-US"/>
-        </w:rPr>
-      </w:pPr>
-      <w:r>
-        <w:rPr>
-          <w:cs/>
-        </w:rPr>
-        <w:t>ประวัติความเป็นมา</w:t>
-      </w:r>
-      <w:r>
-        <w:rPr>
-          <w:cs/>
-        </w:rPr>
-        <w:tab/>
-      </w:r>
-      <w:r>
-        <w:rPr>
-          <w:cs/>
-        </w:rPr>
-        <w:tab/>
-      </w:r>
-      <w:r>
-        <w:rPr>
-          <w:cs/>
-        </w:rPr>
-        <w:tab/>
-      </w:r>
-      <w:r>
-        <w:rPr>
-          <w:cs/>
-        </w:rPr>
-        <w:tab/>
-      </w:r>
-      <w:r>
-        <w:rPr>
-          <w:cs/>
-        </w:rPr>
-        <w:tab/>
-      </w:r>
-      <w:r>
-        <w:rPr>
-          <w:cs/>
-        </w:rPr>
-        <w:tab/>
-      </w:r>
-      <w:r>
-        <w:rPr>
-          <w:cs/>
-        </w:rPr>
-        <w:tab/>
-      </w:r>
-      <w:r>
-        <w:rPr>
-          <w:cs/>
-        </w:rPr>
-        <w:tab/>
-      </w:r>
-      <w:r>
-        <w:rPr>
-          <w:lang w:val="en-US"/>
-        </w:rPr>
-        <w:t>1</w:t>
-      </w:r>
-    </w:p>
-    <w:p>
-      <w:pPr>
-        <w:rPr>
-          <w:rFonts w:hint="cs"/>
-          <w:cs/>
-        </w:rPr>
-      </w:pPr>
-      <w:r>
-        <w:rPr>
-          <w:cs/>
-        </w:rPr>
-        <w:t>หลักการทำงาน</w:t>
-      </w:r>
-    </w:p>
-    <w:p>
-      <w:pPr>
-        <w:rPr>
-          <w:cs/>
-        </w:rPr>
-      </w:pPr>
-      <w:r>
-        <w:rPr>
-          <w:cs/>
-        </w:rPr>
-        <w:t>ข้อจำกัด</w:t>
-      </w:r>
-    </w:p>
-    <w:p>
-      <w:pPr>
-        <w:rPr>
-          <w:rFonts w:hint="cs"/>
-          <w:cs/>
-        </w:rPr>
-      </w:pPr>
-      <w:r>
-        <w:rPr>
-          <w:cs/>
-        </w:rPr>
-        <w:t>การเข้าถึงระดับต่ำ</w:t>
-      </w:r>
-    </w:p>
-    <w:p>
-      <w:pPr>
-        <w:rPr>
-          <w:rFonts w:eastAsia="Sarabun"/>
-          <w:lang w:val="en-US"/>
-        </w:rPr>
-      </w:pPr>
-      <w:r>
-        <w:rPr>
-          <w:rFonts w:eastAsia="Sarabun"/>
-          <w:cs/>
-        </w:rPr>
-        <w:t xml:space="preserve">ความแตกต่างระหว่าง </w:t>
-      </w:r>
-      <w:r>
-        <w:rPr>
-          <w:rFonts w:eastAsia="Sarabun"/>
-          <w:lang w:val="en-US"/>
-        </w:rPr>
-        <w:t>NOR</w:t>
-      </w:r>
-      <w:r>
-        <w:rPr>
-          <w:rFonts w:eastAsia="Sarabun"/>
-          <w:cs/>
-          <w:lang w:val="en-US"/>
-        </w:rPr>
-        <w:t xml:space="preserve"> และ </w:t>
-      </w:r>
-      <w:r>
-        <w:rPr>
-          <w:rFonts w:eastAsia="Sarabun"/>
-          <w:lang w:val="en-US"/>
-        </w:rPr>
-        <w:t>NAND Flash</w:t>
-      </w:r>
-    </w:p>
-    <w:p>
-      <w:pPr>
-        <w:rPr>
-          <w:rFonts w:eastAsia="Sarabun"/>
-          <w:lang w:val="en-US"/>
-        </w:rPr>
-      </w:pPr>
-      <w:r>
-        <w:rPr>
-          <w:rFonts w:eastAsia="Sarabun"/>
-          <w:cs/>
-          <w:lang w:val="en-US"/>
-        </w:rPr>
-        <w:t>ระบบไฟล์แฟลช</w:t>
-      </w:r>
-    </w:p>
-    <w:p>
-      <w:pPr>
-        <w:rPr>
-          <w:rFonts w:eastAsia="Sarabun"/>
-          <w:lang w:val="en-US"/>
-        </w:rPr>
-      </w:pPr>
-      <w:r>
-        <w:rPr>
-          <w:rFonts w:eastAsia="Sarabun"/>
-          <w:cs/>
-          <w:lang w:val="en-US"/>
-        </w:rPr>
-        <w:t>ความจุ</w:t>
-      </w:r>
-    </w:p>
-    <w:p>
-      <w:pPr>
-        <w:rPr>
-          <w:rFonts w:eastAsia="Sarabun"/>
-          <w:lang w:val="en-US"/>
-        </w:rPr>
-      </w:pPr>
-      <w:r>
-        <w:rPr>
-          <w:rFonts w:eastAsia="Sarabun"/>
-          <w:cs/>
-          <w:lang w:val="en-US"/>
-        </w:rPr>
-        <w:t>อัตราการโอน</w:t>
-      </w:r>
-    </w:p>
-    <w:p>
-      <w:pPr>
-        <w:rPr>
-          <w:lang w:val="en-US"/>
-        </w:rPr>
-      </w:pPr>
-      <w:r>
-        <w:rPr>
-          <w:cs/>
-          <w:lang w:val="en-US"/>
-        </w:rPr>
-        <w:t>แอปพลิเคชั่น</w:t>
-      </w:r>
-    </w:p>
-    <w:p>
-      <w:pPr>
-        <w:rPr>
-          <w:rFonts w:eastAsia="Sarabun"/>
-          <w:lang w:val="en-US"/>
-        </w:rPr>
-      </w:pPr>
-      <w:r>
-        <w:rPr>
-          <w:rFonts w:eastAsia="Sarabun"/>
-          <w:cs/>
-          <w:lang w:val="en-US"/>
-        </w:rPr>
-        <w:t>อุตสาหกรรม</w:t>
-      </w:r>
-    </w:p>
-    <w:p>
-      <w:pPr>
-        <w:rPr>
-          <w:rFonts w:eastAsia="Sarabun"/>
-          <w:lang w:val="en-US"/>
-        </w:rPr>
-      </w:pPr>
-      <w:r>
-        <w:rPr>
-          <w:rFonts w:eastAsia="Sarabun"/>
-          <w:cs/>
-          <w:lang w:val="en-US"/>
-        </w:rPr>
-        <w:t>ความสามารถในการปรับขนาดแฟลช</w:t>
-      </w:r>
-    </w:p>
-    <w:p>
-      <w:pPr>
-        <w:rPr>
-          <w:lang w:val="en-US"/>
-        </w:rPr>
-      </w:pPr>
-      <w:r>
-        <w:rPr>
-          <w:cs/>
-        </w:rPr>
-        <w:t>อ้างอิง</w:t>
-      </w:r>
-    </w:p>
-    <w:p>
-      <w:pPr>
-        <w:rPr>
-          <w:lang w:val="en-US"/>
-        </w:rPr>
-      </w:pPr>
-    </w:p>
-    <w:p>
-      <w:pPr>
-        <w:rPr>
-          <w:lang w:val="en-US"/>
-        </w:rPr>
-      </w:pPr>
-    </w:p>
-    <w:p>
-      <w:pPr>
-        <w:rPr>
-          <w:lang w:val="en-US"/>
-        </w:rPr>
-      </w:pPr>
-    </w:p>
-    <w:p>
-      <w:pPr>
-        <w:rPr>
-          <w:lang w:val="en-US"/>
-        </w:rPr>
-      </w:pPr>
-    </w:p>
-    <w:p>
-      <w:pPr>
-        <w:rPr>
-          <w:lang w:val="en-US"/>
-        </w:rPr>
-      </w:pPr>
-    </w:p>
-    <w:p>
-      <w:pPr>
-        <w:rPr>
-          <w:lang w:val="en-US"/>
-        </w:rPr>
-      </w:pPr>
-    </w:p>
-    <w:p>
-      <w:pPr>
-        <w:rPr>
-          <w:lang w:val="en-US"/>
-        </w:rPr>
-      </w:pPr>
-    </w:p>
-    <w:p>
-      <w:pPr>
-        <w:rPr>
-          <w:lang w:val="en-US"/>
-        </w:rPr>
-      </w:pPr>
-    </w:p>
-    <w:p>
-      <w:pPr>
-        <w:rPr>
-          <w:lang w:val="en-US"/>
-        </w:rPr>
-      </w:pPr>
-    </w:p>
-    <w:p>
-      <w:pPr>
-        <w:rPr>
-          <w:lang w:val="en-US"/>
-        </w:rPr>
-      </w:pPr>
-    </w:p>
-    <w:p>
-      <w:pPr>
-        <w:rPr>
-          <w:lang w:val="en-US"/>
-        </w:rPr>
-      </w:pPr>
-    </w:p>
-    <w:p>
-      <w:pPr>
-        <w:rPr>
-          <w:lang w:val="en-US"/>
-        </w:rPr>
-      </w:pPr>
-    </w:p>
-    <w:p>
-      <w:pPr>
-        <w:rPr>
-          <w:lang w:val="en-US"/>
-        </w:rPr>
-      </w:pPr>
-    </w:p>
-    <w:p>
-      <w:pPr>
-        <w:rPr>
-          <w:lang w:val="en-US"/>
-        </w:rPr>
-      </w:pPr>
-    </w:p>
-    <w:p>
-      <w:pPr>
-        <w:rPr>
-          <w:lang w:val="en-US"/>
-        </w:rPr>
-      </w:pPr>
-    </w:p>
-    <w:p>
-      <w:pPr>
-        <w:rPr>
-          <w:lang w:val="en-US"/>
-        </w:rPr>
-      </w:pPr>
-    </w:p>
-    <w:p>
-      <w:pPr>
-        <w:spacing w:line="259" w:lineRule="auto"/>
-        <w:rPr>
-          <w:rFonts w:eastAsia="Sarabun" w:hint="cs"/>
-          <w:sz w:val="40"/>
-          <w:szCs w:val="40"/>
-          <w:cs/>
-          <w:lang w:bidi="th"/>
+          <w:cs/>
+          <w:lang w:val="en-US" w:bidi="th"/>
         </w:rPr>
         <w:sectPr>
-          <w:headerReference w:type="default" r:id="rId16"/>
+          <w:headerReference w:type="default" r:id="rId11"/>
           <w:pgSz w:w="11909" w:h="16834"/>
           <w:pgMar w:top="2160" w:right="1440" w:bottom="1440" w:left="2160" w:header="720" w:footer="720" w:gutter="0"/>
           <w:pgNumType w:start="1"/>
           <w:cols w:space="720"/>
         </w:sectPr>
       </w:pPr>
+      <w:r>
+        <w:rPr>
+          <w:rFonts w:eastAsia="Sarabun"/>
+          <w:lang w:val="en-US" w:bidi="th"/>
+        </w:rPr>
+        <w:fldChar w:fldCharType="end"/>
+      </w:r>
     </w:p>
     <w:p>
       <w:pPr>
@@ -1353,6 +4333,9 @@
           <w:lang w:val="en-US"/>
         </w:rPr>
       </w:pPr>
+      <w:bookmarkStart w:id="11" w:name="_Toc84932719"/>
+      <w:bookmarkStart w:id="12" w:name="_ประวัติความเป็นมา"/>
+      <w:bookmarkEnd w:id="12"/>
       <w:r>
         <w:rPr>
           <w:b/>
@@ -1362,6 +4345,7 @@
         <w:lastRenderedPageBreak/>
         <w:t>ประวัติความเป็นมา</w:t>
       </w:r>
+      <w:bookmarkEnd w:id="11"/>
     </w:p>
     <w:p>
       <w:pPr>
@@ -1549,11 +4533,33 @@
         </w:rPr>
         <w:t xml:space="preserve">และวิศกรชาวเกาหลี </w:t>
       </w:r>
-      <w:r>
-        <w:rPr>
-          <w:lang w:val="en-US"/>
-        </w:rPr>
-        <w:t xml:space="preserve">Dawon Kahng </w:t>
+      <w:proofErr w:type="spellStart"/>
+      <w:r>
+        <w:rPr>
+          <w:lang w:val="en-US"/>
+        </w:rPr>
+        <w:t>Dawon</w:t>
+      </w:r>
+      <w:proofErr w:type="spellEnd"/>
+      <w:r>
+        <w:rPr>
+          <w:lang w:val="en-US"/>
+        </w:rPr>
+        <w:t xml:space="preserve"> </w:t>
+      </w:r>
+      <w:proofErr w:type="spellStart"/>
+      <w:r>
+        <w:rPr>
+          <w:lang w:val="en-US"/>
+        </w:rPr>
+        <w:t>Kahng</w:t>
+      </w:r>
+      <w:proofErr w:type="spellEnd"/>
+      <w:r>
+        <w:rPr>
+          <w:lang w:val="en-US"/>
+        </w:rPr>
+        <w:t xml:space="preserve"> </w:t>
       </w:r>
       <w:r>
         <w:rPr>
@@ -1613,11 +4619,19 @@
         </w:rPr>
         <w:t xml:space="preserve"> </w:t>
       </w:r>
-      <w:r>
-        <w:rPr>
-          <w:lang w:val="en-US"/>
-        </w:rPr>
-        <w:t xml:space="preserve">Kahng </w:t>
+      <w:proofErr w:type="spellStart"/>
+      <w:r>
+        <w:rPr>
+          <w:lang w:val="en-US"/>
+        </w:rPr>
+        <w:t>Kahng</w:t>
+      </w:r>
+      <w:proofErr w:type="spellEnd"/>
+      <w:r>
+        <w:rPr>
+          <w:lang w:val="en-US"/>
+        </w:rPr>
+        <w:t xml:space="preserve"> </w:t>
       </w:r>
       <w:r>
         <w:rPr>
@@ -1898,6 +4912,7 @@
           <w:cs/>
         </w:rPr>
       </w:pPr>
+      <w:bookmarkStart w:id="13" w:name="_Toc84932720"/>
       <w:r>
         <w:rPr>
           <w:b/>
@@ -1907,6 +4922,7 @@
         <w:lastRenderedPageBreak/>
         <w:t>หลักการทำงาน</w:t>
       </w:r>
+      <w:bookmarkEnd w:id="13"/>
     </w:p>
     <w:p>
       <w:pPr>
@@ -2044,7 +5060,7 @@
             <wp:extent cx="5276215" cy="3093720"/>
             <wp:effectExtent l="0" t="0" r="0" b="0"/>
             <wp:docPr id="3" name="Picture 3">
-              <a:hlinkClick xmlns:a="http://schemas.openxmlformats.org/drawingml/2006/main" r:id="rId17"/>
+              <a:hlinkClick xmlns:a="http://schemas.openxmlformats.org/drawingml/2006/main" r:id="rId12"/>
             </wp:docPr>
             <wp:cNvGraphicFramePr>
               <a:graphicFrameLocks xmlns:a="http://schemas.openxmlformats.org/drawingml/2006/main" noChangeAspect="1"/>
@@ -2054,14 +5070,14 @@
                 <pic:pic xmlns:pic="http://schemas.openxmlformats.org/drawingml/2006/picture">
                   <pic:nvPicPr>
                     <pic:cNvPr id="3" name="Picture 3">
-                      <a:hlinkClick r:id="rId17"/>
+                      <a:hlinkClick r:id="rId12"/>
                     </pic:cNvPr>
                     <pic:cNvPicPr>
                       <a:picLocks noChangeAspect="1" noChangeArrowheads="1"/>
                     </pic:cNvPicPr>
                   </pic:nvPicPr>
                   <pic:blipFill rotWithShape="1">
-                    <a:blip r:embed="rId18">
+                    <a:blip r:embed="rId13">
                       <a:extLst>
                         <a:ext uri="{28A0092B-C50C-407E-A947-70E740481C1C}">
                           <a14:useLocalDpi xmlns:a14="http://schemas.microsoft.com/office/drawing/2010/main" val="0"/>
@@ -2105,6 +5121,7 @@
           <w:lang w:val="en-US"/>
         </w:rPr>
       </w:pPr>
+      <w:bookmarkStart w:id="14" w:name="_Toc84932721"/>
       <w:r>
         <w:rPr>
           <w:b/>
@@ -2146,6 +5163,7 @@
         </w:rPr>
         <w:t>)</w:t>
       </w:r>
+      <w:bookmarkEnd w:id="14"/>
     </w:p>
     <w:p>
       <w:pPr>
@@ -2757,6 +5775,7 @@
           <w:lang w:val="en-US"/>
         </w:rPr>
       </w:pPr>
+      <w:bookmarkStart w:id="15" w:name="_Toc84932722"/>
       <w:r>
         <w:rPr>
           <w:b/>
@@ -2781,103 +5800,151 @@
           <w:bCs/>
           <w:lang w:val="en-US"/>
         </w:rPr>
-        <w:t>Fowler–Nordheim tunneling</w:t>
-      </w:r>
+        <w:t>Fowler–</w:t>
+      </w:r>
+      <w:proofErr w:type="spellStart"/>
       <w:r>
         <w:rPr>
           <w:b/>
           <w:bCs/>
           <w:lang w:val="en-US"/>
         </w:rPr>
-        <w:t>)</w:t>
-      </w:r>
-    </w:p>
-    <w:p>
-      <w:pPr>
-        <w:ind w:firstLine="720"/>
-        <w:rPr>
-          <w:lang w:val="en-US"/>
-        </w:rPr>
-      </w:pPr>
-      <w:r>
-        <w:rPr>
-          <w:cs/>
-          <w:lang w:val="en-US"/>
-        </w:rPr>
-        <w:t xml:space="preserve">กระบวนการย้ายอิเล็กตรอนจากประตูควบคุมไปยังประตูลอยเรียกว่าอุโมงค์ </w:t>
-      </w:r>
-      <w:r>
-        <w:rPr>
-          <w:lang w:val="en-US"/>
-        </w:rPr>
-        <w:t xml:space="preserve">Fowler–Nordheim </w:t>
-      </w:r>
-      <w:r>
-        <w:rPr>
-          <w:cs/>
-          <w:lang w:val="en-US"/>
-        </w:rPr>
-        <w:t xml:space="preserve">และเปลี่ยนแปลงลักษณะเฉพาะของเซลล์โดยพื้นฐานโดยการเพิ่มแรงดันธรณีประตูของ </w:t>
-      </w:r>
-      <w:r>
-        <w:rPr>
-          <w:lang w:val="en-US"/>
-        </w:rPr>
-        <w:t xml:space="preserve">MOSFET </w:t>
-      </w:r>
-      <w:r>
-        <w:rPr>
-          <w:cs/>
-          <w:lang w:val="en-US"/>
-        </w:rPr>
-        <w:t xml:space="preserve">ในทางกลับกันสิ่งนี้จะเปลี่ยนกระแสแหล่งจ่ายที่ไหลผ่านทรานซิสเตอร์สำหรับแรงดันเกตที่กำหนด </w:t>
-      </w:r>
-    </w:p>
-    <w:p>
-      <w:pPr>
-        <w:ind w:firstLine="720"/>
-        <w:rPr>
-          <w:lang w:val="en-US"/>
-        </w:rPr>
-      </w:pPr>
-      <w:r>
-        <w:rPr>
-          <w:cs/>
-          <w:lang w:val="en-US"/>
-        </w:rPr>
-        <w:t xml:space="preserve">ซึ่งท้ายที่สุดแล้วจะใช้เพื่อเข้ารหัสค่าไบนารี เอฟเฟกต์อุโมงค์ </w:t>
-      </w:r>
-      <w:r>
-        <w:rPr>
-          <w:lang w:val="en-US"/>
-        </w:rPr>
-        <w:t xml:space="preserve">Fowler-Nordheim </w:t>
-      </w:r>
-      <w:r>
-        <w:rPr>
-          <w:cs/>
-          <w:lang w:val="en-US"/>
-        </w:rPr>
-        <w:t>สามารถย้อนกลับได้ ดังนั้นจึงสามารถเพิ่มหรือนำอิเล็กตรอนออกจากประตูลอยได้ ซึ่งกระบวนการที่เรียกกันทั่วไปว่าการเขียนและการลบ</w:t>
-      </w:r>
-    </w:p>
-    <w:p>
-      <w:pPr>
-        <w:ind w:firstLine="720"/>
-        <w:rPr>
-          <w:lang w:val="en-US"/>
-        </w:rPr>
-      </w:pPr>
-    </w:p>
-    <w:p>
-      <w:pPr>
-        <w:pStyle w:val="Heading2"/>
+        <w:t>Nordheim</w:t>
+      </w:r>
+      <w:proofErr w:type="spellEnd"/>
+      <w:r>
         <w:rPr>
           <w:b/>
           <w:bCs/>
           <w:lang w:val="en-US"/>
         </w:rPr>
-      </w:pPr>
+        <w:t xml:space="preserve"> tunneling</w:t>
+      </w:r>
+      <w:r>
+        <w:rPr>
+          <w:b/>
+          <w:bCs/>
+          <w:lang w:val="en-US"/>
+        </w:rPr>
+        <w:t>)</w:t>
+      </w:r>
+      <w:bookmarkEnd w:id="15"/>
+    </w:p>
+    <w:p>
+      <w:pPr>
+        <w:ind w:firstLine="720"/>
+        <w:rPr>
+          <w:lang w:val="en-US"/>
+        </w:rPr>
+      </w:pPr>
+      <w:r>
+        <w:rPr>
+          <w:cs/>
+          <w:lang w:val="en-US"/>
+        </w:rPr>
+        <w:t xml:space="preserve">กระบวนการย้ายอิเล็กตรอนจากประตูควบคุมไปยังประตูลอยเรียกว่าอุโมงค์ </w:t>
+      </w:r>
+      <w:r>
+        <w:rPr>
+          <w:lang w:val="en-US"/>
+        </w:rPr>
+        <w:t>Fowler–</w:t>
+      </w:r>
+      <w:proofErr w:type="spellStart"/>
+      <w:r>
+        <w:rPr>
+          <w:lang w:val="en-US"/>
+        </w:rPr>
+        <w:t>Nordheim</w:t>
+      </w:r>
+      <w:proofErr w:type="spellEnd"/>
+      <w:r>
+        <w:rPr>
+          <w:lang w:val="en-US"/>
+        </w:rPr>
+        <w:t xml:space="preserve"> </w:t>
+      </w:r>
+      <w:r>
+        <w:rPr>
+          <w:cs/>
+          <w:lang w:val="en-US"/>
+        </w:rPr>
+        <w:t xml:space="preserve">และเปลี่ยนแปลงลักษณะเฉพาะของเซลล์โดยพื้นฐานโดยการเพิ่มแรงดันธรณีประตูของ </w:t>
+      </w:r>
+      <w:r>
+        <w:rPr>
+          <w:lang w:val="en-US"/>
+        </w:rPr>
+        <w:t xml:space="preserve">MOSFET </w:t>
+      </w:r>
+      <w:r>
+        <w:rPr>
+          <w:cs/>
+          <w:lang w:val="en-US"/>
+        </w:rPr>
+        <w:t xml:space="preserve">ในทางกลับกันสิ่งนี้จะเปลี่ยนกระแสแหล่งจ่ายที่ไหลผ่านทรานซิสเตอร์สำหรับแรงดันเกตที่กำหนด </w:t>
+      </w:r>
+    </w:p>
+    <w:p>
+      <w:pPr>
+        <w:ind w:firstLine="720"/>
+        <w:rPr>
+          <w:lang w:val="en-US"/>
+        </w:rPr>
+      </w:pPr>
+      <w:r>
+        <w:rPr>
+          <w:cs/>
+          <w:lang w:val="en-US"/>
+        </w:rPr>
+        <w:t xml:space="preserve">ซึ่งท้ายที่สุดแล้วจะใช้เพื่อเข้ารหัสค่าไบนารี เอฟเฟกต์อุโมงค์ </w:t>
+      </w:r>
+      <w:r>
+        <w:rPr>
+          <w:lang w:val="en-US"/>
+        </w:rPr>
+        <w:t>Fowler-</w:t>
+      </w:r>
+      <w:proofErr w:type="spellStart"/>
+      <w:r>
+        <w:rPr>
+          <w:lang w:val="en-US"/>
+        </w:rPr>
+        <w:t>Nordheim</w:t>
+      </w:r>
+      <w:proofErr w:type="spellEnd"/>
+      <w:r>
+        <w:rPr>
+          <w:lang w:val="en-US"/>
+        </w:rPr>
+        <w:t xml:space="preserve"> </w:t>
+      </w:r>
+      <w:r>
+        <w:rPr>
+          <w:cs/>
+          <w:lang w:val="en-US"/>
+        </w:rPr>
+        <w:t>สามารถย้อนกลับได้ ดังนั้นจึงสามารถเพิ่มหรือนำอิเล็กตรอนออกจากประตูลอยได้ ซึ่งกระบวนการที่เรียกกันทั่วไปว่าการเขียนและการลบ</w:t>
+      </w:r>
+    </w:p>
+    <w:p>
+      <w:pPr>
+        <w:ind w:firstLine="720"/>
+        <w:rPr>
+          <w:lang w:val="en-US"/>
+        </w:rPr>
+      </w:pPr>
+    </w:p>
+    <w:p>
+      <w:pPr>
+        <w:pStyle w:val="Heading2"/>
+        <w:rPr>
+          <w:b/>
+          <w:bCs/>
+          <w:lang w:val="en-US"/>
+        </w:rPr>
+      </w:pPr>
+      <w:bookmarkStart w:id="16" w:name="_Toc84932723"/>
       <w:r>
         <w:rPr>
           <w:b/>
@@ -2910,6 +5977,7 @@
         </w:rPr>
         <w:t>)</w:t>
       </w:r>
+      <w:bookmarkEnd w:id="16"/>
     </w:p>
     <w:p>
       <w:pPr>
@@ -3026,6 +6094,7 @@
           <w:bCs/>
         </w:rPr>
       </w:pPr>
+      <w:bookmarkStart w:id="17" w:name="_Toc84932724"/>
       <w:r>
         <w:rPr>
           <w:b/>
@@ -3034,6 +6103,7 @@
         <w:lastRenderedPageBreak/>
         <w:t>NOR flash</w:t>
       </w:r>
+      <w:bookmarkEnd w:id="17"/>
     </w:p>
     <w:p>
       <w:r>
@@ -3045,7 +6115,7 @@
             <wp:extent cx="5276215" cy="1996440"/>
             <wp:effectExtent l="0" t="0" r="0" b="0"/>
             <wp:docPr id="2" name="Picture 2">
-              <a:hlinkClick xmlns:a="http://schemas.openxmlformats.org/drawingml/2006/main" r:id="rId19"/>
+              <a:hlinkClick xmlns:a="http://schemas.openxmlformats.org/drawingml/2006/main" r:id="rId14"/>
             </wp:docPr>
             <wp:cNvGraphicFramePr>
               <a:graphicFrameLocks xmlns:a="http://schemas.openxmlformats.org/drawingml/2006/main" noChangeAspect="1"/>
@@ -3055,14 +6125,14 @@
                 <pic:pic xmlns:pic="http://schemas.openxmlformats.org/drawingml/2006/picture">
                   <pic:nvPicPr>
                     <pic:cNvPr id="2" name="Picture 2">
-                      <a:hlinkClick r:id="rId19"/>
+                      <a:hlinkClick r:id="rId14"/>
                     </pic:cNvPr>
                     <pic:cNvPicPr>
                       <a:picLocks noChangeAspect="1" noChangeArrowheads="1"/>
                     </pic:cNvPicPr>
                   </pic:nvPicPr>
                   <pic:blipFill rotWithShape="1">
-                    <a:blip r:embed="rId20" cstate="print">
+                    <a:blip r:embed="rId15" cstate="print">
                       <a:extLst>
                         <a:ext uri="{28A0092B-C50C-407E-A947-70E740481C1C}">
                           <a14:useLocalDpi xmlns:a14="http://schemas.microsoft.com/office/drawing/2010/main" val="0"/>
@@ -3172,6 +6242,7 @@
           <w:szCs w:val="32"/>
         </w:rPr>
       </w:pPr>
+      <w:bookmarkStart w:id="18" w:name="_Toc84932725"/>
       <w:r>
         <w:rPr>
           <w:rStyle w:val="mw-headline"/>
@@ -3183,6 +6254,7 @@
         <w:lastRenderedPageBreak/>
         <w:t>Programming</w:t>
       </w:r>
+      <w:bookmarkEnd w:id="18"/>
     </w:p>
     <w:p>
       <w:pPr>
@@ -3196,11 +6268,11 @@
           <w:noProof/>
         </w:rPr>
         <w:drawing>
-          <wp:inline distT="0" distB="0" distL="0" distR="0" wp14:anchorId="646D5059" wp14:editId="3EB3AA5A">
+          <wp:inline distT="0" distB="0" distL="0" distR="0" wp14:anchorId="646D5059" wp14:editId="092D38FB">
             <wp:extent cx="3784440" cy="3139440"/>
             <wp:effectExtent l="0" t="0" r="0" b="3810"/>
             <wp:docPr id="5" name="Picture 5">
-              <a:hlinkClick xmlns:a="http://schemas.openxmlformats.org/drawingml/2006/main" r:id="rId21"/>
+              <a:hlinkClick xmlns:a="http://schemas.openxmlformats.org/drawingml/2006/main" r:id="rId16"/>
             </wp:docPr>
             <wp:cNvGraphicFramePr>
               <a:graphicFrameLocks xmlns:a="http://schemas.openxmlformats.org/drawingml/2006/main" noChangeAspect="1"/>
@@ -3210,14 +6282,14 @@
                 <pic:pic xmlns:pic="http://schemas.openxmlformats.org/drawingml/2006/picture">
                   <pic:nvPicPr>
                     <pic:cNvPr id="5" name="Picture 5">
-                      <a:hlinkClick r:id="rId21"/>
+                      <a:hlinkClick r:id="rId16"/>
                     </pic:cNvPr>
                     <pic:cNvPicPr>
                       <a:picLocks noChangeAspect="1" noChangeArrowheads="1"/>
                     </pic:cNvPicPr>
                   </pic:nvPicPr>
                   <pic:blipFill>
-                    <a:blip r:embed="rId22">
+                    <a:blip r:embed="rId17">
                       <a:extLst>
                         <a:ext uri="{28A0092B-C50C-407E-A947-70E740481C1C}">
                           <a14:useLocalDpi xmlns:a14="http://schemas.microsoft.com/office/drawing/2010/main" val="0"/>
@@ -3232,7 +6304,7 @@
                   <pic:spPr bwMode="auto">
                     <a:xfrm>
                       <a:off x="0" y="0"/>
-                      <a:ext cx="3793891" cy="3147280"/>
+                      <a:ext cx="3784440" cy="3139440"/>
                     </a:xfrm>
                     <a:prstGeom prst="rect">
                       <a:avLst/>
@@ -3441,6 +6513,7 @@
           <w:szCs w:val="32"/>
         </w:rPr>
       </w:pPr>
+      <w:bookmarkStart w:id="19" w:name="_Toc84932726"/>
       <w:r>
         <w:rPr>
           <w:b/>
@@ -3451,6 +6524,7 @@
         <w:lastRenderedPageBreak/>
         <w:t>Erasing</w:t>
       </w:r>
+      <w:bookmarkEnd w:id="19"/>
     </w:p>
     <w:p>
       <w:pPr>
@@ -3465,7 +6539,7 @@
             <wp:extent cx="3947339" cy="3276600"/>
             <wp:effectExtent l="0" t="0" r="0" b="0"/>
             <wp:docPr id="6" name="Picture 6">
-              <a:hlinkClick xmlns:a="http://schemas.openxmlformats.org/drawingml/2006/main" r:id="rId23"/>
+              <a:hlinkClick xmlns:a="http://schemas.openxmlformats.org/drawingml/2006/main" r:id="rId18"/>
             </wp:docPr>
             <wp:cNvGraphicFramePr>
               <a:graphicFrameLocks xmlns:a="http://schemas.openxmlformats.org/drawingml/2006/main" noChangeAspect="1"/>
@@ -3475,14 +6549,14 @@
                 <pic:pic xmlns:pic="http://schemas.openxmlformats.org/drawingml/2006/picture">
                   <pic:nvPicPr>
                     <pic:cNvPr id="6" name="Picture 6">
-                      <a:hlinkClick r:id="rId23"/>
+                      <a:hlinkClick r:id="rId18"/>
                     </pic:cNvPr>
                     <pic:cNvPicPr>
                       <a:picLocks noChangeAspect="1" noChangeArrowheads="1"/>
                     </pic:cNvPicPr>
                   </pic:nvPicPr>
                   <pic:blipFill>
-                    <a:blip r:embed="rId24">
+                    <a:blip r:embed="rId19">
                       <a:extLst>
                         <a:ext uri="{28A0092B-C50C-407E-A947-70E740481C1C}">
                           <a14:useLocalDpi xmlns:a14="http://schemas.microsoft.com/office/drawing/2010/main" val="0"/>
@@ -3616,6 +6690,7 @@
           <w:bCs/>
         </w:rPr>
       </w:pPr>
+      <w:bookmarkStart w:id="20" w:name="_Toc84932727"/>
       <w:r>
         <w:rPr>
           <w:rFonts w:hint="cs"/>
@@ -3626,6 +6701,7 @@
         <w:lastRenderedPageBreak/>
         <w:t>NAND flash</w:t>
       </w:r>
+      <w:bookmarkEnd w:id="20"/>
     </w:p>
     <w:p>
       <w:pPr>
@@ -3643,7 +6719,7 @@
             <wp:extent cx="5276215" cy="2166257"/>
             <wp:effectExtent l="0" t="0" r="0" b="0"/>
             <wp:docPr id="4" name="Picture 4">
-              <a:hlinkClick xmlns:a="http://schemas.openxmlformats.org/drawingml/2006/main" r:id="rId25"/>
+              <a:hlinkClick xmlns:a="http://schemas.openxmlformats.org/drawingml/2006/main" r:id="rId20"/>
             </wp:docPr>
             <wp:cNvGraphicFramePr>
               <a:graphicFrameLocks xmlns:a="http://schemas.openxmlformats.org/drawingml/2006/main" noChangeAspect="1"/>
@@ -3653,14 +6729,14 @@
                 <pic:pic xmlns:pic="http://schemas.openxmlformats.org/drawingml/2006/picture">
                   <pic:nvPicPr>
                     <pic:cNvPr id="4" name="Picture 4">
-                      <a:hlinkClick r:id="rId25"/>
+                      <a:hlinkClick r:id="rId20"/>
                     </pic:cNvPr>
                     <pic:cNvPicPr>
                       <a:picLocks noChangeAspect="1" noChangeArrowheads="1"/>
                     </pic:cNvPicPr>
                   </pic:nvPicPr>
                   <pic:blipFill rotWithShape="1">
-                    <a:blip r:embed="rId26">
+                    <a:blip r:embed="rId21">
                       <a:extLst>
                         <a:ext uri="{28A0092B-C50C-407E-A947-70E740481C1C}">
                           <a14:useLocalDpi xmlns:a14="http://schemas.microsoft.com/office/drawing/2010/main" val="0"/>
@@ -3964,6 +7040,7 @@
           <w:lang w:val="en-US"/>
         </w:rPr>
       </w:pPr>
+      <w:bookmarkStart w:id="21" w:name="_Toc84932728"/>
       <w:r>
         <w:rPr>
           <w:b/>
@@ -4015,6 +7092,7 @@
         </w:rPr>
         <w:t>)</w:t>
       </w:r>
+      <w:bookmarkEnd w:id="21"/>
     </w:p>
     <w:p>
       <w:pPr>
@@ -4183,11 +7261,19 @@
         </w:rPr>
         <w:t xml:space="preserve">แต่ละสตริงเชื่อมต่อกับบรรทัดแยกที่เรียกว่า </w:t>
       </w:r>
-      <w:r>
-        <w:rPr>
-          <w:lang w:val="en-US"/>
-        </w:rPr>
-        <w:t xml:space="preserve">bitline (BL) </w:t>
+      <w:proofErr w:type="spellStart"/>
+      <w:r>
+        <w:rPr>
+          <w:lang w:val="en-US"/>
+        </w:rPr>
+        <w:t>bitline</w:t>
+      </w:r>
+      <w:proofErr w:type="spellEnd"/>
+      <w:r>
+        <w:rPr>
+          <w:lang w:val="en-US"/>
+        </w:rPr>
+        <w:t xml:space="preserve"> (BL) </w:t>
       </w:r>
       <w:r>
         <w:rPr>
@@ -4196,11 +7282,19 @@
         </w:rPr>
         <w:t xml:space="preserve">เซลล์ทั้งหมดที่มีตำแหน่งเดียวกันในสตริงจะเชื่อมต่อผ่านประตูควบคุมด้วย </w:t>
       </w:r>
-      <w:r>
-        <w:rPr>
-          <w:lang w:val="en-US"/>
-        </w:rPr>
-        <w:t xml:space="preserve">wordline (WL) </w:t>
+      <w:proofErr w:type="spellStart"/>
+      <w:r>
+        <w:rPr>
+          <w:lang w:val="en-US"/>
+        </w:rPr>
+        <w:t>wordline</w:t>
+      </w:r>
+      <w:proofErr w:type="spellEnd"/>
+      <w:r>
+        <w:rPr>
+          <w:lang w:val="en-US"/>
+        </w:rPr>
+        <w:t xml:space="preserve"> (WL) </w:t>
       </w:r>
       <w:r>
         <w:rPr>
@@ -4327,6 +7421,7 @@
       <w:pPr>
         <w:ind w:firstLine="720"/>
         <w:rPr>
+          <w:rFonts w:hint="cs"/>
           <w:lang w:val="en-US"/>
         </w:rPr>
       </w:pPr>
@@ -4365,8 +7460,6 @@
         <w:t>ได้เท่านั้นโดยการลบบล็อกทั้งหมด ซึ่งหมายความว่าก่อนที่จะสามารถตั้งโปรแกรมข้อมูลใหม่ลงในหน้าที่มีข้อมูลอยู่แล้ว เนื้อหาปัจจุบันของหน้าและข้อมูลใหม่จะต้องถูกคัดลอกไปยังหน้าใหม่ที่ถูกลบ หากมีหน้าที่เหมาะสม สามารถเขียนข้อมูลได้ทันที หากไม่มีหน้าที่ลบ ต้องลบบล็อกก่อนคัดลอกข้อมูลไปยังหน้าในบล็อกนั้น หน้าเก่าจะถูกทำเครื่องหมายว่าไม่ถูกต้องและสามารถลบและนำกลับมาใช้ใหม่ได้</w:t>
       </w:r>
     </w:p>
-    <w:p/>
-    <w:p/>
     <w:p>
       <w:pPr>
         <w:pStyle w:val="Heading2"/>
@@ -4375,6 +7468,7 @@
           <w:bCs/>
         </w:rPr>
       </w:pPr>
+      <w:bookmarkStart w:id="22" w:name="_Toc84932729"/>
       <w:r>
         <w:rPr>
           <w:b/>
@@ -4382,6 +7476,7 @@
         </w:rPr>
         <w:t>Vertical NAND</w:t>
       </w:r>
+      <w:bookmarkEnd w:id="22"/>
     </w:p>
     <w:p>
       <w:pPr>
@@ -4661,36 +7756,30 @@
         <w:rPr>
           <w:cs/>
         </w:rPr>
-        <w:t>เซลล์หน่วยความจำจะถูกแยก</w:t>
-      </w:r>
+        <w:t>เซลล์หน่วยความจำจะถูกแยกออกจากกันโดยสิ้นเชิง ในขณะที่ 3</w:t>
+      </w:r>
+      <w:r>
+        <w:t xml:space="preserve">D NAND </w:t>
+      </w:r>
+      <w:r>
+        <w:rPr>
+          <w:cs/>
+        </w:rPr>
+        <w:t>ของกับดักประจุ กลุ่มเซลล์หน่วยความจำในแนวตั้งใช้วัสดุซิลิกอนไนไตรด์เดียวกัน</w:t>
+      </w:r>
+    </w:p>
+    <w:p>
+      <w:pPr>
+        <w:ind w:firstLine="720"/>
+        <w:rPr>
+          <w:cs/>
+        </w:rPr>
+      </w:pPr>
       <w:r>
         <w:rPr>
           <w:cs/>
         </w:rPr>
         <w:lastRenderedPageBreak/>
-        <w:t>ออกจากกันโดยสิ้นเชิง ในขณะที่ 3</w:t>
-      </w:r>
-      <w:r>
-        <w:t xml:space="preserve">D NAND </w:t>
-      </w:r>
-      <w:r>
-        <w:rPr>
-          <w:cs/>
-        </w:rPr>
-        <w:t>ของกับดักประจุ กลุ่มเซลล์หน่วยความจำในแนวตั้งใช้วัสดุซิลิกอนไนไตรด์เดียวกัน</w:t>
-      </w:r>
-    </w:p>
-    <w:p>
-      <w:pPr>
-        <w:ind w:firstLine="720"/>
-        <w:rPr>
-          <w:cs/>
-        </w:rPr>
-      </w:pPr>
-      <w:r>
-        <w:rPr>
-          <w:cs/>
-        </w:rPr>
         <w:t>เซลล์หน่วยความจำแต่ละเซลล์ประกอบด้วยชั้นโพลีซิลิคอนที่มีระนาบหนึ่งชั้นซึ่งมีรูที่เต็มไปด้วยกระบอกสูบแนวตั้งที่มีศูนย์กลางหลายอัน พื้นผิวโพลีซิลิคอนของรูทำหน้าที่เป็นอิเล็กโทรดเกท กระบอกสูบซิลิกอนไดออกไซด์ที่อยู่นอกสุดทำหน้าที่เป็นไดอิเล็กตริกเกตล้อมรอบกระบอกสูบซิลิกอนไนไตรด์ที่เก็บประจุ ในทางกลับกันก็ปิดถังซิลิกอนไดออกไซด์เป็นไดอิเล็กตริกแบบอุโมงค์ที่ล้อมรอบแกนกลางของตัวนำโพลีซิลิกอนซึ่งทำหน้าที่เป็นช่องทางนำไฟฟ้า</w:t>
       </w:r>
     </w:p>
@@ -4724,6 +7813,7 @@
           <w:szCs w:val="32"/>
         </w:rPr>
       </w:pPr>
+      <w:bookmarkStart w:id="23" w:name="_Toc84932730"/>
       <w:r>
         <w:rPr>
           <w:b/>
@@ -4733,6 +7823,7 @@
         </w:rPr>
         <w:t>Construction</w:t>
       </w:r>
+      <w:bookmarkEnd w:id="23"/>
     </w:p>
     <w:p>
       <w:pPr>
@@ -4804,6 +7895,7 @@
           <w:szCs w:val="32"/>
         </w:rPr>
       </w:pPr>
+      <w:bookmarkStart w:id="24" w:name="_Toc84932731"/>
       <w:r>
         <w:rPr>
           <w:b/>
@@ -4814,6 +7906,7 @@
         </w:rPr>
         <w:t>ประสิทธิภาพ</w:t>
       </w:r>
+      <w:bookmarkEnd w:id="24"/>
     </w:p>
     <w:p>
       <w:pPr>
@@ -4873,6 +7966,7 @@
           <w:lang w:val="en-US"/>
         </w:rPr>
       </w:pPr>
+      <w:bookmarkStart w:id="25" w:name="_Toc84932732"/>
       <w:r>
         <w:rPr>
           <w:b/>
@@ -4925,6 +8019,7 @@
         </w:rPr>
         <w:t>)</w:t>
       </w:r>
+      <w:bookmarkEnd w:id="25"/>
     </w:p>
     <w:p>
       <w:pPr>
@@ -5068,6 +8163,7 @@
           <w:lang w:val="en-US"/>
         </w:rPr>
       </w:pPr>
+      <w:bookmarkStart w:id="26" w:name="_Toc84932733"/>
       <w:r>
         <w:rPr>
           <w:b/>
@@ -5076,6 +8172,7 @@
         </w:rPr>
         <w:t>ข้อจำกัด</w:t>
       </w:r>
+      <w:bookmarkEnd w:id="26"/>
     </w:p>
     <w:p>
       <w:pPr>
@@ -5086,6 +8183,7 @@
           <w:lang w:val="en-US"/>
         </w:rPr>
       </w:pPr>
+      <w:bookmarkStart w:id="27" w:name="_Toc84932734"/>
       <w:r>
         <w:rPr>
           <w:b/>
@@ -5095,6 +8193,7 @@
         </w:rPr>
         <w:t>บล็อกการลบ</w:t>
       </w:r>
+      <w:bookmarkEnd w:id="27"/>
       <w:r>
         <w:rPr>
           <w:rFonts w:hint="cs"/>
@@ -5146,7 +8245,75 @@
           <w:cs/>
           <w:lang w:val="en-US"/>
         </w:rPr>
-        <w:t>ให้การดำเนินการอ่านและเขียนโปรแกรมโดยสุ่มเข้าถึงแต่ไม่มีการสุ่มตามอำเภอใจ - เข้าถึงการดำเนินการเขียนใหม่หรือลบ</w:t>
+        <w:t xml:space="preserve">ให้การดำเนินการอ่านและเขียนโปรแกรมโดยสุ่มเข้าถึงแต่ไม่มีการสุ่มตามอำเภอใจ </w:t>
+      </w:r>
+      <w:r>
+        <w:rPr>
+          <w:cs/>
+          <w:lang w:val="en-US"/>
+        </w:rPr>
+        <w:t>–</w:t>
+      </w:r>
+      <w:r>
+        <w:rPr>
+          <w:cs/>
+          <w:lang w:val="en-US"/>
+        </w:rPr>
+        <w:t xml:space="preserve"> เข้าถึงการดำเนินการเขียนใหม่หรือลบ</w:t>
+      </w:r>
+      <w:r>
+        <w:rPr>
+          <w:rFonts w:hint="cs"/>
+          <w:cs/>
+          <w:lang w:val="en-US"/>
+        </w:rPr>
+        <w:t xml:space="preserve"> </w:t>
+      </w:r>
+      <w:r>
+        <w:rPr>
+          <w:cs/>
+          <w:lang w:val="en-US"/>
+        </w:rPr>
+        <w:t xml:space="preserve">อย่างไรก็ตาม ตำแหน่งสามารถเขียนใหม่ได้ตราบใดที่ค่าใหม่เป็น 0 บิตเป็น </w:t>
+      </w:r>
+      <w:r>
+        <w:rPr>
+          <w:lang w:val="en-US"/>
+        </w:rPr>
+        <w:t xml:space="preserve">superset </w:t>
+      </w:r>
+      <w:r>
+        <w:rPr>
+          <w:cs/>
+          <w:lang w:val="en-US"/>
+        </w:rPr>
+        <w:t xml:space="preserve">ของค่าที่เขียนทับ ตัวอย่างเช่น ค่า </w:t>
+      </w:r>
+      <w:r>
+        <w:rPr>
+          <w:lang w:val="en-US"/>
+        </w:rPr>
+        <w:t xml:space="preserve">nibble </w:t>
+      </w:r>
+      <w:r>
+        <w:rPr>
+          <w:cs/>
+          <w:lang w:val="en-US"/>
+        </w:rPr>
+        <w:t xml:space="preserve">อาจถูกลบไปที่ 1111 จากนั้นเขียนเป็น 1110 การเขียนที่ต่อเนื่องไปยัง </w:t>
+      </w:r>
+      <w:r>
+        <w:rPr>
+          <w:lang w:val="en-US"/>
+        </w:rPr>
+        <w:t xml:space="preserve">nibble </w:t>
+      </w:r>
+      <w:r>
+        <w:rPr>
+          <w:cs/>
+          <w:lang w:val="en-US"/>
+        </w:rPr>
+        <w:t>นั้นสามารถเปลี่ยนเป็น 1,010 จากนั้น 0010 และสุดท้ายคือ 0000</w:t>
       </w:r>
     </w:p>
     <w:p>
@@ -5161,46 +8328,56 @@
           <w:cs/>
           <w:lang w:val="en-US"/>
         </w:rPr>
-        <w:t xml:space="preserve">อย่างไรก็ตาม ตำแหน่งสามารถเขียนใหม่ได้ตราบใดที่ค่าใหม่เป็น 0 บิตเป็น </w:t>
-      </w:r>
-      <w:r>
-        <w:rPr>
-          <w:lang w:val="en-US"/>
-        </w:rPr>
-        <w:t xml:space="preserve">superset </w:t>
-      </w:r>
-      <w:r>
-        <w:rPr>
-          <w:cs/>
-          <w:lang w:val="en-US"/>
-        </w:rPr>
-        <w:t xml:space="preserve">ของค่าที่เขียนทับ ตัวอย่างเช่น ค่า </w:t>
-      </w:r>
-      <w:r>
-        <w:rPr>
-          <w:lang w:val="en-US"/>
-        </w:rPr>
-        <w:t xml:space="preserve">nibble </w:t>
-      </w:r>
-      <w:r>
-        <w:rPr>
-          <w:cs/>
-          <w:lang w:val="en-US"/>
-        </w:rPr>
-        <w:t xml:space="preserve">อาจถูกลบไปที่ 1111 จากนั้นเขียนเป็น 1110 การเขียนที่ต่อเนื่องไปยัง </w:t>
-      </w:r>
-      <w:r>
-        <w:rPr>
-          <w:lang w:val="en-US"/>
-        </w:rPr>
-        <w:t xml:space="preserve">nibble </w:t>
-      </w:r>
-      <w:r>
-        <w:rPr>
-          <w:cs/>
-          <w:lang w:val="en-US"/>
-        </w:rPr>
-        <w:t>นั้นสามารถเปลี่ยนเป็น 1,010 จากนั้น 0010 และสุดท้ายคือ 0000</w:t>
+        <w:t xml:space="preserve">โดยพื้นฐานแล้ว การลบจะตั้งค่าบิตทั้งหมดเป็น 1 และการเขียนโปรแกรมสามารถล้างบิตเป็น 0 เท่านั้นระบบไฟล์บางระบบที่ออกแบบมาสำหรับอุปกรณ์แฟลชใช้ประโยชน์จากความสามารถในการเขียนซ้ำนี้ เช่น </w:t>
+      </w:r>
+      <w:r>
+        <w:rPr>
+          <w:lang w:val="en-US"/>
+        </w:rPr>
+        <w:t>Yaffs</w:t>
+      </w:r>
+      <w:r>
+        <w:rPr>
+          <w:cs/>
+          <w:lang w:val="en-US"/>
+        </w:rPr>
+        <w:t xml:space="preserve">1 เพื่อแสดงข้อมูลเมตาของเซกเตอร์ ระบบไฟล์แฟลชอื่นๆ เช่น </w:t>
+      </w:r>
+      <w:r>
+        <w:rPr>
+          <w:lang w:val="en-US"/>
+        </w:rPr>
+        <w:t>YAFFS</w:t>
+      </w:r>
+      <w:r>
+        <w:rPr>
+          <w:cs/>
+          <w:lang w:val="en-US"/>
+        </w:rPr>
+        <w:t xml:space="preserve">2 ไม่เคยใช้ความสามารถ "เขียนซ้ำ" นี้เลย เนื่องจากระบบทำงานพิเศษหลายอย่างเพื่อให้เป็นไปตามกฎ </w:t>
+      </w:r>
+      <w:r>
+        <w:rPr>
+          <w:cs/>
+          <w:lang w:val="en-US"/>
+        </w:rPr>
+        <w:lastRenderedPageBreak/>
+        <w:t>"เขียนครั้งเดียว"</w:t>
+      </w:r>
+      <w:r>
+        <w:rPr>
+          <w:rFonts w:hint="cs"/>
+          <w:cs/>
+          <w:lang w:val="en-US"/>
+        </w:rPr>
+        <w:t xml:space="preserve"> </w:t>
+      </w:r>
+      <w:r>
+        <w:rPr>
+          <w:cs/>
+          <w:lang w:val="en-US"/>
+        </w:rPr>
+        <w:t xml:space="preserve">แม้ว่าโครงสร้างข้อมูลในหน่วยความจำแฟลชจะไม่สามารถอัปเดตในลักษณะทั่วไปได้อย่างสมบูรณ์ แต่สิ่งนี้ทำให้สมาชิกสามารถ "ลบ" โดยทำเครื่องหมายว่าไม่ถูกต้อง </w:t>
       </w:r>
     </w:p>
     <w:p>
@@ -5215,64 +8392,22 @@
           <w:cs/>
           <w:lang w:val="en-US"/>
         </w:rPr>
-        <w:t xml:space="preserve">โดยพื้นฐานแล้ว การลบจะตั้งค่าบิตทั้งหมดเป็น 1 และการเขียนโปรแกรมสามารถล้างบิตเป็น 0 เท่านั้นระบบไฟล์บางระบบที่ออกแบบมาสำหรับอุปกรณ์แฟลชใช้ประโยชน์จากความสามารถในการเขียนซ้ำนี้ เช่น </w:t>
-      </w:r>
-      <w:r>
-        <w:rPr>
-          <w:lang w:val="en-US"/>
-        </w:rPr>
-        <w:t>Yaffs</w:t>
-      </w:r>
-      <w:r>
-        <w:rPr>
-          <w:cs/>
-          <w:lang w:val="en-US"/>
-        </w:rPr>
-        <w:t xml:space="preserve">1 เพื่อแสดงข้อมูลเมตาของเซกเตอร์ ระบบไฟล์แฟลชอื่นๆ เช่น </w:t>
-      </w:r>
-      <w:r>
-        <w:rPr>
-          <w:lang w:val="en-US"/>
-        </w:rPr>
-        <w:t>YAFFS</w:t>
-      </w:r>
-      <w:r>
-        <w:rPr>
-          <w:cs/>
-          <w:lang w:val="en-US"/>
-        </w:rPr>
-        <w:t xml:space="preserve">2 </w:t>
-      </w:r>
-      <w:r>
-        <w:rPr>
-          <w:cs/>
-          <w:lang w:val="en-US"/>
-        </w:rPr>
-        <w:lastRenderedPageBreak/>
-        <w:t>ไม่เคยใช้ความสามารถ "เขียนซ้ำ" นี้เลย เนื่องจากระบบทำงานพิเศษหลายอย่างเพื่อให้เป็นไปตามกฎ "เขียนครั้งเดียว"</w:t>
-      </w:r>
-    </w:p>
-    <w:p>
-      <w:pPr>
-        <w:ind w:firstLine="720"/>
-        <w:rPr>
-          <w:lang w:val="en-US"/>
-        </w:rPr>
-      </w:pPr>
-    </w:p>
-    <w:p>
-      <w:pPr>
-        <w:ind w:firstLine="720"/>
-        <w:rPr>
-          <w:lang w:val="en-US"/>
-        </w:rPr>
-      </w:pPr>
-      <w:r>
-        <w:rPr>
-          <w:cs/>
-          <w:lang w:val="en-US"/>
-        </w:rPr>
-        <w:t>แม้ว่าโครงสร้างข้อมูลในหน่วยความจำแฟลชจะไม่สามารถอัปเดตในลักษณะทั่วไปได้อย่างสมบูรณ์ แต่สิ่งนี้ทำให้สมาชิกสามารถ "ลบ" โดยทำเครื่องหมายว่าไม่ถูกต้อง เทคนิคนี้อาจจำเป็นต้องแก้ไขสำหรับอุปกรณ์เซลล์หลายระดับ โดยที่เซลล์หน่วยความจำหนึ่งเซลล์มีมากกว่าหนึ่งบิต</w:t>
+        <w:t>เทคนิคนี้อา</w:t>
+      </w:r>
+      <w:r>
+        <w:rPr>
+          <w:rFonts w:hint="cs"/>
+          <w:cs/>
+          <w:lang w:val="en-US"/>
+        </w:rPr>
+        <w:t>จ</w:t>
+      </w:r>
+      <w:r>
+        <w:rPr>
+          <w:cs/>
+          <w:lang w:val="en-US"/>
+        </w:rPr>
+        <w:t>จำเป็นต้องแก้ไขสำหรับอุปกรณ์เซลล์หลายระดับ โดยที่เซลล์หน่วยความจำหนึ่งเซลล์มีมากกว่าหนึ่งบิต</w:t>
       </w:r>
     </w:p>
     <w:p>
@@ -5325,6 +8460,7 @@
           <w:lang w:val="en-US"/>
         </w:rPr>
       </w:pPr>
+      <w:bookmarkStart w:id="28" w:name="_Toc84932735"/>
       <w:r>
         <w:rPr>
           <w:b/>
@@ -5362,6 +8498,7 @@
         </w:rPr>
         <w:t>)</w:t>
       </w:r>
+      <w:bookmarkEnd w:id="28"/>
     </w:p>
     <w:p>
       <w:pPr>
@@ -5610,30 +8747,22 @@
           <w:cs/>
           <w:lang w:val="en-US"/>
         </w:rPr>
+        <w:t>สำหรับอุปกรณ์พกพาสำหรับผู้บริโภค เทคนิคการจัดการเหล่านี้มักจะช่วยยืดอายุหน่วยความจำแฟลชให้ยาวนานกว่าอายุของอุปกรณ์เอง และข้อมูลบางส่วนอาจสูญหายได้ในแอปพลิเคชันเหล่านี้</w:t>
+      </w:r>
+    </w:p>
+    <w:p>
+      <w:pPr>
+        <w:ind w:firstLine="720"/>
+        <w:rPr>
+          <w:lang w:val="en-US"/>
+        </w:rPr>
+      </w:pPr>
+      <w:r>
+        <w:rPr>
+          <w:cs/>
+          <w:lang w:val="en-US"/>
+        </w:rPr>
         <w:lastRenderedPageBreak/>
-        <w:t>สำหรับอุปกรณ์พกพาสำหรับผู้บริโภค เทคนิคการจัดการเหล่านี้มักจะช่วยยืดอายุหน่วยความจำแฟลชให้ยาวนานกว่าอายุของอุปกรณ์เอง และข้อมูลบางส่วนอาจสูญหายได้ในแอปพลิเคชันเหล่านี้</w:t>
-      </w:r>
-    </w:p>
-    <w:p>
-      <w:pPr>
-        <w:ind w:firstLine="720"/>
-        <w:rPr>
-          <w:lang w:val="en-US"/>
-        </w:rPr>
-      </w:pPr>
-    </w:p>
-    <w:p>
-      <w:pPr>
-        <w:ind w:firstLine="720"/>
-        <w:rPr>
-          <w:lang w:val="en-US"/>
-        </w:rPr>
-      </w:pPr>
-      <w:r>
-        <w:rPr>
-          <w:cs/>
-          <w:lang w:val="en-US"/>
-        </w:rPr>
         <w:t>อย่างไรก็ตาม สำหรับการจัดเก็บข้อมูลที่มีความน่าเชื่อถือสูง ไม่แนะนำให้ใช้หน่วยความจำแฟลชที่จะต้องผ่านรอบการเขียนโปรแกรมจำนวนมาก</w:t>
       </w:r>
       <w:r>
@@ -5687,6 +8816,7 @@
           <w:lang w:val="en-US"/>
         </w:rPr>
       </w:pPr>
+      <w:bookmarkStart w:id="29" w:name="_Toc84932736"/>
       <w:r>
         <w:rPr>
           <w:b/>
@@ -5730,6 +8860,7 @@
         </w:rPr>
         <w:t>)</w:t>
       </w:r>
+      <w:bookmarkEnd w:id="29"/>
     </w:p>
     <w:p>
       <w:pPr>
@@ -5898,15 +9029,7 @@
           <w:cs/>
           <w:lang w:val="en-US"/>
         </w:rPr>
-        <w:t xml:space="preserve">จำเป็นต้องทำใหม่ </w:t>
-      </w:r>
-      <w:r>
-        <w:rPr>
-          <w:cs/>
-          <w:lang w:val="en-US"/>
-        </w:rPr>
-        <w:lastRenderedPageBreak/>
-        <w:t>รังสีเอกซ์เหล่านี้สามารถลบบิตที่ตั้งโปรแกรมไว้ในชิปแฟลช (แปลงบิต "</w:t>
+        <w:t>จำเป็นต้องทำใหม่ รังสีเอกซ์เหล่านี้สามารถลบบิตที่ตั้งโปรแกรมไว้ในชิปแฟลช (แปลงบิต "</w:t>
       </w:r>
       <w:r>
         <w:rPr>
@@ -6002,14 +9125,17 @@
           <w:bCs/>
         </w:rPr>
       </w:pPr>
+      <w:bookmarkStart w:id="30" w:name="_Toc84932737"/>
       <w:r>
         <w:rPr>
           <w:b/>
           <w:bCs/>
           <w:cs/>
         </w:rPr>
+        <w:lastRenderedPageBreak/>
         <w:t>การเข้าถึงระดับต่ำ</w:t>
       </w:r>
+      <w:bookmarkEnd w:id="30"/>
     </w:p>
     <w:p>
       <w:pPr>
@@ -6089,6 +9215,7 @@
           <w:bCs/>
         </w:rPr>
       </w:pPr>
+      <w:bookmarkStart w:id="31" w:name="_Toc84932738"/>
       <w:r>
         <w:rPr>
           <w:b/>
@@ -6096,6 +9223,7 @@
         </w:rPr>
         <w:t>NOR memories</w:t>
       </w:r>
+      <w:bookmarkEnd w:id="31"/>
     </w:p>
     <w:p>
       <w:pPr>
@@ -6229,36 +9357,36 @@
         <w:rPr>
           <w:cs/>
         </w:rPr>
+        <w:t xml:space="preserve">คำสั่งเฉพาะที่ใช้ในการล็อค ปลดล็อค โปรแกรม หรือลบหน่วยความจำ </w:t>
+      </w:r>
+      <w:r>
+        <w:t xml:space="preserve">NOR </w:t>
+      </w:r>
+      <w:r>
+        <w:rPr>
+          <w:cs/>
+        </w:rPr>
+        <w:t xml:space="preserve">นั้นแตกต่างกันไปสำหรับผู้ผลิตแต่ละราย เพื่อหลีกเลี่ยงความต้องการซอฟต์แวร์ไดรเวอร์เฉพาะสำหรับอุปกรณ์ทุกชิ้นที่ผลิต คำสั่ง </w:t>
+      </w:r>
+      <w:r>
+        <w:t xml:space="preserve">Common Flash Memory Interface (CFI) </w:t>
+      </w:r>
+      <w:r>
+        <w:rPr>
+          <w:cs/>
+        </w:rPr>
+        <w:t>พิเศษช่วยให้อุปกรณ์สามารถระบุตัวเองและพารามิเตอร์การทำงานที่สำคัญได้</w:t>
+      </w:r>
+    </w:p>
+    <w:p>
+      <w:pPr>
+        <w:ind w:firstLine="720"/>
+      </w:pPr>
+      <w:r>
+        <w:rPr>
+          <w:cs/>
+        </w:rPr>
         <w:lastRenderedPageBreak/>
-        <w:t xml:space="preserve">คำสั่งเฉพาะที่ใช้ในการล็อค ปลดล็อค โปรแกรม หรือลบหน่วยความจำ </w:t>
-      </w:r>
-      <w:r>
-        <w:t xml:space="preserve">NOR </w:t>
-      </w:r>
-      <w:r>
-        <w:rPr>
-          <w:cs/>
-        </w:rPr>
-        <w:t xml:space="preserve">นั้นแตกต่างกันไปสำหรับผู้ผลิตแต่ละราย เพื่อหลีกเลี่ยงความต้องการซอฟต์แวร์ไดรเวอร์เฉพาะสำหรับอุปกรณ์ทุกชิ้นที่ผลิต คำสั่ง </w:t>
-      </w:r>
-      <w:r>
-        <w:t xml:space="preserve">Common Flash Memory Interface (CFI) </w:t>
-      </w:r>
-      <w:r>
-        <w:rPr>
-          <w:cs/>
-        </w:rPr>
-        <w:t>พิเศษช่วยให้อุปกรณ์สามารถระบุตัวเองและพารามิเตอร์การทำงานที่สำคัญได้</w:t>
-      </w:r>
-    </w:p>
-    <w:p>
-      <w:pPr>
-        <w:ind w:firstLine="720"/>
-      </w:pPr>
-      <w:r>
-        <w:rPr>
-          <w:cs/>
-        </w:rPr>
         <w:t xml:space="preserve">นอกจากการใช้เป็น </w:t>
       </w:r>
       <w:r>
@@ -6317,6 +9445,7 @@
           <w:bCs/>
         </w:rPr>
       </w:pPr>
+      <w:bookmarkStart w:id="32" w:name="_Toc84932739"/>
       <w:r>
         <w:rPr>
           <w:b/>
@@ -6324,6 +9453,7 @@
         </w:rPr>
         <w:t>NAND memories</w:t>
       </w:r>
+      <w:bookmarkEnd w:id="32"/>
     </w:p>
     <w:p>
       <w:pPr>
@@ -6360,45 +9490,100 @@
       </w:r>
     </w:p>
     <w:p>
-      <w:r>
-        <w:rPr>
+      <w:pPr>
+        <w:pStyle w:val="ListParagraph"/>
+        <w:numPr>
+          <w:ilvl w:val="0"/>
+          <w:numId w:val="3"/>
+        </w:numPr>
+        <w:rPr>
+          <w:rFonts w:cs="TH Sarabun New"/>
+          <w:szCs w:val="32"/>
+        </w:rPr>
+      </w:pPr>
+      <w:r>
+        <w:rPr>
+          <w:rFonts w:cs="TH Sarabun New"/>
+          <w:szCs w:val="32"/>
           <w:cs/>
         </w:rPr>
         <w:t>32 หน้า 512+16 ไบต์สำหรับขนาดบล็อก (มีผล) 16</w:t>
       </w:r>
       <w:r>
+        <w:rPr>
+          <w:rFonts w:cs="TH Sarabun New"/>
+          <w:szCs w:val="32"/>
+        </w:rPr>
         <w:t xml:space="preserve"> KiB</w:t>
       </w:r>
     </w:p>
     <w:p>
-      <w:r>
-        <w:rPr>
+      <w:pPr>
+        <w:pStyle w:val="ListParagraph"/>
+        <w:numPr>
+          <w:ilvl w:val="0"/>
+          <w:numId w:val="3"/>
+        </w:numPr>
+        <w:rPr>
+          <w:rFonts w:cs="TH Sarabun New"/>
+          <w:szCs w:val="32"/>
+        </w:rPr>
+      </w:pPr>
+      <w:r>
+        <w:rPr>
+          <w:rFonts w:cs="TH Sarabun New"/>
+          <w:szCs w:val="32"/>
           <w:cs/>
         </w:rPr>
         <w:t>64 หน้า 2,048+64 ไบต์ต่อบล็อกขนาด 128</w:t>
       </w:r>
       <w:r>
+        <w:rPr>
+          <w:rFonts w:cs="TH Sarabun New"/>
+          <w:szCs w:val="32"/>
+        </w:rPr>
         <w:t xml:space="preserve"> KiB[</w:t>
       </w:r>
       <w:r>
         <w:rPr>
+          <w:rFonts w:cs="TH Sarabun New"/>
+          <w:szCs w:val="32"/>
           <w:cs/>
         </w:rPr>
         <w:t>95]</w:t>
       </w:r>
     </w:p>
     <w:p>
-      <w:r>
-        <w:rPr>
+      <w:pPr>
+        <w:pStyle w:val="ListParagraph"/>
+        <w:numPr>
+          <w:ilvl w:val="0"/>
+          <w:numId w:val="3"/>
+        </w:numPr>
+        <w:rPr>
+          <w:rFonts w:cs="TH Sarabun New"/>
+          <w:szCs w:val="32"/>
+        </w:rPr>
+      </w:pPr>
+      <w:r>
+        <w:rPr>
+          <w:rFonts w:cs="TH Sarabun New"/>
+          <w:szCs w:val="32"/>
           <w:cs/>
         </w:rPr>
         <w:t>64 หน้า 4,096+128 ไบต์ต่อบล็อกขนาด 256</w:t>
       </w:r>
       <w:r>
+        <w:rPr>
+          <w:rFonts w:cs="TH Sarabun New"/>
+          <w:szCs w:val="32"/>
+        </w:rPr>
         <w:t xml:space="preserve"> KiB[</w:t>
       </w:r>
       <w:r>
         <w:rPr>
+          <w:rFonts w:cs="TH Sarabun New"/>
+          <w:szCs w:val="32"/>
           <w:cs/>
         </w:rPr>
         <w:t>96]</w:t>
@@ -6406,26 +9591,45 @@
     </w:p>
     <w:p>
       <w:pPr>
-        <w:rPr>
+        <w:pStyle w:val="ListParagraph"/>
+        <w:numPr>
+          <w:ilvl w:val="0"/>
+          <w:numId w:val="3"/>
+        </w:numPr>
+        <w:rPr>
+          <w:rFonts w:cs="TH Sarabun New"/>
+          <w:szCs w:val="32"/>
           <w:lang w:bidi="th"/>
         </w:rPr>
       </w:pPr>
       <w:r>
         <w:rPr>
+          <w:rFonts w:cs="TH Sarabun New"/>
+          <w:szCs w:val="32"/>
           <w:cs/>
         </w:rPr>
         <w:t>128 หน้า 4</w:t>
       </w:r>
       <w:r>
+        <w:rPr>
+          <w:rFonts w:cs="TH Sarabun New"/>
+          <w:szCs w:val="32"/>
+        </w:rPr>
         <w:t>,</w:t>
       </w:r>
       <w:r>
         <w:rPr>
+          <w:rFonts w:cs="TH Sarabun New"/>
+          <w:szCs w:val="32"/>
           <w:cs/>
         </w:rPr>
         <w:t xml:space="preserve">096+128 ไบต์ต่อบล็อกขนาด 512 </w:t>
       </w:r>
       <w:r>
+        <w:rPr>
+          <w:rFonts w:cs="TH Sarabun New"/>
+          <w:szCs w:val="32"/>
+        </w:rPr>
         <w:t>KiB</w:t>
       </w:r>
     </w:p>
@@ -6445,12 +9649,15 @@
     <w:p>
       <w:pPr>
         <w:ind w:firstLine="720"/>
-      </w:pPr>
-      <w:r>
-        <w:rPr>
-          <w:cs/>
-        </w:rPr>
-        <w:lastRenderedPageBreak/>
+        <w:rPr>
+          <w:rFonts w:hint="cs"/>
+          <w:cs/>
+        </w:rPr>
+      </w:pPr>
+      <w:r>
+        <w:rPr>
+          <w:cs/>
+        </w:rPr>
         <w:t xml:space="preserve">อุปกรณ์ </w:t>
       </w:r>
       <w:r>
@@ -6475,7 +9682,25 @@
     <w:p>
       <w:pPr>
         <w:ind w:firstLine="720"/>
-      </w:pPr>
+        <w:rPr>
+          <w:cs/>
+        </w:rPr>
+      </w:pPr>
+      <w:r>
+        <w:rPr>
+          <w:cs/>
+        </w:rPr>
+        <w:t xml:space="preserve">บล็อกนั้นจะถูกจับคู่กับบล็อกจริงโดยไดรเวอร์อุปกรณ์หรือตัวควบคุม อาจมีการแบ่งบล็อกจำนวนหนึ่งบนชิปแฟลชเพื่อจัดเก็บตารางการแมปเพื่อจัดการกับบล็อกที่เสียหาย หรือระบบอาจตรวจสอบแต่ละบล็อกเมื่อเปิดเครื่องเพื่อสร้างแผนที่บล็อกที่ไม่ดีใน </w:t>
+      </w:r>
+      <w:r>
+        <w:t xml:space="preserve">RAM </w:t>
+      </w:r>
+      <w:r>
+        <w:rPr>
+          <w:cs/>
+        </w:rPr>
+        <w:t>ความจุของหน่วยความจำโดยรวมจะค่อยๆ ลดขนาดลงเมื่อมีบล็อกจำนวนมากขึ้นถูกทำเครื่องหมายว่าไม่ดี</w:t>
+      </w:r>
     </w:p>
     <w:p>
       <w:pPr>
@@ -6484,278 +9709,6 @@
           <w:cs/>
         </w:rPr>
       </w:pPr>
-      <w:r>
-        <w:rPr>
-          <w:cs/>
-        </w:rPr>
-        <w:t xml:space="preserve">บล็อกนั้นจะถูกจับคู่กับบล็อกจริงโดยไดรเวอร์อุปกรณ์หรือตัวควบคุม อาจมีการแบ่งบล็อกจำนวนหนึ่งบนชิปแฟลชเพื่อจัดเก็บตารางการแมปเพื่อจัดการกับบล็อกที่เสียหาย หรือระบบอาจตรวจสอบแต่ละบล็อกเมื่อเปิดเครื่องเพื่อสร้างแผนที่บล็อกที่ไม่ดีใน </w:t>
-      </w:r>
-      <w:r>
-        <w:t xml:space="preserve">RAM </w:t>
-      </w:r>
-      <w:r>
-        <w:rPr>
-          <w:cs/>
-        </w:rPr>
-        <w:t>ความจุของหน่วยความจำโดยรวมจะค่อยๆ ลดขนาดลงเมื่อมีบล็อกจำนวนมากขึ้นถูกทำเครื่องหมายว่าไม่ดี</w:t>
-      </w:r>
-    </w:p>
-    <w:p>
-      <w:pPr>
-        <w:ind w:firstLine="720"/>
-        <w:rPr>
-          <w:cs/>
-        </w:rPr>
-      </w:pPr>
-      <w:r>
-        <w:t xml:space="preserve">NAND </w:t>
-      </w:r>
-      <w:r>
-        <w:rPr>
-          <w:cs/>
-        </w:rPr>
-        <w:t xml:space="preserve">อาศัย </w:t>
-      </w:r>
-      <w:r>
-        <w:t xml:space="preserve">ECC </w:t>
-      </w:r>
-      <w:r>
-        <w:rPr>
-          <w:cs/>
-        </w:rPr>
-        <w:t xml:space="preserve">เพื่อชดเชยบิตที่อาจล้มเหลวโดยธรรมชาติระหว่างการทำงานของอุปกรณ์ปกติ </w:t>
-      </w:r>
-      <w:r>
-        <w:t xml:space="preserve">ECC </w:t>
-      </w:r>
-      <w:r>
-        <w:rPr>
-          <w:cs/>
-        </w:rPr>
-        <w:t xml:space="preserve">ทั่วไปจะแก้ไขข้อผิดพลาดหนึ่งบิตในแต่ละ 2048 บิต (256 ไบต์) โดยใช้ </w:t>
-      </w:r>
-      <w:r>
-        <w:t xml:space="preserve">ECC </w:t>
-      </w:r>
-      <w:r>
-        <w:rPr>
-          <w:cs/>
-        </w:rPr>
-        <w:t xml:space="preserve">22 บิต หรือข้อผิดพลาดหนึ่งบิตในแต่ละ 4096 บิต (512 ไบต์) โดยใช้ </w:t>
-      </w:r>
-      <w:r>
-        <w:t xml:space="preserve">ECC </w:t>
-      </w:r>
-      <w:r>
-        <w:rPr>
-          <w:cs/>
-        </w:rPr>
-        <w:t xml:space="preserve">24 บิต[98] หาก </w:t>
-      </w:r>
-      <w:r>
-        <w:t xml:space="preserve">ECC </w:t>
-      </w:r>
-      <w:r>
-        <w:rPr>
-          <w:cs/>
-        </w:rPr>
-        <w:t>ไม่สามารถแก้ไขข้อผิดพลาดระหว่างการอ่านได้ ระบบอาจยังตรวจพบข้อผิดพลาด เมื่อทำการลบหรือการทำงานของโปรแกรม อุปกรณ์สามารถตรวจจับบล็อคที่ไม่สามารถตั้งโปรแกรมหรือลบและทำเครื่องหมายว่าบล็อกนั้นไม่ถูกต้อง ข้อมูลจะถูกเขียนไปยังบล็อกอื่นที่ดีและมีการอัปเดตแผนที่บล็อกที่ไม่ดี</w:t>
-      </w:r>
-    </w:p>
-    <w:p>
-      <w:pPr>
-        <w:ind w:firstLine="720"/>
-        <w:rPr>
-          <w:cs/>
-        </w:rPr>
-      </w:pPr>
-      <w:r>
-        <w:rPr>
-          <w:cs/>
-        </w:rPr>
-        <w:t xml:space="preserve">รหัส </w:t>
-      </w:r>
-      <w:r>
-        <w:t xml:space="preserve">Hamming </w:t>
-      </w:r>
-      <w:r>
-        <w:rPr>
-          <w:cs/>
-        </w:rPr>
-        <w:t xml:space="preserve">เป็น </w:t>
-      </w:r>
-      <w:r>
-        <w:t xml:space="preserve">ECC </w:t>
-      </w:r>
-      <w:r>
-        <w:rPr>
-          <w:cs/>
-        </w:rPr>
-        <w:t xml:space="preserve">ที่ใช้บ่อยที่สุดสำหรับแฟลช </w:t>
-      </w:r>
-      <w:r>
-        <w:t xml:space="preserve">SLC NAND </w:t>
-      </w:r>
-      <w:r>
-        <w:rPr>
-          <w:cs/>
-        </w:rPr>
-        <w:t xml:space="preserve">รหัส </w:t>
-      </w:r>
-      <w:r>
-        <w:t xml:space="preserve">Reed-Solomon </w:t>
-      </w:r>
-      <w:r>
-        <w:rPr>
-          <w:cs/>
-        </w:rPr>
-        <w:t xml:space="preserve">และรหัส </w:t>
-      </w:r>
-      <w:r>
-        <w:t>BCH (</w:t>
-      </w:r>
-      <w:r>
-        <w:rPr>
-          <w:cs/>
-        </w:rPr>
-        <w:t xml:space="preserve">รหัส </w:t>
-      </w:r>
-      <w:r>
-        <w:t xml:space="preserve">Bose-Chaudhuri-Hocquenghem) </w:t>
-      </w:r>
-      <w:r>
-        <w:rPr>
-          <w:cs/>
-        </w:rPr>
-        <w:t xml:space="preserve">มักใช้ </w:t>
-      </w:r>
-      <w:r>
-        <w:t xml:space="preserve">ECC </w:t>
-      </w:r>
-      <w:r>
-        <w:rPr>
-          <w:cs/>
-        </w:rPr>
-        <w:t xml:space="preserve">สำหรับแฟลช </w:t>
-      </w:r>
-      <w:r>
-        <w:t xml:space="preserve">MLC NAND </w:t>
-      </w:r>
-      <w:r>
-        <w:rPr>
-          <w:cs/>
-        </w:rPr>
-        <w:t xml:space="preserve">ชิปแฟลช </w:t>
-      </w:r>
-      <w:r>
-        <w:t xml:space="preserve">MLC NAND </w:t>
-      </w:r>
-      <w:r>
-        <w:rPr>
-          <w:cs/>
-        </w:rPr>
-        <w:t xml:space="preserve">บางตัวสร้างรหัสแก้ไขข้อผิดพลาด </w:t>
-      </w:r>
-      <w:r>
-        <w:t xml:space="preserve">BCH </w:t>
-      </w:r>
-      <w:r>
-        <w:rPr>
-          <w:cs/>
-        </w:rPr>
-        <w:t>ที่เหมาะสมภายใน</w:t>
-      </w:r>
-    </w:p>
-    <w:p>
-      <w:pPr>
-        <w:ind w:firstLine="720"/>
-        <w:rPr>
-          <w:cs/>
-        </w:rPr>
-      </w:pPr>
-      <w:r>
-        <w:rPr>
-          <w:cs/>
-        </w:rPr>
-        <w:t xml:space="preserve">อุปกรณ์ </w:t>
-      </w:r>
-      <w:r>
-        <w:t xml:space="preserve">NAND </w:t>
-      </w:r>
-      <w:r>
-        <w:rPr>
-          <w:cs/>
-        </w:rPr>
-        <w:t xml:space="preserve">ส่วนใหญ่จัดส่งมาจากโรงงานโดยมีบล็อกที่ไม่ดี โดยทั่วไปแล้วสิ่งเหล่านี้จะถูกทำเครื่องหมายตามกลยุทธ์การทำเครื่องหมายบล็อกที่ไม่ถูกต้องที่ระบุ โดยการอนุญาตบล็อกที่ไม่ดี ผู้ผลิตจะได้ผลตอบแทนที่สูงกว่าที่จะเป็นไปได้หากบล็อกทั้งหมดต้องได้รับการตรวจสอบว่าดี ซึ่งช่วยลดต้นทุนแฟลช </w:t>
-      </w:r>
-      <w:r>
-        <w:t xml:space="preserve">NAND </w:t>
-      </w:r>
-      <w:r>
-        <w:rPr>
-          <w:cs/>
-        </w:rPr>
-        <w:t>ได้อย่างมากและลดความจุในการจัดเก็บของชิ้นส่วนลงเพียงเล็กน้อยเท่านั้น</w:t>
-      </w:r>
-    </w:p>
-    <w:p>
-      <w:pPr>
-        <w:ind w:firstLine="720"/>
-        <w:rPr>
-          <w:cs/>
-        </w:rPr>
-      </w:pPr>
-      <w:r>
-        <w:rPr>
-          <w:cs/>
-        </w:rPr>
-        <w:t xml:space="preserve">เมื่อเรียกใช้ซอฟต์แวร์จากหน่วยความจำ </w:t>
-      </w:r>
-      <w:r>
-        <w:t xml:space="preserve">NAND </w:t>
-      </w:r>
-      <w:r>
-        <w:rPr>
-          <w:cs/>
-        </w:rPr>
-        <w:t xml:space="preserve">มักใช้กลยุทธ์หน่วยความจำเสมือน: เนื้อหาหน่วยความจำจะต้องถูกเพจหรือคัดลอกไปยัง </w:t>
-      </w:r>
-      <w:r>
-        <w:t xml:space="preserve">RAM </w:t>
-      </w:r>
-      <w:r>
-        <w:rPr>
-          <w:cs/>
-        </w:rPr>
-        <w:t xml:space="preserve">ที่แมปหน่วยความจำก่อนและดำเนินการที่นั่น (นำไปสู่การรวมกันระหว่าง </w:t>
-      </w:r>
-      <w:r>
-        <w:t xml:space="preserve">NAND + RAM) </w:t>
-      </w:r>
-      <w:r>
-        <w:rPr>
-          <w:cs/>
-        </w:rPr>
-        <w:t>หน่วยการจัดการหน่วยความจำ (</w:t>
-      </w:r>
-      <w:r>
-        <w:t xml:space="preserve">MMU) </w:t>
-      </w:r>
-      <w:r>
-        <w:rPr>
-          <w:cs/>
-        </w:rPr>
-        <w:t xml:space="preserve">ในระบบมีประโยชน์ แต่ก็สามารถทำได้ด้วยการซ้อนทับ ด้วยเหตุนี้ บางระบบจะใช้หน่วยความจำ </w:t>
-      </w:r>
-      <w:r>
-        <w:t xml:space="preserve">NOR </w:t>
-      </w:r>
-      <w:r>
-        <w:rPr>
-          <w:cs/>
-        </w:rPr>
-        <w:t xml:space="preserve">และ </w:t>
-      </w:r>
       <w:r>
         <w:lastRenderedPageBreak/>
         <w:t xml:space="preserve">NAND </w:t>
@@ -6764,6 +9717,255 @@
         <w:rPr>
           <w:cs/>
         </w:rPr>
+        <w:t xml:space="preserve">อาศัย </w:t>
+      </w:r>
+      <w:r>
+        <w:t xml:space="preserve">ECC </w:t>
+      </w:r>
+      <w:r>
+        <w:rPr>
+          <w:cs/>
+        </w:rPr>
+        <w:t xml:space="preserve">เพื่อชดเชยบิตที่อาจล้มเหลวโดยธรรมชาติระหว่างการทำงานของอุปกรณ์ปกติ </w:t>
+      </w:r>
+      <w:r>
+        <w:t xml:space="preserve">ECC </w:t>
+      </w:r>
+      <w:r>
+        <w:rPr>
+          <w:cs/>
+        </w:rPr>
+        <w:t xml:space="preserve">ทั่วไปจะแก้ไขข้อผิดพลาดหนึ่งบิตในแต่ละ 2048 บิต (256 ไบต์) โดยใช้ </w:t>
+      </w:r>
+      <w:r>
+        <w:t xml:space="preserve">ECC </w:t>
+      </w:r>
+      <w:r>
+        <w:rPr>
+          <w:cs/>
+        </w:rPr>
+        <w:t xml:space="preserve">22 บิต หรือข้อผิดพลาดหนึ่งบิตในแต่ละ 4096 บิต (512 ไบต์) โดยใช้ </w:t>
+      </w:r>
+      <w:r>
+        <w:t xml:space="preserve">ECC </w:t>
+      </w:r>
+      <w:r>
+        <w:rPr>
+          <w:cs/>
+        </w:rPr>
+        <w:t xml:space="preserve">24 บิต[98] หาก </w:t>
+      </w:r>
+      <w:r>
+        <w:t xml:space="preserve">ECC </w:t>
+      </w:r>
+      <w:r>
+        <w:rPr>
+          <w:cs/>
+        </w:rPr>
+        <w:t>ไม่สามารถแก้ไขข้อผิดพลาดระหว่างการอ่านได้ ระบบอาจยังตรวจพบข้อผิดพลาด เมื่อทำการลบหรือการทำงานของโปรแกรม อุปกรณ์สามารถตรวจจับบล็อคที่ไม่สามารถตั้งโปรแกรมหรือลบและทำเครื่องหมายว่าบล็อกนั้นไม่ถูกต้อง ข้อมูลจะถูกเขียนไปยังบล็อกอื่นที่ดีและมีการอัปเดตแผนที่บล็อกที่ไม่ดี</w:t>
+      </w:r>
+    </w:p>
+    <w:p>
+      <w:pPr>
+        <w:ind w:firstLine="720"/>
+        <w:rPr>
+          <w:cs/>
+        </w:rPr>
+      </w:pPr>
+      <w:r>
+        <w:rPr>
+          <w:cs/>
+        </w:rPr>
+        <w:t xml:space="preserve">รหัส </w:t>
+      </w:r>
+      <w:r>
+        <w:t xml:space="preserve">Hamming </w:t>
+      </w:r>
+      <w:r>
+        <w:rPr>
+          <w:cs/>
+        </w:rPr>
+        <w:t xml:space="preserve">เป็น </w:t>
+      </w:r>
+      <w:r>
+        <w:t xml:space="preserve">ECC </w:t>
+      </w:r>
+      <w:r>
+        <w:rPr>
+          <w:cs/>
+        </w:rPr>
+        <w:t xml:space="preserve">ที่ใช้บ่อยที่สุดสำหรับแฟลช </w:t>
+      </w:r>
+      <w:r>
+        <w:t xml:space="preserve">SLC NAND </w:t>
+      </w:r>
+      <w:r>
+        <w:rPr>
+          <w:cs/>
+        </w:rPr>
+        <w:t xml:space="preserve">รหัส </w:t>
+      </w:r>
+      <w:r>
+        <w:t xml:space="preserve">Reed-Solomon </w:t>
+      </w:r>
+      <w:r>
+        <w:rPr>
+          <w:cs/>
+        </w:rPr>
+        <w:t xml:space="preserve">และรหัส </w:t>
+      </w:r>
+      <w:r>
+        <w:t>BCH (</w:t>
+      </w:r>
+      <w:r>
+        <w:rPr>
+          <w:cs/>
+        </w:rPr>
+        <w:t xml:space="preserve">รหัส </w:t>
+      </w:r>
+      <w:r>
+        <w:t xml:space="preserve">Bose-Chaudhuri-Hocquenghem) </w:t>
+      </w:r>
+      <w:r>
+        <w:rPr>
+          <w:cs/>
+        </w:rPr>
+        <w:t xml:space="preserve">มักใช้ </w:t>
+      </w:r>
+      <w:r>
+        <w:t xml:space="preserve">ECC </w:t>
+      </w:r>
+      <w:r>
+        <w:rPr>
+          <w:cs/>
+        </w:rPr>
+        <w:t xml:space="preserve">สำหรับแฟลช </w:t>
+      </w:r>
+      <w:r>
+        <w:t xml:space="preserve">MLC NAND </w:t>
+      </w:r>
+      <w:r>
+        <w:rPr>
+          <w:cs/>
+        </w:rPr>
+        <w:t xml:space="preserve">ชิปแฟลช </w:t>
+      </w:r>
+      <w:r>
+        <w:t xml:space="preserve">MLC NAND </w:t>
+      </w:r>
+      <w:r>
+        <w:rPr>
+          <w:cs/>
+        </w:rPr>
+        <w:t xml:space="preserve">บางตัวสร้างรหัสแก้ไขข้อผิดพลาด </w:t>
+      </w:r>
+      <w:r>
+        <w:t xml:space="preserve">BCH </w:t>
+      </w:r>
+      <w:r>
+        <w:rPr>
+          <w:cs/>
+        </w:rPr>
+        <w:t>ที่เหมาะสมภายใน</w:t>
+      </w:r>
+    </w:p>
+    <w:p>
+      <w:pPr>
+        <w:ind w:firstLine="720"/>
+        <w:rPr>
+          <w:cs/>
+        </w:rPr>
+      </w:pPr>
+      <w:r>
+        <w:rPr>
+          <w:cs/>
+        </w:rPr>
+        <w:t xml:space="preserve">อุปกรณ์ </w:t>
+      </w:r>
+      <w:r>
+        <w:t xml:space="preserve">NAND </w:t>
+      </w:r>
+      <w:r>
+        <w:rPr>
+          <w:cs/>
+        </w:rPr>
+        <w:t xml:space="preserve">ส่วนใหญ่จัดส่งมาจากโรงงานโดยมีบล็อกที่ไม่ดี โดยทั่วไปแล้วสิ่งเหล่านี้จะถูกทำเครื่องหมายตามกลยุทธ์การทำเครื่องหมายบล็อกที่ไม่ถูกต้องที่ระบุ โดยการอนุญาตบล็อกที่ไม่ดี ผู้ผลิตจะได้ผลตอบแทนที่สูงกว่าที่จะเป็นไปได้หากบล็อกทั้งหมดต้องได้รับการตรวจสอบว่าดี ซึ่งช่วยลดต้นทุนแฟลช </w:t>
+      </w:r>
+      <w:r>
+        <w:t xml:space="preserve">NAND </w:t>
+      </w:r>
+      <w:r>
+        <w:rPr>
+          <w:cs/>
+        </w:rPr>
+        <w:t>ได้อย่างมากและลดความจุในการจัดเก็บของชิ้นส่วนลงเพียงเล็กน้อยเท่านั้น</w:t>
+      </w:r>
+    </w:p>
+    <w:p>
+      <w:pPr>
+        <w:ind w:firstLine="720"/>
+        <w:rPr>
+          <w:cs/>
+        </w:rPr>
+      </w:pPr>
+      <w:r>
+        <w:rPr>
+          <w:cs/>
+        </w:rPr>
+        <w:t xml:space="preserve">เมื่อเรียกใช้ซอฟต์แวร์จากหน่วยความจำ </w:t>
+      </w:r>
+      <w:r>
+        <w:t xml:space="preserve">NAND </w:t>
+      </w:r>
+      <w:r>
+        <w:rPr>
+          <w:cs/>
+        </w:rPr>
+        <w:t xml:space="preserve">มักใช้กลยุทธ์หน่วยความจำเสมือน: เนื้อหาหน่วยความจำจะต้องถูกเพจหรือคัดลอกไปยัง </w:t>
+      </w:r>
+      <w:r>
+        <w:t xml:space="preserve">RAM </w:t>
+      </w:r>
+      <w:r>
+        <w:rPr>
+          <w:cs/>
+        </w:rPr>
+        <w:t xml:space="preserve">ที่แมปหน่วยความจำก่อนและดำเนินการที่นั่น (นำไปสู่การรวมกันระหว่าง </w:t>
+      </w:r>
+      <w:r>
+        <w:t xml:space="preserve">NAND + RAM) </w:t>
+      </w:r>
+      <w:r>
+        <w:rPr>
+          <w:cs/>
+        </w:rPr>
+        <w:t>หน่วยการจัดการหน่วยความจำ (</w:t>
+      </w:r>
+      <w:r>
+        <w:t xml:space="preserve">MMU) </w:t>
+      </w:r>
+      <w:r>
+        <w:rPr>
+          <w:cs/>
+        </w:rPr>
+        <w:t xml:space="preserve">ในระบบมีประโยชน์ แต่ก็สามารถทำได้ด้วยการซ้อนทับ ด้วยเหตุนี้ บางระบบจะใช้หน่วยความจำ </w:t>
+      </w:r>
+      <w:r>
+        <w:t xml:space="preserve">NOR </w:t>
+      </w:r>
+      <w:r>
+        <w:rPr>
+          <w:cs/>
+        </w:rPr>
+        <w:t xml:space="preserve">และ </w:t>
+      </w:r>
+      <w:r>
+        <w:t xml:space="preserve">NAND </w:t>
+      </w:r>
+      <w:r>
+        <w:rPr>
+          <w:cs/>
+        </w:rPr>
         <w:t xml:space="preserve">ร่วมกัน โดยที่หน่วยความจำ </w:t>
       </w:r>
       <w:r>
@@ -6826,12 +10028,14 @@
           <w:lang w:val="en-US"/>
         </w:rPr>
       </w:pPr>
+      <w:bookmarkStart w:id="33" w:name="_Toc84932740"/>
       <w:r>
         <w:rPr>
           <w:b/>
           <w:bCs/>
           <w:cs/>
         </w:rPr>
+        <w:lastRenderedPageBreak/>
         <w:t>มาตรฐาน</w:t>
       </w:r>
       <w:r>
@@ -6851,6 +10055,7 @@
         </w:rPr>
         <w:t>(Standardization)</w:t>
       </w:r>
+      <w:bookmarkEnd w:id="33"/>
     </w:p>
     <w:p>
       <w:pPr>
@@ -7360,15 +10565,7 @@
           <w:cs/>
           <w:lang w:val="en-US"/>
         </w:rPr>
-        <w:t>เป้าหมายของกลุ่มนี้คือการจัดหาอินเทอร์เฟซการ</w:t>
-      </w:r>
-      <w:r>
-        <w:rPr>
-          <w:cs/>
-          <w:lang w:val="en-US"/>
-        </w:rPr>
-        <w:lastRenderedPageBreak/>
-        <w:t xml:space="preserve">เขียนโปรแกรมซอฟต์แวร์และฮาร์ดแวร์มาตรฐานสำหรับระบบย่อยหน่วยความจำแบบไม่ลบเลือน ซึ่งรวมถึงอุปกรณ์ "แฟลชแคช" ที่เชื่อมต่อกับบัส </w:t>
+        <w:t xml:space="preserve">เป้าหมายของกลุ่มนี้คือการจัดหาอินเทอร์เฟซการเขียนโปรแกรมซอฟต์แวร์และฮาร์ดแวร์มาตรฐานสำหรับระบบย่อยหน่วยความจำแบบไม่ลบเลือน ซึ่งรวมถึงอุปกรณ์ "แฟลชแคช" ที่เชื่อมต่อกับบัส </w:t>
       </w:r>
       <w:r>
         <w:rPr>
@@ -7376,6 +10573,22 @@
         </w:rPr>
         <w:t>PCI Express</w:t>
       </w:r>
+    </w:p>
+    <w:p>
+      <w:pPr>
+        <w:ind w:firstLine="720"/>
+        <w:rPr>
+          <w:lang w:val="en-US"/>
+        </w:rPr>
+      </w:pPr>
+    </w:p>
+    <w:p>
+      <w:pPr>
+        <w:ind w:firstLine="720"/>
+        <w:rPr>
+          <w:lang w:val="en-US"/>
+        </w:rPr>
+      </w:pPr>
     </w:p>
     <w:p>
       <w:pPr>
@@ -7387,6 +10600,7 @@
           <w:lang w:val="en-US"/>
         </w:rPr>
       </w:pPr>
+      <w:bookmarkStart w:id="34" w:name="_Toc84932741"/>
       <w:r>
         <w:rPr>
           <w:rFonts w:eastAsia="Sarabun"/>
@@ -7394,6 +10608,7 @@
           <w:bCs/>
           <w:cs/>
         </w:rPr>
+        <w:lastRenderedPageBreak/>
         <w:t xml:space="preserve">ความแตกต่างระหว่าง </w:t>
       </w:r>
       <w:r>
@@ -7424,6 +10639,7 @@
         </w:rPr>
         <w:t>NAND Flash</w:t>
       </w:r>
+      <w:bookmarkEnd w:id="34"/>
     </w:p>
     <w:p>
       <w:pPr>
@@ -7968,11 +11184,20 @@
           <w:lang w:val="en-US"/>
         </w:rPr>
       </w:pPr>
-      <w:r>
-        <w:rPr>
-          <w:cs/>
-          <w:lang w:val="en-US"/>
-        </w:rPr>
+    </w:p>
+    <w:p>
+      <w:pPr>
+        <w:ind w:firstLine="720"/>
+        <w:rPr>
+          <w:lang w:val="en-US"/>
+        </w:rPr>
+      </w:pPr>
+      <w:r>
+        <w:rPr>
+          <w:cs/>
+          <w:lang w:val="en-US"/>
+        </w:rPr>
+        <w:lastRenderedPageBreak/>
         <w:t xml:space="preserve"> แต่อุปกรณ์ภายนอกสามารถสื่อสารกับแฟลช </w:t>
       </w:r>
       <w:r>
@@ -8513,6 +11738,7 @@
           <w:lang w:val="en-US"/>
         </w:rPr>
       </w:pPr>
+      <w:bookmarkStart w:id="35" w:name="_Toc84932742"/>
       <w:r>
         <w:rPr>
           <w:rFonts w:eastAsia="Sarabun"/>
@@ -8523,6 +11749,7 @@
         </w:rPr>
         <w:t>ระบบไฟล์แฟลช</w:t>
       </w:r>
+      <w:bookmarkEnd w:id="35"/>
     </w:p>
     <w:p>
       <w:pPr>
@@ -8596,7 +11823,6 @@
         <w:rPr>
           <w:lang w:val="en-US"/>
         </w:rPr>
-        <w:lastRenderedPageBreak/>
         <w:t xml:space="preserve">eMMC/eUFS </w:t>
       </w:r>
       <w:r>
@@ -8630,6 +11856,7 @@
           <w:lang w:val="en-US"/>
         </w:rPr>
       </w:pPr>
+      <w:bookmarkStart w:id="36" w:name="_Toc84932743"/>
       <w:r>
         <w:rPr>
           <w:rFonts w:eastAsia="Sarabun"/>
@@ -8638,8 +11865,10 @@
           <w:cs/>
           <w:lang w:val="en-US"/>
         </w:rPr>
+        <w:lastRenderedPageBreak/>
         <w:t>ความจุ</w:t>
       </w:r>
+      <w:bookmarkEnd w:id="36"/>
     </w:p>
     <w:p>
       <w:pPr>
@@ -8989,6 +12218,7 @@
           <w:cs/>
           <w:lang w:val="en-US"/>
         </w:rPr>
+        <w:lastRenderedPageBreak/>
         <w:t xml:space="preserve">ในปี </w:t>
       </w:r>
       <w:r>
@@ -9852,6 +13082,7 @@
           <w:lang w:val="en-US"/>
         </w:rPr>
       </w:pPr>
+      <w:bookmarkStart w:id="37" w:name="_Toc84932744"/>
       <w:r>
         <w:rPr>
           <w:rFonts w:eastAsia="Sarabun"/>
@@ -9862,6 +13093,7 @@
         </w:rPr>
         <w:t>อัตราการโอน</w:t>
       </w:r>
+      <w:bookmarkEnd w:id="37"/>
     </w:p>
     <w:p>
       <w:pPr>
@@ -9902,6 +13134,7 @@
           <w:lang w:val="en-US"/>
         </w:rPr>
       </w:pPr>
+      <w:bookmarkStart w:id="38" w:name="_Toc84932745"/>
       <w:r>
         <w:rPr>
           <w:b/>
@@ -9912,6 +13145,7 @@
         <w:lastRenderedPageBreak/>
         <w:t>แอปพลิเคชั่น</w:t>
       </w:r>
+      <w:bookmarkEnd w:id="38"/>
     </w:p>
     <w:p>
       <w:pPr>
@@ -9922,6 +13156,7 @@
           <w:lang w:val="en-US"/>
         </w:rPr>
       </w:pPr>
+      <w:bookmarkStart w:id="39" w:name="_Toc84932746"/>
       <w:r>
         <w:rPr>
           <w:b/>
@@ -9955,6 +13190,7 @@
         </w:rPr>
         <w:t>)</w:t>
       </w:r>
+      <w:bookmarkEnd w:id="39"/>
       <w:r>
         <w:rPr>
           <w:b/>
@@ -10420,6 +13656,7 @@
           <w:lang w:val="en-US"/>
         </w:rPr>
       </w:pPr>
+      <w:bookmarkStart w:id="40" w:name="_Toc84932747"/>
       <w:r>
         <w:rPr>
           <w:b/>
@@ -10461,6 +13698,7 @@
         </w:rPr>
         <w:t>)</w:t>
       </w:r>
+      <w:bookmarkEnd w:id="40"/>
     </w:p>
     <w:p>
       <w:pPr>
@@ -10673,6 +13911,7 @@
           <w:lang w:val="en-US"/>
         </w:rPr>
       </w:pPr>
+      <w:bookmarkStart w:id="41" w:name="_Toc84932748"/>
       <w:r>
         <w:rPr>
           <w:b/>
@@ -10707,6 +13946,7 @@
         </w:rPr>
         <w:t>)</w:t>
       </w:r>
+      <w:bookmarkEnd w:id="41"/>
     </w:p>
     <w:p>
       <w:pPr>
@@ -11414,6 +14654,7 @@
           <w:lang w:val="en-US"/>
         </w:rPr>
       </w:pPr>
+      <w:bookmarkStart w:id="42" w:name="_Toc84932749"/>
       <w:r>
         <w:rPr>
           <w:b/>
@@ -11447,6 +14688,7 @@
         </w:rPr>
         <w:t>)</w:t>
       </w:r>
+      <w:bookmarkEnd w:id="42"/>
     </w:p>
     <w:p>
       <w:pPr>
@@ -11487,6 +14729,7 @@
           <w:lang w:val="en-US"/>
         </w:rPr>
       </w:pPr>
+      <w:bookmarkStart w:id="43" w:name="_Toc84932750"/>
       <w:r>
         <w:rPr>
           <w:b/>
@@ -11528,6 +14771,7 @@
         </w:rPr>
         <w:t>)</w:t>
       </w:r>
+      <w:bookmarkEnd w:id="43"/>
     </w:p>
     <w:p>
       <w:pPr>
@@ -11754,6 +14998,7 @@
           <w:lang w:val="en-US"/>
         </w:rPr>
       </w:pPr>
+      <w:bookmarkStart w:id="44" w:name="_Toc84932751"/>
       <w:r>
         <w:rPr>
           <w:b/>
@@ -11795,6 +15040,7 @@
         </w:rPr>
         <w:t>)</w:t>
       </w:r>
+      <w:bookmarkEnd w:id="44"/>
     </w:p>
     <w:p>
       <w:pPr>
@@ -11840,6 +15086,7 @@
           <w:lang w:val="en-US"/>
         </w:rPr>
       </w:pPr>
+      <w:bookmarkStart w:id="45" w:name="_Toc84932752"/>
       <w:r>
         <w:rPr>
           <w:rFonts w:eastAsia="Sarabun"/>
@@ -11850,6 +15097,7 @@
         </w:rPr>
         <w:t>อุตสาหกรรม</w:t>
       </w:r>
+      <w:bookmarkEnd w:id="45"/>
     </w:p>
     <w:p>
       <w:pPr>
@@ -11980,6 +15228,7 @@
           <w:lang w:val="en-US"/>
         </w:rPr>
       </w:pPr>
+      <w:bookmarkStart w:id="46" w:name="_Toc84932753"/>
       <w:r>
         <w:rPr>
           <w:rFonts w:eastAsia="Sarabun"/>
@@ -12027,6 +15276,7 @@
         </w:rPr>
         <w:t>)</w:t>
       </w:r>
+      <w:bookmarkEnd w:id="46"/>
     </w:p>
     <w:p>
       <w:pPr>
@@ -12116,11 +15366,13 @@
         <w:pStyle w:val="Heading1"/>
         <w:jc w:val="center"/>
         <w:rPr>
+          <w:rFonts w:hint="cs"/>
           <w:b/>
           <w:bCs/>
           <w:lang w:val="en-US"/>
         </w:rPr>
       </w:pPr>
+      <w:bookmarkStart w:id="47" w:name="_Toc84932754"/>
       <w:r>
         <w:rPr>
           <w:b/>
@@ -12130,222 +15382,1636 @@
         <w:lastRenderedPageBreak/>
         <w:t>อ้างอิง</w:t>
       </w:r>
+      <w:bookmarkEnd w:id="47"/>
     </w:p>
     <w:p>
       <w:pPr>
         <w:spacing w:line="259" w:lineRule="auto"/>
-        <w:jc w:val="center"/>
-        <w:rPr>
-          <w:rFonts w:eastAsia="Sarabun"/>
+        <w:rPr>
+          <w:rFonts w:eastAsia="Sarabun"/>
+          <w:lang w:val="en-US"/>
+        </w:rPr>
+      </w:pPr>
+      <w:r>
+        <w:rPr>
+          <w:rFonts w:eastAsia="Sarabun"/>
+          <w:lang w:val="en-US"/>
+        </w:rPr>
+        <w:t xml:space="preserve">Anton </w:t>
+      </w:r>
+      <w:proofErr w:type="spellStart"/>
+      <w:r>
+        <w:rPr>
+          <w:rFonts w:eastAsia="Sarabun"/>
+          <w:lang w:val="en-US"/>
+        </w:rPr>
+        <w:t>Shilov</w:t>
+      </w:r>
+      <w:proofErr w:type="spellEnd"/>
+      <w:r>
+        <w:rPr>
+          <w:rFonts w:eastAsia="Sarabun"/>
+          <w:lang w:val="en-US"/>
+        </w:rPr>
+        <w:t xml:space="preserve">. (5 </w:t>
+      </w:r>
+      <w:r>
+        <w:rPr>
+          <w:rFonts w:eastAsia="Sarabun"/>
+          <w:cs/>
+          <w:lang w:val="en-US"/>
+        </w:rPr>
+        <w:t xml:space="preserve">ธันวาคม </w:t>
+      </w:r>
+      <w:r>
+        <w:rPr>
+          <w:rFonts w:eastAsia="Sarabun"/>
+          <w:lang w:val="en-US"/>
+        </w:rPr>
+        <w:t xml:space="preserve">2560). Samsung Starts Production of 512 GB UFS NAND Flash Memory: 64-Layer V-NAND, 860 MB/s Reads. </w:t>
+      </w:r>
+      <w:r>
+        <w:rPr>
+          <w:rFonts w:eastAsia="Sarabun"/>
+          <w:cs/>
+          <w:lang w:val="en-US"/>
+        </w:rPr>
+        <w:t xml:space="preserve">สืบค้นเมื่อวันที่ </w:t>
+      </w:r>
+      <w:r>
+        <w:rPr>
+          <w:rFonts w:eastAsia="Sarabun"/>
+          <w:lang w:val="en-US"/>
+        </w:rPr>
+        <w:t xml:space="preserve">11 </w:t>
+      </w:r>
+      <w:r>
+        <w:rPr>
+          <w:rFonts w:eastAsia="Sarabun"/>
+          <w:cs/>
+          <w:lang w:val="en-US"/>
+        </w:rPr>
+        <w:t xml:space="preserve">ตุลาคม </w:t>
+      </w:r>
+      <w:r>
+        <w:rPr>
+          <w:rFonts w:eastAsia="Sarabun"/>
+          <w:lang w:val="en-US"/>
+        </w:rPr>
+        <w:t>2564.</w:t>
+      </w:r>
+      <w:r>
+        <w:rPr>
+          <w:rFonts w:eastAsia="Sarabun"/>
+          <w:cs/>
+          <w:lang w:val="en-US"/>
+        </w:rPr>
+        <w:t xml:space="preserve"> จากเว็บไซต์</w:t>
+      </w:r>
+      <w:r>
+        <w:rPr>
+          <w:rFonts w:eastAsia="Sarabun"/>
+          <w:lang w:val="en-US"/>
+        </w:rPr>
+        <w:t xml:space="preserve">: </w:t>
+      </w:r>
+      <w:hyperlink r:id="rId22" w:history="1">
+        <w:r>
+          <w:rPr>
+            <w:rStyle w:val="Hyperlink"/>
+            <w:rFonts w:eastAsia="Sarabun"/>
+            <w:color w:val="auto"/>
+            <w:u w:val="none"/>
+            <w:lang w:val="en-US"/>
+          </w:rPr>
+          <w:t>https://www.anandtech.com/show/</w:t>
+        </w:r>
+        <w:r>
+          <w:rPr>
+            <w:rStyle w:val="Hyperlink"/>
+            <w:rFonts w:eastAsia="Sarabun"/>
+            <w:color w:val="auto"/>
+            <w:u w:val="none"/>
+            <w:lang w:val="en-US" w:bidi="th"/>
+          </w:rPr>
+          <w:t>12120/</w:t>
+        </w:r>
+        <w:r>
+          <w:rPr>
+            <w:rStyle w:val="Hyperlink"/>
+            <w:rFonts w:eastAsia="Sarabun"/>
+            <w:color w:val="auto"/>
+            <w:u w:val="none"/>
+            <w:lang w:val="en-US"/>
+          </w:rPr>
+          <w:t>samsung-starts-production-of-</w:t>
+        </w:r>
+        <w:r>
+          <w:rPr>
+            <w:rStyle w:val="Hyperlink"/>
+            <w:rFonts w:eastAsia="Sarabun"/>
+            <w:color w:val="auto"/>
+            <w:u w:val="none"/>
+            <w:lang w:val="en-US" w:bidi="th"/>
+          </w:rPr>
+          <w:t>512-</w:t>
+        </w:r>
+        <w:r>
+          <w:rPr>
+            <w:rStyle w:val="Hyperlink"/>
+            <w:rFonts w:eastAsia="Sarabun"/>
+            <w:color w:val="auto"/>
+            <w:u w:val="none"/>
+            <w:lang w:val="en-US"/>
+          </w:rPr>
+          <w:t>gb-ufs-chips</w:t>
+        </w:r>
+      </w:hyperlink>
+    </w:p>
+    <w:p>
+      <w:pPr>
+        <w:spacing w:line="259" w:lineRule="auto"/>
+        <w:rPr>
+          <w:rFonts w:eastAsia="Sarabun"/>
+          <w:sz w:val="16"/>
+          <w:szCs w:val="16"/>
+          <w:lang w:val="en-US"/>
+        </w:rPr>
+      </w:pPr>
+    </w:p>
+    <w:p>
+      <w:pPr>
+        <w:spacing w:line="259" w:lineRule="auto"/>
+        <w:rPr>
+          <w:rFonts w:eastAsia="Sarabun"/>
+          <w:lang w:val="en-US"/>
+        </w:rPr>
+      </w:pPr>
+      <w:proofErr w:type="spellStart"/>
+      <w:r>
+        <w:rPr>
+          <w:rFonts w:eastAsia="Sarabun"/>
+          <w:lang w:val="en-US"/>
+        </w:rPr>
+        <w:t>Avinash</w:t>
+      </w:r>
+      <w:proofErr w:type="spellEnd"/>
+      <w:r>
+        <w:rPr>
+          <w:rFonts w:eastAsia="Sarabun"/>
+          <w:lang w:val="en-US"/>
+        </w:rPr>
+        <w:t xml:space="preserve"> Aravindan. (23 </w:t>
+      </w:r>
+      <w:r>
+        <w:rPr>
+          <w:rFonts w:eastAsia="Sarabun"/>
+          <w:cs/>
+          <w:lang w:val="en-US"/>
+        </w:rPr>
+        <w:t xml:space="preserve">กรกฎาคม </w:t>
+      </w:r>
+      <w:r>
+        <w:rPr>
+          <w:rFonts w:eastAsia="Sarabun"/>
+          <w:lang w:val="en-US"/>
+        </w:rPr>
+        <w:t xml:space="preserve">2561). Flash </w:t>
+      </w:r>
+      <w:r>
+        <w:rPr>
+          <w:rFonts w:eastAsia="Sarabun"/>
+          <w:lang w:val="en-US" w:bidi="th"/>
+        </w:rPr>
+        <w:t xml:space="preserve">101: </w:t>
+      </w:r>
+      <w:r>
+        <w:rPr>
+          <w:rFonts w:eastAsia="Sarabun"/>
+          <w:lang w:val="en-US"/>
+        </w:rPr>
+        <w:t xml:space="preserve">NAND Flash vs NOR Flash. </w:t>
+      </w:r>
+      <w:r>
+        <w:rPr>
+          <w:rFonts w:eastAsia="Sarabun"/>
+          <w:cs/>
+          <w:lang w:val="en-US"/>
+        </w:rPr>
+        <w:t xml:space="preserve">สืบค้นเมื่อวันที่ </w:t>
+      </w:r>
+      <w:r>
+        <w:rPr>
+          <w:rFonts w:eastAsia="Sarabun"/>
+          <w:lang w:val="en-US"/>
+        </w:rPr>
+        <w:t xml:space="preserve">9 </w:t>
+      </w:r>
+      <w:r>
+        <w:rPr>
+          <w:rFonts w:eastAsia="Sarabun"/>
+          <w:cs/>
+          <w:lang w:val="en-US"/>
+        </w:rPr>
+        <w:t xml:space="preserve">ตุลาคม </w:t>
+      </w:r>
+      <w:r>
+        <w:rPr>
+          <w:rFonts w:eastAsia="Sarabun"/>
+          <w:lang w:val="en-US"/>
+        </w:rPr>
+        <w:t xml:space="preserve">2564. </w:t>
+      </w:r>
+      <w:r>
+        <w:rPr>
+          <w:rFonts w:eastAsia="Sarabun"/>
+          <w:cs/>
+          <w:lang w:val="en-US"/>
+        </w:rPr>
+        <w:t>จากเว็บไซต์</w:t>
+      </w:r>
+      <w:r>
+        <w:rPr>
+          <w:rFonts w:eastAsia="Sarabun"/>
+          <w:lang w:val="en-US"/>
+        </w:rPr>
+        <w:t xml:space="preserve"> </w:t>
+      </w:r>
+      <w:hyperlink r:id="rId23" w:history="1">
+        <w:r>
+          <w:rPr>
+            <w:rStyle w:val="Hyperlink"/>
+            <w:rFonts w:eastAsia="Sarabun"/>
+            <w:color w:val="auto"/>
+            <w:u w:val="none"/>
+            <w:lang w:val="en-US" w:bidi="th"/>
+          </w:rPr>
+          <w:t>https://www.embedded.com/flash-101-nand-flash-vs-nor-flash/</w:t>
+        </w:r>
+      </w:hyperlink>
+    </w:p>
+    <w:p>
+      <w:pPr>
+        <w:spacing w:line="259" w:lineRule="auto"/>
+        <w:rPr>
+          <w:rFonts w:eastAsia="Sarabun"/>
+          <w:sz w:val="16"/>
+          <w:szCs w:val="16"/>
+          <w:lang w:val="en-US"/>
+        </w:rPr>
+      </w:pPr>
+    </w:p>
+    <w:p>
+      <w:pPr>
+        <w:spacing w:line="259" w:lineRule="auto"/>
+        <w:rPr>
+          <w:rFonts w:eastAsia="Sarabun"/>
+          <w:lang w:val="en-US"/>
+        </w:rPr>
+      </w:pPr>
+      <w:r>
+        <w:rPr>
+          <w:rFonts w:eastAsia="Sarabun"/>
+          <w:lang w:val="en-US"/>
+        </w:rPr>
+        <w:t xml:space="preserve">economist. (11 </w:t>
+      </w:r>
+      <w:r>
+        <w:rPr>
+          <w:rFonts w:eastAsia="Sarabun"/>
+          <w:cs/>
+          <w:lang w:val="en-US"/>
+        </w:rPr>
+        <w:t xml:space="preserve">มีนาคม </w:t>
+      </w:r>
+      <w:r>
+        <w:rPr>
+          <w:rFonts w:eastAsia="Sarabun"/>
+          <w:lang w:val="en-US"/>
+        </w:rPr>
+        <w:t xml:space="preserve">2549). Not just a flash in the pan. </w:t>
+      </w:r>
+      <w:r>
+        <w:rPr>
+          <w:rFonts w:eastAsia="Sarabun"/>
+          <w:cs/>
+          <w:lang w:val="en-US"/>
+        </w:rPr>
+        <w:t xml:space="preserve">สืบค้นเมื่อวันที่ </w:t>
+      </w:r>
+      <w:r>
+        <w:rPr>
+          <w:rFonts w:eastAsia="Sarabun"/>
+          <w:lang w:val="en-US"/>
+        </w:rPr>
+        <w:t>8</w:t>
+      </w:r>
+      <w:r>
+        <w:rPr>
+          <w:rFonts w:eastAsia="Sarabun"/>
+          <w:cs/>
+          <w:lang w:val="en-US"/>
+        </w:rPr>
+        <w:t xml:space="preserve"> ตุลาคม </w:t>
+      </w:r>
+      <w:r>
+        <w:rPr>
+          <w:rFonts w:eastAsia="Sarabun"/>
+          <w:lang w:val="en-US"/>
+        </w:rPr>
+        <w:t>2564.</w:t>
+      </w:r>
+      <w:r>
+        <w:rPr>
+          <w:rFonts w:eastAsia="Sarabun"/>
+          <w:cs/>
+          <w:lang w:val="en-US"/>
+        </w:rPr>
+        <w:t xml:space="preserve"> จากเว็บไซต์</w:t>
+      </w:r>
+      <w:r>
+        <w:rPr>
+          <w:rFonts w:eastAsia="Sarabun"/>
+          <w:lang w:val="en-US"/>
+        </w:rPr>
+        <w:t xml:space="preserve">: </w:t>
+      </w:r>
+      <w:hyperlink r:id="rId24" w:history="1">
+        <w:r>
+          <w:rPr>
+            <w:rStyle w:val="Hyperlink"/>
+            <w:rFonts w:eastAsia="Sarabun"/>
+            <w:color w:val="auto"/>
+            <w:u w:val="none"/>
+            <w:lang w:val="en-US"/>
+          </w:rPr>
+          <w:t>https://www.economist.com/technology-quarterly/</w:t>
+        </w:r>
+        <w:r>
+          <w:rPr>
+            <w:rStyle w:val="Hyperlink"/>
+            <w:rFonts w:eastAsia="Sarabun"/>
+            <w:color w:val="auto"/>
+            <w:u w:val="none"/>
+            <w:lang w:val="en-US" w:bidi="th"/>
+          </w:rPr>
+          <w:t>2006/03/11/</w:t>
+        </w:r>
+        <w:r>
+          <w:rPr>
+            <w:rStyle w:val="Hyperlink"/>
+            <w:rFonts w:eastAsia="Sarabun"/>
+            <w:color w:val="auto"/>
+            <w:u w:val="none"/>
+            <w:lang w:val="en-US"/>
+          </w:rPr>
+          <w:t>not-just-a-flash-in-the-pan</w:t>
+        </w:r>
+      </w:hyperlink>
+    </w:p>
+    <w:p>
+      <w:pPr>
+        <w:spacing w:line="259" w:lineRule="auto"/>
+        <w:rPr>
+          <w:rFonts w:eastAsia="Sarabun" w:hint="cs"/>
+          <w:sz w:val="16"/>
+          <w:szCs w:val="16"/>
+          <w:cs/>
+          <w:lang w:val="en-US"/>
+        </w:rPr>
+      </w:pPr>
+    </w:p>
+    <w:p>
+      <w:pPr>
+        <w:spacing w:line="259" w:lineRule="auto"/>
+        <w:rPr>
+          <w:rFonts w:eastAsia="Sarabun"/>
+          <w:lang w:val="en-US"/>
+        </w:rPr>
+      </w:pPr>
+      <w:r>
+        <w:t>Matt Basinger</w:t>
+      </w:r>
+      <w:r>
+        <w:rPr>
+          <w:lang w:val="en-US" w:bidi="th"/>
+        </w:rPr>
+        <w:t>. (15</w:t>
+      </w:r>
+      <w:r>
+        <w:rPr>
+          <w:cs/>
+          <w:lang w:val="en-US"/>
+        </w:rPr>
+        <w:t xml:space="preserve"> กันยายน </w:t>
+      </w:r>
+      <w:r>
+        <w:rPr>
+          <w:lang w:val="en-US"/>
+        </w:rPr>
+        <w:t>2551</w:t>
+      </w:r>
+      <w:r>
+        <w:rPr>
+          <w:lang w:val="en-US" w:bidi="th"/>
+        </w:rPr>
+        <w:t>)</w:t>
+      </w:r>
+      <w:r>
+        <w:rPr>
+          <w:cs/>
+        </w:rPr>
+        <w:t>.</w:t>
+      </w:r>
+      <w:r>
+        <w:rPr>
+          <w:rFonts w:hint="cs"/>
+          <w:cs/>
+        </w:rPr>
+        <w:t xml:space="preserve"> </w:t>
+      </w:r>
+      <w:proofErr w:type="gramStart"/>
+      <w:r>
+        <w:t>Flash</w:t>
+      </w:r>
+      <w:proofErr w:type="gramEnd"/>
+      <w:r>
+        <w:t xml:space="preserve"> </w:t>
+      </w:r>
+      <w:r>
+        <w:rPr>
+          <w:rFonts w:eastAsia="Sarabun"/>
+          <w:lang w:val="en-US"/>
+        </w:rPr>
+        <w:t xml:space="preserve">. </w:t>
+      </w:r>
+      <w:r>
+        <w:rPr>
+          <w:rFonts w:eastAsia="Sarabun"/>
+          <w:cs/>
+          <w:lang w:val="en-US"/>
+        </w:rPr>
+        <w:t xml:space="preserve">สืบค้นเมื่อวันที่ </w:t>
+      </w:r>
+      <w:r>
+        <w:rPr>
+          <w:rFonts w:eastAsia="Sarabun"/>
+          <w:lang w:val="en-US"/>
+        </w:rPr>
+        <w:t xml:space="preserve">8 </w:t>
+      </w:r>
+      <w:r>
+        <w:rPr>
+          <w:rFonts w:eastAsia="Sarabun"/>
+          <w:cs/>
+          <w:lang w:val="en-US"/>
+        </w:rPr>
+        <w:t xml:space="preserve">ตุลาคม </w:t>
+      </w:r>
+      <w:r>
+        <w:rPr>
+          <w:rFonts w:eastAsia="Sarabun"/>
+          <w:lang w:val="en-US"/>
+        </w:rPr>
+        <w:t xml:space="preserve">2564 </w:t>
+      </w:r>
+      <w:r>
+        <w:rPr>
+          <w:rFonts w:eastAsia="Sarabun"/>
+          <w:cs/>
+          <w:lang w:val="en-US"/>
+        </w:rPr>
+        <w:t>จากเว็บไซต์</w:t>
+      </w:r>
+      <w:r>
+        <w:rPr>
+          <w:rFonts w:eastAsia="Sarabun"/>
+          <w:lang w:val="en-US"/>
+        </w:rPr>
+        <w:t xml:space="preserve">: </w:t>
+      </w:r>
+      <w:hyperlink r:id="rId25" w:history="1">
+        <w:r>
+          <w:rPr>
+            <w:rStyle w:val="Hyperlink"/>
+            <w:rFonts w:eastAsia="Sarabun"/>
+            <w:color w:val="auto"/>
+            <w:u w:val="none"/>
+            <w:lang w:val="en-US"/>
+          </w:rPr>
+          <w:t>https://web.archive.org/web/</w:t>
+        </w:r>
+        <w:r>
+          <w:rPr>
+            <w:rStyle w:val="Hyperlink"/>
+            <w:rFonts w:eastAsia="Sarabun"/>
+            <w:color w:val="auto"/>
+            <w:u w:val="none"/>
+            <w:cs/>
+            <w:lang w:bidi="th"/>
+          </w:rPr>
+          <w:t>20091031121330/</w:t>
+        </w:r>
+        <w:r>
+          <w:rPr>
+            <w:rStyle w:val="Hyperlink"/>
+            <w:rFonts w:eastAsia="Sarabun"/>
+            <w:color w:val="auto"/>
+            <w:u w:val="none"/>
+            <w:lang w:val="en-US"/>
+          </w:rPr>
+          <w:t>http://www.psocdeveloper.com/uploads/tx_piapappnote/an</w:t>
+        </w:r>
+        <w:r>
+          <w:rPr>
+            <w:rStyle w:val="Hyperlink"/>
+            <w:rFonts w:eastAsia="Sarabun"/>
+            <w:color w:val="auto"/>
+            <w:u w:val="none"/>
+            <w:cs/>
+            <w:lang w:bidi="th"/>
+          </w:rPr>
+          <w:t>2209</w:t>
+        </w:r>
+        <w:r>
+          <w:rPr>
+            <w:rStyle w:val="Hyperlink"/>
+            <w:rFonts w:eastAsia="Sarabun"/>
+            <w:color w:val="auto"/>
+            <w:u w:val="none"/>
+            <w:lang w:val="en-US"/>
+          </w:rPr>
+          <w:t>_</w:t>
+        </w:r>
+        <w:r>
+          <w:rPr>
+            <w:rStyle w:val="Hyperlink"/>
+            <w:rFonts w:eastAsia="Sarabun"/>
+            <w:color w:val="auto"/>
+            <w:u w:val="none"/>
+            <w:cs/>
+            <w:lang w:bidi="th"/>
+          </w:rPr>
+          <w:t>03.</w:t>
+        </w:r>
+        <w:r>
+          <w:rPr>
+            <w:rStyle w:val="Hyperlink"/>
+            <w:rFonts w:eastAsia="Sarabun"/>
+            <w:color w:val="auto"/>
+            <w:u w:val="none"/>
+            <w:lang w:val="en-US"/>
+          </w:rPr>
+          <w:t>pdf</w:t>
+        </w:r>
+      </w:hyperlink>
+    </w:p>
+    <w:p>
+      <w:pPr>
+        <w:spacing w:line="259" w:lineRule="auto"/>
+        <w:rPr>
+          <w:rFonts w:eastAsia="Sarabun"/>
+          <w:sz w:val="16"/>
+          <w:szCs w:val="16"/>
+          <w:lang w:val="en-US"/>
+        </w:rPr>
+      </w:pPr>
+    </w:p>
+    <w:p>
+      <w:pPr>
+        <w:spacing w:line="259" w:lineRule="auto"/>
+        <w:rPr>
+          <w:rFonts w:eastAsia="Sarabun"/>
+          <w:lang w:val="en-US"/>
+        </w:rPr>
+      </w:pPr>
+      <w:r>
+        <w:rPr>
+          <w:rFonts w:eastAsia="Sarabun"/>
+          <w:lang w:val="en-US"/>
+        </w:rPr>
+        <w:t>Open NAND Flash Interface Specificatio</w:t>
+      </w:r>
+      <w:r>
+        <w:rPr>
+          <w:rFonts w:eastAsia="Sarabun"/>
+          <w:lang w:val="en-US"/>
+        </w:rPr>
+        <w:t>n. (28</w:t>
+      </w:r>
+      <w:r>
+        <w:rPr>
+          <w:rFonts w:eastAsia="Sarabun" w:hint="cs"/>
+          <w:cs/>
+          <w:lang w:val="en-US"/>
+        </w:rPr>
+        <w:t xml:space="preserve"> ธันวาคม </w:t>
+      </w:r>
+      <w:r>
+        <w:rPr>
+          <w:rFonts w:eastAsia="Sarabun"/>
+          <w:lang w:val="en-US"/>
+        </w:rPr>
+        <w:t xml:space="preserve">2551). </w:t>
+      </w:r>
+      <w:r>
+        <w:rPr>
+          <w:rFonts w:eastAsia="Sarabun"/>
+          <w:lang w:val="en-US"/>
+        </w:rPr>
+        <w:t>Open NAND Flash Interface</w:t>
+      </w:r>
+      <w:r>
+        <w:rPr>
+          <w:rFonts w:eastAsia="Sarabun"/>
+          <w:lang w:val="en-US"/>
+        </w:rPr>
+        <w:t xml:space="preserve">. </w:t>
+      </w:r>
+      <w:r>
+        <w:rPr>
+          <w:rFonts w:eastAsia="Sarabun" w:hint="cs"/>
+          <w:cs/>
+          <w:lang w:val="en-US"/>
+        </w:rPr>
+        <w:t xml:space="preserve">สืบค้นเมื่อวันที่ </w:t>
+      </w:r>
+      <w:r>
+        <w:rPr>
+          <w:rFonts w:eastAsia="Sarabun"/>
+          <w:lang w:val="en-US"/>
+        </w:rPr>
+        <w:t>12</w:t>
+      </w:r>
+      <w:r>
+        <w:rPr>
+          <w:rFonts w:eastAsia="Sarabun" w:hint="cs"/>
+          <w:cs/>
+          <w:lang w:val="en-US"/>
+        </w:rPr>
+        <w:t xml:space="preserve"> ตุลาคม </w:t>
+      </w:r>
+      <w:r>
+        <w:rPr>
+          <w:rFonts w:eastAsia="Sarabun"/>
+          <w:lang w:val="en-US"/>
+        </w:rPr>
+        <w:t>2564.</w:t>
+      </w:r>
+      <w:r>
+        <w:rPr>
+          <w:rFonts w:eastAsia="Sarabun" w:hint="cs"/>
+          <w:cs/>
+          <w:lang w:val="en-US"/>
+        </w:rPr>
+        <w:t xml:space="preserve"> จากเว็บไซต์</w:t>
+      </w:r>
+      <w:r>
+        <w:rPr>
+          <w:rFonts w:eastAsia="Sarabun"/>
+          <w:lang w:val="en-US"/>
+        </w:rPr>
+        <w:t xml:space="preserve">: </w:t>
+      </w:r>
+      <w:hyperlink r:id="rId26" w:history="1">
+        <w:r>
+          <w:rPr>
+            <w:rStyle w:val="Hyperlink"/>
+            <w:rFonts w:eastAsia="Sarabun"/>
+            <w:color w:val="auto"/>
+            <w:u w:val="none"/>
+            <w:lang w:val="en-US"/>
+          </w:rPr>
+          <w:t>https://web.archive.org/web/</w:t>
+        </w:r>
+        <w:r>
+          <w:rPr>
+            <w:rStyle w:val="Hyperlink"/>
+            <w:rFonts w:eastAsia="Sarabun"/>
+            <w:color w:val="auto"/>
+            <w:u w:val="none"/>
+            <w:lang w:val="en-US" w:bidi="th"/>
+          </w:rPr>
+          <w:t>20110727145313/</w:t>
+        </w:r>
+        <w:r>
+          <w:rPr>
+            <w:rStyle w:val="Hyperlink"/>
+            <w:rFonts w:eastAsia="Sarabun"/>
+            <w:color w:val="auto"/>
+            <w:u w:val="none"/>
+            <w:lang w:val="en-US"/>
+          </w:rPr>
+          <w:t>http://onfi.org/wp-content/uploads/</w:t>
+        </w:r>
+        <w:r>
+          <w:rPr>
+            <w:rStyle w:val="Hyperlink"/>
+            <w:rFonts w:eastAsia="Sarabun"/>
+            <w:color w:val="auto"/>
+            <w:u w:val="none"/>
+            <w:lang w:val="en-US" w:bidi="th"/>
+          </w:rPr>
+          <w:t>2009/02/</w:t>
+        </w:r>
+        <w:r>
+          <w:rPr>
+            <w:rStyle w:val="Hyperlink"/>
+            <w:rFonts w:eastAsia="Sarabun"/>
+            <w:color w:val="auto"/>
+            <w:u w:val="none"/>
+            <w:lang w:val="en-US"/>
+          </w:rPr>
+          <w:t>onfi_</w:t>
+        </w:r>
+        <w:r>
+          <w:rPr>
+            <w:rStyle w:val="Hyperlink"/>
+            <w:rFonts w:eastAsia="Sarabun"/>
+            <w:color w:val="auto"/>
+            <w:u w:val="none"/>
+            <w:lang w:val="en-US" w:bidi="th"/>
+          </w:rPr>
+          <w:t>1</w:t>
+        </w:r>
+        <w:r>
+          <w:rPr>
+            <w:rStyle w:val="Hyperlink"/>
+            <w:rFonts w:eastAsia="Sarabun"/>
+            <w:color w:val="auto"/>
+            <w:u w:val="none"/>
+            <w:lang w:val="en-US"/>
+          </w:rPr>
+          <w:t>_</w:t>
+        </w:r>
+        <w:r>
+          <w:rPr>
+            <w:rStyle w:val="Hyperlink"/>
+            <w:rFonts w:eastAsia="Sarabun"/>
+            <w:color w:val="auto"/>
+            <w:u w:val="none"/>
+            <w:lang w:val="en-US" w:bidi="th"/>
+          </w:rPr>
+          <w:t>0</w:t>
+        </w:r>
+        <w:r>
+          <w:rPr>
+            <w:rStyle w:val="Hyperlink"/>
+            <w:rFonts w:eastAsia="Sarabun"/>
+            <w:color w:val="auto"/>
+            <w:u w:val="none"/>
+            <w:lang w:val="en-US"/>
+          </w:rPr>
+          <w:t>_gold.pdf</w:t>
+        </w:r>
+      </w:hyperlink>
+    </w:p>
+    <w:p>
+      <w:pPr>
+        <w:spacing w:line="259" w:lineRule="auto"/>
+        <w:rPr>
+          <w:rFonts w:eastAsia="Sarabun"/>
+          <w:sz w:val="16"/>
+          <w:szCs w:val="16"/>
+          <w:lang w:val="en-US"/>
+        </w:rPr>
+      </w:pPr>
+    </w:p>
+    <w:p>
+      <w:pPr>
+        <w:spacing w:line="259" w:lineRule="auto"/>
+        <w:rPr>
+          <w:rFonts w:eastAsia="Sarabun"/>
+          <w:lang w:val="en-US"/>
+        </w:rPr>
+      </w:pPr>
+      <w:r>
+        <w:rPr>
+          <w:rFonts w:eastAsia="Sarabun"/>
+          <w:lang w:val="en-US"/>
+        </w:rPr>
+        <w:t>Wikipedia. (21</w:t>
+      </w:r>
+      <w:r>
+        <w:rPr>
+          <w:rFonts w:eastAsia="Sarabun"/>
+          <w:cs/>
+          <w:lang w:val="en-US"/>
+        </w:rPr>
+        <w:t xml:space="preserve"> กันยายน </w:t>
+      </w:r>
+      <w:r>
+        <w:rPr>
+          <w:rFonts w:eastAsia="Sarabun"/>
+          <w:lang w:val="en-US"/>
+        </w:rPr>
+        <w:t xml:space="preserve">2564). </w:t>
+      </w:r>
+      <w:r>
+        <w:rPr>
+          <w:rFonts w:eastAsia="Sarabun"/>
+          <w:lang w:val="en-US"/>
+        </w:rPr>
+        <w:t>Distinction between NOR and NAND flash</w:t>
+      </w:r>
+      <w:r>
+        <w:rPr>
+          <w:rFonts w:eastAsia="Sarabun"/>
+          <w:lang w:val="en-US"/>
+        </w:rPr>
+        <w:t xml:space="preserve">. </w:t>
+      </w:r>
+      <w:r>
+        <w:rPr>
+          <w:rFonts w:eastAsia="Sarabun"/>
+          <w:cs/>
+          <w:lang w:val="en-US"/>
+        </w:rPr>
+        <w:t>สืบค้นเมื่อวัน</w:t>
+      </w:r>
+      <w:r>
+        <w:rPr>
+          <w:rFonts w:eastAsia="Sarabun" w:hint="cs"/>
+          <w:cs/>
+          <w:lang w:val="en-US"/>
+        </w:rPr>
+        <w:t>ที่</w:t>
+      </w:r>
+      <w:r>
+        <w:rPr>
+          <w:rFonts w:eastAsia="Sarabun"/>
+          <w:cs/>
+          <w:lang w:val="en-US"/>
+        </w:rPr>
+        <w:t xml:space="preserve"> </w:t>
+      </w:r>
+      <w:r>
+        <w:rPr>
+          <w:rFonts w:eastAsia="Sarabun"/>
+          <w:lang w:val="en-US"/>
+        </w:rPr>
+        <w:t xml:space="preserve">8 </w:t>
+      </w:r>
+      <w:r>
+        <w:rPr>
+          <w:rFonts w:eastAsia="Sarabun"/>
+          <w:cs/>
+          <w:lang w:val="en-US"/>
+        </w:rPr>
+        <w:t>ตุลาคม</w:t>
+      </w:r>
+      <w:r>
+        <w:rPr>
+          <w:rFonts w:eastAsia="Sarabun"/>
+          <w:lang w:val="en-US"/>
+        </w:rPr>
+        <w:t xml:space="preserve"> 2564. </w:t>
+      </w:r>
+      <w:r>
+        <w:rPr>
+          <w:rFonts w:eastAsia="Sarabun"/>
+          <w:cs/>
+          <w:lang w:val="en-US"/>
+        </w:rPr>
+        <w:t>จ</w:t>
+      </w:r>
+      <w:r>
+        <w:rPr>
+          <w:rFonts w:eastAsia="Sarabun" w:hint="cs"/>
+          <w:cs/>
+          <w:lang w:val="en-US"/>
+        </w:rPr>
+        <w:t>าก</w:t>
+      </w:r>
+      <w:r>
+        <w:rPr>
+          <w:rFonts w:eastAsia="Sarabun"/>
+          <w:cs/>
+          <w:lang w:val="en-US"/>
+        </w:rPr>
+        <w:t>เว็บไซต์</w:t>
+      </w:r>
+      <w:r>
+        <w:rPr>
+          <w:rFonts w:eastAsia="Sarabun"/>
+          <w:lang w:val="en-US"/>
+        </w:rPr>
+        <w:t>:</w:t>
+      </w:r>
+      <w:r>
+        <w:rPr>
+          <w:rFonts w:eastAsia="Sarabun"/>
+          <w:lang w:val="en-US"/>
+        </w:rPr>
+        <w:t>https://en.wikipedia.org/wiki/Flash_memory#Distinction_between_NOR_and_NAND_flash</w:t>
+      </w:r>
+    </w:p>
+    <w:p>
+      <w:pPr>
+        <w:spacing w:line="259" w:lineRule="auto"/>
+        <w:rPr>
+          <w:rFonts w:eastAsia="Sarabun"/>
+          <w:lang w:val="en-US"/>
+        </w:rPr>
+      </w:pPr>
+      <w:r>
+        <w:rPr>
+          <w:rFonts w:eastAsia="Sarabun"/>
+          <w:lang w:val="en-US"/>
+        </w:rPr>
+        <w:lastRenderedPageBreak/>
+        <w:t>Wikipedia. (21</w:t>
+      </w:r>
+      <w:r>
+        <w:rPr>
+          <w:rFonts w:eastAsia="Sarabun"/>
+          <w:cs/>
+          <w:lang w:val="en-US"/>
+        </w:rPr>
+        <w:t xml:space="preserve"> กันยายน </w:t>
+      </w:r>
+      <w:r>
+        <w:rPr>
+          <w:rFonts w:eastAsia="Sarabun"/>
+          <w:lang w:val="en-US"/>
+        </w:rPr>
+        <w:t>2</w:t>
+      </w:r>
+      <w:r>
+        <w:rPr>
+          <w:rFonts w:eastAsia="Sarabun"/>
+          <w:lang w:val="en-US"/>
+        </w:rPr>
+        <w:t>564</w:t>
+      </w:r>
+      <w:r>
+        <w:rPr>
+          <w:rFonts w:eastAsia="Sarabun"/>
+          <w:lang w:val="en-US"/>
+        </w:rPr>
+        <w:t xml:space="preserve">). Flash memory. </w:t>
+      </w:r>
+      <w:r>
+        <w:rPr>
+          <w:rFonts w:eastAsia="Sarabun"/>
+          <w:cs/>
+          <w:lang w:val="en-US"/>
+        </w:rPr>
+        <w:t>สืบค้นเมื่อวัน</w:t>
+      </w:r>
+      <w:r>
+        <w:rPr>
+          <w:rFonts w:eastAsia="Sarabun" w:hint="cs"/>
+          <w:cs/>
+          <w:lang w:val="en-US"/>
+        </w:rPr>
+        <w:t>ที่</w:t>
+      </w:r>
+      <w:r>
+        <w:rPr>
+          <w:rFonts w:eastAsia="Sarabun"/>
+          <w:cs/>
+          <w:lang w:val="en-US"/>
+        </w:rPr>
+        <w:t xml:space="preserve"> </w:t>
+      </w:r>
+      <w:r>
+        <w:rPr>
+          <w:rFonts w:eastAsia="Sarabun"/>
+          <w:lang w:val="en-US"/>
+        </w:rPr>
+        <w:t xml:space="preserve">8 </w:t>
+      </w:r>
+      <w:r>
+        <w:rPr>
+          <w:rFonts w:eastAsia="Sarabun"/>
+          <w:cs/>
+          <w:lang w:val="en-US"/>
+        </w:rPr>
+        <w:t>ตุลาคม</w:t>
+      </w:r>
+      <w:r>
+        <w:rPr>
+          <w:rFonts w:eastAsia="Sarabun"/>
+          <w:lang w:val="en-US"/>
+        </w:rPr>
+        <w:t xml:space="preserve"> </w:t>
+      </w:r>
+      <w:r>
+        <w:rPr>
+          <w:rFonts w:eastAsia="Sarabun"/>
+          <w:lang w:val="en-US"/>
+        </w:rPr>
+        <w:t>2</w:t>
+      </w:r>
+      <w:r>
+        <w:rPr>
+          <w:rFonts w:eastAsia="Sarabun"/>
+          <w:lang w:val="en-US"/>
+        </w:rPr>
+        <w:t>564</w:t>
+      </w:r>
+      <w:r>
+        <w:rPr>
+          <w:rFonts w:eastAsia="Sarabun"/>
+          <w:lang w:val="en-US"/>
+        </w:rPr>
+        <w:t xml:space="preserve">. </w:t>
+      </w:r>
+      <w:r>
+        <w:rPr>
+          <w:rFonts w:eastAsia="Sarabun"/>
+          <w:cs/>
+          <w:lang w:val="en-US"/>
+        </w:rPr>
+        <w:t>จากเว็บไซต์</w:t>
+      </w:r>
+      <w:r>
+        <w:rPr>
+          <w:rFonts w:eastAsia="Sarabun"/>
+          <w:lang w:val="en-US"/>
+        </w:rPr>
+        <w:t xml:space="preserve">: </w:t>
+      </w:r>
+      <w:hyperlink r:id="rId27" w:history="1">
+        <w:r>
+          <w:rPr>
+            <w:rStyle w:val="Hyperlink"/>
+            <w:rFonts w:eastAsia="Sarabun"/>
+            <w:color w:val="auto"/>
+            <w:u w:val="none"/>
+            <w:lang w:val="en-US"/>
+          </w:rPr>
+          <w:t>https://en.wikipedia.org/wiki/Flash_memory</w:t>
+        </w:r>
+      </w:hyperlink>
+    </w:p>
+    <w:p>
+      <w:pPr>
+        <w:spacing w:line="259" w:lineRule="auto"/>
+        <w:rPr>
+          <w:rFonts w:eastAsia="Sarabun"/>
+          <w:sz w:val="16"/>
+          <w:szCs w:val="16"/>
+          <w:lang w:val="en-US"/>
+        </w:rPr>
+      </w:pPr>
+    </w:p>
+    <w:p>
+      <w:pPr>
+        <w:spacing w:line="259" w:lineRule="auto"/>
+        <w:rPr>
+          <w:rFonts w:eastAsia="Sarabun"/>
+          <w:lang w:val="en-US"/>
+        </w:rPr>
+      </w:pPr>
+      <w:r>
+        <w:rPr>
+          <w:rFonts w:eastAsia="Sarabun"/>
+          <w:lang w:val="en-US"/>
+        </w:rPr>
+        <w:t>Wikipedia. (21</w:t>
+      </w:r>
+      <w:r>
+        <w:rPr>
+          <w:rFonts w:eastAsia="Sarabun" w:hint="cs"/>
+          <w:cs/>
+          <w:lang w:val="en-US"/>
+        </w:rPr>
+        <w:t xml:space="preserve"> กันยายน </w:t>
+      </w:r>
+      <w:r>
+        <w:rPr>
+          <w:rFonts w:eastAsia="Sarabun"/>
+          <w:lang w:val="en-US"/>
+        </w:rPr>
+        <w:t xml:space="preserve">2564). History. </w:t>
+      </w:r>
+      <w:r>
+        <w:rPr>
+          <w:rFonts w:eastAsia="Sarabun" w:hint="cs"/>
+          <w:cs/>
+          <w:lang w:val="en-US"/>
+        </w:rPr>
+        <w:t xml:space="preserve">สืบค้นเมื่อวันที่ </w:t>
+      </w:r>
+      <w:r>
+        <w:rPr>
+          <w:rFonts w:eastAsia="Sarabun"/>
+          <w:lang w:val="en-US"/>
+        </w:rPr>
+        <w:t>12</w:t>
+      </w:r>
+      <w:r>
+        <w:rPr>
+          <w:rFonts w:eastAsia="Sarabun" w:hint="cs"/>
+          <w:cs/>
+          <w:lang w:val="en-US"/>
+        </w:rPr>
+        <w:t xml:space="preserve"> ตุลาคม </w:t>
+      </w:r>
+      <w:r>
+        <w:rPr>
+          <w:rFonts w:eastAsia="Sarabun"/>
+          <w:lang w:val="en-US"/>
+        </w:rPr>
+        <w:t xml:space="preserve">2564. </w:t>
+      </w:r>
+      <w:r>
+        <w:rPr>
+          <w:rFonts w:eastAsia="Sarabun" w:hint="cs"/>
+          <w:cs/>
+          <w:lang w:val="en-US"/>
+        </w:rPr>
+        <w:t>จากเว็บไซต์</w:t>
+      </w:r>
+      <w:r>
+        <w:rPr>
+          <w:rFonts w:eastAsia="Sarabun"/>
+          <w:lang w:val="en-US"/>
+        </w:rPr>
+        <w:t xml:space="preserve">: </w:t>
+      </w:r>
+      <w:hyperlink r:id="rId28" w:history="1">
+        <w:r>
+          <w:rPr>
+            <w:rStyle w:val="Hyperlink"/>
+            <w:rFonts w:eastAsia="Sarabun"/>
+            <w:color w:val="auto"/>
+            <w:u w:val="none"/>
+            <w:lang w:val="en-US"/>
+          </w:rPr>
+          <w:t>https://en.wikipedia.org/wiki/Flash_memory#History</w:t>
+        </w:r>
+      </w:hyperlink>
+    </w:p>
+    <w:p>
+      <w:pPr>
+        <w:spacing w:line="259" w:lineRule="auto"/>
+        <w:rPr>
+          <w:rFonts w:eastAsia="Sarabun"/>
+          <w:sz w:val="16"/>
+          <w:szCs w:val="16"/>
+          <w:lang w:val="en-US"/>
+        </w:rPr>
+      </w:pPr>
+    </w:p>
+    <w:p>
+      <w:pPr>
+        <w:spacing w:line="259" w:lineRule="auto"/>
+        <w:rPr>
+          <w:rFonts w:eastAsia="Sarabun"/>
+          <w:lang w:val="en-US" w:bidi="th"/>
+        </w:rPr>
+      </w:pPr>
+      <w:r>
+        <w:rPr>
+          <w:rFonts w:eastAsia="Sarabun"/>
+          <w:lang w:val="en-US"/>
+        </w:rPr>
+        <w:t>Wikipedia. (21</w:t>
+      </w:r>
+      <w:r>
+        <w:rPr>
+          <w:rFonts w:eastAsia="Sarabun" w:hint="cs"/>
+          <w:cs/>
+          <w:lang w:val="en-US"/>
+        </w:rPr>
+        <w:t xml:space="preserve"> กันยายน </w:t>
+      </w:r>
+      <w:r>
+        <w:rPr>
+          <w:rFonts w:eastAsia="Sarabun"/>
+          <w:lang w:val="en-US"/>
+        </w:rPr>
+        <w:t xml:space="preserve">2564). </w:t>
+      </w:r>
+      <w:r>
+        <w:rPr>
+          <w:rFonts w:eastAsia="Sarabun"/>
+          <w:lang w:val="en-US"/>
+        </w:rPr>
+        <w:t>Limitations</w:t>
+      </w:r>
+      <w:r>
+        <w:rPr>
+          <w:rFonts w:eastAsia="Sarabun"/>
+          <w:lang w:val="en-US"/>
+        </w:rPr>
+        <w:t xml:space="preserve">. </w:t>
+      </w:r>
+      <w:r>
+        <w:rPr>
+          <w:rFonts w:eastAsia="Sarabun" w:hint="cs"/>
+          <w:cs/>
+          <w:lang w:val="en-US"/>
+        </w:rPr>
+        <w:t xml:space="preserve">สืบค้นเมื่อวันที่ </w:t>
+      </w:r>
+      <w:r>
+        <w:rPr>
+          <w:rFonts w:eastAsia="Sarabun"/>
+          <w:lang w:val="en-US"/>
+        </w:rPr>
+        <w:t>12</w:t>
+      </w:r>
+      <w:r>
+        <w:rPr>
+          <w:rFonts w:eastAsia="Sarabun" w:hint="cs"/>
+          <w:cs/>
+          <w:lang w:val="en-US"/>
+        </w:rPr>
+        <w:t xml:space="preserve"> ตุลาคม </w:t>
+      </w:r>
+      <w:r>
+        <w:rPr>
+          <w:rFonts w:eastAsia="Sarabun"/>
+          <w:lang w:val="en-US"/>
+        </w:rPr>
+        <w:t xml:space="preserve">2564. </w:t>
+      </w:r>
+      <w:r>
+        <w:rPr>
+          <w:rFonts w:eastAsia="Sarabun" w:hint="cs"/>
+          <w:cs/>
+          <w:lang w:val="en-US"/>
+        </w:rPr>
+        <w:t>จากเว็บไซต์</w:t>
+      </w:r>
+      <w:r>
+        <w:rPr>
+          <w:rFonts w:eastAsia="Sarabun"/>
+          <w:lang w:val="en-US"/>
+        </w:rPr>
+        <w:t xml:space="preserve">: </w:t>
+      </w:r>
+      <w:hyperlink r:id="rId29" w:history="1">
+        <w:r>
+          <w:rPr>
+            <w:rStyle w:val="Hyperlink"/>
+            <w:rFonts w:eastAsia="Sarabun"/>
+            <w:color w:val="auto"/>
+            <w:u w:val="none"/>
+            <w:lang w:val="en-US"/>
+          </w:rPr>
+          <w:t>https://en.wikipedia.org/wiki/Flash_memory#Limitations</w:t>
+        </w:r>
+      </w:hyperlink>
+    </w:p>
+    <w:p>
+      <w:pPr>
+        <w:spacing w:line="259" w:lineRule="auto"/>
+        <w:rPr>
+          <w:rFonts w:eastAsia="Sarabun"/>
+          <w:sz w:val="16"/>
+          <w:szCs w:val="16"/>
+          <w:lang w:val="en-US" w:bidi="th"/>
+        </w:rPr>
+      </w:pPr>
+    </w:p>
+    <w:p>
+      <w:pPr>
+        <w:spacing w:line="259" w:lineRule="auto"/>
+        <w:rPr>
+          <w:rFonts w:eastAsia="Sarabun"/>
+          <w:lang w:val="en-US"/>
+        </w:rPr>
+      </w:pPr>
+      <w:r>
+        <w:rPr>
+          <w:rFonts w:eastAsia="Sarabun"/>
+          <w:lang w:val="en-US"/>
+        </w:rPr>
+        <w:t>Wikipedia. (21</w:t>
+      </w:r>
+      <w:r>
+        <w:rPr>
+          <w:rFonts w:eastAsia="Sarabun" w:hint="cs"/>
+          <w:cs/>
+          <w:lang w:val="en-US"/>
+        </w:rPr>
+        <w:t xml:space="preserve"> กันยายน </w:t>
+      </w:r>
+      <w:r>
+        <w:rPr>
+          <w:rFonts w:eastAsia="Sarabun"/>
+          <w:lang w:val="en-US"/>
+        </w:rPr>
+        <w:t>2564). Low-level access</w:t>
+      </w:r>
+      <w:r>
+        <w:rPr>
+          <w:rFonts w:eastAsia="Sarabun"/>
+          <w:lang w:val="en-US"/>
+        </w:rPr>
+        <w:t xml:space="preserve">. </w:t>
+      </w:r>
+      <w:r>
+        <w:rPr>
+          <w:rFonts w:eastAsia="Sarabun" w:hint="cs"/>
+          <w:cs/>
+          <w:lang w:val="en-US"/>
+        </w:rPr>
+        <w:t xml:space="preserve">สืบค้นเมื่อวันที่ </w:t>
+      </w:r>
+      <w:r>
+        <w:rPr>
+          <w:rFonts w:eastAsia="Sarabun"/>
+          <w:lang w:val="en-US"/>
+        </w:rPr>
+        <w:t>12</w:t>
+      </w:r>
+      <w:r>
+        <w:rPr>
+          <w:rFonts w:eastAsia="Sarabun" w:hint="cs"/>
+          <w:cs/>
+          <w:lang w:val="en-US"/>
+        </w:rPr>
+        <w:t xml:space="preserve"> ตุลาคม </w:t>
+      </w:r>
+      <w:r>
+        <w:rPr>
+          <w:rFonts w:eastAsia="Sarabun"/>
+          <w:lang w:val="en-US"/>
+        </w:rPr>
+        <w:t xml:space="preserve">2564. </w:t>
+      </w:r>
+      <w:r>
+        <w:rPr>
+          <w:rFonts w:eastAsia="Sarabun" w:hint="cs"/>
+          <w:cs/>
+          <w:lang w:val="en-US"/>
+        </w:rPr>
+        <w:t>จากเว็บไซต์</w:t>
+      </w:r>
+      <w:r>
+        <w:rPr>
+          <w:rFonts w:eastAsia="Sarabun"/>
+          <w:lang w:val="en-US"/>
+        </w:rPr>
+        <w:t xml:space="preserve">: </w:t>
+      </w:r>
+      <w:hyperlink r:id="rId30" w:history="1">
+        <w:r>
+          <w:rPr>
+            <w:rStyle w:val="Hyperlink"/>
+            <w:rFonts w:eastAsia="Sarabun"/>
+            <w:color w:val="auto"/>
+            <w:u w:val="none"/>
+            <w:lang w:val="en-US"/>
+          </w:rPr>
+          <w:t>https://en.wikipedia.org/wiki/Flash_memory#Low-level_access</w:t>
+        </w:r>
+      </w:hyperlink>
+    </w:p>
+    <w:p>
+      <w:pPr>
+        <w:spacing w:line="259" w:lineRule="auto"/>
+        <w:rPr>
+          <w:rFonts w:eastAsia="Sarabun"/>
+          <w:sz w:val="16"/>
+          <w:szCs w:val="16"/>
+          <w:lang w:val="en-US"/>
+        </w:rPr>
+      </w:pPr>
+    </w:p>
+    <w:p>
+      <w:pPr>
+        <w:spacing w:line="259" w:lineRule="auto"/>
+        <w:rPr>
+          <w:rFonts w:eastAsia="Sarabun"/>
+          <w:lang w:val="en-US"/>
+        </w:rPr>
+      </w:pPr>
+      <w:r>
+        <w:rPr>
+          <w:rFonts w:eastAsia="Sarabun"/>
+          <w:lang w:val="en-US"/>
+        </w:rPr>
+        <w:t>Wikipedia. (21</w:t>
+      </w:r>
+      <w:r>
+        <w:rPr>
+          <w:rFonts w:eastAsia="Sarabun" w:hint="cs"/>
+          <w:cs/>
+          <w:lang w:val="en-US"/>
+        </w:rPr>
+        <w:t xml:space="preserve"> กันยายน </w:t>
+      </w:r>
+      <w:r>
+        <w:rPr>
+          <w:rFonts w:eastAsia="Sarabun"/>
+          <w:lang w:val="en-US"/>
+        </w:rPr>
+        <w:t xml:space="preserve">2564). </w:t>
+      </w:r>
+      <w:r>
+        <w:rPr>
+          <w:rFonts w:eastAsia="Sarabun"/>
+          <w:lang w:val="en-US"/>
+        </w:rPr>
+        <w:t>Principles</w:t>
+      </w:r>
+      <w:r>
+        <w:rPr>
+          <w:rFonts w:eastAsia="Sarabun"/>
+          <w:lang w:val="en-US"/>
+        </w:rPr>
+        <w:t xml:space="preserve"> </w:t>
+      </w:r>
+      <w:r>
+        <w:rPr>
+          <w:rFonts w:eastAsia="Sarabun"/>
+          <w:lang w:val="en-US"/>
+        </w:rPr>
+        <w:t>of</w:t>
+      </w:r>
+      <w:r>
+        <w:rPr>
+          <w:rFonts w:eastAsia="Sarabun"/>
+          <w:lang w:val="en-US"/>
+        </w:rPr>
+        <w:t xml:space="preserve"> </w:t>
+      </w:r>
+      <w:r>
+        <w:rPr>
+          <w:rFonts w:eastAsia="Sarabun"/>
+          <w:lang w:val="en-US"/>
+        </w:rPr>
+        <w:t>operation</w:t>
+      </w:r>
+      <w:r>
+        <w:rPr>
+          <w:rFonts w:eastAsia="Sarabun"/>
+          <w:lang w:val="en-US"/>
+        </w:rPr>
+        <w:t xml:space="preserve"> </w:t>
+      </w:r>
+      <w:r>
+        <w:rPr>
+          <w:rFonts w:eastAsia="Sarabun" w:hint="cs"/>
+          <w:cs/>
+          <w:lang w:val="en-US"/>
+        </w:rPr>
+        <w:t xml:space="preserve">สืบค้นเมื่อวันที่ </w:t>
+      </w:r>
+      <w:r>
+        <w:rPr>
+          <w:rFonts w:eastAsia="Sarabun"/>
+          <w:lang w:val="en-US"/>
+        </w:rPr>
+        <w:t>12</w:t>
+      </w:r>
+      <w:r>
+        <w:rPr>
+          <w:rFonts w:eastAsia="Sarabun" w:hint="cs"/>
+          <w:cs/>
+          <w:lang w:val="en-US"/>
+        </w:rPr>
+        <w:t xml:space="preserve"> ตุลาคม </w:t>
+      </w:r>
+      <w:r>
+        <w:rPr>
+          <w:rFonts w:eastAsia="Sarabun"/>
+          <w:lang w:val="en-US"/>
+        </w:rPr>
+        <w:t xml:space="preserve">2564. </w:t>
+      </w:r>
+      <w:r>
+        <w:rPr>
+          <w:rFonts w:eastAsia="Sarabun" w:hint="cs"/>
+          <w:cs/>
+          <w:lang w:val="en-US"/>
+        </w:rPr>
+        <w:t>จากเว็บไซต์</w:t>
+      </w:r>
+      <w:r>
+        <w:rPr>
+          <w:rFonts w:eastAsia="Sarabun"/>
+          <w:lang w:val="en-US"/>
+        </w:rPr>
+        <w:t xml:space="preserve">: </w:t>
+      </w:r>
+      <w:r>
+        <w:rPr>
+          <w:rFonts w:eastAsia="Sarabun"/>
+          <w:lang w:val="en-US"/>
+        </w:rPr>
+        <w:t>https://en.wikipedia.org/wiki/Flash_memory#Principles_of_operation</w:t>
+      </w:r>
+    </w:p>
+    <w:p>
+      <w:pPr>
+        <w:spacing w:line="259" w:lineRule="auto"/>
+        <w:rPr>
+          <w:rFonts w:eastAsia="Sarabun"/>
+          <w:sz w:val="16"/>
+          <w:szCs w:val="16"/>
+          <w:lang w:val="en-US"/>
+        </w:rPr>
+      </w:pPr>
+    </w:p>
+    <w:p>
+      <w:pPr>
+        <w:spacing w:line="259" w:lineRule="auto"/>
+        <w:rPr>
+          <w:rFonts w:eastAsia="Sarabun"/>
+          <w:lang w:val="en-US"/>
+        </w:rPr>
+      </w:pPr>
+      <w:r>
+        <w:rPr>
+          <w:rFonts w:eastAsia="Sarabun"/>
+          <w:lang w:val="en-US"/>
+        </w:rPr>
+        <w:t xml:space="preserve">Wikipedia. (16 </w:t>
+      </w:r>
+      <w:r>
+        <w:rPr>
+          <w:rFonts w:eastAsia="Sarabun"/>
+          <w:cs/>
+          <w:lang w:val="en-US"/>
+        </w:rPr>
+        <w:t xml:space="preserve">มกราคม </w:t>
+      </w:r>
+      <w:r>
+        <w:rPr>
+          <w:rFonts w:eastAsia="Sarabun"/>
+          <w:lang w:val="en-US"/>
+        </w:rPr>
+        <w:t xml:space="preserve">2564). Flash file system. </w:t>
+      </w:r>
+      <w:r>
+        <w:rPr>
+          <w:rFonts w:eastAsia="Sarabun"/>
+          <w:cs/>
+          <w:lang w:val="en-US"/>
+        </w:rPr>
+        <w:t>สืบค้นเมื่อวันที่</w:t>
+      </w:r>
+      <w:r>
+        <w:rPr>
+          <w:rFonts w:eastAsia="Sarabun"/>
+          <w:lang w:val="en-US"/>
+        </w:rPr>
+        <w:t xml:space="preserve"> 9 </w:t>
+      </w:r>
+      <w:r>
+        <w:rPr>
+          <w:rFonts w:eastAsia="Sarabun"/>
+          <w:cs/>
+          <w:lang w:val="en-US"/>
+        </w:rPr>
+        <w:t xml:space="preserve">ตุลาคม </w:t>
+      </w:r>
+      <w:r>
+        <w:rPr>
+          <w:rFonts w:eastAsia="Sarabun"/>
+          <w:lang w:val="en-US"/>
+        </w:rPr>
+        <w:t xml:space="preserve">2564. </w:t>
+      </w:r>
+      <w:r>
+        <w:rPr>
+          <w:rFonts w:eastAsia="Sarabun"/>
+          <w:cs/>
+          <w:lang w:val="en-US"/>
+        </w:rPr>
+        <w:t>จากเว็บไซต์</w:t>
+      </w:r>
+      <w:r>
+        <w:rPr>
+          <w:rFonts w:eastAsia="Sarabun"/>
+          <w:lang w:val="en-US"/>
+        </w:rPr>
+        <w:t xml:space="preserve">: </w:t>
+      </w:r>
+      <w:hyperlink r:id="rId31" w:history="1">
+        <w:r>
+          <w:rPr>
+            <w:rStyle w:val="Hyperlink"/>
+            <w:rFonts w:eastAsia="Sarabun"/>
+            <w:color w:val="auto"/>
+            <w:u w:val="none"/>
+            <w:lang w:val="en-US"/>
+          </w:rPr>
+          <w:t>https://en.wikipedia.org/wiki/Flash_file_system</w:t>
+        </w:r>
+      </w:hyperlink>
+    </w:p>
+    <w:p>
+      <w:pPr>
+        <w:spacing w:line="259" w:lineRule="auto"/>
+        <w:rPr>
+          <w:rFonts w:eastAsia="Sarabun" w:hint="cs"/>
           <w:sz w:val="40"/>
           <w:szCs w:val="40"/>
-        </w:rPr>
-      </w:pPr>
-    </w:p>
-    <w:p>
-      <w:pPr>
-        <w:spacing w:line="259" w:lineRule="auto"/>
-        <w:jc w:val="center"/>
-        <w:rPr>
-          <w:rFonts w:eastAsia="Sarabun"/>
-          <w:sz w:val="40"/>
-          <w:szCs w:val="40"/>
-          <w:cs/>
-        </w:rPr>
-      </w:pPr>
-      <w:r>
-        <w:rPr>
-          <w:rFonts w:eastAsia="Sarabun"/>
-          <w:sz w:val="40"/>
-          <w:szCs w:val="40"/>
-        </w:rPr>
-        <w:t>https://en.wikipedia.org/wiki/Flash_memory</w:t>
-      </w:r>
-    </w:p>
-    <w:p>
-      <w:pPr>
-        <w:spacing w:line="259" w:lineRule="auto"/>
-        <w:jc w:val="center"/>
-        <w:rPr>
-          <w:rFonts w:eastAsia="Sarabun"/>
-          <w:sz w:val="40"/>
-          <w:szCs w:val="40"/>
-        </w:rPr>
-      </w:pPr>
-      <w:r>
-        <w:rPr>
-          <w:rFonts w:eastAsia="Sarabun"/>
-          <w:sz w:val="40"/>
-          <w:szCs w:val="40"/>
-        </w:rPr>
-        <w:t>https://www.slideshare.net/ennael/dwmw2-kr201209</w:t>
-      </w:r>
-    </w:p>
-    <w:p>
-      <w:pPr>
-        <w:spacing w:line="259" w:lineRule="auto"/>
-        <w:jc w:val="center"/>
-        <w:rPr>
-          <w:rFonts w:eastAsia="Sarabun"/>
-          <w:sz w:val="40"/>
-          <w:szCs w:val="40"/>
-        </w:rPr>
-      </w:pPr>
-    </w:p>
-    <w:p>
-      <w:pPr>
-        <w:spacing w:line="259" w:lineRule="auto"/>
-        <w:jc w:val="center"/>
-        <w:rPr>
-          <w:rFonts w:eastAsia="Sarabun"/>
-          <w:sz w:val="40"/>
-          <w:szCs w:val="40"/>
-        </w:rPr>
-      </w:pPr>
-      <w:r>
-        <w:rPr>
-          <w:rFonts w:eastAsia="Sarabun"/>
-          <w:sz w:val="40"/>
-          <w:szCs w:val="40"/>
-        </w:rPr>
-        <w:t>https://hypnocube.com/2014/11/flash-endurance-testing/</w:t>
-      </w:r>
-    </w:p>
-    <w:p>
-      <w:pPr>
-        <w:spacing w:line="259" w:lineRule="auto"/>
-        <w:jc w:val="center"/>
-        <w:rPr>
-          <w:rFonts w:eastAsia="Sarabun"/>
-          <w:sz w:val="40"/>
-          <w:szCs w:val="40"/>
-        </w:rPr>
-      </w:pPr>
-    </w:p>
-    <w:p>
-      <w:pPr>
-        <w:spacing w:line="259" w:lineRule="auto"/>
-        <w:jc w:val="center"/>
-        <w:rPr>
-          <w:rFonts w:eastAsia="Sarabun"/>
-          <w:sz w:val="40"/>
-          <w:szCs w:val="40"/>
-        </w:rPr>
-      </w:pPr>
-      <w:r>
-        <w:rPr>
-          <w:rFonts w:eastAsia="Sarabun"/>
-          <w:sz w:val="40"/>
-          <w:szCs w:val="40"/>
-        </w:rPr>
-        <w:t>https://adreca.net/NAND-Flash-Data-Recovery-Cookbook.pdf</w:t>
-      </w:r>
-    </w:p>
-    <w:p>
-      <w:pPr>
-        <w:spacing w:line="259" w:lineRule="auto"/>
-        <w:jc w:val="center"/>
-        <w:rPr>
-          <w:rFonts w:eastAsia="Sarabun"/>
-          <w:sz w:val="40"/>
-          <w:szCs w:val="40"/>
-        </w:rPr>
-      </w:pPr>
-    </w:p>
-    <w:p>
-      <w:pPr>
-        <w:spacing w:line="259" w:lineRule="auto"/>
-        <w:jc w:val="center"/>
-        <w:rPr>
-          <w:rFonts w:eastAsia="Sarabun"/>
-          <w:sz w:val="40"/>
-          <w:szCs w:val="40"/>
-        </w:rPr>
-      </w:pPr>
-      <w:r>
-        <w:rPr>
-          <w:rFonts w:eastAsia="Sarabun"/>
-          <w:sz w:val="40"/>
-          <w:szCs w:val="40"/>
-        </w:rPr>
-        <w:t>https://openwrt.org/docs/techref/flash.layout#types_of_flash_memory</w:t>
-      </w:r>
-    </w:p>
-    <w:p>
-      <w:pPr>
-        <w:spacing w:line="259" w:lineRule="auto"/>
-        <w:jc w:val="center"/>
-        <w:rPr>
-          <w:rFonts w:eastAsia="Sarabun"/>
-          <w:sz w:val="40"/>
-          <w:szCs w:val="40"/>
-        </w:rPr>
-      </w:pPr>
-    </w:p>
-    <w:p>
-      <w:pPr>
-        <w:spacing w:line="259" w:lineRule="auto"/>
-        <w:jc w:val="center"/>
-        <w:rPr>
-          <w:rFonts w:eastAsia="Sarabun"/>
-          <w:sz w:val="40"/>
-          <w:szCs w:val="40"/>
-        </w:rPr>
-      </w:pPr>
-    </w:p>
-    <w:p>
-      <w:pPr>
-        <w:spacing w:line="259" w:lineRule="auto"/>
-        <w:jc w:val="center"/>
-        <w:rPr>
-          <w:rFonts w:eastAsia="Sarabun"/>
-          <w:sz w:val="40"/>
-          <w:szCs w:val="40"/>
-        </w:rPr>
-      </w:pPr>
-    </w:p>
-    <w:p>
-      <w:pPr>
-        <w:spacing w:line="259" w:lineRule="auto"/>
-        <w:jc w:val="center"/>
-        <w:rPr>
-          <w:rFonts w:eastAsia="Sarabun"/>
-          <w:sz w:val="40"/>
-          <w:szCs w:val="40"/>
-        </w:rPr>
-      </w:pPr>
-      <w:r>
-        <w:rPr>
-          <w:rFonts w:eastAsia="Sarabun"/>
-          <w:sz w:val="40"/>
-          <w:szCs w:val="40"/>
-        </w:rPr>
-        <w:t>https://en.wikipedia.org/wiki/Flash_file_system</w:t>
-      </w:r>
-    </w:p>
-    <w:p>
-      <w:pPr>
-        <w:spacing w:line="259" w:lineRule="auto"/>
-        <w:rPr>
-          <w:rFonts w:eastAsia="Sarabun"/>
-          <w:sz w:val="40"/>
-          <w:szCs w:val="40"/>
-        </w:rPr>
-      </w:pPr>
-    </w:p>
-    <w:p>
-      <w:pPr>
-        <w:spacing w:line="259" w:lineRule="auto"/>
-        <w:jc w:val="center"/>
-        <w:rPr>
-          <w:rFonts w:eastAsia="Sarabun"/>
-          <w:sz w:val="40"/>
-          <w:szCs w:val="40"/>
+          <w:cs/>
         </w:rPr>
       </w:pPr>
     </w:p>
     <w:sectPr>
-      <w:headerReference w:type="default" r:id="rId27"/>
+      <w:headerReference w:type="default" r:id="rId32"/>
       <w:pgSz w:w="11909" w:h="16834"/>
       <w:pgMar w:top="2160" w:right="1440" w:bottom="1440" w:left="2160" w:header="720" w:footer="720" w:gutter="0"/>
       <w:pgNumType w:start="1"/>
@@ -12380,36 +17046,6 @@
 </w:endnotes>
 </file>
 
-<file path=word/footer1.xml><?xml version="1.0" encoding="utf-8"?>
-<w:ftr xmlns:wpc="http://schemas.microsoft.com/office/word/2010/wordprocessingCanvas" xmlns:cx="http://schemas.microsoft.com/office/drawing/2014/chartex" xmlns:cx1="http://schemas.microsoft.com/office/drawing/2015/9/8/chartex" xmlns:cx2="http://schemas.microsoft.com/office/drawing/2015/10/21/chartex" xmlns:cx3="http://schemas.microsoft.com/office/drawing/2016/5/9/chartex" xmlns:cx4="http://schemas.microsoft.com/office/drawing/2016/5/10/chartex" xmlns:cx5="http://schemas.microsoft.com/office/drawing/2016/5/11/chartex" xmlns:cx6="http://schemas.microsoft.com/office/drawing/2016/5/12/chartex" xmlns:cx7="http://schemas.microsoft.com/office/drawing/2016/5/13/chartex" xmlns:cx8="http://schemas.microsoft.com/office/drawing/2016/5/14/chartex" xmlns:mc="http://schemas.openxmlformats.org/markup-compatibility/2006" xmlns:aink="http://schemas.microsoft.com/office/drawing/2016/ink" xmlns:am3d="http://schemas.microsoft.com/office/drawing/2017/model3d" xmlns:o="urn:schemas-microsoft-com:office:office" xmlns:r="http://schemas.openxmlformats.org/officeDocument/2006/relationships" xmlns:m="http://schemas.openxmlformats.org/officeDocument/2006/math" xmlns:v="urn:schemas-microsoft-com:vml" xmlns:wp14="http://schemas.microsoft.com/office/word/2010/wordprocessingDrawing" xmlns:wp="http://schemas.openxmlformats.org/drawingml/2006/wordprocessingDrawing" xmlns:w10="urn:schemas-microsoft-com:office:word" xmlns:w="http://schemas.openxmlformats.org/wordprocessingml/2006/main" xmlns:w14="http://schemas.microsoft.com/office/word/2010/wordml" xmlns:w15="http://schemas.microsoft.com/office/word/2012/wordml" xmlns:w16cex="http://schemas.microsoft.com/office/word/2018/wordml/cex" xmlns:w16cid="http://schemas.microsoft.com/office/word/2016/wordml/cid" xmlns:w16="http://schemas.microsoft.com/office/word/2018/wordml" xmlns:w16sdtdh="http://schemas.microsoft.com/office/word/2020/wordml/sdtdatahash" xmlns:w16se="http://schemas.microsoft.com/office/word/2015/wordml/symex" xmlns:wpg="http://schemas.microsoft.com/office/word/2010/wordprocessingGroup" xmlns:wpi="http://schemas.microsoft.com/office/word/2010/wordprocessingInk" xmlns:wne="http://schemas.microsoft.com/office/word/2006/wordml" xmlns:wps="http://schemas.microsoft.com/office/word/2010/wordprocessingShape" mc:Ignorable="w14 w15 w16se w16cid w16 w16cex w16sdtdh wp14">
-  <w:p>
-    <w:pPr>
-      <w:pStyle w:val="Footer"/>
-    </w:pPr>
-  </w:p>
-</w:ftr>
-</file>
-
-<file path=word/footer2.xml><?xml version="1.0" encoding="utf-8"?>
-<w:ftr xmlns:wpc="http://schemas.microsoft.com/office/word/2010/wordprocessingCanvas" xmlns:cx="http://schemas.microsoft.com/office/drawing/2014/chartex" xmlns:cx1="http://schemas.microsoft.com/office/drawing/2015/9/8/chartex" xmlns:cx2="http://schemas.microsoft.com/office/drawing/2015/10/21/chartex" xmlns:cx3="http://schemas.microsoft.com/office/drawing/2016/5/9/chartex" xmlns:cx4="http://schemas.microsoft.com/office/drawing/2016/5/10/chartex" xmlns:cx5="http://schemas.microsoft.com/office/drawing/2016/5/11/chartex" xmlns:cx6="http://schemas.microsoft.com/office/drawing/2016/5/12/chartex" xmlns:cx7="http://schemas.microsoft.com/office/drawing/2016/5/13/chartex" xmlns:cx8="http://schemas.microsoft.com/office/drawing/2016/5/14/chartex" xmlns:mc="http://schemas.openxmlformats.org/markup-compatibility/2006" xmlns:aink="http://schemas.microsoft.com/office/drawing/2016/ink" xmlns:am3d="http://schemas.microsoft.com/office/drawing/2017/model3d" xmlns:o="urn:schemas-microsoft-com:office:office" xmlns:r="http://schemas.openxmlformats.org/officeDocument/2006/relationships" xmlns:m="http://schemas.openxmlformats.org/officeDocument/2006/math" xmlns:v="urn:schemas-microsoft-com:vml" xmlns:wp14="http://schemas.microsoft.com/office/word/2010/wordprocessingDrawing" xmlns:wp="http://schemas.openxmlformats.org/drawingml/2006/wordprocessingDrawing" xmlns:w10="urn:schemas-microsoft-com:office:word" xmlns:w="http://schemas.openxmlformats.org/wordprocessingml/2006/main" xmlns:w14="http://schemas.microsoft.com/office/word/2010/wordml" xmlns:w15="http://schemas.microsoft.com/office/word/2012/wordml" xmlns:w16cex="http://schemas.microsoft.com/office/word/2018/wordml/cex" xmlns:w16cid="http://schemas.microsoft.com/office/word/2016/wordml/cid" xmlns:w16="http://schemas.microsoft.com/office/word/2018/wordml" xmlns:w16sdtdh="http://schemas.microsoft.com/office/word/2020/wordml/sdtdatahash" xmlns:w16se="http://schemas.microsoft.com/office/word/2015/wordml/symex" xmlns:wpg="http://schemas.microsoft.com/office/word/2010/wordprocessingGroup" xmlns:wpi="http://schemas.microsoft.com/office/word/2010/wordprocessingInk" xmlns:wne="http://schemas.microsoft.com/office/word/2006/wordml" xmlns:wps="http://schemas.microsoft.com/office/word/2010/wordprocessingShape" mc:Ignorable="w14 w15 w16se w16cid w16 w16cex w16sdtdh wp14">
-  <w:p>
-    <w:pPr>
-      <w:pStyle w:val="Footer"/>
-    </w:pPr>
-  </w:p>
-</w:ftr>
-</file>
-
-<file path=word/footer3.xml><?xml version="1.0" encoding="utf-8"?>
-<w:ftr xmlns:wpc="http://schemas.microsoft.com/office/word/2010/wordprocessingCanvas" xmlns:cx="http://schemas.microsoft.com/office/drawing/2014/chartex" xmlns:cx1="http://schemas.microsoft.com/office/drawing/2015/9/8/chartex" xmlns:cx2="http://schemas.microsoft.com/office/drawing/2015/10/21/chartex" xmlns:cx3="http://schemas.microsoft.com/office/drawing/2016/5/9/chartex" xmlns:cx4="http://schemas.microsoft.com/office/drawing/2016/5/10/chartex" xmlns:cx5="http://schemas.microsoft.com/office/drawing/2016/5/11/chartex" xmlns:cx6="http://schemas.microsoft.com/office/drawing/2016/5/12/chartex" xmlns:cx7="http://schemas.microsoft.com/office/drawing/2016/5/13/chartex" xmlns:cx8="http://schemas.microsoft.com/office/drawing/2016/5/14/chartex" xmlns:mc="http://schemas.openxmlformats.org/markup-compatibility/2006" xmlns:aink="http://schemas.microsoft.com/office/drawing/2016/ink" xmlns:am3d="http://schemas.microsoft.com/office/drawing/2017/model3d" xmlns:o="urn:schemas-microsoft-com:office:office" xmlns:r="http://schemas.openxmlformats.org/officeDocument/2006/relationships" xmlns:m="http://schemas.openxmlformats.org/officeDocument/2006/math" xmlns:v="urn:schemas-microsoft-com:vml" xmlns:wp14="http://schemas.microsoft.com/office/word/2010/wordprocessingDrawing" xmlns:wp="http://schemas.openxmlformats.org/drawingml/2006/wordprocessingDrawing" xmlns:w10="urn:schemas-microsoft-com:office:word" xmlns:w="http://schemas.openxmlformats.org/wordprocessingml/2006/main" xmlns:w14="http://schemas.microsoft.com/office/word/2010/wordml" xmlns:w15="http://schemas.microsoft.com/office/word/2012/wordml" xmlns:w16cex="http://schemas.microsoft.com/office/word/2018/wordml/cex" xmlns:w16cid="http://schemas.microsoft.com/office/word/2016/wordml/cid" xmlns:w16="http://schemas.microsoft.com/office/word/2018/wordml" xmlns:w16sdtdh="http://schemas.microsoft.com/office/word/2020/wordml/sdtdatahash" xmlns:w16se="http://schemas.microsoft.com/office/word/2015/wordml/symex" xmlns:wpg="http://schemas.microsoft.com/office/word/2010/wordprocessingGroup" xmlns:wpi="http://schemas.microsoft.com/office/word/2010/wordprocessingInk" xmlns:wne="http://schemas.microsoft.com/office/word/2006/wordml" xmlns:wps="http://schemas.microsoft.com/office/word/2010/wordprocessingShape" mc:Ignorable="w14 w15 w16se w16cid w16 w16cex w16sdtdh wp14">
-  <w:p>
-    <w:pPr>
-      <w:pStyle w:val="Footer"/>
-    </w:pPr>
-  </w:p>
-</w:ftr>
-</file>
-
 <file path=word/footnotes.xml><?xml version="1.0" encoding="utf-8"?>
 <w:footnotes xmlns:wpc="http://schemas.microsoft.com/office/word/2010/wordprocessingCanvas" xmlns:cx="http://schemas.microsoft.com/office/drawing/2014/chartex" xmlns:cx1="http://schemas.microsoft.com/office/drawing/2015/9/8/chartex" xmlns:cx2="http://schemas.microsoft.com/office/drawing/2015/10/21/chartex" xmlns:cx3="http://schemas.microsoft.com/office/drawing/2016/5/9/chartex" xmlns:cx4="http://schemas.microsoft.com/office/drawing/2016/5/10/chartex" xmlns:cx5="http://schemas.microsoft.com/office/drawing/2016/5/11/chartex" xmlns:cx6="http://schemas.microsoft.com/office/drawing/2016/5/12/chartex" xmlns:cx7="http://schemas.microsoft.com/office/drawing/2016/5/13/chartex" xmlns:cx8="http://schemas.microsoft.com/office/drawing/2016/5/14/chartex" xmlns:mc="http://schemas.openxmlformats.org/markup-compatibility/2006" xmlns:aink="http://schemas.microsoft.com/office/drawing/2016/ink" xmlns:am3d="http://schemas.microsoft.com/office/drawing/2017/model3d" xmlns:o="urn:schemas-microsoft-com:office:office" xmlns:r="http://schemas.openxmlformats.org/officeDocument/2006/relationships" xmlns:m="http://schemas.openxmlformats.org/officeDocument/2006/math" xmlns:v="urn:schemas-microsoft-com:vml" xmlns:wp14="http://schemas.microsoft.com/office/word/2010/wordprocessingDrawing" xmlns:wp="http://schemas.openxmlformats.org/drawingml/2006/wordprocessingDrawing" xmlns:w10="urn:schemas-microsoft-com:office:word" xmlns:w="http://schemas.openxmlformats.org/wordprocessingml/2006/main" xmlns:w14="http://schemas.microsoft.com/office/word/2010/wordml" xmlns:w15="http://schemas.microsoft.com/office/word/2012/wordml" xmlns:w16cex="http://schemas.microsoft.com/office/word/2018/wordml/cex" xmlns:w16cid="http://schemas.microsoft.com/office/word/2016/wordml/cid" xmlns:w16="http://schemas.microsoft.com/office/word/2018/wordml" xmlns:w16sdtdh="http://schemas.microsoft.com/office/word/2020/wordml/sdtdatahash" xmlns:w16se="http://schemas.microsoft.com/office/word/2015/wordml/symex" xmlns:wpg="http://schemas.microsoft.com/office/word/2010/wordprocessingGroup" xmlns:wpi="http://schemas.microsoft.com/office/word/2010/wordprocessingInk" xmlns:wne="http://schemas.microsoft.com/office/word/2006/wordml" xmlns:wps="http://schemas.microsoft.com/office/word/2010/wordprocessingShape" mc:Ignorable="w14 w15 w16se w16cid w16 w16cex w16sdtdh wp14">
   <w:footnote w:type="separator" w:id="-1">
@@ -12436,16 +17072,6 @@
 </file>
 
 <file path=word/header1.xml><?xml version="1.0" encoding="utf-8"?>
-<w:hdr xmlns:wpc="http://schemas.microsoft.com/office/word/2010/wordprocessingCanvas" xmlns:cx="http://schemas.microsoft.com/office/drawing/2014/chartex" xmlns:cx1="http://schemas.microsoft.com/office/drawing/2015/9/8/chartex" xmlns:cx2="http://schemas.microsoft.com/office/drawing/2015/10/21/chartex" xmlns:cx3="http://schemas.microsoft.com/office/drawing/2016/5/9/chartex" xmlns:cx4="http://schemas.microsoft.com/office/drawing/2016/5/10/chartex" xmlns:cx5="http://schemas.microsoft.com/office/drawing/2016/5/11/chartex" xmlns:cx6="http://schemas.microsoft.com/office/drawing/2016/5/12/chartex" xmlns:cx7="http://schemas.microsoft.com/office/drawing/2016/5/13/chartex" xmlns:cx8="http://schemas.microsoft.com/office/drawing/2016/5/14/chartex" xmlns:mc="http://schemas.openxmlformats.org/markup-compatibility/2006" xmlns:aink="http://schemas.microsoft.com/office/drawing/2016/ink" xmlns:am3d="http://schemas.microsoft.com/office/drawing/2017/model3d" xmlns:o="urn:schemas-microsoft-com:office:office" xmlns:r="http://schemas.openxmlformats.org/officeDocument/2006/relationships" xmlns:m="http://schemas.openxmlformats.org/officeDocument/2006/math" xmlns:v="urn:schemas-microsoft-com:vml" xmlns:wp14="http://schemas.microsoft.com/office/word/2010/wordprocessingDrawing" xmlns:wp="http://schemas.openxmlformats.org/drawingml/2006/wordprocessingDrawing" xmlns:w10="urn:schemas-microsoft-com:office:word" xmlns:w="http://schemas.openxmlformats.org/wordprocessingml/2006/main" xmlns:w14="http://schemas.microsoft.com/office/word/2010/wordml" xmlns:w15="http://schemas.microsoft.com/office/word/2012/wordml" xmlns:w16cex="http://schemas.microsoft.com/office/word/2018/wordml/cex" xmlns:w16cid="http://schemas.microsoft.com/office/word/2016/wordml/cid" xmlns:w16="http://schemas.microsoft.com/office/word/2018/wordml" xmlns:w16sdtdh="http://schemas.microsoft.com/office/word/2020/wordml/sdtdatahash" xmlns:w16se="http://schemas.microsoft.com/office/word/2015/wordml/symex" xmlns:wpg="http://schemas.microsoft.com/office/word/2010/wordprocessingGroup" xmlns:wpi="http://schemas.microsoft.com/office/word/2010/wordprocessingInk" xmlns:wne="http://schemas.microsoft.com/office/word/2006/wordml" xmlns:wps="http://schemas.microsoft.com/office/word/2010/wordprocessingShape" mc:Ignorable="w14 w15 w16se w16cid w16 w16cex w16sdtdh wp14">
-  <w:p>
-    <w:pPr>
-      <w:pStyle w:val="Header"/>
-    </w:pPr>
-  </w:p>
-</w:hdr>
-</file>
-
-<file path=word/header2.xml><?xml version="1.0" encoding="utf-8"?>
 <w:hdr xmlns:wpc="http://schemas.microsoft.com/office/word/2010/wordprocessingCanvas" xmlns:cx="http://schemas.microsoft.com/office/drawing/2014/chartex" xmlns:cx1="http://schemas.microsoft.com/office/drawing/2015/9/8/chartex" xmlns:cx2="http://schemas.microsoft.com/office/drawing/2015/10/21/chartex" xmlns:cx3="http://schemas.microsoft.com/office/drawing/2016/5/9/chartex" xmlns:cx4="http://schemas.microsoft.com/office/drawing/2016/5/10/chartex" xmlns:cx5="http://schemas.microsoft.com/office/drawing/2016/5/11/chartex" xmlns:cx6="http://schemas.microsoft.com/office/drawing/2016/5/12/chartex" xmlns:cx7="http://schemas.microsoft.com/office/drawing/2016/5/13/chartex" xmlns:cx8="http://schemas.microsoft.com/office/drawing/2016/5/14/chartex" xmlns:mc="http://schemas.openxmlformats.org/markup-compatibility/2006" xmlns:aink="http://schemas.microsoft.com/office/drawing/2016/ink" xmlns:am3d="http://schemas.microsoft.com/office/drawing/2017/model3d" xmlns:o="urn:schemas-microsoft-com:office:office" xmlns:r="http://schemas.openxmlformats.org/officeDocument/2006/relationships" xmlns:m="http://schemas.openxmlformats.org/officeDocument/2006/math" xmlns:v="urn:schemas-microsoft-com:vml" xmlns:wp14="http://schemas.microsoft.com/office/word/2010/wordprocessingDrawing" xmlns:wp="http://schemas.openxmlformats.org/drawingml/2006/wordprocessingDrawing" xmlns:w10="urn:schemas-microsoft-com:office:word" xmlns:w="http://schemas.openxmlformats.org/wordprocessingml/2006/main" xmlns:w14="http://schemas.microsoft.com/office/word/2010/wordml" xmlns:w15="http://schemas.microsoft.com/office/word/2012/wordml" xmlns:w16cex="http://schemas.microsoft.com/office/word/2018/wordml/cex" xmlns:w16cid="http://schemas.microsoft.com/office/word/2016/wordml/cid" xmlns:w16="http://schemas.microsoft.com/office/word/2018/wordml" xmlns:w16sdtdh="http://schemas.microsoft.com/office/word/2020/wordml/sdtdatahash" xmlns:w16se="http://schemas.microsoft.com/office/word/2015/wordml/symex" xmlns:wpg="http://schemas.microsoft.com/office/word/2010/wordprocessingGroup" xmlns:wpi="http://schemas.microsoft.com/office/word/2010/wordprocessingInk" xmlns:wne="http://schemas.microsoft.com/office/word/2006/wordml" xmlns:wps="http://schemas.microsoft.com/office/word/2010/wordprocessingShape" mc:Ignorable="w14 w15 w16se w16cid w16 w16cex w16sdtdh wp14">
   <w:p>
     <w:pPr>
@@ -12461,17 +17087,7 @@
 </w:hdr>
 </file>
 
-<file path=word/header3.xml><?xml version="1.0" encoding="utf-8"?>
-<w:hdr xmlns:wpc="http://schemas.microsoft.com/office/word/2010/wordprocessingCanvas" xmlns:cx="http://schemas.microsoft.com/office/drawing/2014/chartex" xmlns:cx1="http://schemas.microsoft.com/office/drawing/2015/9/8/chartex" xmlns:cx2="http://schemas.microsoft.com/office/drawing/2015/10/21/chartex" xmlns:cx3="http://schemas.microsoft.com/office/drawing/2016/5/9/chartex" xmlns:cx4="http://schemas.microsoft.com/office/drawing/2016/5/10/chartex" xmlns:cx5="http://schemas.microsoft.com/office/drawing/2016/5/11/chartex" xmlns:cx6="http://schemas.microsoft.com/office/drawing/2016/5/12/chartex" xmlns:cx7="http://schemas.microsoft.com/office/drawing/2016/5/13/chartex" xmlns:cx8="http://schemas.microsoft.com/office/drawing/2016/5/14/chartex" xmlns:mc="http://schemas.openxmlformats.org/markup-compatibility/2006" xmlns:aink="http://schemas.microsoft.com/office/drawing/2016/ink" xmlns:am3d="http://schemas.microsoft.com/office/drawing/2017/model3d" xmlns:o="urn:schemas-microsoft-com:office:office" xmlns:r="http://schemas.openxmlformats.org/officeDocument/2006/relationships" xmlns:m="http://schemas.openxmlformats.org/officeDocument/2006/math" xmlns:v="urn:schemas-microsoft-com:vml" xmlns:wp14="http://schemas.microsoft.com/office/word/2010/wordprocessingDrawing" xmlns:wp="http://schemas.openxmlformats.org/drawingml/2006/wordprocessingDrawing" xmlns:w10="urn:schemas-microsoft-com:office:word" xmlns:w="http://schemas.openxmlformats.org/wordprocessingml/2006/main" xmlns:w14="http://schemas.microsoft.com/office/word/2010/wordml" xmlns:w15="http://schemas.microsoft.com/office/word/2012/wordml" xmlns:w16cex="http://schemas.microsoft.com/office/word/2018/wordml/cex" xmlns:w16cid="http://schemas.microsoft.com/office/word/2016/wordml/cid" xmlns:w16="http://schemas.microsoft.com/office/word/2018/wordml" xmlns:w16sdtdh="http://schemas.microsoft.com/office/word/2020/wordml/sdtdatahash" xmlns:w16se="http://schemas.microsoft.com/office/word/2015/wordml/symex" xmlns:wpg="http://schemas.microsoft.com/office/word/2010/wordprocessingGroup" xmlns:wpi="http://schemas.microsoft.com/office/word/2010/wordprocessingInk" xmlns:wne="http://schemas.microsoft.com/office/word/2006/wordml" xmlns:wps="http://schemas.microsoft.com/office/word/2010/wordprocessingShape" mc:Ignorable="w14 w15 w16se w16cid w16 w16cex w16sdtdh wp14">
-  <w:p>
-    <w:pPr>
-      <w:pStyle w:val="Header"/>
-    </w:pPr>
-  </w:p>
-</w:hdr>
-</file>
-
-<file path=word/header4.xml><?xml version="1.0" encoding="utf-8"?>
+<file path=word/header2.xml><?xml version="1.0" encoding="utf-8"?>
 <w:hdr xmlns:wpc="http://schemas.microsoft.com/office/word/2010/wordprocessingCanvas" xmlns:cx="http://schemas.microsoft.com/office/drawing/2014/chartex" xmlns:cx1="http://schemas.microsoft.com/office/drawing/2015/9/8/chartex" xmlns:cx2="http://schemas.microsoft.com/office/drawing/2015/10/21/chartex" xmlns:cx3="http://schemas.microsoft.com/office/drawing/2016/5/9/chartex" xmlns:cx4="http://schemas.microsoft.com/office/drawing/2016/5/10/chartex" xmlns:cx5="http://schemas.microsoft.com/office/drawing/2016/5/11/chartex" xmlns:cx6="http://schemas.microsoft.com/office/drawing/2016/5/12/chartex" xmlns:cx7="http://schemas.microsoft.com/office/drawing/2016/5/13/chartex" xmlns:cx8="http://schemas.microsoft.com/office/drawing/2016/5/14/chartex" xmlns:mc="http://schemas.openxmlformats.org/markup-compatibility/2006" xmlns:aink="http://schemas.microsoft.com/office/drawing/2016/ink" xmlns:am3d="http://schemas.microsoft.com/office/drawing/2017/model3d" xmlns:o="urn:schemas-microsoft-com:office:office" xmlns:r="http://schemas.openxmlformats.org/officeDocument/2006/relationships" xmlns:m="http://schemas.openxmlformats.org/officeDocument/2006/math" xmlns:v="urn:schemas-microsoft-com:vml" xmlns:wp14="http://schemas.microsoft.com/office/word/2010/wordprocessingDrawing" xmlns:wp="http://schemas.openxmlformats.org/drawingml/2006/wordprocessingDrawing" xmlns:w10="urn:schemas-microsoft-com:office:word" xmlns:w="http://schemas.openxmlformats.org/wordprocessingml/2006/main" xmlns:w14="http://schemas.microsoft.com/office/word/2010/wordml" xmlns:w15="http://schemas.microsoft.com/office/word/2012/wordml" xmlns:w16cex="http://schemas.microsoft.com/office/word/2018/wordml/cex" xmlns:w16cid="http://schemas.microsoft.com/office/word/2016/wordml/cid" xmlns:w16="http://schemas.microsoft.com/office/word/2018/wordml" xmlns:w16sdtdh="http://schemas.microsoft.com/office/word/2020/wordml/sdtdatahash" xmlns:w16se="http://schemas.microsoft.com/office/word/2015/wordml/symex" xmlns:wpg="http://schemas.microsoft.com/office/word/2010/wordprocessingGroup" xmlns:wpi="http://schemas.microsoft.com/office/word/2010/wordprocessingInk" xmlns:wne="http://schemas.microsoft.com/office/word/2006/wordml" xmlns:wps="http://schemas.microsoft.com/office/word/2010/wordprocessingShape" mc:Ignorable="w14 w15 w16se w16cid w16 w16cex w16sdtdh wp14">
   <w:sdt>
     <w:sdtPr>
@@ -12503,7 +17119,7 @@
 </w:hdr>
 </file>
 
-<file path=word/header5.xml><?xml version="1.0" encoding="utf-8"?>
+<file path=word/header3.xml><?xml version="1.0" encoding="utf-8"?>
 <w:hdr xmlns:wpc="http://schemas.microsoft.com/office/word/2010/wordprocessingCanvas" xmlns:cx="http://schemas.microsoft.com/office/drawing/2014/chartex" xmlns:cx1="http://schemas.microsoft.com/office/drawing/2015/9/8/chartex" xmlns:cx2="http://schemas.microsoft.com/office/drawing/2015/10/21/chartex" xmlns:cx3="http://schemas.microsoft.com/office/drawing/2016/5/9/chartex" xmlns:cx4="http://schemas.microsoft.com/office/drawing/2016/5/10/chartex" xmlns:cx5="http://schemas.microsoft.com/office/drawing/2016/5/11/chartex" xmlns:cx6="http://schemas.microsoft.com/office/drawing/2016/5/12/chartex" xmlns:cx7="http://schemas.microsoft.com/office/drawing/2016/5/13/chartex" xmlns:cx8="http://schemas.microsoft.com/office/drawing/2016/5/14/chartex" xmlns:mc="http://schemas.openxmlformats.org/markup-compatibility/2006" xmlns:aink="http://schemas.microsoft.com/office/drawing/2016/ink" xmlns:am3d="http://schemas.microsoft.com/office/drawing/2017/model3d" xmlns:o="urn:schemas-microsoft-com:office:office" xmlns:r="http://schemas.openxmlformats.org/officeDocument/2006/relationships" xmlns:m="http://schemas.openxmlformats.org/officeDocument/2006/math" xmlns:v="urn:schemas-microsoft-com:vml" xmlns:wp14="http://schemas.microsoft.com/office/word/2010/wordprocessingDrawing" xmlns:wp="http://schemas.openxmlformats.org/drawingml/2006/wordprocessingDrawing" xmlns:w10="urn:schemas-microsoft-com:office:word" xmlns:w="http://schemas.openxmlformats.org/wordprocessingml/2006/main" xmlns:w14="http://schemas.microsoft.com/office/word/2010/wordml" xmlns:w15="http://schemas.microsoft.com/office/word/2012/wordml" xmlns:w16cex="http://schemas.microsoft.com/office/word/2018/wordml/cex" xmlns:w16cid="http://schemas.microsoft.com/office/word/2016/wordml/cid" xmlns:w16="http://schemas.microsoft.com/office/word/2018/wordml" xmlns:w16sdtdh="http://schemas.microsoft.com/office/word/2020/wordml/sdtdatahash" xmlns:w16se="http://schemas.microsoft.com/office/word/2015/wordml/symex" xmlns:wpg="http://schemas.microsoft.com/office/word/2010/wordprocessingGroup" xmlns:wpi="http://schemas.microsoft.com/office/word/2010/wordprocessingInk" xmlns:wne="http://schemas.microsoft.com/office/word/2006/wordml" xmlns:wps="http://schemas.microsoft.com/office/word/2010/wordprocessingShape" mc:Ignorable="w14 w15 w16se w16cid w16 w16cex w16sdtdh wp14">
   <w:p>
     <w:pPr>
@@ -12519,7 +17135,7 @@
 </w:hdr>
 </file>
 
-<file path=word/header6.xml><?xml version="1.0" encoding="utf-8"?>
+<file path=word/header4.xml><?xml version="1.0" encoding="utf-8"?>
 <w:hdr xmlns:wpc="http://schemas.microsoft.com/office/word/2010/wordprocessingCanvas" xmlns:cx="http://schemas.microsoft.com/office/drawing/2014/chartex" xmlns:cx1="http://schemas.microsoft.com/office/drawing/2015/9/8/chartex" xmlns:cx2="http://schemas.microsoft.com/office/drawing/2015/10/21/chartex" xmlns:cx3="http://schemas.microsoft.com/office/drawing/2016/5/9/chartex" xmlns:cx4="http://schemas.microsoft.com/office/drawing/2016/5/10/chartex" xmlns:cx5="http://schemas.microsoft.com/office/drawing/2016/5/11/chartex" xmlns:cx6="http://schemas.microsoft.com/office/drawing/2016/5/12/chartex" xmlns:cx7="http://schemas.microsoft.com/office/drawing/2016/5/13/chartex" xmlns:cx8="http://schemas.microsoft.com/office/drawing/2016/5/14/chartex" xmlns:mc="http://schemas.openxmlformats.org/markup-compatibility/2006" xmlns:aink="http://schemas.microsoft.com/office/drawing/2016/ink" xmlns:am3d="http://schemas.microsoft.com/office/drawing/2017/model3d" xmlns:o="urn:schemas-microsoft-com:office:office" xmlns:r="http://schemas.openxmlformats.org/officeDocument/2006/relationships" xmlns:m="http://schemas.openxmlformats.org/officeDocument/2006/math" xmlns:v="urn:schemas-microsoft-com:vml" xmlns:wp14="http://schemas.microsoft.com/office/word/2010/wordprocessingDrawing" xmlns:wp="http://schemas.openxmlformats.org/drawingml/2006/wordprocessingDrawing" xmlns:w10="urn:schemas-microsoft-com:office:word" xmlns:w="http://schemas.openxmlformats.org/wordprocessingml/2006/main" xmlns:w14="http://schemas.microsoft.com/office/word/2010/wordml" xmlns:w15="http://schemas.microsoft.com/office/word/2012/wordml" xmlns:w16cex="http://schemas.microsoft.com/office/word/2018/wordml/cex" xmlns:w16cid="http://schemas.microsoft.com/office/word/2016/wordml/cid" xmlns:w16="http://schemas.microsoft.com/office/word/2018/wordml" xmlns:w16sdtdh="http://schemas.microsoft.com/office/word/2020/wordml/sdtdatahash" xmlns:w16se="http://schemas.microsoft.com/office/word/2015/wordml/symex" xmlns:wpg="http://schemas.microsoft.com/office/word/2010/wordprocessingGroup" xmlns:wpi="http://schemas.microsoft.com/office/word/2010/wordprocessingInk" xmlns:wne="http://schemas.microsoft.com/office/word/2006/wordml" xmlns:wps="http://schemas.microsoft.com/office/word/2010/wordprocessingShape" mc:Ignorable="w14 w15 w16se w16cid w16 w16cex w16sdtdh wp14">
   <w:sdt>
     <w:sdtPr>
@@ -12719,11 +17335,10 @@
     </w:lvl>
   </w:abstractNum>
   <w:abstractNum w:abstractNumId="1" w15:restartNumberingAfterBreak="0">
-    <w:nsid w:val="511A230A"/>
+    <w:nsid w:val="48534AF9"/>
     <w:multiLevelType w:val="hybridMultilevel"/>
-    <w:tmpl w:val="CCDED8A0"/>
-    <w:lvl w:ilvl="0" w:tplc="AFB0A5D8">
-      <w:start w:val="128"/>
+    <w:tmpl w:val="5306847C"/>
+    <w:lvl w:ilvl="0" w:tplc="0C185334">
       <w:numFmt w:val="bullet"/>
       <w:lvlText w:val="-"/>
       <w:lvlJc w:val="left"/>
@@ -12831,10 +17446,126 @@
       </w:rPr>
     </w:lvl>
   </w:abstractNum>
+  <w:abstractNum w:abstractNumId="2" w15:restartNumberingAfterBreak="0">
+    <w:nsid w:val="511A230A"/>
+    <w:multiLevelType w:val="hybridMultilevel"/>
+    <w:tmpl w:val="CCDED8A0"/>
+    <w:lvl w:ilvl="0" w:tplc="AFB0A5D8">
+      <w:start w:val="128"/>
+      <w:numFmt w:val="bullet"/>
+      <w:lvlText w:val="-"/>
+      <w:lvlJc w:val="left"/>
+      <w:pPr>
+        <w:ind w:left="720" w:hanging="360"/>
+      </w:pPr>
+      <w:rPr>
+        <w:rFonts w:ascii="TH Sarabun New" w:eastAsia="Arial" w:hAnsi="TH Sarabun New" w:cs="TH Sarabun New" w:hint="default"/>
+      </w:rPr>
+    </w:lvl>
+    <w:lvl w:ilvl="1" w:tplc="04090003" w:tentative="1">
+      <w:start w:val="1"/>
+      <w:numFmt w:val="bullet"/>
+      <w:lvlText w:val="o"/>
+      <w:lvlJc w:val="left"/>
+      <w:pPr>
+        <w:ind w:left="1440" w:hanging="360"/>
+      </w:pPr>
+      <w:rPr>
+        <w:rFonts w:ascii="Courier New" w:hAnsi="Courier New" w:cs="Courier New" w:hint="default"/>
+      </w:rPr>
+    </w:lvl>
+    <w:lvl w:ilvl="2" w:tplc="04090005" w:tentative="1">
+      <w:start w:val="1"/>
+      <w:numFmt w:val="bullet"/>
+      <w:lvlText w:val=""/>
+      <w:lvlJc w:val="left"/>
+      <w:pPr>
+        <w:ind w:left="2160" w:hanging="360"/>
+      </w:pPr>
+      <w:rPr>
+        <w:rFonts w:ascii="Wingdings" w:hAnsi="Wingdings" w:hint="default"/>
+      </w:rPr>
+    </w:lvl>
+    <w:lvl w:ilvl="3" w:tplc="04090001" w:tentative="1">
+      <w:start w:val="1"/>
+      <w:numFmt w:val="bullet"/>
+      <w:lvlText w:val=""/>
+      <w:lvlJc w:val="left"/>
+      <w:pPr>
+        <w:ind w:left="2880" w:hanging="360"/>
+      </w:pPr>
+      <w:rPr>
+        <w:rFonts w:ascii="Symbol" w:hAnsi="Symbol" w:hint="default"/>
+      </w:rPr>
+    </w:lvl>
+    <w:lvl w:ilvl="4" w:tplc="04090003" w:tentative="1">
+      <w:start w:val="1"/>
+      <w:numFmt w:val="bullet"/>
+      <w:lvlText w:val="o"/>
+      <w:lvlJc w:val="left"/>
+      <w:pPr>
+        <w:ind w:left="3600" w:hanging="360"/>
+      </w:pPr>
+      <w:rPr>
+        <w:rFonts w:ascii="Courier New" w:hAnsi="Courier New" w:cs="Courier New" w:hint="default"/>
+      </w:rPr>
+    </w:lvl>
+    <w:lvl w:ilvl="5" w:tplc="04090005" w:tentative="1">
+      <w:start w:val="1"/>
+      <w:numFmt w:val="bullet"/>
+      <w:lvlText w:val=""/>
+      <w:lvlJc w:val="left"/>
+      <w:pPr>
+        <w:ind w:left="4320" w:hanging="360"/>
+      </w:pPr>
+      <w:rPr>
+        <w:rFonts w:ascii="Wingdings" w:hAnsi="Wingdings" w:hint="default"/>
+      </w:rPr>
+    </w:lvl>
+    <w:lvl w:ilvl="6" w:tplc="04090001" w:tentative="1">
+      <w:start w:val="1"/>
+      <w:numFmt w:val="bullet"/>
+      <w:lvlText w:val=""/>
+      <w:lvlJc w:val="left"/>
+      <w:pPr>
+        <w:ind w:left="5040" w:hanging="360"/>
+      </w:pPr>
+      <w:rPr>
+        <w:rFonts w:ascii="Symbol" w:hAnsi="Symbol" w:hint="default"/>
+      </w:rPr>
+    </w:lvl>
+    <w:lvl w:ilvl="7" w:tplc="04090003" w:tentative="1">
+      <w:start w:val="1"/>
+      <w:numFmt w:val="bullet"/>
+      <w:lvlText w:val="o"/>
+      <w:lvlJc w:val="left"/>
+      <w:pPr>
+        <w:ind w:left="5760" w:hanging="360"/>
+      </w:pPr>
+      <w:rPr>
+        <w:rFonts w:ascii="Courier New" w:hAnsi="Courier New" w:cs="Courier New" w:hint="default"/>
+      </w:rPr>
+    </w:lvl>
+    <w:lvl w:ilvl="8" w:tplc="04090005" w:tentative="1">
+      <w:start w:val="1"/>
+      <w:numFmt w:val="bullet"/>
+      <w:lvlText w:val=""/>
+      <w:lvlJc w:val="left"/>
+      <w:pPr>
+        <w:ind w:left="6480" w:hanging="360"/>
+      </w:pPr>
+      <w:rPr>
+        <w:rFonts w:ascii="Wingdings" w:hAnsi="Wingdings" w:hint="default"/>
+      </w:rPr>
+    </w:lvl>
+  </w:abstractNum>
   <w:num w:numId="1">
     <w:abstractNumId w:val="0"/>
   </w:num>
   <w:num w:numId="2">
+    <w:abstractNumId w:val="2"/>
+  </w:num>
+  <w:num w:numId="3">
     <w:abstractNumId w:val="1"/>
   </w:num>
 </w:numbering>
@@ -13625,6 +18356,56 @@
       <w:szCs w:val="40"/>
     </w:rPr>
   </w:style>
+  <w:style w:type="paragraph" w:styleId="TOC1">
+    <w:name w:val="toc 1"/>
+    <w:basedOn w:val="Normal"/>
+    <w:next w:val="Normal"/>
+    <w:autoRedefine/>
+    <w:uiPriority w:val="39"/>
+    <w:unhideWhenUsed/>
+    <w:rsid w:val="00973AA7"/>
+    <w:pPr>
+      <w:spacing w:after="100"/>
+    </w:pPr>
+    <w:rPr>
+      <w:rFonts w:cs="Angsana New"/>
+      <w:szCs w:val="40"/>
+    </w:rPr>
+  </w:style>
+  <w:style w:type="paragraph" w:styleId="TOC2">
+    <w:name w:val="toc 2"/>
+    <w:basedOn w:val="Normal"/>
+    <w:next w:val="Normal"/>
+    <w:autoRedefine/>
+    <w:uiPriority w:val="39"/>
+    <w:unhideWhenUsed/>
+    <w:rsid w:val="00973AA7"/>
+    <w:pPr>
+      <w:spacing w:after="100"/>
+      <w:ind w:left="320"/>
+    </w:pPr>
+    <w:rPr>
+      <w:rFonts w:cs="Angsana New"/>
+      <w:szCs w:val="40"/>
+    </w:rPr>
+  </w:style>
+  <w:style w:type="paragraph" w:styleId="TOC3">
+    <w:name w:val="toc 3"/>
+    <w:basedOn w:val="Normal"/>
+    <w:next w:val="Normal"/>
+    <w:autoRedefine/>
+    <w:uiPriority w:val="39"/>
+    <w:unhideWhenUsed/>
+    <w:rsid w:val="00973AA7"/>
+    <w:pPr>
+      <w:spacing w:after="100"/>
+      <w:ind w:left="640"/>
+    </w:pPr>
+    <w:rPr>
+      <w:rFonts w:cs="Angsana New"/>
+      <w:szCs w:val="40"/>
+    </w:rPr>
+  </w:style>
 </w:styles>
 </file>
 
